--- a/Docs/A2. State machine - ru.docx
+++ b/Docs/A2. State machine - ru.docx
@@ -1,20 +1,20 @@
 
 <file path=word/document.xml><?xml version="1.0" encoding="utf-8"?>
-<w:document xmlns:wpc="http://schemas.microsoft.com/office/word/2010/wordprocessingCanvas" xmlns:mc="http://schemas.openxmlformats.org/markup-compatibility/2006" xmlns:o="urn:schemas-microsoft-com:office:office" xmlns:r="http://schemas.openxmlformats.org/officeDocument/2006/relationships" xmlns:m="http://schemas.openxmlformats.org/officeDocument/2006/math" xmlns:v="urn:schemas-microsoft-com:vml" xmlns:wp14="http://schemas.microsoft.com/office/word/2010/wordprocessingDrawing" xmlns:wp="http://schemas.openxmlformats.org/drawingml/2006/wordprocessingDrawing" xmlns:w10="urn:schemas-microsoft-com:office:word" xmlns:w="http://schemas.openxmlformats.org/wordprocessingml/2006/main" xmlns:w14="http://schemas.microsoft.com/office/word/2010/wordml" xmlns:w15="http://schemas.microsoft.com/office/word/2012/wordml" xmlns:wpg="http://schemas.microsoft.com/office/word/2010/wordprocessingGroup" xmlns:wpi="http://schemas.microsoft.com/office/word/2010/wordprocessingInk" xmlns:wne="http://schemas.microsoft.com/office/word/2006/wordml" xmlns:wps="http://schemas.microsoft.com/office/word/2010/wordprocessingShape" xmlns:a="http://schemas.openxmlformats.org/drawingml/2006/main" xmlns:pic="http://schemas.openxmlformats.org/drawingml/2006/picture" mc:Ignorable="w14 w15 wp14">
+<w:document xmlns:wpc="http://schemas.microsoft.com/office/word/2010/wordprocessingCanvas" xmlns:mc="http://schemas.openxmlformats.org/markup-compatibility/2006" xmlns:o="urn:schemas-microsoft-com:office:office" xmlns:r="http://schemas.openxmlformats.org/officeDocument/2006/relationships" xmlns:m="http://schemas.openxmlformats.org/officeDocument/2006/math" xmlns:v="urn:schemas-microsoft-com:vml" xmlns:wp14="http://schemas.microsoft.com/office/word/2010/wordprocessingDrawing" xmlns:wp="http://schemas.openxmlformats.org/drawingml/2006/wordprocessingDrawing" xmlns:w10="urn:schemas-microsoft-com:office:word" xmlns:w="http://schemas.openxmlformats.org/wordprocessingml/2006/main" xmlns:w14="http://schemas.microsoft.com/office/word/2010/wordml" xmlns:w15="http://schemas.microsoft.com/office/word/2012/wordml" xmlns:wpg="http://schemas.microsoft.com/office/word/2010/wordprocessingGroup" xmlns:wpi="http://schemas.microsoft.com/office/word/2010/wordprocessingInk" xmlns:wne="http://schemas.microsoft.com/office/word/2006/wordml" xmlns:wps="http://schemas.microsoft.com/office/word/2010/wordprocessingShape" mc:Ignorable="w14 w15 wp14">
   <w:body>
     <w:p>
       <w:pPr>
         <w:pStyle w:val="ac"/>
         <w:spacing w:line="100" w:lineRule="atLeast"/>
         <w:rPr>
-          <w:rFonts w:ascii="Times New Roman" w:hAnsi="Times New Roman" w:eastAsia="Calibri"/>
+          <w:rFonts w:ascii="Times New Roman" w:eastAsia="Calibri" w:hAnsi="Times New Roman"/>
           <w:sz w:val="32"/>
           <w:lang w:val="ru-RU"/>
         </w:rPr>
       </w:pPr>
       <w:r>
         <w:rPr>
-          <w:rFonts w:ascii="Times New Roman" w:hAnsi="Times New Roman" w:eastAsia="Calibri"/>
+          <w:rFonts w:ascii="Times New Roman" w:eastAsia="Calibri" w:hAnsi="Times New Roman"/>
           <w:sz w:val="32"/>
           <w:lang w:val="ru-RU"/>
         </w:rPr>
@@ -26,7 +26,7 @@
         <w:pStyle w:val="ac"/>
         <w:spacing w:line="100" w:lineRule="atLeast"/>
         <w:rPr>
-          <w:rFonts w:ascii="Times New Roman" w:hAnsi="Times New Roman" w:eastAsia="Calibri"/>
+          <w:rFonts w:ascii="Times New Roman" w:eastAsia="Calibri" w:hAnsi="Times New Roman"/>
           <w:sz w:val="24"/>
           <w:lang w:val="ru-RU"/>
         </w:rPr>
@@ -37,14 +37,14 @@
         <w:pStyle w:val="ac"/>
         <w:spacing w:line="100" w:lineRule="atLeast"/>
         <w:rPr>
-          <w:rFonts w:ascii="Times New Roman" w:hAnsi="Times New Roman" w:eastAsia="Calibri"/>
+          <w:rFonts w:ascii="Times New Roman" w:eastAsia="Calibri" w:hAnsi="Times New Roman"/>
           <w:sz w:val="24"/>
           <w:lang w:val="ru-RU"/>
         </w:rPr>
       </w:pPr>
       <w:r>
         <w:rPr>
-          <w:rFonts w:ascii="Times New Roman" w:hAnsi="Times New Roman" w:eastAsia="Calibri"/>
+          <w:rFonts w:ascii="Times New Roman" w:eastAsia="Calibri" w:hAnsi="Times New Roman"/>
           <w:sz w:val="24"/>
           <w:lang w:val="ru-RU"/>
         </w:rPr>
@@ -53,7 +53,7 @@
       <w:proofErr w:type="spellStart"/>
       <w:r>
         <w:rPr>
-          <w:rFonts w:ascii="Times New Roman" w:hAnsi="Times New Roman" w:eastAsia="Calibri"/>
+          <w:rFonts w:ascii="Times New Roman" w:eastAsia="Calibri" w:hAnsi="Times New Roman"/>
           <w:sz w:val="24"/>
           <w:lang w:val="ru-RU"/>
         </w:rPr>
@@ -62,7 +62,7 @@
       <w:proofErr w:type="spellEnd"/>
       <w:r>
         <w:rPr>
-          <w:rFonts w:ascii="Times New Roman" w:hAnsi="Times New Roman" w:eastAsia="Calibri"/>
+          <w:rFonts w:ascii="Times New Roman" w:eastAsia="Calibri" w:hAnsi="Times New Roman"/>
           <w:sz w:val="24"/>
           <w:lang w:val="ru-RU"/>
         </w:rPr>
@@ -74,14 +74,14 @@
         <w:pStyle w:val="ac"/>
         <w:spacing w:line="100" w:lineRule="atLeast"/>
         <w:rPr>
-          <w:rFonts w:ascii="Times New Roman" w:hAnsi="Times New Roman" w:eastAsia="Calibri"/>
+          <w:rFonts w:ascii="Times New Roman" w:eastAsia="Calibri" w:hAnsi="Times New Roman"/>
           <w:sz w:val="24"/>
           <w:lang w:val="ru-RU"/>
         </w:rPr>
       </w:pPr>
       <w:r>
         <w:rPr>
-          <w:rFonts w:ascii="Times New Roman" w:hAnsi="Times New Roman" w:eastAsia="Calibri"/>
+          <w:rFonts w:ascii="Times New Roman" w:eastAsia="Calibri" w:hAnsi="Times New Roman"/>
           <w:sz w:val="24"/>
           <w:lang w:val="ru-RU"/>
         </w:rPr>
@@ -91,11 +91,11 @@
     <w:p>
       <w:pPr>
         <w:pBdr>
-          <w:top w:val="none" w:color="auto" w:sz="0" w:space="0"/>
-          <w:left w:val="none" w:color="auto" w:sz="0" w:space="0"/>
-          <w:bottom w:val="none" w:color="auto" w:sz="0" w:space="0"/>
-          <w:right w:val="none" w:color="auto" w:sz="0" w:space="0"/>
-          <w:between w:val="none" w:color="auto" w:sz="0" w:space="0"/>
+          <w:top w:val="none" w:sz="0" w:space="0" w:color="auto"/>
+          <w:left w:val="none" w:sz="0" w:space="0" w:color="auto"/>
+          <w:bottom w:val="none" w:sz="0" w:space="0" w:color="auto"/>
+          <w:right w:val="none" w:sz="0" w:space="0" w:color="auto"/>
+          <w:between w:val="none" w:sz="0" w:space="0" w:color="auto"/>
         </w:pBdr>
         <w:autoSpaceDE w:val="0"/>
         <w:autoSpaceDN w:val="0"/>
@@ -169,11 +169,11 @@
     <w:p>
       <w:pPr>
         <w:pBdr>
-          <w:top w:val="none" w:color="auto" w:sz="0" w:space="0"/>
-          <w:left w:val="none" w:color="auto" w:sz="0" w:space="0"/>
-          <w:bottom w:val="none" w:color="auto" w:sz="0" w:space="0"/>
-          <w:right w:val="none" w:color="auto" w:sz="0" w:space="0"/>
-          <w:between w:val="none" w:color="auto" w:sz="0" w:space="0"/>
+          <w:top w:val="none" w:sz="0" w:space="0" w:color="auto"/>
+          <w:left w:val="none" w:sz="0" w:space="0" w:color="auto"/>
+          <w:bottom w:val="none" w:sz="0" w:space="0" w:color="auto"/>
+          <w:right w:val="none" w:sz="0" w:space="0" w:color="auto"/>
+          <w:between w:val="none" w:sz="0" w:space="0" w:color="auto"/>
         </w:pBdr>
         <w:autoSpaceDE w:val="0"/>
         <w:autoSpaceDN w:val="0"/>
@@ -183,16 +183,16 @@
           <w:sz w:val="19"/>
           <w:szCs w:val="19"/>
           <w:highlight w:val="white"/>
-          <w:lang w:val="ru-RU" w:bidi="ar-SA"/>
-        </w:rPr>
-      </w:pPr>
-      <w:r>
-        <w:rPr>
-          <w:rFonts w:ascii="Consolas" w:hAnsi="Consolas" w:cs="Consolas"/>
-          <w:sz w:val="19"/>
-          <w:szCs w:val="19"/>
-          <w:highlight w:val="white"/>
-          <w:lang w:val="ru-RU" w:bidi="ar-SA"/>
+          <w:lang w:bidi="ar-SA"/>
+        </w:rPr>
+      </w:pPr>
+      <w:r>
+        <w:rPr>
+          <w:rFonts w:ascii="Consolas" w:hAnsi="Consolas" w:cs="Consolas"/>
+          <w:sz w:val="19"/>
+          <w:szCs w:val="19"/>
+          <w:highlight w:val="white"/>
+          <w:lang w:bidi="ar-SA"/>
         </w:rPr>
         <w:t>{</w:t>
       </w:r>
@@ -200,11 +200,11 @@
     <w:p>
       <w:pPr>
         <w:pBdr>
-          <w:top w:val="none" w:color="auto" w:sz="0" w:space="0"/>
-          <w:left w:val="none" w:color="auto" w:sz="0" w:space="0"/>
-          <w:bottom w:val="none" w:color="auto" w:sz="0" w:space="0"/>
-          <w:right w:val="none" w:color="auto" w:sz="0" w:space="0"/>
-          <w:between w:val="none" w:color="auto" w:sz="0" w:space="0"/>
+          <w:top w:val="none" w:sz="0" w:space="0" w:color="auto"/>
+          <w:left w:val="none" w:sz="0" w:space="0" w:color="auto"/>
+          <w:bottom w:val="none" w:sz="0" w:space="0" w:color="auto"/>
+          <w:right w:val="none" w:sz="0" w:space="0" w:color="auto"/>
+          <w:between w:val="none" w:sz="0" w:space="0" w:color="auto"/>
         </w:pBdr>
         <w:autoSpaceDE w:val="0"/>
         <w:autoSpaceDN w:val="0"/>
@@ -223,7 +223,7 @@
           <w:sz w:val="19"/>
           <w:szCs w:val="19"/>
           <w:highlight w:val="white"/>
-          <w:lang w:val="ru-RU" w:bidi="ar-SA"/>
+          <w:lang w:bidi="ar-SA"/>
         </w:rPr>
         <w:tab/>
       </w:r>
@@ -252,11 +252,11 @@
     <w:p>
       <w:pPr>
         <w:pBdr>
-          <w:top w:val="none" w:color="auto" w:sz="0" w:space="0"/>
-          <w:left w:val="none" w:color="auto" w:sz="0" w:space="0"/>
-          <w:bottom w:val="none" w:color="auto" w:sz="0" w:space="0"/>
-          <w:right w:val="none" w:color="auto" w:sz="0" w:space="0"/>
-          <w:between w:val="none" w:color="auto" w:sz="0" w:space="0"/>
+          <w:top w:val="none" w:sz="0" w:space="0" w:color="auto"/>
+          <w:left w:val="none" w:sz="0" w:space="0" w:color="auto"/>
+          <w:bottom w:val="none" w:sz="0" w:space="0" w:color="auto"/>
+          <w:right w:val="none" w:sz="0" w:space="0" w:color="auto"/>
+          <w:between w:val="none" w:sz="0" w:space="0" w:color="auto"/>
         </w:pBdr>
         <w:autoSpaceDE w:val="0"/>
         <w:autoSpaceDN w:val="0"/>
@@ -304,11 +304,11 @@
     <w:p>
       <w:pPr>
         <w:pBdr>
-          <w:top w:val="none" w:color="auto" w:sz="0" w:space="0"/>
-          <w:left w:val="none" w:color="auto" w:sz="0" w:space="0"/>
-          <w:bottom w:val="none" w:color="auto" w:sz="0" w:space="0"/>
-          <w:right w:val="none" w:color="auto" w:sz="0" w:space="0"/>
-          <w:between w:val="none" w:color="auto" w:sz="0" w:space="0"/>
+          <w:top w:val="none" w:sz="0" w:space="0" w:color="auto"/>
+          <w:left w:val="none" w:sz="0" w:space="0" w:color="auto"/>
+          <w:bottom w:val="none" w:sz="0" w:space="0" w:color="auto"/>
+          <w:right w:val="none" w:sz="0" w:space="0" w:color="auto"/>
+          <w:between w:val="none" w:sz="0" w:space="0" w:color="auto"/>
         </w:pBdr>
         <w:autoSpaceDE w:val="0"/>
         <w:autoSpaceDN w:val="0"/>
@@ -356,11 +356,11 @@
     <w:p>
       <w:pPr>
         <w:pBdr>
-          <w:top w:val="none" w:color="auto" w:sz="0" w:space="0"/>
-          <w:left w:val="none" w:color="auto" w:sz="0" w:space="0"/>
-          <w:bottom w:val="none" w:color="auto" w:sz="0" w:space="0"/>
-          <w:right w:val="none" w:color="auto" w:sz="0" w:space="0"/>
-          <w:between w:val="none" w:color="auto" w:sz="0" w:space="0"/>
+          <w:top w:val="none" w:sz="0" w:space="0" w:color="auto"/>
+          <w:left w:val="none" w:sz="0" w:space="0" w:color="auto"/>
+          <w:bottom w:val="none" w:sz="0" w:space="0" w:color="auto"/>
+          <w:right w:val="none" w:sz="0" w:space="0" w:color="auto"/>
+          <w:between w:val="none" w:sz="0" w:space="0" w:color="auto"/>
         </w:pBdr>
         <w:autoSpaceDE w:val="0"/>
         <w:autoSpaceDN w:val="0"/>
@@ -408,11 +408,11 @@
     <w:p>
       <w:pPr>
         <w:pBdr>
-          <w:top w:val="none" w:color="auto" w:sz="0" w:space="0"/>
-          <w:left w:val="none" w:color="auto" w:sz="0" w:space="0"/>
-          <w:bottom w:val="none" w:color="auto" w:sz="0" w:space="0"/>
-          <w:right w:val="none" w:color="auto" w:sz="0" w:space="0"/>
-          <w:between w:val="none" w:color="auto" w:sz="0" w:space="0"/>
+          <w:top w:val="none" w:sz="0" w:space="0" w:color="auto"/>
+          <w:left w:val="none" w:sz="0" w:space="0" w:color="auto"/>
+          <w:bottom w:val="none" w:sz="0" w:space="0" w:color="auto"/>
+          <w:right w:val="none" w:sz="0" w:space="0" w:color="auto"/>
+          <w:between w:val="none" w:sz="0" w:space="0" w:color="auto"/>
         </w:pBdr>
         <w:autoSpaceDE w:val="0"/>
         <w:autoSpaceDN w:val="0"/>
@@ -460,11 +460,11 @@
     <w:p>
       <w:pPr>
         <w:pBdr>
-          <w:top w:val="none" w:color="auto" w:sz="0" w:space="0"/>
-          <w:left w:val="none" w:color="auto" w:sz="0" w:space="0"/>
-          <w:bottom w:val="none" w:color="auto" w:sz="0" w:space="0"/>
-          <w:right w:val="none" w:color="auto" w:sz="0" w:space="0"/>
-          <w:between w:val="none" w:color="auto" w:sz="0" w:space="0"/>
+          <w:top w:val="none" w:sz="0" w:space="0" w:color="auto"/>
+          <w:left w:val="none" w:sz="0" w:space="0" w:color="auto"/>
+          <w:bottom w:val="none" w:sz="0" w:space="0" w:color="auto"/>
+          <w:right w:val="none" w:sz="0" w:space="0" w:color="auto"/>
+          <w:between w:val="none" w:sz="0" w:space="0" w:color="auto"/>
         </w:pBdr>
         <w:autoSpaceDE w:val="0"/>
         <w:autoSpaceDN w:val="0"/>
@@ -536,7 +536,7 @@
         <w:pStyle w:val="ac"/>
         <w:spacing w:line="100" w:lineRule="atLeast"/>
         <w:rPr>
-          <w:rFonts w:ascii="Times New Roman" w:hAnsi="Times New Roman" w:eastAsia="Calibri"/>
+          <w:rFonts w:ascii="Times New Roman" w:eastAsia="Calibri" w:hAnsi="Times New Roman"/>
           <w:sz w:val="24"/>
         </w:rPr>
       </w:pPr>
@@ -544,11 +544,11 @@
     <w:p>
       <w:pPr>
         <w:pBdr>
-          <w:top w:val="none" w:color="auto" w:sz="0" w:space="0"/>
-          <w:left w:val="none" w:color="auto" w:sz="0" w:space="0"/>
-          <w:bottom w:val="none" w:color="auto" w:sz="0" w:space="0"/>
-          <w:right w:val="none" w:color="auto" w:sz="0" w:space="0"/>
-          <w:between w:val="none" w:color="auto" w:sz="0" w:space="0"/>
+          <w:top w:val="none" w:sz="0" w:space="0" w:color="auto"/>
+          <w:left w:val="none" w:sz="0" w:space="0" w:color="auto"/>
+          <w:bottom w:val="none" w:sz="0" w:space="0" w:color="auto"/>
+          <w:right w:val="none" w:sz="0" w:space="0" w:color="auto"/>
+          <w:between w:val="none" w:sz="0" w:space="0" w:color="auto"/>
         </w:pBdr>
         <w:autoSpaceDE w:val="0"/>
         <w:autoSpaceDN w:val="0"/>
@@ -620,11 +620,11 @@
     <w:p>
       <w:pPr>
         <w:pBdr>
-          <w:top w:val="none" w:color="auto" w:sz="0" w:space="0"/>
-          <w:left w:val="none" w:color="auto" w:sz="0" w:space="0"/>
-          <w:bottom w:val="none" w:color="auto" w:sz="0" w:space="0"/>
-          <w:right w:val="none" w:color="auto" w:sz="0" w:space="0"/>
-          <w:between w:val="none" w:color="auto" w:sz="0" w:space="0"/>
+          <w:top w:val="none" w:sz="0" w:space="0" w:color="auto"/>
+          <w:left w:val="none" w:sz="0" w:space="0" w:color="auto"/>
+          <w:bottom w:val="none" w:sz="0" w:space="0" w:color="auto"/>
+          <w:right w:val="none" w:sz="0" w:space="0" w:color="auto"/>
+          <w:between w:val="none" w:sz="0" w:space="0" w:color="auto"/>
         </w:pBdr>
         <w:autoSpaceDE w:val="0"/>
         <w:autoSpaceDN w:val="0"/>
@@ -651,11 +651,11 @@
     <w:p>
       <w:pPr>
         <w:pBdr>
-          <w:top w:val="none" w:color="auto" w:sz="0" w:space="0"/>
-          <w:left w:val="none" w:color="auto" w:sz="0" w:space="0"/>
-          <w:bottom w:val="none" w:color="auto" w:sz="0" w:space="0"/>
-          <w:right w:val="none" w:color="auto" w:sz="0" w:space="0"/>
-          <w:between w:val="none" w:color="auto" w:sz="0" w:space="0"/>
+          <w:top w:val="none" w:sz="0" w:space="0" w:color="auto"/>
+          <w:left w:val="none" w:sz="0" w:space="0" w:color="auto"/>
+          <w:bottom w:val="none" w:sz="0" w:space="0" w:color="auto"/>
+          <w:right w:val="none" w:sz="0" w:space="0" w:color="auto"/>
+          <w:between w:val="none" w:sz="0" w:space="0" w:color="auto"/>
         </w:pBdr>
         <w:autoSpaceDE w:val="0"/>
         <w:autoSpaceDN w:val="0"/>
@@ -769,11 +769,11 @@
     <w:p>
       <w:pPr>
         <w:pBdr>
-          <w:top w:val="none" w:color="auto" w:sz="0" w:space="0"/>
-          <w:left w:val="none" w:color="auto" w:sz="0" w:space="0"/>
-          <w:bottom w:val="none" w:color="auto" w:sz="0" w:space="0"/>
-          <w:right w:val="none" w:color="auto" w:sz="0" w:space="0"/>
-          <w:between w:val="none" w:color="auto" w:sz="0" w:space="0"/>
+          <w:top w:val="none" w:sz="0" w:space="0" w:color="auto"/>
+          <w:left w:val="none" w:sz="0" w:space="0" w:color="auto"/>
+          <w:bottom w:val="none" w:sz="0" w:space="0" w:color="auto"/>
+          <w:right w:val="none" w:sz="0" w:space="0" w:color="auto"/>
+          <w:between w:val="none" w:sz="0" w:space="0" w:color="auto"/>
         </w:pBdr>
         <w:autoSpaceDE w:val="0"/>
         <w:autoSpaceDN w:val="0"/>
@@ -823,11 +823,11 @@
     <w:p>
       <w:pPr>
         <w:pBdr>
-          <w:top w:val="none" w:color="auto" w:sz="0" w:space="0"/>
-          <w:left w:val="none" w:color="auto" w:sz="0" w:space="0"/>
-          <w:bottom w:val="none" w:color="auto" w:sz="0" w:space="0"/>
-          <w:right w:val="none" w:color="auto" w:sz="0" w:space="0"/>
-          <w:between w:val="none" w:color="auto" w:sz="0" w:space="0"/>
+          <w:top w:val="none" w:sz="0" w:space="0" w:color="auto"/>
+          <w:left w:val="none" w:sz="0" w:space="0" w:color="auto"/>
+          <w:bottom w:val="none" w:sz="0" w:space="0" w:color="auto"/>
+          <w:right w:val="none" w:sz="0" w:space="0" w:color="auto"/>
+          <w:between w:val="none" w:sz="0" w:space="0" w:color="auto"/>
         </w:pBdr>
         <w:autoSpaceDE w:val="0"/>
         <w:autoSpaceDN w:val="0"/>
@@ -849,26 +849,17 @@
           <w:lang w:bidi="ar-SA"/>
         </w:rPr>
         <w:tab/>
-      </w:r>
-      <w:r>
-        <w:rPr>
-          <w:rFonts w:ascii="Consolas" w:hAnsi="Consolas" w:cs="Consolas"/>
-          <w:sz w:val="19"/>
-          <w:szCs w:val="19"/>
-          <w:highlight w:val="white"/>
-          <w:lang w:bidi="ar-SA"/>
-        </w:rPr>
         <w:t>{</w:t>
       </w:r>
     </w:p>
     <w:p>
       <w:pPr>
         <w:pBdr>
-          <w:top w:val="none" w:color="auto" w:sz="0" w:space="0"/>
-          <w:left w:val="none" w:color="auto" w:sz="0" w:space="0"/>
-          <w:bottom w:val="none" w:color="auto" w:sz="0" w:space="0"/>
-          <w:right w:val="none" w:color="auto" w:sz="0" w:space="0"/>
-          <w:between w:val="none" w:color="auto" w:sz="0" w:space="0"/>
+          <w:top w:val="none" w:sz="0" w:space="0" w:color="auto"/>
+          <w:left w:val="none" w:sz="0" w:space="0" w:color="auto"/>
+          <w:bottom w:val="none" w:sz="0" w:space="0" w:color="auto"/>
+          <w:right w:val="none" w:sz="0" w:space="0" w:color="auto"/>
+          <w:between w:val="none" w:sz="0" w:space="0" w:color="auto"/>
         </w:pBdr>
         <w:autoSpaceDE w:val="0"/>
         <w:autoSpaceDN w:val="0"/>
@@ -970,11 +961,11 @@
     <w:p>
       <w:pPr>
         <w:pBdr>
-          <w:top w:val="none" w:color="auto" w:sz="0" w:space="0"/>
-          <w:left w:val="none" w:color="auto" w:sz="0" w:space="0"/>
-          <w:bottom w:val="none" w:color="auto" w:sz="0" w:space="0"/>
-          <w:right w:val="none" w:color="auto" w:sz="0" w:space="0"/>
-          <w:between w:val="none" w:color="auto" w:sz="0" w:space="0"/>
+          <w:top w:val="none" w:sz="0" w:space="0" w:color="auto"/>
+          <w:left w:val="none" w:sz="0" w:space="0" w:color="auto"/>
+          <w:bottom w:val="none" w:sz="0" w:space="0" w:color="auto"/>
+          <w:right w:val="none" w:sz="0" w:space="0" w:color="auto"/>
+          <w:between w:val="none" w:sz="0" w:space="0" w:color="auto"/>
         </w:pBdr>
         <w:autoSpaceDE w:val="0"/>
         <w:autoSpaceDN w:val="0"/>
@@ -1032,11 +1023,11 @@
     <w:p>
       <w:pPr>
         <w:pBdr>
-          <w:top w:val="none" w:color="auto" w:sz="0" w:space="0"/>
-          <w:left w:val="none" w:color="auto" w:sz="0" w:space="0"/>
-          <w:bottom w:val="none" w:color="auto" w:sz="0" w:space="0"/>
-          <w:right w:val="none" w:color="auto" w:sz="0" w:space="0"/>
-          <w:between w:val="none" w:color="auto" w:sz="0" w:space="0"/>
+          <w:top w:val="none" w:sz="0" w:space="0" w:color="auto"/>
+          <w:left w:val="none" w:sz="0" w:space="0" w:color="auto"/>
+          <w:bottom w:val="none" w:sz="0" w:space="0" w:color="auto"/>
+          <w:right w:val="none" w:sz="0" w:space="0" w:color="auto"/>
+          <w:between w:val="none" w:sz="0" w:space="0" w:color="auto"/>
         </w:pBdr>
         <w:autoSpaceDE w:val="0"/>
         <w:autoSpaceDN w:val="0"/>
@@ -1106,11 +1097,11 @@
     <w:p>
       <w:pPr>
         <w:pBdr>
-          <w:top w:val="none" w:color="auto" w:sz="0" w:space="0"/>
-          <w:left w:val="none" w:color="auto" w:sz="0" w:space="0"/>
-          <w:bottom w:val="none" w:color="auto" w:sz="0" w:space="0"/>
-          <w:right w:val="none" w:color="auto" w:sz="0" w:space="0"/>
-          <w:between w:val="none" w:color="auto" w:sz="0" w:space="0"/>
+          <w:top w:val="none" w:sz="0" w:space="0" w:color="auto"/>
+          <w:left w:val="none" w:sz="0" w:space="0" w:color="auto"/>
+          <w:bottom w:val="none" w:sz="0" w:space="0" w:color="auto"/>
+          <w:right w:val="none" w:sz="0" w:space="0" w:color="auto"/>
+          <w:between w:val="none" w:sz="0" w:space="0" w:color="auto"/>
         </w:pBdr>
         <w:autoSpaceDE w:val="0"/>
         <w:autoSpaceDN w:val="0"/>
@@ -1212,11 +1203,11 @@
     <w:p>
       <w:pPr>
         <w:pBdr>
-          <w:top w:val="none" w:color="auto" w:sz="0" w:space="0"/>
-          <w:left w:val="none" w:color="auto" w:sz="0" w:space="0"/>
-          <w:bottom w:val="none" w:color="auto" w:sz="0" w:space="0"/>
-          <w:right w:val="none" w:color="auto" w:sz="0" w:space="0"/>
-          <w:between w:val="none" w:color="auto" w:sz="0" w:space="0"/>
+          <w:top w:val="none" w:sz="0" w:space="0" w:color="auto"/>
+          <w:left w:val="none" w:sz="0" w:space="0" w:color="auto"/>
+          <w:bottom w:val="none" w:sz="0" w:space="0" w:color="auto"/>
+          <w:right w:val="none" w:sz="0" w:space="0" w:color="auto"/>
+          <w:between w:val="none" w:sz="0" w:space="0" w:color="auto"/>
         </w:pBdr>
         <w:autoSpaceDE w:val="0"/>
         <w:autoSpaceDN w:val="0"/>
@@ -1274,11 +1265,11 @@
     <w:p>
       <w:pPr>
         <w:pBdr>
-          <w:top w:val="none" w:color="auto" w:sz="0" w:space="0"/>
-          <w:left w:val="none" w:color="auto" w:sz="0" w:space="0"/>
-          <w:bottom w:val="none" w:color="auto" w:sz="0" w:space="0"/>
-          <w:right w:val="none" w:color="auto" w:sz="0" w:space="0"/>
-          <w:between w:val="none" w:color="auto" w:sz="0" w:space="0"/>
+          <w:top w:val="none" w:sz="0" w:space="0" w:color="auto"/>
+          <w:left w:val="none" w:sz="0" w:space="0" w:color="auto"/>
+          <w:bottom w:val="none" w:sz="0" w:space="0" w:color="auto"/>
+          <w:right w:val="none" w:sz="0" w:space="0" w:color="auto"/>
+          <w:between w:val="none" w:sz="0" w:space="0" w:color="auto"/>
         </w:pBdr>
         <w:autoSpaceDE w:val="0"/>
         <w:autoSpaceDN w:val="0"/>
@@ -1347,11 +1338,11 @@
     <w:p>
       <w:pPr>
         <w:pBdr>
-          <w:top w:val="none" w:color="auto" w:sz="0" w:space="0"/>
-          <w:left w:val="none" w:color="auto" w:sz="0" w:space="0"/>
-          <w:bottom w:val="none" w:color="auto" w:sz="0" w:space="0"/>
-          <w:right w:val="none" w:color="auto" w:sz="0" w:space="0"/>
-          <w:between w:val="none" w:color="auto" w:sz="0" w:space="0"/>
+          <w:top w:val="none" w:sz="0" w:space="0" w:color="auto"/>
+          <w:left w:val="none" w:sz="0" w:space="0" w:color="auto"/>
+          <w:bottom w:val="none" w:sz="0" w:space="0" w:color="auto"/>
+          <w:right w:val="none" w:sz="0" w:space="0" w:color="auto"/>
+          <w:between w:val="none" w:sz="0" w:space="0" w:color="auto"/>
         </w:pBdr>
         <w:autoSpaceDE w:val="0"/>
         <w:autoSpaceDN w:val="0"/>
@@ -1421,11 +1412,11 @@
     <w:p>
       <w:pPr>
         <w:pBdr>
-          <w:top w:val="none" w:color="auto" w:sz="0" w:space="0"/>
-          <w:left w:val="none" w:color="auto" w:sz="0" w:space="0"/>
-          <w:bottom w:val="none" w:color="auto" w:sz="0" w:space="0"/>
-          <w:right w:val="none" w:color="auto" w:sz="0" w:space="0"/>
-          <w:between w:val="none" w:color="auto" w:sz="0" w:space="0"/>
+          <w:top w:val="none" w:sz="0" w:space="0" w:color="auto"/>
+          <w:left w:val="none" w:sz="0" w:space="0" w:color="auto"/>
+          <w:bottom w:val="none" w:sz="0" w:space="0" w:color="auto"/>
+          <w:right w:val="none" w:sz="0" w:space="0" w:color="auto"/>
+          <w:between w:val="none" w:sz="0" w:space="0" w:color="auto"/>
         </w:pBdr>
         <w:autoSpaceDE w:val="0"/>
         <w:autoSpaceDN w:val="0"/>
@@ -1527,11 +1518,11 @@
     <w:p>
       <w:pPr>
         <w:pBdr>
-          <w:top w:val="none" w:color="auto" w:sz="0" w:space="0"/>
-          <w:left w:val="none" w:color="auto" w:sz="0" w:space="0"/>
-          <w:bottom w:val="none" w:color="auto" w:sz="0" w:space="0"/>
-          <w:right w:val="none" w:color="auto" w:sz="0" w:space="0"/>
-          <w:between w:val="none" w:color="auto" w:sz="0" w:space="0"/>
+          <w:top w:val="none" w:sz="0" w:space="0" w:color="auto"/>
+          <w:left w:val="none" w:sz="0" w:space="0" w:color="auto"/>
+          <w:bottom w:val="none" w:sz="0" w:space="0" w:color="auto"/>
+          <w:right w:val="none" w:sz="0" w:space="0" w:color="auto"/>
+          <w:between w:val="none" w:sz="0" w:space="0" w:color="auto"/>
         </w:pBdr>
         <w:autoSpaceDE w:val="0"/>
         <w:autoSpaceDN w:val="0"/>
@@ -1589,11 +1580,11 @@
     <w:p>
       <w:pPr>
         <w:pBdr>
-          <w:top w:val="none" w:color="auto" w:sz="0" w:space="0"/>
-          <w:left w:val="none" w:color="auto" w:sz="0" w:space="0"/>
-          <w:bottom w:val="none" w:color="auto" w:sz="0" w:space="0"/>
-          <w:right w:val="none" w:color="auto" w:sz="0" w:space="0"/>
-          <w:between w:val="none" w:color="auto" w:sz="0" w:space="0"/>
+          <w:top w:val="none" w:sz="0" w:space="0" w:color="auto"/>
+          <w:left w:val="none" w:sz="0" w:space="0" w:color="auto"/>
+          <w:bottom w:val="none" w:sz="0" w:space="0" w:color="auto"/>
+          <w:right w:val="none" w:sz="0" w:space="0" w:color="auto"/>
+          <w:between w:val="none" w:sz="0" w:space="0" w:color="auto"/>
         </w:pBdr>
         <w:autoSpaceDE w:val="0"/>
         <w:autoSpaceDN w:val="0"/>
@@ -1721,11 +1712,11 @@
     <w:p>
       <w:pPr>
         <w:pBdr>
-          <w:top w:val="none" w:color="auto" w:sz="0" w:space="0"/>
-          <w:left w:val="none" w:color="auto" w:sz="0" w:space="0"/>
-          <w:bottom w:val="none" w:color="auto" w:sz="0" w:space="0"/>
-          <w:right w:val="none" w:color="auto" w:sz="0" w:space="0"/>
-          <w:between w:val="none" w:color="auto" w:sz="0" w:space="0"/>
+          <w:top w:val="none" w:sz="0" w:space="0" w:color="auto"/>
+          <w:left w:val="none" w:sz="0" w:space="0" w:color="auto"/>
+          <w:bottom w:val="none" w:sz="0" w:space="0" w:color="auto"/>
+          <w:right w:val="none" w:sz="0" w:space="0" w:color="auto"/>
+          <w:between w:val="none" w:sz="0" w:space="0" w:color="auto"/>
         </w:pBdr>
         <w:autoSpaceDE w:val="0"/>
         <w:autoSpaceDN w:val="0"/>
@@ -1795,11 +1786,11 @@
     <w:p>
       <w:pPr>
         <w:pBdr>
-          <w:top w:val="none" w:color="auto" w:sz="0" w:space="0"/>
-          <w:left w:val="none" w:color="auto" w:sz="0" w:space="0"/>
-          <w:bottom w:val="none" w:color="auto" w:sz="0" w:space="0"/>
-          <w:right w:val="none" w:color="auto" w:sz="0" w:space="0"/>
-          <w:between w:val="none" w:color="auto" w:sz="0" w:space="0"/>
+          <w:top w:val="none" w:sz="0" w:space="0" w:color="auto"/>
+          <w:left w:val="none" w:sz="0" w:space="0" w:color="auto"/>
+          <w:bottom w:val="none" w:sz="0" w:space="0" w:color="auto"/>
+          <w:right w:val="none" w:sz="0" w:space="0" w:color="auto"/>
+          <w:between w:val="none" w:sz="0" w:space="0" w:color="auto"/>
         </w:pBdr>
         <w:autoSpaceDE w:val="0"/>
         <w:autoSpaceDN w:val="0"/>
@@ -1821,26 +1812,17 @@
           <w:lang w:val="ru-RU" w:bidi="ar-SA"/>
         </w:rPr>
         <w:tab/>
-      </w:r>
-      <w:r>
-        <w:rPr>
-          <w:rFonts w:ascii="Consolas" w:hAnsi="Consolas" w:cs="Consolas"/>
-          <w:sz w:val="19"/>
-          <w:szCs w:val="19"/>
-          <w:highlight w:val="white"/>
-          <w:lang w:val="ru-RU" w:bidi="ar-SA"/>
-        </w:rPr>
         <w:t>}</w:t>
       </w:r>
     </w:p>
     <w:p>
       <w:pPr>
         <w:pBdr>
-          <w:top w:val="none" w:color="auto" w:sz="0" w:space="0"/>
-          <w:left w:val="none" w:color="auto" w:sz="0" w:space="0"/>
-          <w:bottom w:val="none" w:color="auto" w:sz="0" w:space="0"/>
-          <w:right w:val="none" w:color="auto" w:sz="0" w:space="0"/>
-          <w:between w:val="none" w:color="auto" w:sz="0" w:space="0"/>
+          <w:top w:val="none" w:sz="0" w:space="0" w:color="auto"/>
+          <w:left w:val="none" w:sz="0" w:space="0" w:color="auto"/>
+          <w:bottom w:val="none" w:sz="0" w:space="0" w:color="auto"/>
+          <w:right w:val="none" w:sz="0" w:space="0" w:color="auto"/>
+          <w:between w:val="none" w:sz="0" w:space="0" w:color="auto"/>
         </w:pBdr>
         <w:autoSpaceDE w:val="0"/>
         <w:autoSpaceDN w:val="0"/>
@@ -1924,11 +1906,11 @@
     <w:p>
       <w:pPr>
         <w:pBdr>
-          <w:top w:val="none" w:color="auto" w:sz="0" w:space="0"/>
-          <w:left w:val="none" w:color="auto" w:sz="0" w:space="0"/>
-          <w:bottom w:val="none" w:color="auto" w:sz="0" w:space="0"/>
-          <w:right w:val="none" w:color="auto" w:sz="0" w:space="0"/>
-          <w:between w:val="none" w:color="auto" w:sz="0" w:space="0"/>
+          <w:top w:val="none" w:sz="0" w:space="0" w:color="auto"/>
+          <w:left w:val="none" w:sz="0" w:space="0" w:color="auto"/>
+          <w:bottom w:val="none" w:sz="0" w:space="0" w:color="auto"/>
+          <w:right w:val="none" w:sz="0" w:space="0" w:color="auto"/>
+          <w:between w:val="none" w:sz="0" w:space="0" w:color="auto"/>
         </w:pBdr>
         <w:autoSpaceDE w:val="0"/>
         <w:autoSpaceDN w:val="0"/>
@@ -2021,7 +2003,7 @@
         <w:pStyle w:val="ac"/>
         <w:spacing w:line="100" w:lineRule="atLeast"/>
         <w:rPr>
-          <w:rFonts w:ascii="Times New Roman" w:hAnsi="Times New Roman" w:eastAsia="Calibri"/>
+          <w:rFonts w:ascii="Times New Roman" w:eastAsia="Calibri" w:hAnsi="Times New Roman"/>
           <w:sz w:val="24"/>
           <w:lang w:val="ru-RU"/>
         </w:rPr>
@@ -2042,14 +2024,14 @@
         <w:pStyle w:val="ac"/>
         <w:spacing w:line="100" w:lineRule="atLeast"/>
         <w:rPr>
-          <w:rFonts w:ascii="Times New Roman" w:hAnsi="Times New Roman" w:eastAsia="Calibri"/>
+          <w:rFonts w:ascii="Times New Roman" w:eastAsia="Calibri" w:hAnsi="Times New Roman"/>
           <w:sz w:val="24"/>
           <w:lang w:val="ru-RU"/>
         </w:rPr>
       </w:pPr>
       <w:r>
         <w:rPr>
-          <w:rFonts w:ascii="Times New Roman" w:hAnsi="Times New Roman" w:eastAsia="Calibri"/>
+          <w:rFonts w:ascii="Times New Roman" w:eastAsia="Calibri" w:hAnsi="Times New Roman"/>
           <w:sz w:val="24"/>
           <w:lang w:val="ru-RU"/>
         </w:rPr>
@@ -2061,14 +2043,14 @@
         <w:pStyle w:val="ac"/>
         <w:spacing w:line="100" w:lineRule="atLeast"/>
         <w:rPr>
-          <w:rFonts w:ascii="Times New Roman" w:hAnsi="Times New Roman" w:eastAsia="Calibri"/>
+          <w:rFonts w:ascii="Times New Roman" w:eastAsia="Calibri" w:hAnsi="Times New Roman"/>
           <w:sz w:val="24"/>
           <w:lang w:val="ru-RU"/>
         </w:rPr>
       </w:pPr>
       <w:r>
         <w:rPr>
-          <w:rFonts w:ascii="Times New Roman" w:hAnsi="Times New Roman" w:eastAsia="Calibri"/>
+          <w:rFonts w:ascii="Times New Roman" w:eastAsia="Calibri" w:hAnsi="Times New Roman"/>
           <w:sz w:val="24"/>
           <w:lang w:val="ru-RU"/>
         </w:rPr>
@@ -2080,13 +2062,13 @@
         <w:pStyle w:val="ac"/>
         <w:spacing w:line="100" w:lineRule="atLeast"/>
         <w:rPr>
-          <w:rFonts w:ascii="Times New Roman" w:hAnsi="Times New Roman" w:eastAsia="Calibri"/>
-          <w:sz w:val="24"/>
-        </w:rPr>
-      </w:pPr>
-      <w:r>
-        <w:rPr>
-          <w:rFonts w:ascii="Times New Roman" w:hAnsi="Times New Roman" w:eastAsia="Calibri"/>
+          <w:rFonts w:ascii="Times New Roman" w:eastAsia="Calibri" w:hAnsi="Times New Roman"/>
+          <w:sz w:val="24"/>
+        </w:rPr>
+      </w:pPr>
+      <w:r>
+        <w:rPr>
+          <w:rFonts w:ascii="Times New Roman" w:eastAsia="Calibri" w:hAnsi="Times New Roman"/>
           <w:sz w:val="24"/>
         </w:rPr>
         <w:t>///////////////////////////////</w:t>
@@ -2154,14 +2136,14 @@
         <w:pStyle w:val="ac"/>
         <w:spacing w:line="100" w:lineRule="atLeast"/>
         <w:rPr>
-          <w:rFonts w:ascii="Times New Roman" w:hAnsi="Times New Roman" w:eastAsia="Calibri"/>
+          <w:rFonts w:ascii="Times New Roman" w:eastAsia="Calibri" w:hAnsi="Times New Roman"/>
           <w:sz w:val="24"/>
         </w:rPr>
       </w:pPr>
       <w:proofErr w:type="gramStart"/>
       <w:r>
         <w:rPr>
-          <w:rFonts w:ascii="Times New Roman" w:hAnsi="Times New Roman" w:eastAsia="Calibri"/>
+          <w:rFonts w:ascii="Times New Roman" w:eastAsia="Calibri" w:hAnsi="Times New Roman"/>
           <w:sz w:val="24"/>
         </w:rPr>
         <w:t>void</w:t>
@@ -2169,7 +2151,7 @@
       <w:proofErr w:type="gramEnd"/>
       <w:r>
         <w:rPr>
-          <w:rFonts w:ascii="Times New Roman" w:hAnsi="Times New Roman" w:eastAsia="Calibri"/>
+          <w:rFonts w:ascii="Times New Roman" w:eastAsia="Calibri" w:hAnsi="Times New Roman"/>
           <w:sz w:val="24"/>
         </w:rPr>
         <w:t xml:space="preserve"> Update(float </w:t>
@@ -2177,7 +2159,7 @@
       <w:proofErr w:type="spellStart"/>
       <w:r>
         <w:rPr>
-          <w:rFonts w:ascii="Times New Roman" w:hAnsi="Times New Roman" w:eastAsia="Calibri"/>
+          <w:rFonts w:ascii="Times New Roman" w:eastAsia="Calibri" w:hAnsi="Times New Roman"/>
           <w:sz w:val="24"/>
         </w:rPr>
         <w:t>dt</w:t>
@@ -2185,7 +2167,7 @@
       <w:proofErr w:type="spellEnd"/>
       <w:r>
         <w:rPr>
-          <w:rFonts w:ascii="Times New Roman" w:hAnsi="Times New Roman" w:eastAsia="Calibri"/>
+          <w:rFonts w:ascii="Times New Roman" w:eastAsia="Calibri" w:hAnsi="Times New Roman"/>
           <w:sz w:val="24"/>
         </w:rPr>
         <w:t>)</w:t>
@@ -2196,13 +2178,13 @@
         <w:pStyle w:val="ac"/>
         <w:spacing w:line="100" w:lineRule="atLeast"/>
         <w:rPr>
-          <w:rFonts w:ascii="Times New Roman" w:hAnsi="Times New Roman" w:eastAsia="Calibri"/>
-          <w:sz w:val="24"/>
-        </w:rPr>
-      </w:pPr>
-      <w:r>
-        <w:rPr>
-          <w:rFonts w:ascii="Times New Roman" w:hAnsi="Times New Roman" w:eastAsia="Calibri"/>
+          <w:rFonts w:ascii="Times New Roman" w:eastAsia="Calibri" w:hAnsi="Times New Roman"/>
+          <w:sz w:val="24"/>
+        </w:rPr>
+      </w:pPr>
+      <w:r>
+        <w:rPr>
+          <w:rFonts w:ascii="Times New Roman" w:eastAsia="Calibri" w:hAnsi="Times New Roman"/>
           <w:sz w:val="24"/>
         </w:rPr>
         <w:t>{</w:t>
@@ -2305,7 +2287,7 @@
         <w:spacing w:line="100" w:lineRule="atLeast"/>
         <w:ind w:firstLine="1134"/>
         <w:rPr>
-          <w:rFonts w:ascii="Times New Roman" w:hAnsi="Times New Roman" w:eastAsia="Calibri"/>
+          <w:rFonts w:ascii="Times New Roman" w:eastAsia="Calibri" w:hAnsi="Times New Roman"/>
           <w:sz w:val="24"/>
         </w:rPr>
       </w:pPr>
@@ -2412,16 +2394,10 @@
       </w:r>
       <w:r>
         <w:rPr>
-          <w:rFonts w:ascii="Times New Roman" w:hAnsi="Times New Roman" w:eastAsia="Calibri"/>
+          <w:rFonts w:ascii="Times New Roman" w:eastAsia="Calibri" w:hAnsi="Times New Roman"/>
           <w:sz w:val="24"/>
         </w:rPr>
         <w:br/>
-      </w:r>
-      <w:r>
-        <w:rPr>
-          <w:rFonts w:ascii="Times New Roman" w:hAnsi="Times New Roman" w:eastAsia="Calibri"/>
-          <w:sz w:val="24"/>
-        </w:rPr>
         <w:t>}</w:t>
       </w:r>
     </w:p>
@@ -2430,14 +2406,14 @@
         <w:pStyle w:val="ac"/>
         <w:spacing w:line="100" w:lineRule="atLeast"/>
         <w:rPr>
-          <w:rFonts w:ascii="Times New Roman" w:hAnsi="Times New Roman" w:eastAsia="Calibri"/>
+          <w:rFonts w:ascii="Times New Roman" w:eastAsia="Calibri" w:hAnsi="Times New Roman"/>
           <w:sz w:val="24"/>
           <w:lang w:val="ru-RU"/>
         </w:rPr>
       </w:pPr>
       <w:r>
         <w:rPr>
-          <w:rFonts w:ascii="Times New Roman" w:hAnsi="Times New Roman" w:eastAsia="Calibri"/>
+          <w:rFonts w:ascii="Times New Roman" w:eastAsia="Calibri" w:hAnsi="Times New Roman"/>
           <w:sz w:val="24"/>
           <w:lang w:val="ru-RU"/>
         </w:rPr>
@@ -2449,14 +2425,14 @@
         <w:pStyle w:val="ac"/>
         <w:spacing w:line="100" w:lineRule="atLeast"/>
         <w:rPr>
-          <w:rFonts w:ascii="Times New Roman" w:hAnsi="Times New Roman" w:eastAsia="Calibri"/>
+          <w:rFonts w:ascii="Times New Roman" w:eastAsia="Calibri" w:hAnsi="Times New Roman"/>
           <w:sz w:val="24"/>
           <w:lang w:val="ru-RU"/>
         </w:rPr>
       </w:pPr>
       <w:r>
         <w:rPr>
-          <w:rFonts w:ascii="Times New Roman" w:hAnsi="Times New Roman" w:eastAsia="Calibri"/>
+          <w:rFonts w:ascii="Times New Roman" w:eastAsia="Calibri" w:hAnsi="Times New Roman"/>
           <w:sz w:val="24"/>
           <w:lang w:val="ru-RU"/>
         </w:rPr>
@@ -2464,7 +2440,7 @@
       </w:r>
       <w:r>
         <w:rPr>
-          <w:rFonts w:ascii="Times New Roman" w:hAnsi="Times New Roman" w:eastAsia="Calibri"/>
+          <w:rFonts w:ascii="Times New Roman" w:eastAsia="Calibri" w:hAnsi="Times New Roman"/>
           <w:sz w:val="24"/>
           <w:lang w:val="ru-RU"/>
         </w:rPr>
@@ -2472,17 +2448,17 @@
       </w:r>
       <w:r>
         <w:rPr>
-          <w:rFonts w:ascii="Times New Roman" w:hAnsi="Times New Roman" w:eastAsia="Calibri"/>
+          <w:rFonts w:ascii="Times New Roman" w:eastAsia="Calibri" w:hAnsi="Times New Roman"/>
           <w:sz w:val="24"/>
           <w:lang w:val="ru-RU"/>
         </w:rPr>
         <w:t xml:space="preserve">не хватало функционала, либо вместе с одной машиной нужно тащить целую </w:t>
       </w:r>
-      <w:hyperlink w:history="1" r:id="rId6">
+      <w:hyperlink r:id="rId6" w:history="1">
         <w:r>
           <w:rPr>
             <w:rStyle w:val="ab"/>
-            <w:rFonts w:ascii="Times New Roman" w:hAnsi="Times New Roman" w:eastAsia="Calibri"/>
+            <w:rFonts w:ascii="Times New Roman" w:eastAsia="Calibri" w:hAnsi="Times New Roman"/>
             <w:sz w:val="24"/>
             <w:lang w:val="ru-RU"/>
           </w:rPr>
@@ -2491,7 +2467,7 @@
       </w:hyperlink>
       <w:r>
         <w:rPr>
-          <w:rFonts w:ascii="Times New Roman" w:hAnsi="Times New Roman" w:eastAsia="Calibri"/>
+          <w:rFonts w:ascii="Times New Roman" w:eastAsia="Calibri" w:hAnsi="Times New Roman"/>
           <w:sz w:val="24"/>
           <w:lang w:val="ru-RU"/>
         </w:rPr>
@@ -2500,7 +2476,7 @@
       <w:commentRangeStart w:id="0"/>
       <w:r>
         <w:rPr>
-          <w:rFonts w:ascii="Times New Roman" w:hAnsi="Times New Roman" w:eastAsia="Calibri"/>
+          <w:rFonts w:ascii="Times New Roman" w:eastAsia="Calibri" w:hAnsi="Times New Roman"/>
           <w:sz w:val="24"/>
           <w:lang w:val="ru-RU"/>
         </w:rPr>
@@ -2517,7 +2493,7 @@
       </w:r>
       <w:r>
         <w:rPr>
-          <w:rFonts w:ascii="Times New Roman" w:hAnsi="Times New Roman" w:eastAsia="Calibri"/>
+          <w:rFonts w:ascii="Times New Roman" w:eastAsia="Calibri" w:hAnsi="Times New Roman"/>
           <w:sz w:val="24"/>
           <w:lang w:val="ru-RU"/>
         </w:rPr>
@@ -2529,7 +2505,7 @@
         <w:pStyle w:val="ac"/>
         <w:spacing w:line="100" w:lineRule="atLeast"/>
         <w:rPr>
-          <w:rFonts w:ascii="Times New Roman" w:hAnsi="Times New Roman" w:eastAsia="Calibri"/>
+          <w:rFonts w:ascii="Times New Roman" w:eastAsia="Calibri" w:hAnsi="Times New Roman"/>
           <w:sz w:val="24"/>
           <w:lang w:val="ru-RU"/>
         </w:rPr>
@@ -2540,14 +2516,14 @@
         <w:pStyle w:val="ac"/>
         <w:spacing w:line="100" w:lineRule="atLeast"/>
         <w:rPr>
-          <w:rFonts w:ascii="Times New Roman" w:hAnsi="Times New Roman" w:eastAsia="Calibri"/>
+          <w:rFonts w:ascii="Times New Roman" w:eastAsia="Calibri" w:hAnsi="Times New Roman"/>
           <w:sz w:val="28"/>
           <w:lang w:val="ru-RU"/>
         </w:rPr>
       </w:pPr>
       <w:r>
         <w:rPr>
-          <w:rFonts w:ascii="Times New Roman" w:hAnsi="Times New Roman" w:eastAsia="Calibri"/>
+          <w:rFonts w:ascii="Times New Roman" w:eastAsia="Calibri" w:hAnsi="Times New Roman"/>
           <w:sz w:val="28"/>
           <w:lang w:val="ru-RU"/>
         </w:rPr>
@@ -2559,24 +2535,24 @@
         <w:pStyle w:val="ac"/>
         <w:spacing w:line="100" w:lineRule="atLeast"/>
         <w:rPr>
-          <w:rFonts w:ascii="Times New Roman" w:hAnsi="Times New Roman" w:eastAsia="Calibri"/>
+          <w:rFonts w:ascii="Times New Roman" w:eastAsia="Calibri" w:hAnsi="Times New Roman"/>
           <w:sz w:val="24"/>
           <w:lang w:val="ru-RU"/>
         </w:rPr>
       </w:pPr>
       <w:r>
         <w:rPr>
-          <w:rFonts w:ascii="Times New Roman" w:hAnsi="Times New Roman" w:eastAsia="Calibri"/>
+          <w:rFonts w:ascii="Times New Roman" w:eastAsia="Calibri" w:hAnsi="Times New Roman"/>
           <w:sz w:val="24"/>
           <w:lang w:val="ru-RU"/>
         </w:rPr>
         <w:t xml:space="preserve">Теоретическое определение машины состояний можно почитать на </w:t>
       </w:r>
-      <w:hyperlink w:history="1" r:id="rId9">
+      <w:hyperlink r:id="rId9" w:history="1">
         <w:r>
           <w:rPr>
             <w:rStyle w:val="ab"/>
-            <w:rFonts w:ascii="Times New Roman" w:hAnsi="Times New Roman" w:eastAsia="Calibri"/>
+            <w:rFonts w:ascii="Times New Roman" w:eastAsia="Calibri" w:hAnsi="Times New Roman"/>
             <w:sz w:val="24"/>
             <w:lang w:val="ru-RU"/>
           </w:rPr>
@@ -2585,7 +2561,7 @@
       </w:hyperlink>
       <w:r>
         <w:rPr>
-          <w:rFonts w:ascii="Times New Roman" w:hAnsi="Times New Roman" w:eastAsia="Calibri"/>
+          <w:rFonts w:ascii="Times New Roman" w:eastAsia="Calibri" w:hAnsi="Times New Roman"/>
           <w:sz w:val="24"/>
           <w:lang w:val="ru-RU"/>
         </w:rPr>
@@ -2593,7 +2569,7 @@
       </w:r>
       <w:r>
         <w:rPr>
-          <w:rFonts w:ascii="Times New Roman" w:hAnsi="Times New Roman" w:eastAsia="Calibri"/>
+          <w:rFonts w:ascii="Times New Roman" w:eastAsia="Calibri" w:hAnsi="Times New Roman"/>
           <w:sz w:val="24"/>
           <w:lang w:val="ru-RU"/>
         </w:rPr>
@@ -2601,7 +2577,7 @@
       </w:r>
       <w:r>
         <w:rPr>
-          <w:rFonts w:ascii="Times New Roman" w:hAnsi="Times New Roman" w:eastAsia="Calibri"/>
+          <w:rFonts w:ascii="Times New Roman" w:eastAsia="Calibri" w:hAnsi="Times New Roman"/>
           <w:sz w:val="24"/>
           <w:lang w:val="ru-RU"/>
         </w:rPr>
@@ -2617,14 +2593,14 @@
         </w:numPr>
         <w:spacing w:line="100" w:lineRule="atLeast"/>
         <w:rPr>
-          <w:rFonts w:ascii="Times New Roman" w:hAnsi="Times New Roman" w:eastAsia="Calibri"/>
+          <w:rFonts w:ascii="Times New Roman" w:eastAsia="Calibri" w:hAnsi="Times New Roman"/>
           <w:sz w:val="24"/>
           <w:lang w:val="ru-RU"/>
         </w:rPr>
       </w:pPr>
       <w:r>
         <w:rPr>
-          <w:rFonts w:ascii="Times New Roman" w:hAnsi="Times New Roman" w:eastAsia="Calibri"/>
+          <w:rFonts w:ascii="Times New Roman" w:eastAsia="Calibri" w:hAnsi="Times New Roman"/>
           <w:sz w:val="24"/>
           <w:lang w:val="ru-RU"/>
         </w:rPr>
@@ -2640,14 +2616,14 @@
         </w:numPr>
         <w:spacing w:line="100" w:lineRule="atLeast"/>
         <w:rPr>
-          <w:rFonts w:ascii="Times New Roman" w:hAnsi="Times New Roman" w:eastAsia="Calibri"/>
+          <w:rFonts w:ascii="Times New Roman" w:eastAsia="Calibri" w:hAnsi="Times New Roman"/>
           <w:sz w:val="24"/>
           <w:lang w:val="ru-RU"/>
         </w:rPr>
       </w:pPr>
       <w:r>
         <w:rPr>
-          <w:rFonts w:ascii="Times New Roman" w:hAnsi="Times New Roman" w:eastAsia="Calibri"/>
+          <w:rFonts w:ascii="Times New Roman" w:eastAsia="Calibri" w:hAnsi="Times New Roman"/>
           <w:sz w:val="24"/>
           <w:lang w:val="ru-RU"/>
         </w:rPr>
@@ -2656,7 +2632,7 @@
       </w:r>
       <w:r>
         <w:rPr>
-          <w:rFonts w:ascii="Times New Roman" w:hAnsi="Times New Roman" w:eastAsia="Calibri"/>
+          <w:rFonts w:ascii="Times New Roman" w:eastAsia="Calibri" w:hAnsi="Times New Roman"/>
           <w:sz w:val="24"/>
           <w:lang w:val="ru-RU"/>
         </w:rPr>
@@ -2672,14 +2648,14 @@
         </w:numPr>
         <w:spacing w:line="100" w:lineRule="atLeast"/>
         <w:rPr>
-          <w:rFonts w:ascii="Times New Roman" w:hAnsi="Times New Roman" w:eastAsia="Calibri"/>
+          <w:rFonts w:ascii="Times New Roman" w:eastAsia="Calibri" w:hAnsi="Times New Roman"/>
           <w:sz w:val="24"/>
           <w:lang w:val="ru-RU"/>
         </w:rPr>
       </w:pPr>
       <w:r>
         <w:rPr>
-          <w:rFonts w:ascii="Times New Roman" w:hAnsi="Times New Roman" w:eastAsia="Calibri"/>
+          <w:rFonts w:ascii="Times New Roman" w:eastAsia="Calibri" w:hAnsi="Times New Roman"/>
           <w:sz w:val="24"/>
           <w:lang w:val="ru-RU"/>
         </w:rPr>
@@ -2695,14 +2671,14 @@
         </w:numPr>
         <w:spacing w:line="100" w:lineRule="atLeast"/>
         <w:rPr>
-          <w:rFonts w:ascii="Times New Roman" w:hAnsi="Times New Roman" w:eastAsia="Calibri"/>
+          <w:rFonts w:ascii="Times New Roman" w:eastAsia="Calibri" w:hAnsi="Times New Roman"/>
           <w:sz w:val="24"/>
           <w:lang w:val="ru-RU"/>
         </w:rPr>
       </w:pPr>
       <w:r>
         <w:rPr>
-          <w:rFonts w:ascii="Times New Roman" w:hAnsi="Times New Roman" w:eastAsia="Calibri"/>
+          <w:rFonts w:ascii="Times New Roman" w:eastAsia="Calibri" w:hAnsi="Times New Roman"/>
           <w:sz w:val="24"/>
           <w:lang w:val="ru-RU"/>
         </w:rPr>
@@ -2714,14 +2690,14 @@
         <w:pStyle w:val="ac"/>
         <w:spacing w:line="100" w:lineRule="atLeast"/>
         <w:rPr>
-          <w:rFonts w:ascii="Times New Roman" w:hAnsi="Times New Roman" w:eastAsia="Calibri"/>
+          <w:rFonts w:ascii="Times New Roman" w:eastAsia="Calibri" w:hAnsi="Times New Roman"/>
           <w:sz w:val="24"/>
           <w:lang w:val="ru-RU"/>
         </w:rPr>
       </w:pPr>
       <w:r>
         <w:rPr>
-          <w:rFonts w:ascii="Times New Roman" w:hAnsi="Times New Roman" w:eastAsia="Calibri"/>
+          <w:rFonts w:ascii="Times New Roman" w:eastAsia="Calibri" w:hAnsi="Times New Roman"/>
           <w:sz w:val="24"/>
           <w:lang w:val="ru-RU"/>
         </w:rPr>
@@ -2737,14 +2713,14 @@
         </w:numPr>
         <w:spacing w:line="100" w:lineRule="atLeast"/>
         <w:rPr>
-          <w:rFonts w:ascii="Times New Roman" w:hAnsi="Times New Roman" w:eastAsia="Calibri"/>
+          <w:rFonts w:ascii="Times New Roman" w:eastAsia="Calibri" w:hAnsi="Times New Roman"/>
           <w:sz w:val="24"/>
           <w:lang w:val="ru-RU"/>
         </w:rPr>
       </w:pPr>
       <w:r>
         <w:rPr>
-          <w:rFonts w:ascii="Times New Roman" w:hAnsi="Times New Roman" w:eastAsia="Calibri"/>
+          <w:rFonts w:ascii="Times New Roman" w:eastAsia="Calibri" w:hAnsi="Times New Roman"/>
           <w:sz w:val="24"/>
           <w:lang w:val="ru-RU"/>
         </w:rPr>
@@ -2760,14 +2736,14 @@
         </w:numPr>
         <w:spacing w:line="100" w:lineRule="atLeast"/>
         <w:rPr>
-          <w:rFonts w:ascii="Times New Roman" w:hAnsi="Times New Roman" w:eastAsia="Calibri"/>
+          <w:rFonts w:ascii="Times New Roman" w:eastAsia="Calibri" w:hAnsi="Times New Roman"/>
           <w:sz w:val="24"/>
           <w:lang w:val="ru-RU"/>
         </w:rPr>
       </w:pPr>
       <w:r>
         <w:rPr>
-          <w:rFonts w:ascii="Times New Roman" w:hAnsi="Times New Roman" w:eastAsia="Calibri"/>
+          <w:rFonts w:ascii="Times New Roman" w:eastAsia="Calibri" w:hAnsi="Times New Roman"/>
           <w:sz w:val="24"/>
           <w:lang w:val="ru-RU"/>
         </w:rPr>
@@ -2783,14 +2759,14 @@
         </w:numPr>
         <w:spacing w:line="100" w:lineRule="atLeast"/>
         <w:rPr>
-          <w:rFonts w:ascii="Times New Roman" w:hAnsi="Times New Roman" w:eastAsia="Calibri"/>
+          <w:rFonts w:ascii="Times New Roman" w:eastAsia="Calibri" w:hAnsi="Times New Roman"/>
           <w:sz w:val="24"/>
           <w:lang w:val="ru-RU"/>
         </w:rPr>
       </w:pPr>
       <w:r>
         <w:rPr>
-          <w:rFonts w:ascii="Times New Roman" w:hAnsi="Times New Roman" w:eastAsia="Calibri"/>
+          <w:rFonts w:ascii="Times New Roman" w:eastAsia="Calibri" w:hAnsi="Times New Roman"/>
           <w:sz w:val="24"/>
           <w:lang w:val="ru-RU"/>
         </w:rPr>
@@ -2798,7 +2774,7 @@
       </w:r>
       <w:r>
         <w:rPr>
-          <w:rFonts w:ascii="Times New Roman" w:hAnsi="Times New Roman" w:eastAsia="Calibri"/>
+          <w:rFonts w:ascii="Times New Roman" w:eastAsia="Calibri" w:hAnsi="Times New Roman"/>
           <w:sz w:val="24"/>
           <w:lang w:val="ru-RU"/>
         </w:rPr>
@@ -2806,7 +2782,7 @@
       </w:r>
       <w:r>
         <w:rPr>
-          <w:rFonts w:ascii="Times New Roman" w:hAnsi="Times New Roman" w:eastAsia="Calibri"/>
+          <w:rFonts w:ascii="Times New Roman" w:eastAsia="Calibri" w:hAnsi="Times New Roman"/>
           <w:sz w:val="24"/>
           <w:lang w:val="ru-RU"/>
         </w:rPr>
@@ -2814,7 +2790,7 @@
       </w:r>
       <w:r>
         <w:rPr>
-          <w:rFonts w:ascii="Times New Roman" w:hAnsi="Times New Roman" w:eastAsia="Calibri"/>
+          <w:rFonts w:ascii="Times New Roman" w:eastAsia="Calibri" w:hAnsi="Times New Roman"/>
           <w:sz w:val="24"/>
           <w:lang w:val="ru-RU"/>
         </w:rPr>
@@ -2822,7 +2798,7 @@
       </w:r>
       <w:r>
         <w:rPr>
-          <w:rFonts w:ascii="Times New Roman" w:hAnsi="Times New Roman" w:eastAsia="Calibri"/>
+          <w:rFonts w:ascii="Times New Roman" w:eastAsia="Calibri" w:hAnsi="Times New Roman"/>
           <w:sz w:val="24"/>
           <w:lang w:val="ru-RU"/>
         </w:rPr>
@@ -2834,16 +2810,14 @@
         <w:pStyle w:val="ac"/>
         <w:spacing w:line="100" w:lineRule="atLeast"/>
         <w:rPr>
-          <w:rFonts w:ascii="Times New Roman" w:hAnsi="Times New Roman" w:eastAsia="Calibri"/>
-          <w:sz w:val="24"/>
-          <w:lang w:val="ru-RU"/>
-        </w:rPr>
-      </w:pPr>
-      <w:r>
-        <w:rPr>
-          <w:rFonts w:ascii="Times New Roman" w:hAnsi="Times New Roman" w:eastAsia="Calibri"/>
-          <w:sz w:val="24"/>
-          <w:lang w:val="ru-RU"/>
+          <w:rFonts w:ascii="Times New Roman" w:eastAsia="Calibri" w:hAnsi="Times New Roman"/>
+          <w:sz w:val="24"/>
+        </w:rPr>
+      </w:pPr>
+      <w:r>
+        <w:rPr>
+          <w:rFonts w:ascii="Times New Roman" w:eastAsia="Calibri" w:hAnsi="Times New Roman"/>
+          <w:sz w:val="24"/>
         </w:rPr>
         <w:t>/////////////////</w:t>
       </w:r>
@@ -2851,11 +2825,11 @@
     <w:p>
       <w:pPr>
         <w:pBdr>
-          <w:top w:val="none" w:color="auto" w:sz="0" w:space="0"/>
-          <w:left w:val="none" w:color="auto" w:sz="0" w:space="0"/>
-          <w:bottom w:val="none" w:color="auto" w:sz="0" w:space="0"/>
-          <w:right w:val="none" w:color="auto" w:sz="0" w:space="0"/>
-          <w:between w:val="none" w:color="auto" w:sz="0" w:space="0"/>
+          <w:top w:val="none" w:sz="0" w:space="0" w:color="auto"/>
+          <w:left w:val="none" w:sz="0" w:space="0" w:color="auto"/>
+          <w:bottom w:val="none" w:sz="0" w:space="0" w:color="auto"/>
+          <w:right w:val="none" w:sz="0" w:space="0" w:color="auto"/>
+          <w:between w:val="none" w:sz="0" w:space="0" w:color="auto"/>
         </w:pBdr>
         <w:autoSpaceDE w:val="0"/>
         <w:autoSpaceDN w:val="0"/>
@@ -2915,11 +2889,11 @@
     <w:p>
       <w:pPr>
         <w:pBdr>
-          <w:top w:val="none" w:color="auto" w:sz="0" w:space="0"/>
-          <w:left w:val="none" w:color="auto" w:sz="0" w:space="0"/>
-          <w:bottom w:val="none" w:color="auto" w:sz="0" w:space="0"/>
-          <w:right w:val="none" w:color="auto" w:sz="0" w:space="0"/>
-          <w:between w:val="none" w:color="auto" w:sz="0" w:space="0"/>
+          <w:top w:val="none" w:sz="0" w:space="0" w:color="auto"/>
+          <w:left w:val="none" w:sz="0" w:space="0" w:color="auto"/>
+          <w:bottom w:val="none" w:sz="0" w:space="0" w:color="auto"/>
+          <w:right w:val="none" w:sz="0" w:space="0" w:color="auto"/>
+          <w:between w:val="none" w:sz="0" w:space="0" w:color="auto"/>
         </w:pBdr>
         <w:autoSpaceDE w:val="0"/>
         <w:autoSpaceDN w:val="0"/>
@@ -3000,11 +2974,11 @@
     <w:p>
       <w:pPr>
         <w:pBdr>
-          <w:top w:val="none" w:color="auto" w:sz="0" w:space="0"/>
-          <w:left w:val="none" w:color="auto" w:sz="0" w:space="0"/>
-          <w:bottom w:val="none" w:color="auto" w:sz="0" w:space="0"/>
-          <w:right w:val="none" w:color="auto" w:sz="0" w:space="0"/>
-          <w:between w:val="none" w:color="auto" w:sz="0" w:space="0"/>
+          <w:top w:val="none" w:sz="0" w:space="0" w:color="auto"/>
+          <w:left w:val="none" w:sz="0" w:space="0" w:color="auto"/>
+          <w:bottom w:val="none" w:sz="0" w:space="0" w:color="auto"/>
+          <w:right w:val="none" w:sz="0" w:space="0" w:color="auto"/>
+          <w:between w:val="none" w:sz="0" w:space="0" w:color="auto"/>
         </w:pBdr>
         <w:autoSpaceDE w:val="0"/>
         <w:autoSpaceDN w:val="0"/>
@@ -3085,11 +3059,11 @@
     <w:p>
       <w:pPr>
         <w:pBdr>
-          <w:top w:val="none" w:color="auto" w:sz="0" w:space="0"/>
-          <w:left w:val="none" w:color="auto" w:sz="0" w:space="0"/>
-          <w:bottom w:val="none" w:color="auto" w:sz="0" w:space="0"/>
-          <w:right w:val="none" w:color="auto" w:sz="0" w:space="0"/>
-          <w:between w:val="none" w:color="auto" w:sz="0" w:space="0"/>
+          <w:top w:val="none" w:sz="0" w:space="0" w:color="auto"/>
+          <w:left w:val="none" w:sz="0" w:space="0" w:color="auto"/>
+          <w:bottom w:val="none" w:sz="0" w:space="0" w:color="auto"/>
+          <w:right w:val="none" w:sz="0" w:space="0" w:color="auto"/>
+          <w:between w:val="none" w:sz="0" w:space="0" w:color="auto"/>
         </w:pBdr>
         <w:autoSpaceDE w:val="0"/>
         <w:autoSpaceDN w:val="0"/>
@@ -3233,11 +3207,11 @@
     <w:p>
       <w:pPr>
         <w:pBdr>
-          <w:top w:val="none" w:color="auto" w:sz="0" w:space="0"/>
-          <w:left w:val="none" w:color="auto" w:sz="0" w:space="0"/>
-          <w:bottom w:val="none" w:color="auto" w:sz="0" w:space="0"/>
-          <w:right w:val="none" w:color="auto" w:sz="0" w:space="0"/>
-          <w:between w:val="none" w:color="auto" w:sz="0" w:space="0"/>
+          <w:top w:val="none" w:sz="0" w:space="0" w:color="auto"/>
+          <w:left w:val="none" w:sz="0" w:space="0" w:color="auto"/>
+          <w:bottom w:val="none" w:sz="0" w:space="0" w:color="auto"/>
+          <w:right w:val="none" w:sz="0" w:space="0" w:color="auto"/>
+          <w:between w:val="none" w:sz="0" w:space="0" w:color="auto"/>
         </w:pBdr>
         <w:autoSpaceDE w:val="0"/>
         <w:autoSpaceDN w:val="0"/>
@@ -3262,11 +3236,11 @@
     <w:p>
       <w:pPr>
         <w:pBdr>
-          <w:top w:val="none" w:color="auto" w:sz="0" w:space="0"/>
-          <w:left w:val="none" w:color="auto" w:sz="0" w:space="0"/>
-          <w:bottom w:val="none" w:color="auto" w:sz="0" w:space="0"/>
-          <w:right w:val="none" w:color="auto" w:sz="0" w:space="0"/>
-          <w:between w:val="none" w:color="auto" w:sz="0" w:space="0"/>
+          <w:top w:val="none" w:sz="0" w:space="0" w:color="auto"/>
+          <w:left w:val="none" w:sz="0" w:space="0" w:color="auto"/>
+          <w:bottom w:val="none" w:sz="0" w:space="0" w:color="auto"/>
+          <w:right w:val="none" w:sz="0" w:space="0" w:color="auto"/>
+          <w:between w:val="none" w:sz="0" w:space="0" w:color="auto"/>
         </w:pBdr>
         <w:autoSpaceDE w:val="0"/>
         <w:autoSpaceDN w:val="0"/>
@@ -3339,11 +3313,11 @@
     <w:p>
       <w:pPr>
         <w:pBdr>
-          <w:top w:val="none" w:color="auto" w:sz="0" w:space="0"/>
-          <w:left w:val="none" w:color="auto" w:sz="0" w:space="0"/>
-          <w:bottom w:val="none" w:color="auto" w:sz="0" w:space="0"/>
-          <w:right w:val="none" w:color="auto" w:sz="0" w:space="0"/>
-          <w:between w:val="none" w:color="auto" w:sz="0" w:space="0"/>
+          <w:top w:val="none" w:sz="0" w:space="0" w:color="auto"/>
+          <w:left w:val="none" w:sz="0" w:space="0" w:color="auto"/>
+          <w:bottom w:val="none" w:sz="0" w:space="0" w:color="auto"/>
+          <w:right w:val="none" w:sz="0" w:space="0" w:color="auto"/>
+          <w:between w:val="none" w:sz="0" w:space="0" w:color="auto"/>
         </w:pBdr>
         <w:autoSpaceDE w:val="0"/>
         <w:autoSpaceDN w:val="0"/>
@@ -3368,11 +3342,11 @@
     <w:p>
       <w:pPr>
         <w:pBdr>
-          <w:top w:val="none" w:color="auto" w:sz="0" w:space="0"/>
-          <w:left w:val="none" w:color="auto" w:sz="0" w:space="0"/>
-          <w:bottom w:val="none" w:color="auto" w:sz="0" w:space="0"/>
-          <w:right w:val="none" w:color="auto" w:sz="0" w:space="0"/>
-          <w:between w:val="none" w:color="auto" w:sz="0" w:space="0"/>
+          <w:top w:val="none" w:sz="0" w:space="0" w:color="auto"/>
+          <w:left w:val="none" w:sz="0" w:space="0" w:color="auto"/>
+          <w:bottom w:val="none" w:sz="0" w:space="0" w:color="auto"/>
+          <w:right w:val="none" w:sz="0" w:space="0" w:color="auto"/>
+          <w:between w:val="none" w:sz="0" w:space="0" w:color="auto"/>
         </w:pBdr>
         <w:autoSpaceDE w:val="0"/>
         <w:autoSpaceDN w:val="0"/>
@@ -3432,11 +3406,11 @@
     <w:p>
       <w:pPr>
         <w:pBdr>
-          <w:top w:val="none" w:color="auto" w:sz="0" w:space="0"/>
-          <w:left w:val="none" w:color="auto" w:sz="0" w:space="0"/>
-          <w:bottom w:val="none" w:color="auto" w:sz="0" w:space="0"/>
-          <w:right w:val="none" w:color="auto" w:sz="0" w:space="0"/>
-          <w:between w:val="none" w:color="auto" w:sz="0" w:space="0"/>
+          <w:top w:val="none" w:sz="0" w:space="0" w:color="auto"/>
+          <w:left w:val="none" w:sz="0" w:space="0" w:color="auto"/>
+          <w:bottom w:val="none" w:sz="0" w:space="0" w:color="auto"/>
+          <w:right w:val="none" w:sz="0" w:space="0" w:color="auto"/>
+          <w:between w:val="none" w:sz="0" w:space="0" w:color="auto"/>
         </w:pBdr>
         <w:autoSpaceDE w:val="0"/>
         <w:autoSpaceDN w:val="0"/>
@@ -3461,11 +3435,11 @@
     <w:p>
       <w:pPr>
         <w:pBdr>
-          <w:top w:val="none" w:color="auto" w:sz="0" w:space="0"/>
-          <w:left w:val="none" w:color="auto" w:sz="0" w:space="0"/>
-          <w:bottom w:val="none" w:color="auto" w:sz="0" w:space="0"/>
-          <w:right w:val="none" w:color="auto" w:sz="0" w:space="0"/>
-          <w:between w:val="none" w:color="auto" w:sz="0" w:space="0"/>
+          <w:top w:val="none" w:sz="0" w:space="0" w:color="auto"/>
+          <w:left w:val="none" w:sz="0" w:space="0" w:color="auto"/>
+          <w:bottom w:val="none" w:sz="0" w:space="0" w:color="auto"/>
+          <w:right w:val="none" w:sz="0" w:space="0" w:color="auto"/>
+          <w:between w:val="none" w:sz="0" w:space="0" w:color="auto"/>
         </w:pBdr>
         <w:autoSpaceDE w:val="0"/>
         <w:autoSpaceDN w:val="0"/>
@@ -3567,11 +3541,11 @@
     <w:p>
       <w:pPr>
         <w:pBdr>
-          <w:top w:val="none" w:color="auto" w:sz="0" w:space="0"/>
-          <w:left w:val="none" w:color="auto" w:sz="0" w:space="0"/>
-          <w:bottom w:val="none" w:color="auto" w:sz="0" w:space="0"/>
-          <w:right w:val="none" w:color="auto" w:sz="0" w:space="0"/>
-          <w:between w:val="none" w:color="auto" w:sz="0" w:space="0"/>
+          <w:top w:val="none" w:sz="0" w:space="0" w:color="auto"/>
+          <w:left w:val="none" w:sz="0" w:space="0" w:color="auto"/>
+          <w:bottom w:val="none" w:sz="0" w:space="0" w:color="auto"/>
+          <w:right w:val="none" w:sz="0" w:space="0" w:color="auto"/>
+          <w:between w:val="none" w:sz="0" w:space="0" w:color="auto"/>
         </w:pBdr>
         <w:autoSpaceDE w:val="0"/>
         <w:autoSpaceDN w:val="0"/>
@@ -3596,14 +3570,14 @@
         <w:pStyle w:val="ac"/>
         <w:spacing w:line="100" w:lineRule="atLeast"/>
         <w:rPr>
-          <w:rFonts w:ascii="Times New Roman" w:hAnsi="Times New Roman" w:eastAsia="Calibri"/>
+          <w:rFonts w:ascii="Times New Roman" w:eastAsia="Calibri" w:hAnsi="Times New Roman"/>
           <w:sz w:val="24"/>
           <w:lang w:val="ru-RU"/>
         </w:rPr>
       </w:pPr>
       <w:r>
         <w:rPr>
-          <w:rFonts w:ascii="Times New Roman" w:hAnsi="Times New Roman" w:eastAsia="Calibri"/>
+          <w:rFonts w:ascii="Times New Roman" w:eastAsia="Calibri" w:hAnsi="Times New Roman"/>
           <w:sz w:val="24"/>
           <w:lang w:val="ru-RU"/>
         </w:rPr>
@@ -3615,14 +3589,14 @@
         <w:pStyle w:val="ac"/>
         <w:spacing w:line="100" w:lineRule="atLeast"/>
         <w:rPr>
-          <w:rFonts w:ascii="Times New Roman" w:hAnsi="Times New Roman" w:eastAsia="Calibri"/>
+          <w:rFonts w:ascii="Times New Roman" w:eastAsia="Calibri" w:hAnsi="Times New Roman"/>
           <w:sz w:val="24"/>
           <w:lang w:val="ru-RU"/>
         </w:rPr>
       </w:pPr>
       <w:r>
         <w:rPr>
-          <w:rFonts w:ascii="Times New Roman" w:hAnsi="Times New Roman" w:eastAsia="Calibri"/>
+          <w:rFonts w:ascii="Times New Roman" w:eastAsia="Calibri" w:hAnsi="Times New Roman"/>
           <w:sz w:val="24"/>
           <w:lang w:val="ru-RU"/>
         </w:rPr>
@@ -3631,7 +3605,7 @@
       <w:proofErr w:type="spellStart"/>
       <w:r>
         <w:rPr>
-          <w:rFonts w:ascii="Times New Roman" w:hAnsi="Times New Roman" w:eastAsia="Calibri"/>
+          <w:rFonts w:ascii="Times New Roman" w:eastAsia="Calibri" w:hAnsi="Times New Roman"/>
           <w:i/>
           <w:sz w:val="24"/>
         </w:rPr>
@@ -3640,7 +3614,7 @@
       <w:proofErr w:type="spellEnd"/>
       <w:r>
         <w:rPr>
-          <w:rFonts w:ascii="Times New Roman" w:hAnsi="Times New Roman" w:eastAsia="Calibri"/>
+          <w:rFonts w:ascii="Times New Roman" w:eastAsia="Calibri" w:hAnsi="Times New Roman"/>
           <w:sz w:val="24"/>
           <w:lang w:val="ru-RU"/>
         </w:rPr>
@@ -3648,7 +3622,7 @@
       </w:r>
       <w:r>
         <w:rPr>
-          <w:rFonts w:ascii="Times New Roman" w:hAnsi="Times New Roman" w:eastAsia="Calibri"/>
+          <w:rFonts w:ascii="Times New Roman" w:eastAsia="Calibri" w:hAnsi="Times New Roman"/>
           <w:sz w:val="24"/>
           <w:lang w:val="ru-RU"/>
         </w:rPr>
@@ -3656,7 +3630,7 @@
       </w:r>
       <w:r>
         <w:rPr>
-          <w:rFonts w:ascii="Times New Roman" w:hAnsi="Times New Roman" w:eastAsia="Calibri"/>
+          <w:rFonts w:ascii="Times New Roman" w:eastAsia="Calibri" w:hAnsi="Times New Roman"/>
           <w:sz w:val="24"/>
           <w:lang w:val="ru-RU"/>
         </w:rPr>
@@ -3664,7 +3638,7 @@
       </w:r>
       <w:r>
         <w:rPr>
-          <w:rFonts w:ascii="Times New Roman" w:hAnsi="Times New Roman" w:eastAsia="Calibri"/>
+          <w:rFonts w:ascii="Times New Roman" w:eastAsia="Calibri" w:hAnsi="Times New Roman"/>
           <w:i/>
           <w:sz w:val="24"/>
         </w:rPr>
@@ -3672,7 +3646,7 @@
       </w:r>
       <w:r>
         <w:rPr>
-          <w:rFonts w:ascii="Times New Roman" w:hAnsi="Times New Roman" w:eastAsia="Calibri"/>
+          <w:rFonts w:ascii="Times New Roman" w:eastAsia="Calibri" w:hAnsi="Times New Roman"/>
           <w:sz w:val="24"/>
           <w:lang w:val="ru-RU"/>
         </w:rPr>
@@ -3680,7 +3654,7 @@
       </w:r>
       <w:r>
         <w:rPr>
-          <w:rFonts w:ascii="Times New Roman" w:hAnsi="Times New Roman" w:eastAsia="Calibri"/>
+          <w:rFonts w:ascii="Times New Roman" w:eastAsia="Calibri" w:hAnsi="Times New Roman"/>
           <w:sz w:val="24"/>
           <w:lang w:val="ru-RU"/>
         </w:rPr>
@@ -3696,14 +3670,14 @@
         </w:numPr>
         <w:spacing w:line="100" w:lineRule="atLeast"/>
         <w:rPr>
-          <w:rFonts w:ascii="Times New Roman" w:hAnsi="Times New Roman" w:eastAsia="Calibri"/>
+          <w:rFonts w:ascii="Times New Roman" w:eastAsia="Calibri" w:hAnsi="Times New Roman"/>
           <w:sz w:val="24"/>
           <w:lang w:val="ru-RU"/>
         </w:rPr>
       </w:pPr>
       <w:r>
         <w:rPr>
-          <w:rFonts w:ascii="Times New Roman" w:hAnsi="Times New Roman" w:eastAsia="Calibri"/>
+          <w:rFonts w:ascii="Times New Roman" w:eastAsia="Calibri" w:hAnsi="Times New Roman"/>
           <w:sz w:val="24"/>
           <w:lang w:val="ru-RU"/>
         </w:rPr>
@@ -3711,14 +3685,14 @@
       </w:r>
       <w:r>
         <w:rPr>
-          <w:rFonts w:ascii="Times New Roman" w:hAnsi="Times New Roman" w:eastAsia="Calibri"/>
+          <w:rFonts w:ascii="Times New Roman" w:eastAsia="Calibri" w:hAnsi="Times New Roman"/>
           <w:sz w:val="24"/>
         </w:rPr>
         <w:t>Update</w:t>
       </w:r>
       <w:r>
         <w:rPr>
-          <w:rFonts w:ascii="Times New Roman" w:hAnsi="Times New Roman" w:eastAsia="Calibri"/>
+          <w:rFonts w:ascii="Times New Roman" w:eastAsia="Calibri" w:hAnsi="Times New Roman"/>
           <w:sz w:val="24"/>
           <w:lang w:val="ru-RU"/>
         </w:rPr>
@@ -3726,7 +3700,7 @@
       </w:r>
       <w:r>
         <w:rPr>
-          <w:rFonts w:ascii="Times New Roman" w:hAnsi="Times New Roman" w:eastAsia="Calibri"/>
+          <w:rFonts w:ascii="Times New Roman" w:eastAsia="Calibri" w:hAnsi="Times New Roman"/>
           <w:sz w:val="24"/>
           <w:lang w:val="ru-RU"/>
         </w:rPr>
@@ -3742,14 +3716,14 @@
         </w:numPr>
         <w:spacing w:line="100" w:lineRule="atLeast"/>
         <w:rPr>
-          <w:rFonts w:ascii="Times New Roman" w:hAnsi="Times New Roman" w:eastAsia="Calibri"/>
+          <w:rFonts w:ascii="Times New Roman" w:eastAsia="Calibri" w:hAnsi="Times New Roman"/>
           <w:sz w:val="24"/>
           <w:lang w:val="ru-RU"/>
         </w:rPr>
       </w:pPr>
       <w:r>
         <w:rPr>
-          <w:rFonts w:ascii="Times New Roman" w:hAnsi="Times New Roman" w:eastAsia="Calibri"/>
+          <w:rFonts w:ascii="Times New Roman" w:eastAsia="Calibri" w:hAnsi="Times New Roman"/>
           <w:sz w:val="24"/>
           <w:lang w:val="ru-RU"/>
         </w:rPr>
@@ -3757,14 +3731,14 @@
       </w:r>
       <w:r>
         <w:rPr>
-          <w:rFonts w:ascii="Times New Roman" w:hAnsi="Times New Roman" w:eastAsia="Calibri"/>
+          <w:rFonts w:ascii="Times New Roman" w:eastAsia="Calibri" w:hAnsi="Times New Roman"/>
           <w:sz w:val="24"/>
         </w:rPr>
         <w:t>Update</w:t>
       </w:r>
       <w:r>
         <w:rPr>
-          <w:rFonts w:ascii="Times New Roman" w:hAnsi="Times New Roman" w:eastAsia="Calibri"/>
+          <w:rFonts w:ascii="Times New Roman" w:eastAsia="Calibri" w:hAnsi="Times New Roman"/>
           <w:sz w:val="24"/>
           <w:lang w:val="ru-RU"/>
         </w:rPr>
@@ -3772,7 +3746,7 @@
       </w:r>
       <w:r>
         <w:rPr>
-          <w:rFonts w:ascii="Times New Roman" w:hAnsi="Times New Roman" w:eastAsia="Calibri"/>
+          <w:rFonts w:ascii="Times New Roman" w:eastAsia="Calibri" w:hAnsi="Times New Roman"/>
           <w:sz w:val="24"/>
           <w:lang w:val="ru-RU"/>
         </w:rPr>
@@ -3785,14 +3759,14 @@
         <w:spacing w:line="100" w:lineRule="atLeast"/>
         <w:ind w:left="360"/>
         <w:rPr>
-          <w:rFonts w:ascii="Times New Roman" w:hAnsi="Times New Roman" w:eastAsia="Calibri"/>
+          <w:rFonts w:ascii="Times New Roman" w:eastAsia="Calibri" w:hAnsi="Times New Roman"/>
           <w:sz w:val="24"/>
           <w:lang w:val="ru-RU"/>
         </w:rPr>
       </w:pPr>
       <w:r>
         <w:rPr>
-          <w:rFonts w:ascii="Times New Roman" w:hAnsi="Times New Roman" w:eastAsia="Calibri"/>
+          <w:rFonts w:ascii="Times New Roman" w:eastAsia="Calibri" w:hAnsi="Times New Roman"/>
           <w:sz w:val="24"/>
           <w:lang w:val="ru-RU"/>
         </w:rPr>
@@ -3800,7 +3774,7 @@
       </w:r>
       <w:r>
         <w:rPr>
-          <w:rFonts w:ascii="Times New Roman" w:hAnsi="Times New Roman" w:eastAsia="Calibri"/>
+          <w:rFonts w:ascii="Times New Roman" w:eastAsia="Calibri" w:hAnsi="Times New Roman"/>
           <w:i/>
           <w:sz w:val="24"/>
         </w:rPr>
@@ -3808,7 +3782,7 @@
       </w:r>
       <w:r>
         <w:rPr>
-          <w:rFonts w:ascii="Times New Roman" w:hAnsi="Times New Roman" w:eastAsia="Calibri"/>
+          <w:rFonts w:ascii="Times New Roman" w:eastAsia="Calibri" w:hAnsi="Times New Roman"/>
           <w:sz w:val="24"/>
           <w:lang w:val="ru-RU"/>
         </w:rPr>
@@ -3816,7 +3790,7 @@
       </w:r>
       <w:r>
         <w:rPr>
-          <w:rFonts w:ascii="Times New Roman" w:hAnsi="Times New Roman" w:eastAsia="Calibri"/>
+          <w:rFonts w:ascii="Times New Roman" w:eastAsia="Calibri" w:hAnsi="Times New Roman"/>
           <w:sz w:val="24"/>
           <w:lang w:val="ru-RU"/>
         </w:rPr>
@@ -3824,18 +3798,18 @@
       </w:r>
       <w:r>
         <w:rPr>
-          <w:rFonts w:ascii="Times New Roman" w:hAnsi="Times New Roman" w:eastAsia="Calibri"/>
+          <w:rFonts w:ascii="Times New Roman" w:eastAsia="Calibri" w:hAnsi="Times New Roman"/>
           <w:sz w:val="24"/>
           <w:lang w:val="ru-RU"/>
         </w:rPr>
         <w:t xml:space="preserve"> Оба подхода имеют свои плюсы и минусы и применяются к разным задачам с переменным успехом. Выбор зависит от личных предпочтений. Мой выбор пал на второй вариант. Подобная модель также реализована в </w:t>
       </w:r>
-      <w:hyperlink w:history="1" w:anchor="d0e358" r:id="rId10">
+      <w:hyperlink r:id="rId10" w:anchor="d0e358" w:history="1">
         <w:proofErr w:type="gramStart"/>
         <w:r>
           <w:rPr>
             <w:rStyle w:val="ab"/>
-            <w:rFonts w:ascii="Times New Roman" w:hAnsi="Times New Roman" w:eastAsia="Calibri"/>
+            <w:rFonts w:ascii="Times New Roman" w:eastAsia="Calibri" w:hAnsi="Times New Roman"/>
             <w:sz w:val="24"/>
           </w:rPr>
           <w:t>boost</w:t>
@@ -3843,7 +3817,7 @@
         <w:r>
           <w:rPr>
             <w:rStyle w:val="ab"/>
-            <w:rFonts w:ascii="Times New Roman" w:hAnsi="Times New Roman" w:eastAsia="Calibri"/>
+            <w:rFonts w:ascii="Times New Roman" w:eastAsia="Calibri" w:hAnsi="Times New Roman"/>
             <w:sz w:val="24"/>
             <w:lang w:val="ru-RU"/>
           </w:rPr>
@@ -3853,7 +3827,7 @@
         <w:r>
           <w:rPr>
             <w:rStyle w:val="ab"/>
-            <w:rFonts w:ascii="Times New Roman" w:hAnsi="Times New Roman" w:eastAsia="Calibri"/>
+            <w:rFonts w:ascii="Times New Roman" w:eastAsia="Calibri" w:hAnsi="Times New Roman"/>
             <w:sz w:val="24"/>
           </w:rPr>
           <w:t>meta</w:t>
@@ -3861,7 +3835,7 @@
         <w:r>
           <w:rPr>
             <w:rStyle w:val="ab"/>
-            <w:rFonts w:ascii="Times New Roman" w:hAnsi="Times New Roman" w:eastAsia="Calibri"/>
+            <w:rFonts w:ascii="Times New Roman" w:eastAsia="Calibri" w:hAnsi="Times New Roman"/>
             <w:sz w:val="24"/>
             <w:lang w:val="ru-RU"/>
           </w:rPr>
@@ -3870,7 +3844,7 @@
         <w:r>
           <w:rPr>
             <w:rStyle w:val="ab"/>
-            <w:rFonts w:ascii="Times New Roman" w:hAnsi="Times New Roman" w:eastAsia="Calibri"/>
+            <w:rFonts w:ascii="Times New Roman" w:eastAsia="Calibri" w:hAnsi="Times New Roman"/>
             <w:sz w:val="24"/>
           </w:rPr>
           <w:t>state</w:t>
@@ -3878,7 +3852,7 @@
         <w:r>
           <w:rPr>
             <w:rStyle w:val="ab"/>
-            <w:rFonts w:ascii="Times New Roman" w:hAnsi="Times New Roman" w:eastAsia="Calibri"/>
+            <w:rFonts w:ascii="Times New Roman" w:eastAsia="Calibri" w:hAnsi="Times New Roman"/>
             <w:sz w:val="24"/>
             <w:lang w:val="ru-RU"/>
           </w:rPr>
@@ -3887,7 +3861,7 @@
         <w:r>
           <w:rPr>
             <w:rStyle w:val="ab"/>
-            <w:rFonts w:ascii="Times New Roman" w:hAnsi="Times New Roman" w:eastAsia="Calibri"/>
+            <w:rFonts w:ascii="Times New Roman" w:eastAsia="Calibri" w:hAnsi="Times New Roman"/>
             <w:sz w:val="24"/>
           </w:rPr>
           <w:t>machine</w:t>
@@ -3895,7 +3869,7 @@
       </w:hyperlink>
       <w:r>
         <w:rPr>
-          <w:rFonts w:ascii="Times New Roman" w:hAnsi="Times New Roman" w:eastAsia="Calibri"/>
+          <w:rFonts w:ascii="Times New Roman" w:eastAsia="Calibri" w:hAnsi="Times New Roman"/>
           <w:sz w:val="24"/>
           <w:lang w:val="ru-RU"/>
         </w:rPr>
@@ -3903,7 +3877,7 @@
       </w:r>
       <w:r>
         <w:rPr>
-          <w:rFonts w:ascii="Times New Roman" w:hAnsi="Times New Roman" w:eastAsia="Calibri"/>
+          <w:rFonts w:ascii="Times New Roman" w:eastAsia="Calibri" w:hAnsi="Times New Roman"/>
           <w:sz w:val="24"/>
           <w:lang w:val="ru-RU"/>
         </w:rPr>
@@ -3912,14 +3886,14 @@
       <w:commentRangeStart w:id="1"/>
       <w:r>
         <w:rPr>
-          <w:rFonts w:ascii="Times New Roman" w:hAnsi="Times New Roman" w:eastAsia="Calibri"/>
+          <w:rFonts w:ascii="Times New Roman" w:eastAsia="Calibri" w:hAnsi="Times New Roman"/>
           <w:sz w:val="24"/>
         </w:rPr>
         <w:t>AI</w:t>
       </w:r>
       <w:r>
         <w:rPr>
-          <w:rFonts w:ascii="Times New Roman" w:hAnsi="Times New Roman" w:eastAsia="Calibri"/>
+          <w:rFonts w:ascii="Times New Roman" w:eastAsia="Calibri" w:hAnsi="Times New Roman"/>
           <w:sz w:val="24"/>
           <w:lang w:val="ru-RU"/>
         </w:rPr>
@@ -3927,14 +3901,14 @@
       </w:r>
       <w:r>
         <w:rPr>
-          <w:rFonts w:ascii="Times New Roman" w:hAnsi="Times New Roman" w:eastAsia="Calibri"/>
+          <w:rFonts w:ascii="Times New Roman" w:eastAsia="Calibri" w:hAnsi="Times New Roman"/>
           <w:sz w:val="24"/>
         </w:rPr>
         <w:t>for</w:t>
       </w:r>
       <w:r>
         <w:rPr>
-          <w:rFonts w:ascii="Times New Roman" w:hAnsi="Times New Roman" w:eastAsia="Calibri"/>
+          <w:rFonts w:ascii="Times New Roman" w:eastAsia="Calibri" w:hAnsi="Times New Roman"/>
           <w:sz w:val="24"/>
           <w:lang w:val="ru-RU"/>
         </w:rPr>
@@ -3942,14 +3916,14 @@
       </w:r>
       <w:r>
         <w:rPr>
-          <w:rFonts w:ascii="Times New Roman" w:hAnsi="Times New Roman" w:eastAsia="Calibri"/>
+          <w:rFonts w:ascii="Times New Roman" w:eastAsia="Calibri" w:hAnsi="Times New Roman"/>
           <w:sz w:val="24"/>
         </w:rPr>
         <w:t>games</w:t>
       </w:r>
       <w:r>
         <w:rPr>
-          <w:rFonts w:ascii="Times New Roman" w:hAnsi="Times New Roman" w:eastAsia="Calibri"/>
+          <w:rFonts w:ascii="Times New Roman" w:eastAsia="Calibri" w:hAnsi="Times New Roman"/>
           <w:sz w:val="24"/>
           <w:lang w:val="ru-RU"/>
         </w:rPr>
@@ -3966,7 +3940,7 @@
       </w:r>
       <w:r>
         <w:rPr>
-          <w:rFonts w:ascii="Times New Roman" w:hAnsi="Times New Roman" w:eastAsia="Calibri"/>
+          <w:rFonts w:ascii="Times New Roman" w:eastAsia="Calibri" w:hAnsi="Times New Roman"/>
           <w:sz w:val="24"/>
           <w:lang w:val="ru-RU"/>
         </w:rPr>
@@ -4020,7 +3994,7 @@
       </w:r>
       <w:r>
         <w:rPr>
-          <w:rFonts w:ascii="Times New Roman" w:hAnsi="Times New Roman" w:eastAsia="Calibri"/>
+          <w:rFonts w:ascii="Times New Roman" w:eastAsia="Calibri" w:hAnsi="Times New Roman"/>
           <w:sz w:val="24"/>
           <w:lang w:val="ru-RU"/>
         </w:rPr>
@@ -4032,14 +4006,14 @@
         <w:pStyle w:val="ac"/>
         <w:spacing w:line="100" w:lineRule="atLeast"/>
         <w:rPr>
-          <w:rFonts w:ascii="Times New Roman" w:hAnsi="Times New Roman" w:eastAsia="Calibri"/>
+          <w:rFonts w:ascii="Times New Roman" w:eastAsia="Calibri" w:hAnsi="Times New Roman"/>
           <w:sz w:val="24"/>
           <w:lang w:val="ru-RU"/>
         </w:rPr>
       </w:pPr>
       <w:r>
         <w:rPr>
-          <w:rFonts w:ascii="Times New Roman" w:hAnsi="Times New Roman" w:eastAsia="Calibri"/>
+          <w:rFonts w:ascii="Times New Roman" w:eastAsia="Calibri" w:hAnsi="Times New Roman"/>
           <w:sz w:val="24"/>
           <w:lang w:val="ru-RU"/>
         </w:rPr>
@@ -4051,13 +4025,13 @@
         <w:pStyle w:val="ac"/>
         <w:spacing w:line="100" w:lineRule="atLeast"/>
         <w:rPr>
-          <w:rFonts w:ascii="Times New Roman" w:hAnsi="Times New Roman" w:eastAsia="Calibri"/>
-          <w:sz w:val="24"/>
-        </w:rPr>
-      </w:pPr>
-      <w:r>
-        <w:rPr>
-          <w:rFonts w:ascii="Times New Roman" w:hAnsi="Times New Roman" w:eastAsia="Calibri"/>
+          <w:rFonts w:ascii="Times New Roman" w:eastAsia="Calibri" w:hAnsi="Times New Roman"/>
+          <w:sz w:val="24"/>
+        </w:rPr>
+      </w:pPr>
+      <w:r>
+        <w:rPr>
+          <w:rFonts w:ascii="Times New Roman" w:eastAsia="Calibri" w:hAnsi="Times New Roman"/>
           <w:sz w:val="24"/>
         </w:rPr>
         <w:t>///////////////////////////////////////////</w:t>
@@ -4066,11 +4040,11 @@
     <w:p>
       <w:pPr>
         <w:pBdr>
-          <w:top w:val="none" w:color="auto" w:sz="0" w:space="0"/>
-          <w:left w:val="none" w:color="auto" w:sz="0" w:space="0"/>
-          <w:bottom w:val="none" w:color="auto" w:sz="0" w:space="0"/>
-          <w:right w:val="none" w:color="auto" w:sz="0" w:space="0"/>
-          <w:between w:val="none" w:color="auto" w:sz="0" w:space="0"/>
+          <w:top w:val="none" w:sz="0" w:space="0" w:color="auto"/>
+          <w:left w:val="none" w:sz="0" w:space="0" w:color="auto"/>
+          <w:bottom w:val="none" w:sz="0" w:space="0" w:color="auto"/>
+          <w:right w:val="none" w:sz="0" w:space="0" w:color="auto"/>
+          <w:between w:val="none" w:sz="0" w:space="0" w:color="auto"/>
         </w:pBdr>
         <w:autoSpaceDE w:val="0"/>
         <w:autoSpaceDN w:val="0"/>
@@ -4123,11 +4097,11 @@
     <w:p>
       <w:pPr>
         <w:pBdr>
-          <w:top w:val="none" w:color="auto" w:sz="0" w:space="0"/>
-          <w:left w:val="none" w:color="auto" w:sz="0" w:space="0"/>
-          <w:bottom w:val="none" w:color="auto" w:sz="0" w:space="0"/>
-          <w:right w:val="none" w:color="auto" w:sz="0" w:space="0"/>
-          <w:between w:val="none" w:color="auto" w:sz="0" w:space="0"/>
+          <w:top w:val="none" w:sz="0" w:space="0" w:color="auto"/>
+          <w:left w:val="none" w:sz="0" w:space="0" w:color="auto"/>
+          <w:bottom w:val="none" w:sz="0" w:space="0" w:color="auto"/>
+          <w:right w:val="none" w:sz="0" w:space="0" w:color="auto"/>
+          <w:between w:val="none" w:sz="0" w:space="0" w:color="auto"/>
         </w:pBdr>
         <w:autoSpaceDE w:val="0"/>
         <w:autoSpaceDN w:val="0"/>
@@ -4154,11 +4128,11 @@
     <w:p>
       <w:pPr>
         <w:pBdr>
-          <w:top w:val="none" w:color="auto" w:sz="0" w:space="0"/>
-          <w:left w:val="none" w:color="auto" w:sz="0" w:space="0"/>
-          <w:bottom w:val="none" w:color="auto" w:sz="0" w:space="0"/>
-          <w:right w:val="none" w:color="auto" w:sz="0" w:space="0"/>
-          <w:between w:val="none" w:color="auto" w:sz="0" w:space="0"/>
+          <w:top w:val="none" w:sz="0" w:space="0" w:color="auto"/>
+          <w:left w:val="none" w:sz="0" w:space="0" w:color="auto"/>
+          <w:bottom w:val="none" w:sz="0" w:space="0" w:color="auto"/>
+          <w:right w:val="none" w:sz="0" w:space="0" w:color="auto"/>
+          <w:between w:val="none" w:sz="0" w:space="0" w:color="auto"/>
         </w:pBdr>
         <w:autoSpaceDE w:val="0"/>
         <w:autoSpaceDN w:val="0"/>
@@ -4196,11 +4170,11 @@
     <w:p>
       <w:pPr>
         <w:pBdr>
-          <w:top w:val="none" w:color="auto" w:sz="0" w:space="0"/>
-          <w:left w:val="none" w:color="auto" w:sz="0" w:space="0"/>
-          <w:bottom w:val="none" w:color="auto" w:sz="0" w:space="0"/>
-          <w:right w:val="none" w:color="auto" w:sz="0" w:space="0"/>
-          <w:between w:val="none" w:color="auto" w:sz="0" w:space="0"/>
+          <w:top w:val="none" w:sz="0" w:space="0" w:color="auto"/>
+          <w:left w:val="none" w:sz="0" w:space="0" w:color="auto"/>
+          <w:bottom w:val="none" w:sz="0" w:space="0" w:color="auto"/>
+          <w:right w:val="none" w:sz="0" w:space="0" w:color="auto"/>
+          <w:between w:val="none" w:sz="0" w:space="0" w:color="auto"/>
         </w:pBdr>
         <w:autoSpaceDE w:val="0"/>
         <w:autoSpaceDN w:val="0"/>
@@ -4250,11 +4224,11 @@
     <w:p>
       <w:pPr>
         <w:pBdr>
-          <w:top w:val="none" w:color="auto" w:sz="0" w:space="0"/>
-          <w:left w:val="none" w:color="auto" w:sz="0" w:space="0"/>
-          <w:bottom w:val="none" w:color="auto" w:sz="0" w:space="0"/>
-          <w:right w:val="none" w:color="auto" w:sz="0" w:space="0"/>
-          <w:between w:val="none" w:color="auto" w:sz="0" w:space="0"/>
+          <w:top w:val="none" w:sz="0" w:space="0" w:color="auto"/>
+          <w:left w:val="none" w:sz="0" w:space="0" w:color="auto"/>
+          <w:bottom w:val="none" w:sz="0" w:space="0" w:color="auto"/>
+          <w:right w:val="none" w:sz="0" w:space="0" w:color="auto"/>
+          <w:between w:val="none" w:sz="0" w:space="0" w:color="auto"/>
         </w:pBdr>
         <w:autoSpaceDE w:val="0"/>
         <w:autoSpaceDN w:val="0"/>
@@ -4268,14 +4242,14 @@
         </w:rPr>
       </w:pPr>
     </w:p>
-    <w:p w14:noSpellErr="1">
+    <w:p>
       <w:pPr>
         <w:pBdr>
-          <w:top w:val="none" w:color="auto" w:sz="0" w:space="0"/>
-          <w:left w:val="none" w:color="auto" w:sz="0" w:space="0"/>
-          <w:bottom w:val="none" w:color="auto" w:sz="0" w:space="0"/>
-          <w:right w:val="none" w:color="auto" w:sz="0" w:space="0"/>
-          <w:between w:val="none" w:color="auto" w:sz="0" w:space="0"/>
+          <w:top w:val="none" w:sz="0" w:space="0" w:color="auto"/>
+          <w:left w:val="none" w:sz="0" w:space="0" w:color="auto"/>
+          <w:bottom w:val="none" w:sz="0" w:space="0" w:color="auto"/>
+          <w:right w:val="none" w:sz="0" w:space="0" w:color="auto"/>
+          <w:between w:val="none" w:sz="0" w:space="0" w:color="auto"/>
         </w:pBdr>
         <w:autoSpaceDE w:val="0"/>
         <w:autoSpaceDN w:val="0"/>
@@ -4299,10 +4273,10 @@
         <w:tab/>
       </w:r>
       <w:commentRangeStart w:id="2"/>
-      <w:commentRangeStart w:id="1730567765"/>
-      <w:r>
-        <w:rPr>
-          <w:rFonts w:ascii="Consolas" w:hAnsi="Consolas" w:eastAsia="Consolas" w:cs="Consolas"/>
+      <w:commentRangeStart w:id="3"/>
+      <w:r>
+        <w:rPr>
+          <w:rFonts w:ascii="Consolas" w:eastAsia="Consolas" w:hAnsi="Consolas" w:cs="Consolas"/>
           <w:color w:val="008000"/>
           <w:sz w:val="19"/>
           <w:szCs w:val="19"/>
@@ -4315,11 +4289,11 @@
     <w:p>
       <w:pPr>
         <w:pBdr>
-          <w:top w:val="none" w:color="auto" w:sz="0" w:space="0"/>
-          <w:left w:val="none" w:color="auto" w:sz="0" w:space="0"/>
-          <w:bottom w:val="none" w:color="auto" w:sz="0" w:space="0"/>
-          <w:right w:val="none" w:color="auto" w:sz="0" w:space="0"/>
-          <w:between w:val="none" w:color="auto" w:sz="0" w:space="0"/>
+          <w:top w:val="none" w:sz="0" w:space="0" w:color="auto"/>
+          <w:left w:val="none" w:sz="0" w:space="0" w:color="auto"/>
+          <w:bottom w:val="none" w:sz="0" w:space="0" w:color="auto"/>
+          <w:right w:val="none" w:sz="0" w:space="0" w:color="auto"/>
+          <w:between w:val="none" w:sz="0" w:space="0" w:color="auto"/>
         </w:pBdr>
         <w:autoSpaceDE w:val="0"/>
         <w:autoSpaceDN w:val="0"/>
@@ -4345,7 +4319,7 @@
       <w:proofErr w:type="gramStart"/>
       <w:r>
         <w:rPr>
-          <w:rFonts w:ascii="Consolas" w:hAnsi="Consolas" w:eastAsia="Consolas" w:cs="Consolas"/>
+          <w:rFonts w:ascii="Consolas" w:eastAsia="Consolas" w:hAnsi="Consolas" w:cs="Consolas"/>
           <w:color w:val="0000FF"/>
           <w:sz w:val="19"/>
           <w:szCs w:val="19"/>
@@ -4357,7 +4331,7 @@
       <w:proofErr w:type="gramEnd"/>
       <w:r>
         <w:rPr>
-          <w:rFonts w:ascii="Consolas" w:hAnsi="Consolas" w:eastAsia="Consolas" w:cs="Consolas"/>
+          <w:rFonts w:ascii="Consolas" w:eastAsia="Consolas" w:hAnsi="Consolas" w:cs="Consolas"/>
           <w:sz w:val="19"/>
           <w:szCs w:val="19"/>
           <w:highlight w:val="white"/>
@@ -4368,7 +4342,7 @@
       <w:proofErr w:type="spellStart"/>
       <w:r>
         <w:rPr>
-          <w:rFonts w:ascii="Consolas" w:hAnsi="Consolas" w:eastAsia="Consolas" w:cs="Consolas"/>
+          <w:rFonts w:ascii="Consolas" w:eastAsia="Consolas" w:hAnsi="Consolas" w:cs="Consolas"/>
           <w:sz w:val="19"/>
           <w:szCs w:val="19"/>
           <w:highlight w:val="white"/>
@@ -4379,7 +4353,7 @@
       <w:proofErr w:type="spellEnd"/>
       <w:r>
         <w:rPr>
-          <w:rFonts w:ascii="Consolas" w:hAnsi="Consolas" w:eastAsia="Consolas" w:cs="Consolas"/>
+          <w:rFonts w:ascii="Consolas" w:eastAsia="Consolas" w:hAnsi="Consolas" w:cs="Consolas"/>
           <w:sz w:val="19"/>
           <w:szCs w:val="19"/>
           <w:highlight w:val="white"/>
@@ -4390,7 +4364,7 @@
       <w:proofErr w:type="spellStart"/>
       <w:r>
         <w:rPr>
-          <w:rFonts w:ascii="Consolas" w:hAnsi="Consolas" w:eastAsia="Consolas" w:cs="Consolas"/>
+          <w:rFonts w:ascii="Consolas" w:eastAsia="Consolas" w:hAnsi="Consolas" w:cs="Consolas"/>
           <w:color w:val="2B91AF"/>
           <w:sz w:val="19"/>
           <w:szCs w:val="19"/>
@@ -4402,7 +4376,7 @@
       <w:proofErr w:type="spellEnd"/>
       <w:r>
         <w:rPr>
-          <w:rFonts w:ascii="Consolas" w:hAnsi="Consolas" w:eastAsia="Consolas" w:cs="Consolas"/>
+          <w:rFonts w:ascii="Consolas" w:eastAsia="Consolas" w:hAnsi="Consolas" w:cs="Consolas"/>
           <w:sz w:val="19"/>
           <w:szCs w:val="19"/>
           <w:highlight w:val="white"/>
@@ -4412,7 +4386,7 @@
       </w:r>
       <w:r>
         <w:rPr>
-          <w:rFonts w:ascii="Consolas" w:hAnsi="Consolas" w:eastAsia="Consolas" w:cs="Consolas"/>
+          <w:rFonts w:ascii="Consolas" w:eastAsia="Consolas" w:hAnsi="Consolas" w:cs="Consolas"/>
           <w:color w:val="2B91AF"/>
           <w:sz w:val="19"/>
           <w:szCs w:val="19"/>
@@ -4423,7 +4397,7 @@
       </w:r>
       <w:r>
         <w:rPr>
-          <w:rFonts w:ascii="Consolas" w:hAnsi="Consolas" w:eastAsia="Consolas" w:cs="Consolas"/>
+          <w:rFonts w:ascii="Consolas" w:eastAsia="Consolas" w:hAnsi="Consolas" w:cs="Consolas"/>
           <w:sz w:val="19"/>
           <w:szCs w:val="19"/>
           <w:highlight w:val="white"/>
@@ -4434,7 +4408,7 @@
       <w:proofErr w:type="spellStart"/>
       <w:r>
         <w:rPr>
-          <w:rFonts w:ascii="Consolas" w:hAnsi="Consolas" w:eastAsia="Consolas" w:cs="Consolas"/>
+          <w:rFonts w:ascii="Consolas" w:eastAsia="Consolas" w:hAnsi="Consolas" w:cs="Consolas"/>
           <w:color w:val="0000FF"/>
           <w:sz w:val="19"/>
           <w:szCs w:val="19"/>
@@ -4446,7 +4420,7 @@
       <w:proofErr w:type="spellEnd"/>
       <w:r>
         <w:rPr>
-          <w:rFonts w:ascii="Consolas" w:hAnsi="Consolas" w:eastAsia="Consolas" w:cs="Consolas"/>
+          <w:rFonts w:ascii="Consolas" w:eastAsia="Consolas" w:hAnsi="Consolas" w:cs="Consolas"/>
           <w:sz w:val="19"/>
           <w:szCs w:val="19"/>
           <w:highlight w:val="white"/>
@@ -4456,7 +4430,7 @@
       </w:r>
       <w:r>
         <w:rPr>
-          <w:rFonts w:ascii="Consolas" w:hAnsi="Consolas" w:eastAsia="Consolas" w:cs="Consolas"/>
+          <w:rFonts w:ascii="Consolas" w:eastAsia="Consolas" w:hAnsi="Consolas" w:cs="Consolas"/>
           <w:color w:val="0000FF"/>
           <w:sz w:val="19"/>
           <w:szCs w:val="19"/>
@@ -4467,7 +4441,7 @@
       </w:r>
       <w:r>
         <w:rPr>
-          <w:rFonts w:ascii="Consolas" w:hAnsi="Consolas" w:eastAsia="Consolas" w:cs="Consolas"/>
+          <w:rFonts w:ascii="Consolas" w:eastAsia="Consolas" w:hAnsi="Consolas" w:cs="Consolas"/>
           <w:sz w:val="19"/>
           <w:szCs w:val="19"/>
           <w:highlight w:val="white"/>
@@ -4478,7 +4452,7 @@
       <w:proofErr w:type="spellStart"/>
       <w:r>
         <w:rPr>
-          <w:rFonts w:ascii="Consolas" w:hAnsi="Consolas" w:eastAsia="Consolas" w:cs="Consolas"/>
+          <w:rFonts w:ascii="Consolas" w:eastAsia="Consolas" w:hAnsi="Consolas" w:cs="Consolas"/>
           <w:color w:val="0000FF"/>
           <w:sz w:val="19"/>
           <w:szCs w:val="19"/>
@@ -4490,7 +4464,7 @@
       <w:proofErr w:type="spellEnd"/>
       <w:r>
         <w:rPr>
-          <w:rFonts w:ascii="Consolas" w:hAnsi="Consolas" w:eastAsia="Consolas" w:cs="Consolas"/>
+          <w:rFonts w:ascii="Consolas" w:eastAsia="Consolas" w:hAnsi="Consolas" w:cs="Consolas"/>
           <w:sz w:val="19"/>
           <w:szCs w:val="19"/>
           <w:highlight w:val="white"/>
@@ -4505,22 +4479,19 @@
         </w:rPr>
         <w:commentReference w:id="2"/>
       </w:r>
-      <w:commentRangeEnd w:id="1730567765"/>
-      <w:r>
-        <w:rPr>
-          <w:rStyle w:val="CommentReference"/>
-        </w:rPr>
-        <w:commentReference w:id="1730567765"/>
+      <w:commentRangeEnd w:id="3"/>
+      <w:r>
+        <w:commentReference w:id="3"/>
       </w:r>
     </w:p>
     <w:p>
       <w:pPr>
         <w:pBdr>
-          <w:top w:val="none" w:color="auto" w:sz="0" w:space="0"/>
-          <w:left w:val="none" w:color="auto" w:sz="0" w:space="0"/>
-          <w:bottom w:val="none" w:color="auto" w:sz="0" w:space="0"/>
-          <w:right w:val="none" w:color="auto" w:sz="0" w:space="0"/>
-          <w:between w:val="none" w:color="auto" w:sz="0" w:space="0"/>
+          <w:top w:val="none" w:sz="0" w:space="0" w:color="auto"/>
+          <w:left w:val="none" w:sz="0" w:space="0" w:color="auto"/>
+          <w:bottom w:val="none" w:sz="0" w:space="0" w:color="auto"/>
+          <w:right w:val="none" w:sz="0" w:space="0" w:color="auto"/>
+          <w:between w:val="none" w:sz="0" w:space="0" w:color="auto"/>
         </w:pBdr>
         <w:autoSpaceDE w:val="0"/>
         <w:autoSpaceDN w:val="0"/>
@@ -4547,11 +4518,11 @@
     <w:p>
       <w:pPr>
         <w:pBdr>
-          <w:top w:val="none" w:color="auto" w:sz="0" w:space="0"/>
-          <w:left w:val="none" w:color="auto" w:sz="0" w:space="0"/>
-          <w:bottom w:val="none" w:color="auto" w:sz="0" w:space="0"/>
-          <w:right w:val="none" w:color="auto" w:sz="0" w:space="0"/>
-          <w:between w:val="none" w:color="auto" w:sz="0" w:space="0"/>
+          <w:top w:val="none" w:sz="0" w:space="0" w:color="auto"/>
+          <w:left w:val="none" w:sz="0" w:space="0" w:color="auto"/>
+          <w:bottom w:val="none" w:sz="0" w:space="0" w:color="auto"/>
+          <w:right w:val="none" w:sz="0" w:space="0" w:color="auto"/>
+          <w:between w:val="none" w:sz="0" w:space="0" w:color="auto"/>
         </w:pBdr>
         <w:autoSpaceDE w:val="0"/>
         <w:autoSpaceDN w:val="0"/>
@@ -4568,11 +4539,11 @@
     <w:p>
       <w:pPr>
         <w:pBdr>
-          <w:top w:val="none" w:color="auto" w:sz="0" w:space="0"/>
-          <w:left w:val="none" w:color="auto" w:sz="0" w:space="0"/>
-          <w:bottom w:val="none" w:color="auto" w:sz="0" w:space="0"/>
-          <w:right w:val="none" w:color="auto" w:sz="0" w:space="0"/>
-          <w:between w:val="none" w:color="auto" w:sz="0" w:space="0"/>
+          <w:top w:val="none" w:sz="0" w:space="0" w:color="auto"/>
+          <w:left w:val="none" w:sz="0" w:space="0" w:color="auto"/>
+          <w:bottom w:val="none" w:sz="0" w:space="0" w:color="auto"/>
+          <w:right w:val="none" w:sz="0" w:space="0" w:color="auto"/>
+          <w:between w:val="none" w:sz="0" w:space="0" w:color="auto"/>
         </w:pBdr>
         <w:autoSpaceDE w:val="0"/>
         <w:autoSpaceDN w:val="0"/>
@@ -4625,11 +4596,11 @@
     <w:p>
       <w:pPr>
         <w:pBdr>
-          <w:top w:val="none" w:color="auto" w:sz="0" w:space="0"/>
-          <w:left w:val="none" w:color="auto" w:sz="0" w:space="0"/>
-          <w:bottom w:val="none" w:color="auto" w:sz="0" w:space="0"/>
-          <w:right w:val="none" w:color="auto" w:sz="0" w:space="0"/>
-          <w:between w:val="none" w:color="auto" w:sz="0" w:space="0"/>
+          <w:top w:val="none" w:sz="0" w:space="0" w:color="auto"/>
+          <w:left w:val="none" w:sz="0" w:space="0" w:color="auto"/>
+          <w:bottom w:val="none" w:sz="0" w:space="0" w:color="auto"/>
+          <w:right w:val="none" w:sz="0" w:space="0" w:color="auto"/>
+          <w:between w:val="none" w:sz="0" w:space="0" w:color="auto"/>
         </w:pBdr>
         <w:autoSpaceDE w:val="0"/>
         <w:autoSpaceDN w:val="0"/>
@@ -4656,11 +4627,11 @@
     <w:p>
       <w:pPr>
         <w:pBdr>
-          <w:top w:val="none" w:color="auto" w:sz="0" w:space="0"/>
-          <w:left w:val="none" w:color="auto" w:sz="0" w:space="0"/>
-          <w:bottom w:val="none" w:color="auto" w:sz="0" w:space="0"/>
-          <w:right w:val="none" w:color="auto" w:sz="0" w:space="0"/>
-          <w:between w:val="none" w:color="auto" w:sz="0" w:space="0"/>
+          <w:top w:val="none" w:sz="0" w:space="0" w:color="auto"/>
+          <w:left w:val="none" w:sz="0" w:space="0" w:color="auto"/>
+          <w:bottom w:val="none" w:sz="0" w:space="0" w:color="auto"/>
+          <w:right w:val="none" w:sz="0" w:space="0" w:color="auto"/>
+          <w:between w:val="none" w:sz="0" w:space="0" w:color="auto"/>
         </w:pBdr>
         <w:autoSpaceDE w:val="0"/>
         <w:autoSpaceDN w:val="0"/>
@@ -4700,11 +4671,11 @@
     <w:p>
       <w:pPr>
         <w:pBdr>
-          <w:top w:val="none" w:color="auto" w:sz="0" w:space="0"/>
-          <w:left w:val="none" w:color="auto" w:sz="0" w:space="0"/>
-          <w:bottom w:val="none" w:color="auto" w:sz="0" w:space="0"/>
-          <w:right w:val="none" w:color="auto" w:sz="0" w:space="0"/>
-          <w:between w:val="none" w:color="auto" w:sz="0" w:space="0"/>
+          <w:top w:val="none" w:sz="0" w:space="0" w:color="auto"/>
+          <w:left w:val="none" w:sz="0" w:space="0" w:color="auto"/>
+          <w:bottom w:val="none" w:sz="0" w:space="0" w:color="auto"/>
+          <w:right w:val="none" w:sz="0" w:space="0" w:color="auto"/>
+          <w:between w:val="none" w:sz="0" w:space="0" w:color="auto"/>
         </w:pBdr>
         <w:autoSpaceDE w:val="0"/>
         <w:autoSpaceDN w:val="0"/>
@@ -4776,11 +4747,11 @@
     <w:p>
       <w:pPr>
         <w:pBdr>
-          <w:top w:val="none" w:color="auto" w:sz="0" w:space="0"/>
-          <w:left w:val="none" w:color="auto" w:sz="0" w:space="0"/>
-          <w:bottom w:val="none" w:color="auto" w:sz="0" w:space="0"/>
-          <w:right w:val="none" w:color="auto" w:sz="0" w:space="0"/>
-          <w:between w:val="none" w:color="auto" w:sz="0" w:space="0"/>
+          <w:top w:val="none" w:sz="0" w:space="0" w:color="auto"/>
+          <w:left w:val="none" w:sz="0" w:space="0" w:color="auto"/>
+          <w:bottom w:val="none" w:sz="0" w:space="0" w:color="auto"/>
+          <w:right w:val="none" w:sz="0" w:space="0" w:color="auto"/>
+          <w:between w:val="none" w:sz="0" w:space="0" w:color="auto"/>
         </w:pBdr>
         <w:autoSpaceDE w:val="0"/>
         <w:autoSpaceDN w:val="0"/>
@@ -4797,11 +4768,11 @@
     <w:p>
       <w:pPr>
         <w:pBdr>
-          <w:top w:val="none" w:color="auto" w:sz="0" w:space="0"/>
-          <w:left w:val="none" w:color="auto" w:sz="0" w:space="0"/>
-          <w:bottom w:val="none" w:color="auto" w:sz="0" w:space="0"/>
-          <w:right w:val="none" w:color="auto" w:sz="0" w:space="0"/>
-          <w:between w:val="none" w:color="auto" w:sz="0" w:space="0"/>
+          <w:top w:val="none" w:sz="0" w:space="0" w:color="auto"/>
+          <w:left w:val="none" w:sz="0" w:space="0" w:color="auto"/>
+          <w:bottom w:val="none" w:sz="0" w:space="0" w:color="auto"/>
+          <w:right w:val="none" w:sz="0" w:space="0" w:color="auto"/>
+          <w:between w:val="none" w:sz="0" w:space="0" w:color="auto"/>
         </w:pBdr>
         <w:autoSpaceDE w:val="0"/>
         <w:autoSpaceDN w:val="0"/>
@@ -4938,11 +4909,11 @@
     <w:p>
       <w:pPr>
         <w:pBdr>
-          <w:top w:val="none" w:color="auto" w:sz="0" w:space="0"/>
-          <w:left w:val="none" w:color="auto" w:sz="0" w:space="0"/>
-          <w:bottom w:val="none" w:color="auto" w:sz="0" w:space="0"/>
-          <w:right w:val="none" w:color="auto" w:sz="0" w:space="0"/>
-          <w:between w:val="none" w:color="auto" w:sz="0" w:space="0"/>
+          <w:top w:val="none" w:sz="0" w:space="0" w:color="auto"/>
+          <w:left w:val="none" w:sz="0" w:space="0" w:color="auto"/>
+          <w:bottom w:val="none" w:sz="0" w:space="0" w:color="auto"/>
+          <w:right w:val="none" w:sz="0" w:space="0" w:color="auto"/>
+          <w:between w:val="none" w:sz="0" w:space="0" w:color="auto"/>
         </w:pBdr>
         <w:autoSpaceDE w:val="0"/>
         <w:autoSpaceDN w:val="0"/>
@@ -5035,11 +5006,11 @@
     <w:p>
       <w:pPr>
         <w:pBdr>
-          <w:top w:val="none" w:color="auto" w:sz="0" w:space="0"/>
-          <w:left w:val="none" w:color="auto" w:sz="0" w:space="0"/>
-          <w:bottom w:val="none" w:color="auto" w:sz="0" w:space="0"/>
-          <w:right w:val="none" w:color="auto" w:sz="0" w:space="0"/>
-          <w:between w:val="none" w:color="auto" w:sz="0" w:space="0"/>
+          <w:top w:val="none" w:sz="0" w:space="0" w:color="auto"/>
+          <w:left w:val="none" w:sz="0" w:space="0" w:color="auto"/>
+          <w:bottom w:val="none" w:sz="0" w:space="0" w:color="auto"/>
+          <w:right w:val="none" w:sz="0" w:space="0" w:color="auto"/>
+          <w:between w:val="none" w:sz="0" w:space="0" w:color="auto"/>
         </w:pBdr>
         <w:autoSpaceDE w:val="0"/>
         <w:autoSpaceDN w:val="0"/>
@@ -5056,11 +5027,11 @@
     <w:p>
       <w:pPr>
         <w:pBdr>
-          <w:top w:val="none" w:color="auto" w:sz="0" w:space="0"/>
-          <w:left w:val="none" w:color="auto" w:sz="0" w:space="0"/>
-          <w:bottom w:val="none" w:color="auto" w:sz="0" w:space="0"/>
-          <w:right w:val="none" w:color="auto" w:sz="0" w:space="0"/>
-          <w:between w:val="none" w:color="auto" w:sz="0" w:space="0"/>
+          <w:top w:val="none" w:sz="0" w:space="0" w:color="auto"/>
+          <w:left w:val="none" w:sz="0" w:space="0" w:color="auto"/>
+          <w:bottom w:val="none" w:sz="0" w:space="0" w:color="auto"/>
+          <w:right w:val="none" w:sz="0" w:space="0" w:color="auto"/>
+          <w:between w:val="none" w:sz="0" w:space="0" w:color="auto"/>
         </w:pBdr>
         <w:autoSpaceDE w:val="0"/>
         <w:autoSpaceDN w:val="0"/>
@@ -5199,7 +5170,7 @@
         <w:pStyle w:val="ac"/>
         <w:spacing w:line="100" w:lineRule="atLeast"/>
         <w:rPr>
-          <w:rFonts w:ascii="Times New Roman" w:hAnsi="Times New Roman" w:eastAsia="Calibri"/>
+          <w:rFonts w:ascii="Times New Roman" w:eastAsia="Calibri" w:hAnsi="Times New Roman"/>
           <w:sz w:val="24"/>
           <w:lang w:val="ru-RU"/>
         </w:rPr>
@@ -5220,14 +5191,14 @@
         <w:pStyle w:val="ac"/>
         <w:spacing w:line="100" w:lineRule="atLeast"/>
         <w:rPr>
-          <w:rFonts w:ascii="Times New Roman" w:hAnsi="Times New Roman" w:eastAsia="Calibri"/>
+          <w:rFonts w:ascii="Times New Roman" w:eastAsia="Calibri" w:hAnsi="Times New Roman"/>
           <w:sz w:val="24"/>
           <w:lang w:val="ru-RU"/>
         </w:rPr>
       </w:pPr>
       <w:r>
         <w:rPr>
-          <w:rFonts w:ascii="Times New Roman" w:hAnsi="Times New Roman" w:eastAsia="Calibri"/>
+          <w:rFonts w:ascii="Times New Roman" w:eastAsia="Calibri" w:hAnsi="Times New Roman"/>
           <w:sz w:val="24"/>
           <w:lang w:val="ru-RU"/>
         </w:rPr>
@@ -5239,7 +5210,7 @@
         <w:pStyle w:val="ac"/>
         <w:spacing w:line="100" w:lineRule="atLeast"/>
         <w:rPr>
-          <w:rFonts w:ascii="Times New Roman" w:hAnsi="Times New Roman" w:eastAsia="Calibri"/>
+          <w:rFonts w:ascii="Times New Roman" w:eastAsia="Calibri" w:hAnsi="Times New Roman"/>
           <w:sz w:val="24"/>
           <w:lang w:val="ru-RU"/>
         </w:rPr>
@@ -5250,14 +5221,14 @@
         <w:pStyle w:val="ac"/>
         <w:spacing w:line="100" w:lineRule="atLeast"/>
         <w:rPr>
-          <w:rFonts w:ascii="Times New Roman" w:hAnsi="Times New Roman" w:eastAsia="Calibri"/>
+          <w:rFonts w:ascii="Times New Roman" w:eastAsia="Calibri" w:hAnsi="Times New Roman"/>
           <w:sz w:val="24"/>
           <w:lang w:val="ru-RU"/>
         </w:rPr>
       </w:pPr>
       <w:r>
         <w:rPr>
-          <w:rFonts w:ascii="Times New Roman" w:hAnsi="Times New Roman" w:eastAsia="Calibri"/>
+          <w:rFonts w:ascii="Times New Roman" w:eastAsia="Calibri" w:hAnsi="Times New Roman"/>
           <w:sz w:val="24"/>
           <w:lang w:val="ru-RU"/>
         </w:rPr>
@@ -5266,7 +5237,7 @@
       <w:proofErr w:type="spellStart"/>
       <w:r>
         <w:rPr>
-          <w:rFonts w:ascii="Times New Roman" w:hAnsi="Times New Roman" w:eastAsia="Calibri"/>
+          <w:rFonts w:ascii="Times New Roman" w:eastAsia="Calibri" w:hAnsi="Times New Roman"/>
           <w:i/>
           <w:sz w:val="24"/>
         </w:rPr>
@@ -5275,7 +5246,7 @@
       <w:proofErr w:type="spellEnd"/>
       <w:r>
         <w:rPr>
-          <w:rFonts w:ascii="Times New Roman" w:hAnsi="Times New Roman" w:eastAsia="Calibri"/>
+          <w:rFonts w:ascii="Times New Roman" w:eastAsia="Calibri" w:hAnsi="Times New Roman"/>
           <w:sz w:val="24"/>
           <w:lang w:val="ru-RU"/>
         </w:rPr>
@@ -5283,7 +5254,7 @@
       </w:r>
       <w:r>
         <w:rPr>
-          <w:rFonts w:ascii="Times New Roman" w:hAnsi="Times New Roman" w:eastAsia="Calibri"/>
+          <w:rFonts w:ascii="Times New Roman" w:eastAsia="Calibri" w:hAnsi="Times New Roman"/>
           <w:sz w:val="24"/>
           <w:lang w:val="ru-RU"/>
         </w:rPr>
@@ -5291,7 +5262,7 @@
       </w:r>
       <w:r>
         <w:rPr>
-          <w:rFonts w:ascii="Times New Roman" w:hAnsi="Times New Roman" w:eastAsia="Calibri"/>
+          <w:rFonts w:ascii="Times New Roman" w:eastAsia="Calibri" w:hAnsi="Times New Roman"/>
           <w:sz w:val="24"/>
           <w:lang w:val="ru-RU"/>
         </w:rPr>
@@ -5299,7 +5270,7 @@
       </w:r>
       <w:r>
         <w:rPr>
-          <w:rFonts w:ascii="Times New Roman" w:hAnsi="Times New Roman" w:eastAsia="Calibri"/>
+          <w:rFonts w:ascii="Times New Roman" w:eastAsia="Calibri" w:hAnsi="Times New Roman"/>
           <w:i/>
           <w:sz w:val="24"/>
         </w:rPr>
@@ -5307,7 +5278,7 @@
       </w:r>
       <w:r>
         <w:rPr>
-          <w:rFonts w:ascii="Times New Roman" w:hAnsi="Times New Roman" w:eastAsia="Calibri"/>
+          <w:rFonts w:ascii="Times New Roman" w:eastAsia="Calibri" w:hAnsi="Times New Roman"/>
           <w:sz w:val="24"/>
           <w:lang w:val="ru-RU"/>
         </w:rPr>
@@ -5315,7 +5286,7 @@
       </w:r>
       <w:r>
         <w:rPr>
-          <w:rFonts w:ascii="Times New Roman" w:hAnsi="Times New Roman" w:eastAsia="Calibri"/>
+          <w:rFonts w:ascii="Times New Roman" w:eastAsia="Calibri" w:hAnsi="Times New Roman"/>
           <w:sz w:val="24"/>
           <w:lang w:val="ru-RU"/>
         </w:rPr>
@@ -5325,7 +5296,7 @@
       <w:proofErr w:type="spellStart"/>
       <w:r>
         <w:rPr>
-          <w:rFonts w:ascii="Times New Roman" w:hAnsi="Times New Roman" w:eastAsia="Calibri"/>
+          <w:rFonts w:ascii="Times New Roman" w:eastAsia="Calibri" w:hAnsi="Times New Roman"/>
           <w:sz w:val="24"/>
           <w:lang w:val="ru-RU"/>
         </w:rPr>
@@ -5334,7 +5305,7 @@
       <w:proofErr w:type="spellEnd"/>
       <w:r>
         <w:rPr>
-          <w:rFonts w:ascii="Times New Roman" w:hAnsi="Times New Roman" w:eastAsia="Calibri"/>
+          <w:rFonts w:ascii="Times New Roman" w:eastAsia="Calibri" w:hAnsi="Times New Roman"/>
           <w:sz w:val="24"/>
           <w:lang w:val="ru-RU"/>
         </w:rPr>
@@ -5346,7 +5317,7 @@
         <w:pStyle w:val="ac"/>
         <w:spacing w:line="100" w:lineRule="atLeast"/>
         <w:rPr>
-          <w:rFonts w:ascii="Times New Roman" w:hAnsi="Times New Roman" w:eastAsia="Calibri"/>
+          <w:rFonts w:ascii="Times New Roman" w:eastAsia="Calibri" w:hAnsi="Times New Roman"/>
           <w:sz w:val="24"/>
           <w:lang w:val="ru-RU"/>
         </w:rPr>
@@ -5357,14 +5328,14 @@
         <w:pStyle w:val="ac"/>
         <w:spacing w:line="100" w:lineRule="atLeast"/>
         <w:rPr>
-          <w:rFonts w:ascii="Times New Roman" w:hAnsi="Times New Roman" w:eastAsia="Calibri"/>
+          <w:rFonts w:ascii="Times New Roman" w:eastAsia="Calibri" w:hAnsi="Times New Roman"/>
           <w:sz w:val="24"/>
           <w:lang w:val="ru-RU"/>
         </w:rPr>
       </w:pPr>
       <w:r>
         <w:rPr>
-          <w:rFonts w:ascii="Times New Roman" w:hAnsi="Times New Roman" w:eastAsia="Calibri"/>
+          <w:rFonts w:ascii="Times New Roman" w:eastAsia="Calibri" w:hAnsi="Times New Roman"/>
           <w:sz w:val="24"/>
           <w:lang w:val="ru-RU"/>
         </w:rPr>
@@ -5376,13 +5347,13 @@
         <w:pStyle w:val="ac"/>
         <w:spacing w:line="100" w:lineRule="atLeast"/>
         <w:rPr>
-          <w:rFonts w:ascii="Times New Roman" w:hAnsi="Times New Roman" w:eastAsia="Calibri"/>
-          <w:sz w:val="24"/>
-        </w:rPr>
-      </w:pPr>
-      <w:r>
-        <w:rPr>
-          <w:rFonts w:ascii="Times New Roman" w:hAnsi="Times New Roman" w:eastAsia="Calibri"/>
+          <w:rFonts w:ascii="Times New Roman" w:eastAsia="Calibri" w:hAnsi="Times New Roman"/>
+          <w:sz w:val="24"/>
+        </w:rPr>
+      </w:pPr>
+      <w:r>
+        <w:rPr>
+          <w:rFonts w:ascii="Times New Roman" w:eastAsia="Calibri" w:hAnsi="Times New Roman"/>
           <w:sz w:val="24"/>
         </w:rPr>
         <w:t>/////////////////////////////////////////////</w:t>
@@ -5391,11 +5362,11 @@
     <w:p>
       <w:pPr>
         <w:pBdr>
-          <w:top w:val="none" w:color="auto" w:sz="0" w:space="0"/>
-          <w:left w:val="none" w:color="auto" w:sz="0" w:space="0"/>
-          <w:bottom w:val="none" w:color="auto" w:sz="0" w:space="0"/>
-          <w:right w:val="none" w:color="auto" w:sz="0" w:space="0"/>
-          <w:between w:val="none" w:color="auto" w:sz="0" w:space="0"/>
+          <w:top w:val="none" w:sz="0" w:space="0" w:color="auto"/>
+          <w:left w:val="none" w:sz="0" w:space="0" w:color="auto"/>
+          <w:bottom w:val="none" w:sz="0" w:space="0" w:color="auto"/>
+          <w:right w:val="none" w:sz="0" w:space="0" w:color="auto"/>
+          <w:between w:val="none" w:sz="0" w:space="0" w:color="auto"/>
         </w:pBdr>
         <w:autoSpaceDE w:val="0"/>
         <w:autoSpaceDN w:val="0"/>
@@ -5472,7 +5443,7 @@
         <w:pStyle w:val="ac"/>
         <w:spacing w:line="100" w:lineRule="atLeast"/>
         <w:rPr>
-          <w:rFonts w:ascii="Times New Roman" w:hAnsi="Times New Roman" w:eastAsia="Calibri"/>
+          <w:rFonts w:ascii="Times New Roman" w:eastAsia="Calibri" w:hAnsi="Times New Roman"/>
           <w:sz w:val="24"/>
         </w:rPr>
       </w:pPr>
@@ -5503,11 +5474,11 @@
     <w:p>
       <w:pPr>
         <w:pBdr>
-          <w:top w:val="none" w:color="auto" w:sz="0" w:space="0"/>
-          <w:left w:val="none" w:color="auto" w:sz="0" w:space="0"/>
-          <w:bottom w:val="none" w:color="auto" w:sz="0" w:space="0"/>
-          <w:right w:val="none" w:color="auto" w:sz="0" w:space="0"/>
-          <w:between w:val="none" w:color="auto" w:sz="0" w:space="0"/>
+          <w:top w:val="none" w:sz="0" w:space="0" w:color="auto"/>
+          <w:left w:val="none" w:sz="0" w:space="0" w:color="auto"/>
+          <w:bottom w:val="none" w:sz="0" w:space="0" w:color="auto"/>
+          <w:right w:val="none" w:sz="0" w:space="0" w:color="auto"/>
+          <w:between w:val="none" w:sz="0" w:space="0" w:color="auto"/>
         </w:pBdr>
         <w:autoSpaceDE w:val="0"/>
         <w:autoSpaceDN w:val="0"/>
@@ -5658,11 +5629,11 @@
     <w:p>
       <w:pPr>
         <w:pBdr>
-          <w:top w:val="none" w:color="auto" w:sz="0" w:space="0"/>
-          <w:left w:val="none" w:color="auto" w:sz="0" w:space="0"/>
-          <w:bottom w:val="none" w:color="auto" w:sz="0" w:space="0"/>
-          <w:right w:val="none" w:color="auto" w:sz="0" w:space="0"/>
-          <w:between w:val="none" w:color="auto" w:sz="0" w:space="0"/>
+          <w:top w:val="none" w:sz="0" w:space="0" w:color="auto"/>
+          <w:left w:val="none" w:sz="0" w:space="0" w:color="auto"/>
+          <w:bottom w:val="none" w:sz="0" w:space="0" w:color="auto"/>
+          <w:right w:val="none" w:sz="0" w:space="0" w:color="auto"/>
+          <w:between w:val="none" w:sz="0" w:space="0" w:color="auto"/>
         </w:pBdr>
         <w:autoSpaceDE w:val="0"/>
         <w:autoSpaceDN w:val="0"/>
@@ -5679,11 +5650,11 @@
     <w:p>
       <w:pPr>
         <w:pBdr>
-          <w:top w:val="none" w:color="auto" w:sz="0" w:space="0"/>
-          <w:left w:val="none" w:color="auto" w:sz="0" w:space="0"/>
-          <w:bottom w:val="none" w:color="auto" w:sz="0" w:space="0"/>
-          <w:right w:val="none" w:color="auto" w:sz="0" w:space="0"/>
-          <w:between w:val="none" w:color="auto" w:sz="0" w:space="0"/>
+          <w:top w:val="none" w:sz="0" w:space="0" w:color="auto"/>
+          <w:left w:val="none" w:sz="0" w:space="0" w:color="auto"/>
+          <w:bottom w:val="none" w:sz="0" w:space="0" w:color="auto"/>
+          <w:right w:val="none" w:sz="0" w:space="0" w:color="auto"/>
+          <w:between w:val="none" w:sz="0" w:space="0" w:color="auto"/>
         </w:pBdr>
         <w:autoSpaceDE w:val="0"/>
         <w:autoSpaceDN w:val="0"/>
@@ -5926,7 +5897,7 @@
         <w:pStyle w:val="ac"/>
         <w:spacing w:line="100" w:lineRule="atLeast"/>
         <w:rPr>
-          <w:rFonts w:ascii="Times New Roman" w:hAnsi="Times New Roman" w:eastAsia="Calibri"/>
+          <w:rFonts w:ascii="Times New Roman" w:eastAsia="Calibri" w:hAnsi="Times New Roman"/>
           <w:sz w:val="24"/>
           <w:lang w:val="ru-RU"/>
         </w:rPr>
@@ -5946,82 +5917,61 @@
         <w:pStyle w:val="ac"/>
         <w:spacing w:line="100" w:lineRule="atLeast"/>
         <w:rPr>
-          <w:rFonts w:ascii="Times New Roman" w:hAnsi="Times New Roman" w:eastAsia="Calibri"/>
+          <w:rFonts w:ascii="Times New Roman" w:eastAsia="Calibri" w:hAnsi="Times New Roman"/>
           <w:sz w:val="24"/>
           <w:lang w:val="ru-RU"/>
         </w:rPr>
       </w:pPr>
       <w:r>
         <w:rPr>
-          <w:rFonts w:ascii="Times New Roman" w:hAnsi="Times New Roman" w:eastAsia="Calibri"/>
+          <w:rFonts w:ascii="Times New Roman" w:eastAsia="Calibri" w:hAnsi="Times New Roman"/>
           <w:sz w:val="24"/>
           <w:lang w:val="ru-RU"/>
         </w:rPr>
         <w:t>/////////////////////////////////////////////</w:t>
       </w:r>
     </w:p>
-    <w:p w14:noSpellErr="1">
+    <w:p>
       <w:pPr>
         <w:pStyle w:val="ac"/>
         <w:spacing w:line="100" w:lineRule="atLeast"/>
         <w:rPr>
-          <w:rFonts w:ascii="Times New Roman" w:hAnsi="Times New Roman" w:eastAsia="Calibri"/>
+          <w:rFonts w:ascii="Times New Roman" w:eastAsia="Calibri" w:hAnsi="Times New Roman"/>
           <w:sz w:val="24"/>
           <w:lang w:val="ru-RU"/>
         </w:rPr>
       </w:pPr>
       <w:r>
         <w:rPr>
-          <w:rFonts w:ascii="Times New Roman,Calibri" w:hAnsi="Times New Roman,Calibri" w:eastAsia="Times New Roman,Calibri" w:cs="Times New Roman,Calibri"/>
+          <w:rFonts w:ascii="Times New Roman,Calibri" w:eastAsia="Times New Roman,Calibri" w:hAnsi="Times New Roman,Calibri" w:cs="Times New Roman,Calibri"/>
           <w:sz w:val="24"/>
           <w:szCs w:val="24"/>
           <w:lang w:val="ru-RU"/>
         </w:rPr>
-        <w:t>Что до переходов, то это простая структура с т</w:t>
-      </w:r>
-      <w:r>
-        <w:rPr>
-          <w:rFonts w:ascii="Times New Roman,Calibri" w:hAnsi="Times New Roman,Calibri" w:eastAsia="Times New Roman,Calibri" w:cs="Times New Roman,Calibri"/>
+        <w:t xml:space="preserve">Что до переходов, то это простая структура с тремя полями, которые </w:t>
+      </w:r>
+      <w:commentRangeStart w:id="4"/>
+      <w:r>
+        <w:rPr>
+          <w:rFonts w:ascii="Times New Roman,Calibri" w:eastAsia="Times New Roman,Calibri" w:hAnsi="Times New Roman,Calibri" w:cs="Times New Roman,Calibri"/>
           <w:sz w:val="24"/>
           <w:szCs w:val="24"/>
           <w:lang w:val="ru-RU"/>
         </w:rPr>
-        <w:t xml:space="preserve">ремя полями, которые </w:t>
-      </w:r>
-      <w:commentRangeStart w:id="309886094"/>
-      <w:r>
-        <w:rPr>
-          <w:rFonts w:ascii="Times New Roman,Calibri" w:hAnsi="Times New Roman,Calibri" w:eastAsia="Times New Roman,Calibri" w:cs="Times New Roman,Calibri"/>
+        <w:t>являются хэш-коду</w:t>
+      </w:r>
+      <w:commentRangeEnd w:id="4"/>
+      <w:r>
+        <w:commentReference w:id="4"/>
+      </w:r>
+      <w:r>
+        <w:rPr>
+          <w:rFonts w:ascii="Times New Roman,Calibri" w:eastAsia="Times New Roman,Calibri" w:hAnsi="Times New Roman,Calibri" w:cs="Times New Roman,Calibri"/>
           <w:sz w:val="24"/>
           <w:szCs w:val="24"/>
           <w:lang w:val="ru-RU"/>
         </w:rPr>
-        <w:t>являются хэш-коду</w:t>
-      </w:r>
-      <w:commentRangeEnd w:id="309886094"/>
-      <w:r>
-        <w:rPr>
-          <w:rStyle w:val="CommentReference"/>
-        </w:rPr>
-        <w:commentReference w:id="309886094"/>
-      </w:r>
-      <w:r>
-        <w:rPr>
-          <w:rFonts w:ascii="Times New Roman,Calibri" w:hAnsi="Times New Roman,Calibri" w:eastAsia="Times New Roman,Calibri" w:cs="Times New Roman,Calibri"/>
-          <w:sz w:val="24"/>
-          <w:szCs w:val="24"/>
-          <w:lang w:val="ru-RU"/>
-        </w:rPr>
-        <w:t xml:space="preserve"> класса-состояния,</w:t>
-      </w:r>
-      <w:r>
-        <w:rPr>
-          <w:rFonts w:ascii="Times New Roman,Calibri" w:hAnsi="Times New Roman,Calibri" w:eastAsia="Times New Roman,Calibri" w:cs="Times New Roman,Calibri"/>
-          <w:sz w:val="24"/>
-          <w:szCs w:val="24"/>
-          <w:lang w:val="ru-RU"/>
-        </w:rPr>
-        <w:t xml:space="preserve"> из которого будет переход, по какому событию переход, в какое состояние переходить.</w:t>
+        <w:t xml:space="preserve"> класса-состояния, из которого будет переход, по какому событию переход, в какое состояние переходить.</w:t>
       </w:r>
     </w:p>
     <w:p>
@@ -6029,13 +5979,13 @@
         <w:pStyle w:val="ac"/>
         <w:spacing w:line="100" w:lineRule="atLeast"/>
         <w:rPr>
-          <w:rFonts w:ascii="Times New Roman" w:hAnsi="Times New Roman" w:eastAsia="Calibri"/>
-          <w:sz w:val="24"/>
-        </w:rPr>
-      </w:pPr>
-      <w:r>
-        <w:rPr>
-          <w:rFonts w:ascii="Times New Roman" w:hAnsi="Times New Roman" w:eastAsia="Calibri"/>
+          <w:rFonts w:ascii="Times New Roman" w:eastAsia="Calibri" w:hAnsi="Times New Roman"/>
+          <w:sz w:val="24"/>
+        </w:rPr>
+      </w:pPr>
+      <w:r>
+        <w:rPr>
+          <w:rFonts w:ascii="Times New Roman" w:eastAsia="Calibri" w:hAnsi="Times New Roman"/>
           <w:sz w:val="24"/>
         </w:rPr>
         <w:t>/////////////////////////////////////////////</w:t>
@@ -6044,11 +5994,11 @@
     <w:p>
       <w:pPr>
         <w:pBdr>
-          <w:top w:val="none" w:color="auto" w:sz="0" w:space="0"/>
-          <w:left w:val="none" w:color="auto" w:sz="0" w:space="0"/>
-          <w:bottom w:val="none" w:color="auto" w:sz="0" w:space="0"/>
-          <w:right w:val="none" w:color="auto" w:sz="0" w:space="0"/>
-          <w:between w:val="none" w:color="auto" w:sz="0" w:space="0"/>
+          <w:top w:val="none" w:sz="0" w:space="0" w:color="auto"/>
+          <w:left w:val="none" w:sz="0" w:space="0" w:color="auto"/>
+          <w:bottom w:val="none" w:sz="0" w:space="0" w:color="auto"/>
+          <w:right w:val="none" w:sz="0" w:space="0" w:color="auto"/>
+          <w:between w:val="none" w:sz="0" w:space="0" w:color="auto"/>
         </w:pBdr>
         <w:autoSpaceDE w:val="0"/>
         <w:autoSpaceDN w:val="0"/>
@@ -6061,13 +6011,13 @@
           <w:lang w:bidi="ar-SA"/>
         </w:rPr>
       </w:pPr>
+      <w:commentRangeStart w:id="5"/>
+      <w:commentRangeStart w:id="6"/>
+      <w:proofErr w:type="spellStart"/>
       <w:proofErr w:type="gramStart"/>
-      <w:commentRangeStart w:id="331417374"/>
-      <w:commentRangeStart w:id="483275219"/>
-      <w:proofErr w:type="spellStart"/>
-      <w:r>
-        <w:rPr>
-          <w:rFonts w:ascii="Consolas" w:hAnsi="Consolas" w:eastAsia="Consolas" w:cs="Consolas"/>
+      <w:r>
+        <w:rPr>
+          <w:rFonts w:ascii="Consolas" w:eastAsia="Consolas" w:hAnsi="Consolas" w:cs="Consolas"/>
           <w:color w:val="0000FF"/>
           <w:sz w:val="19"/>
           <w:szCs w:val="19"/>
@@ -6077,9 +6027,10 @@
         <w:t>struct</w:t>
       </w:r>
       <w:proofErr w:type="spellEnd"/>
-      <w:r>
-        <w:rPr>
-          <w:rFonts w:ascii="Consolas" w:hAnsi="Consolas" w:eastAsia="Consolas" w:cs="Consolas"/>
+      <w:proofErr w:type="gramEnd"/>
+      <w:r>
+        <w:rPr>
+          <w:rFonts w:ascii="Consolas" w:eastAsia="Consolas" w:hAnsi="Consolas" w:cs="Consolas"/>
           <w:sz w:val="19"/>
           <w:szCs w:val="19"/>
           <w:highlight w:val="white"/>
@@ -6089,7 +6040,7 @@
       </w:r>
       <w:r>
         <w:rPr>
-          <w:rFonts w:ascii="Consolas" w:hAnsi="Consolas" w:eastAsia="Consolas" w:cs="Consolas"/>
+          <w:rFonts w:ascii="Consolas" w:eastAsia="Consolas" w:hAnsi="Consolas" w:cs="Consolas"/>
           <w:color w:val="2B91AF"/>
           <w:sz w:val="19"/>
           <w:szCs w:val="19"/>
@@ -6098,16 +6049,15 @@
         </w:rPr>
         <w:t>Transition</w:t>
       </w:r>
-      <w:proofErr w:type="gramEnd"/>
     </w:p>
     <w:p>
       <w:pPr>
         <w:pBdr>
-          <w:top w:val="none" w:color="auto" w:sz="0" w:space="0"/>
-          <w:left w:val="none" w:color="auto" w:sz="0" w:space="0"/>
-          <w:bottom w:val="none" w:color="auto" w:sz="0" w:space="0"/>
-          <w:right w:val="none" w:color="auto" w:sz="0" w:space="0"/>
-          <w:between w:val="none" w:color="auto" w:sz="0" w:space="0"/>
+          <w:top w:val="none" w:sz="0" w:space="0" w:color="auto"/>
+          <w:left w:val="none" w:sz="0" w:space="0" w:color="auto"/>
+          <w:bottom w:val="none" w:sz="0" w:space="0" w:color="auto"/>
+          <w:right w:val="none" w:sz="0" w:space="0" w:color="auto"/>
+          <w:between w:val="none" w:sz="0" w:space="0" w:color="auto"/>
         </w:pBdr>
         <w:autoSpaceDE w:val="0"/>
         <w:autoSpaceDN w:val="0"/>
@@ -6134,11 +6084,11 @@
     <w:p>
       <w:pPr>
         <w:pBdr>
-          <w:top w:val="none" w:color="auto" w:sz="0" w:space="0"/>
-          <w:left w:val="none" w:color="auto" w:sz="0" w:space="0"/>
-          <w:bottom w:val="none" w:color="auto" w:sz="0" w:space="0"/>
-          <w:right w:val="none" w:color="auto" w:sz="0" w:space="0"/>
-          <w:between w:val="none" w:color="auto" w:sz="0" w:space="0"/>
+          <w:top w:val="none" w:sz="0" w:space="0" w:color="auto"/>
+          <w:left w:val="none" w:sz="0" w:space="0" w:color="auto"/>
+          <w:bottom w:val="none" w:sz="0" w:space="0" w:color="auto"/>
+          <w:right w:val="none" w:sz="0" w:space="0" w:color="auto"/>
+          <w:between w:val="none" w:sz="0" w:space="0" w:color="auto"/>
         </w:pBdr>
         <w:autoSpaceDE w:val="0"/>
         <w:autoSpaceDN w:val="0"/>
@@ -6210,11 +6160,11 @@
     <w:p>
       <w:pPr>
         <w:pBdr>
-          <w:top w:val="none" w:color="auto" w:sz="0" w:space="0"/>
-          <w:left w:val="none" w:color="auto" w:sz="0" w:space="0"/>
-          <w:bottom w:val="none" w:color="auto" w:sz="0" w:space="0"/>
-          <w:right w:val="none" w:color="auto" w:sz="0" w:space="0"/>
-          <w:between w:val="none" w:color="auto" w:sz="0" w:space="0"/>
+          <w:top w:val="none" w:sz="0" w:space="0" w:color="auto"/>
+          <w:left w:val="none" w:sz="0" w:space="0" w:color="auto"/>
+          <w:bottom w:val="none" w:sz="0" w:space="0" w:color="auto"/>
+          <w:right w:val="none" w:sz="0" w:space="0" w:color="auto"/>
+          <w:between w:val="none" w:sz="0" w:space="0" w:color="auto"/>
         </w:pBdr>
         <w:autoSpaceDE w:val="0"/>
         <w:autoSpaceDN w:val="0"/>
@@ -6286,11 +6236,11 @@
     <w:p>
       <w:pPr>
         <w:pBdr>
-          <w:top w:val="none" w:color="auto" w:sz="0" w:space="0"/>
-          <w:left w:val="none" w:color="auto" w:sz="0" w:space="0"/>
-          <w:bottom w:val="none" w:color="auto" w:sz="0" w:space="0"/>
-          <w:right w:val="none" w:color="auto" w:sz="0" w:space="0"/>
-          <w:between w:val="none" w:color="auto" w:sz="0" w:space="0"/>
+          <w:top w:val="none" w:sz="0" w:space="0" w:color="auto"/>
+          <w:left w:val="none" w:sz="0" w:space="0" w:color="auto"/>
+          <w:bottom w:val="none" w:sz="0" w:space="0" w:color="auto"/>
+          <w:right w:val="none" w:sz="0" w:space="0" w:color="auto"/>
+          <w:between w:val="none" w:sz="0" w:space="0" w:color="auto"/>
         </w:pBdr>
         <w:autoSpaceDE w:val="0"/>
         <w:autoSpaceDN w:val="0"/>
@@ -6359,19 +6309,19 @@
         <w:t>;</w:t>
       </w:r>
     </w:p>
-    <w:p w14:noSpellErr="1">
+    <w:p>
       <w:pPr>
         <w:pStyle w:val="ac"/>
         <w:spacing w:line="100" w:lineRule="atLeast"/>
         <w:rPr>
-          <w:rFonts w:ascii="Times New Roman" w:hAnsi="Times New Roman" w:eastAsia="Calibri"/>
+          <w:rFonts w:ascii="Times New Roman" w:eastAsia="Calibri" w:hAnsi="Times New Roman"/>
           <w:sz w:val="24"/>
           <w:lang w:val="ru-RU"/>
         </w:rPr>
       </w:pPr>
       <w:r>
         <w:rPr>
-          <w:rFonts w:ascii="Consolas" w:hAnsi="Consolas" w:eastAsia="Consolas" w:cs="Consolas"/>
+          <w:rFonts w:ascii="Consolas" w:eastAsia="Consolas" w:hAnsi="Consolas" w:cs="Consolas"/>
           <w:sz w:val="19"/>
           <w:szCs w:val="19"/>
           <w:highlight w:val="white"/>
@@ -6379,19 +6329,13 @@
         </w:rPr>
         <w:t>};</w:t>
       </w:r>
-      <w:commentRangeEnd w:id="331417374"/>
-      <w:r>
-        <w:rPr>
-          <w:rStyle w:val="CommentReference"/>
-        </w:rPr>
-        <w:commentReference w:id="331417374"/>
-      </w:r>
-      <w:commentRangeEnd w:id="483275219"/>
-      <w:r>
-        <w:rPr>
-          <w:rStyle w:val="CommentReference"/>
-        </w:rPr>
-        <w:commentReference w:id="483275219"/>
+      <w:commentRangeEnd w:id="5"/>
+      <w:r>
+        <w:commentReference w:id="5"/>
+      </w:r>
+      <w:commentRangeEnd w:id="6"/>
+      <w:r>
+        <w:commentReference w:id="6"/>
       </w:r>
     </w:p>
     <w:p>
@@ -6399,14 +6343,14 @@
         <w:pStyle w:val="ac"/>
         <w:spacing w:line="100" w:lineRule="atLeast"/>
         <w:rPr>
-          <w:rFonts w:ascii="Times New Roman" w:hAnsi="Times New Roman" w:eastAsia="Calibri"/>
+          <w:rFonts w:ascii="Times New Roman" w:eastAsia="Calibri" w:hAnsi="Times New Roman"/>
           <w:sz w:val="24"/>
           <w:lang w:val="ru-RU"/>
         </w:rPr>
       </w:pPr>
       <w:r>
         <w:rPr>
-          <w:rFonts w:ascii="Times New Roman" w:hAnsi="Times New Roman" w:eastAsia="Calibri"/>
+          <w:rFonts w:ascii="Times New Roman" w:eastAsia="Calibri" w:hAnsi="Times New Roman"/>
           <w:sz w:val="24"/>
           <w:lang w:val="ru-RU"/>
         </w:rPr>
@@ -6418,75 +6362,30 @@
         <w:pStyle w:val="ac"/>
         <w:spacing w:line="100" w:lineRule="atLeast"/>
         <w:rPr>
-          <w:rFonts w:ascii="Times New Roman" w:hAnsi="Times New Roman" w:eastAsia="Calibri"/>
+          <w:rFonts w:ascii="Times New Roman" w:eastAsia="Calibri" w:hAnsi="Times New Roman"/>
           <w:sz w:val="24"/>
           <w:lang w:val="ru-RU"/>
         </w:rPr>
       </w:pPr>
     </w:p>
-    <w:p w14:noSpellErr="1">
+    <w:p>
       <w:pPr>
         <w:pStyle w:val="ac"/>
         <w:spacing w:line="100" w:lineRule="atLeast"/>
         <w:rPr>
-          <w:rFonts w:ascii="Times New Roman" w:hAnsi="Times New Roman" w:eastAsia="Calibri"/>
+          <w:rFonts w:ascii="Times New Roman" w:eastAsia="Calibri" w:hAnsi="Times New Roman"/>
           <w:sz w:val="24"/>
           <w:lang w:val="ru-RU"/>
         </w:rPr>
       </w:pPr>
       <w:r>
         <w:rPr>
-          <w:rFonts w:ascii="Times New Roman,Calibri" w:hAnsi="Times New Roman,Calibri" w:eastAsia="Times New Roman,Calibri" w:cs="Times New Roman,Calibri"/>
+          <w:rFonts w:ascii="Times New Roman,Calibri" w:eastAsia="Times New Roman,Calibri" w:hAnsi="Times New Roman,Calibri" w:cs="Times New Roman,Calibri"/>
           <w:sz w:val="24"/>
           <w:szCs w:val="24"/>
           <w:lang w:val="ru-RU"/>
         </w:rPr>
-        <w:t>Теперь нужно выполнить условие старта – с какого-то состояния нужно начать. Есть два возможных сценария: старт с каким-то событием (возможно, понадобит</w:t>
-      </w:r>
-      <w:r>
-        <w:rPr>
-          <w:rFonts w:ascii="Times New Roman,Calibri" w:hAnsi="Times New Roman,Calibri" w:eastAsia="Times New Roman,Calibri" w:cs="Times New Roman,Calibri"/>
-          <w:sz w:val="24"/>
-          <w:szCs w:val="24"/>
-          <w:lang w:val="ru-RU"/>
-        </w:rPr>
-        <w:t>ся передать дополнительные данные), старт с нуля.</w:t>
-      </w:r>
-      <w:r>
-        <w:rPr>
-          <w:rFonts w:ascii="Times New Roman,Calibri" w:hAnsi="Times New Roman,Calibri" w:eastAsia="Times New Roman,Calibri" w:cs="Times New Roman,Calibri"/>
-          <w:sz w:val="24"/>
-          <w:szCs w:val="24"/>
-          <w:lang w:val="ru-RU"/>
-        </w:rPr>
-        <w:t xml:space="preserve"> </w:t>
-      </w:r>
-      <w:r>
-        <w:rPr>
-          <w:rFonts w:ascii="Times New Roman,Calibri" w:hAnsi="Times New Roman,Calibri" w:eastAsia="Times New Roman,Calibri" w:cs="Times New Roman,Calibri"/>
-          <w:sz w:val="24"/>
-          <w:szCs w:val="24"/>
-          <w:lang w:val="ru-RU"/>
-        </w:rPr>
-        <w:t xml:space="preserve">Для старта с определённого типа </w:t>
-      </w:r>
-      <w:r>
-        <w:rPr>
-          <w:rFonts w:ascii="Times New Roman,Calibri" w:hAnsi="Times New Roman,Calibri" w:eastAsia="Times New Roman,Calibri" w:cs="Times New Roman,Calibri"/>
-          <w:sz w:val="24"/>
-          <w:szCs w:val="24"/>
-          <w:lang w:val="ru-RU"/>
-        </w:rPr>
-        <w:t xml:space="preserve">используется шаблон и поиск </w:t>
-      </w:r>
-      <w:r>
-        <w:rPr>
-          <w:rFonts w:ascii="Times New Roman,Calibri" w:hAnsi="Times New Roman,Calibri" w:eastAsia="Times New Roman,Calibri" w:cs="Times New Roman,Calibri"/>
-          <w:sz w:val="24"/>
-          <w:szCs w:val="24"/>
-          <w:lang w:val="ru-RU"/>
-        </w:rPr>
-        <w:t>в векторе по хэш-коду состояния.</w:t>
+        <w:t>Теперь нужно выполнить условие старта – с какого-то состояния нужно начать. Есть два возможных сценария: старт с каким-то событием (возможно, понадобится передать дополнительные данные), старт с нуля. Для старта с определённого типа используется шаблон и поиск в векторе по хэш-коду состояния.</w:t>
       </w:r>
     </w:p>
     <w:p>
@@ -6494,16 +6393,14 @@
         <w:pStyle w:val="ac"/>
         <w:spacing w:line="100" w:lineRule="atLeast"/>
         <w:rPr>
-          <w:rFonts w:ascii="Times New Roman" w:hAnsi="Times New Roman" w:eastAsia="Calibri"/>
-          <w:sz w:val="24"/>
-          <w:lang w:val="ru-RU"/>
-        </w:rPr>
-      </w:pPr>
-      <w:r>
-        <w:rPr>
-          <w:rFonts w:ascii="Times New Roman" w:hAnsi="Times New Roman" w:eastAsia="Calibri"/>
-          <w:sz w:val="24"/>
-          <w:lang w:val="ru-RU"/>
+          <w:rFonts w:ascii="Times New Roman" w:eastAsia="Calibri" w:hAnsi="Times New Roman"/>
+          <w:sz w:val="24"/>
+        </w:rPr>
+      </w:pPr>
+      <w:r>
+        <w:rPr>
+          <w:rFonts w:ascii="Times New Roman" w:eastAsia="Calibri" w:hAnsi="Times New Roman"/>
+          <w:sz w:val="24"/>
         </w:rPr>
         <w:t>/////////////////////////////////////////////</w:t>
       </w:r>
@@ -6511,11 +6408,11 @@
     <w:p>
       <w:pPr>
         <w:pBdr>
-          <w:top w:val="none" w:color="auto" w:sz="0" w:space="0"/>
-          <w:left w:val="none" w:color="auto" w:sz="0" w:space="0"/>
-          <w:bottom w:val="none" w:color="auto" w:sz="0" w:space="0"/>
-          <w:right w:val="none" w:color="auto" w:sz="0" w:space="0"/>
-          <w:between w:val="none" w:color="auto" w:sz="0" w:space="0"/>
+          <w:top w:val="none" w:sz="0" w:space="0" w:color="auto"/>
+          <w:left w:val="none" w:sz="0" w:space="0" w:color="auto"/>
+          <w:bottom w:val="none" w:sz="0" w:space="0" w:color="auto"/>
+          <w:right w:val="none" w:sz="0" w:space="0" w:color="auto"/>
+          <w:between w:val="none" w:sz="0" w:space="0" w:color="auto"/>
         </w:pBdr>
         <w:autoSpaceDE w:val="0"/>
         <w:autoSpaceDN w:val="0"/>
@@ -6612,7 +6509,7 @@
         <w:pStyle w:val="ac"/>
         <w:spacing w:line="100" w:lineRule="atLeast"/>
         <w:rPr>
-          <w:rFonts w:ascii="Times New Roman" w:hAnsi="Times New Roman" w:eastAsia="Calibri"/>
+          <w:rFonts w:ascii="Times New Roman" w:eastAsia="Calibri" w:hAnsi="Times New Roman"/>
           <w:sz w:val="24"/>
         </w:rPr>
       </w:pPr>
@@ -6655,11 +6552,11 @@
     <w:p>
       <w:pPr>
         <w:pBdr>
-          <w:top w:val="none" w:color="auto" w:sz="0" w:space="0"/>
-          <w:left w:val="none" w:color="auto" w:sz="0" w:space="0"/>
-          <w:bottom w:val="none" w:color="auto" w:sz="0" w:space="0"/>
-          <w:right w:val="none" w:color="auto" w:sz="0" w:space="0"/>
-          <w:between w:val="none" w:color="auto" w:sz="0" w:space="0"/>
+          <w:top w:val="none" w:sz="0" w:space="0" w:color="auto"/>
+          <w:left w:val="none" w:sz="0" w:space="0" w:color="auto"/>
+          <w:bottom w:val="none" w:sz="0" w:space="0" w:color="auto"/>
+          <w:right w:val="none" w:sz="0" w:space="0" w:color="auto"/>
+          <w:between w:val="none" w:sz="0" w:space="0" w:color="auto"/>
         </w:pBdr>
         <w:autoSpaceDE w:val="0"/>
         <w:autoSpaceDN w:val="0"/>
@@ -6770,11 +6667,11 @@
     <w:p>
       <w:pPr>
         <w:pBdr>
-          <w:top w:val="none" w:color="auto" w:sz="0" w:space="0"/>
-          <w:left w:val="none" w:color="auto" w:sz="0" w:space="0"/>
-          <w:bottom w:val="none" w:color="auto" w:sz="0" w:space="0"/>
-          <w:right w:val="none" w:color="auto" w:sz="0" w:space="0"/>
-          <w:between w:val="none" w:color="auto" w:sz="0" w:space="0"/>
+          <w:top w:val="none" w:sz="0" w:space="0" w:color="auto"/>
+          <w:left w:val="none" w:sz="0" w:space="0" w:color="auto"/>
+          <w:bottom w:val="none" w:sz="0" w:space="0" w:color="auto"/>
+          <w:right w:val="none" w:sz="0" w:space="0" w:color="auto"/>
+          <w:between w:val="none" w:sz="0" w:space="0" w:color="auto"/>
         </w:pBdr>
         <w:autoSpaceDE w:val="0"/>
         <w:autoSpaceDN w:val="0"/>
@@ -6811,11 +6708,11 @@
     <w:p>
       <w:pPr>
         <w:pBdr>
-          <w:top w:val="none" w:color="auto" w:sz="0" w:space="0"/>
-          <w:left w:val="none" w:color="auto" w:sz="0" w:space="0"/>
-          <w:bottom w:val="none" w:color="auto" w:sz="0" w:space="0"/>
-          <w:right w:val="none" w:color="auto" w:sz="0" w:space="0"/>
-          <w:between w:val="none" w:color="auto" w:sz="0" w:space="0"/>
+          <w:top w:val="none" w:sz="0" w:space="0" w:color="auto"/>
+          <w:left w:val="none" w:sz="0" w:space="0" w:color="auto"/>
+          <w:bottom w:val="none" w:sz="0" w:space="0" w:color="auto"/>
+          <w:right w:val="none" w:sz="0" w:space="0" w:color="auto"/>
+          <w:between w:val="none" w:sz="0" w:space="0" w:color="auto"/>
         </w:pBdr>
         <w:autoSpaceDE w:val="0"/>
         <w:autoSpaceDN w:val="0"/>
@@ -7058,11 +6955,11 @@
     <w:p>
       <w:pPr>
         <w:pBdr>
-          <w:top w:val="none" w:color="auto" w:sz="0" w:space="0"/>
-          <w:left w:val="none" w:color="auto" w:sz="0" w:space="0"/>
-          <w:bottom w:val="none" w:color="auto" w:sz="0" w:space="0"/>
-          <w:right w:val="none" w:color="auto" w:sz="0" w:space="0"/>
-          <w:between w:val="none" w:color="auto" w:sz="0" w:space="0"/>
+          <w:top w:val="none" w:sz="0" w:space="0" w:color="auto"/>
+          <w:left w:val="none" w:sz="0" w:space="0" w:color="auto"/>
+          <w:bottom w:val="none" w:sz="0" w:space="0" w:color="auto"/>
+          <w:right w:val="none" w:sz="0" w:space="0" w:color="auto"/>
+          <w:between w:val="none" w:sz="0" w:space="0" w:color="auto"/>
         </w:pBdr>
         <w:autoSpaceDE w:val="0"/>
         <w:autoSpaceDN w:val="0"/>
@@ -7094,26 +6991,17 @@
           <w:lang w:bidi="ar-SA"/>
         </w:rPr>
         <w:tab/>
-      </w:r>
-      <w:r>
-        <w:rPr>
-          <w:rFonts w:ascii="Consolas" w:hAnsi="Consolas" w:cs="Consolas"/>
-          <w:sz w:val="19"/>
-          <w:szCs w:val="19"/>
-          <w:highlight w:val="white"/>
-          <w:lang w:bidi="ar-SA"/>
-        </w:rPr>
         <w:t>{</w:t>
       </w:r>
     </w:p>
     <w:p>
       <w:pPr>
         <w:pBdr>
-          <w:top w:val="none" w:color="auto" w:sz="0" w:space="0"/>
-          <w:left w:val="none" w:color="auto" w:sz="0" w:space="0"/>
-          <w:bottom w:val="none" w:color="auto" w:sz="0" w:space="0"/>
-          <w:right w:val="none" w:color="auto" w:sz="0" w:space="0"/>
-          <w:between w:val="none" w:color="auto" w:sz="0" w:space="0"/>
+          <w:top w:val="none" w:sz="0" w:space="0" w:color="auto"/>
+          <w:left w:val="none" w:sz="0" w:space="0" w:color="auto"/>
+          <w:bottom w:val="none" w:sz="0" w:space="0" w:color="auto"/>
+          <w:right w:val="none" w:sz="0" w:space="0" w:color="auto"/>
+          <w:between w:val="none" w:sz="0" w:space="0" w:color="auto"/>
         </w:pBdr>
         <w:autoSpaceDE w:val="0"/>
         <w:autoSpaceDN w:val="0"/>
@@ -7285,11 +7173,11 @@
     <w:p>
       <w:pPr>
         <w:pBdr>
-          <w:top w:val="none" w:color="auto" w:sz="0" w:space="0"/>
-          <w:left w:val="none" w:color="auto" w:sz="0" w:space="0"/>
-          <w:bottom w:val="none" w:color="auto" w:sz="0" w:space="0"/>
-          <w:right w:val="none" w:color="auto" w:sz="0" w:space="0"/>
-          <w:between w:val="none" w:color="auto" w:sz="0" w:space="0"/>
+          <w:top w:val="none" w:sz="0" w:space="0" w:color="auto"/>
+          <w:left w:val="none" w:sz="0" w:space="0" w:color="auto"/>
+          <w:bottom w:val="none" w:sz="0" w:space="0" w:color="auto"/>
+          <w:right w:val="none" w:sz="0" w:space="0" w:color="auto"/>
+          <w:between w:val="none" w:sz="0" w:space="0" w:color="auto"/>
         </w:pBdr>
         <w:autoSpaceDE w:val="0"/>
         <w:autoSpaceDN w:val="0"/>
@@ -7321,26 +7209,17 @@
           <w:lang w:bidi="ar-SA"/>
         </w:rPr>
         <w:tab/>
-      </w:r>
-      <w:r>
-        <w:rPr>
-          <w:rFonts w:ascii="Consolas" w:hAnsi="Consolas" w:cs="Consolas"/>
-          <w:sz w:val="19"/>
-          <w:szCs w:val="19"/>
-          <w:highlight w:val="white"/>
-          <w:lang w:bidi="ar-SA"/>
-        </w:rPr>
         <w:t>});</w:t>
       </w:r>
     </w:p>
     <w:p>
       <w:pPr>
         <w:pBdr>
-          <w:top w:val="none" w:color="auto" w:sz="0" w:space="0"/>
-          <w:left w:val="none" w:color="auto" w:sz="0" w:space="0"/>
-          <w:bottom w:val="none" w:color="auto" w:sz="0" w:space="0"/>
-          <w:right w:val="none" w:color="auto" w:sz="0" w:space="0"/>
-          <w:between w:val="none" w:color="auto" w:sz="0" w:space="0"/>
+          <w:top w:val="none" w:sz="0" w:space="0" w:color="auto"/>
+          <w:left w:val="none" w:sz="0" w:space="0" w:color="auto"/>
+          <w:bottom w:val="none" w:sz="0" w:space="0" w:color="auto"/>
+          <w:right w:val="none" w:sz="0" w:space="0" w:color="auto"/>
+          <w:between w:val="none" w:sz="0" w:space="0" w:color="auto"/>
         </w:pBdr>
         <w:autoSpaceDE w:val="0"/>
         <w:autoSpaceDN w:val="0"/>
@@ -7357,11 +7236,11 @@
     <w:p>
       <w:pPr>
         <w:pBdr>
-          <w:top w:val="none" w:color="auto" w:sz="0" w:space="0"/>
-          <w:left w:val="none" w:color="auto" w:sz="0" w:space="0"/>
-          <w:bottom w:val="none" w:color="auto" w:sz="0" w:space="0"/>
-          <w:right w:val="none" w:color="auto" w:sz="0" w:space="0"/>
-          <w:between w:val="none" w:color="auto" w:sz="0" w:space="0"/>
+          <w:top w:val="none" w:sz="0" w:space="0" w:color="auto"/>
+          <w:left w:val="none" w:sz="0" w:space="0" w:color="auto"/>
+          <w:bottom w:val="none" w:sz="0" w:space="0" w:color="auto"/>
+          <w:right w:val="none" w:sz="0" w:space="0" w:color="auto"/>
+          <w:between w:val="none" w:sz="0" w:space="0" w:color="auto"/>
         </w:pBdr>
         <w:autoSpaceDE w:val="0"/>
         <w:autoSpaceDN w:val="0"/>
@@ -7464,11 +7343,11 @@
     <w:p>
       <w:pPr>
         <w:pBdr>
-          <w:top w:val="none" w:color="auto" w:sz="0" w:space="0"/>
-          <w:left w:val="none" w:color="auto" w:sz="0" w:space="0"/>
-          <w:bottom w:val="none" w:color="auto" w:sz="0" w:space="0"/>
-          <w:right w:val="none" w:color="auto" w:sz="0" w:space="0"/>
-          <w:between w:val="none" w:color="auto" w:sz="0" w:space="0"/>
+          <w:top w:val="none" w:sz="0" w:space="0" w:color="auto"/>
+          <w:left w:val="none" w:sz="0" w:space="0" w:color="auto"/>
+          <w:bottom w:val="none" w:sz="0" w:space="0" w:color="auto"/>
+          <w:right w:val="none" w:sz="0" w:space="0" w:color="auto"/>
+          <w:between w:val="none" w:sz="0" w:space="0" w:color="auto"/>
         </w:pBdr>
         <w:autoSpaceDE w:val="0"/>
         <w:autoSpaceDN w:val="0"/>
@@ -7559,11 +7438,11 @@
     <w:p>
       <w:pPr>
         <w:pBdr>
-          <w:top w:val="none" w:color="auto" w:sz="0" w:space="0"/>
-          <w:left w:val="none" w:color="auto" w:sz="0" w:space="0"/>
-          <w:bottom w:val="none" w:color="auto" w:sz="0" w:space="0"/>
-          <w:right w:val="none" w:color="auto" w:sz="0" w:space="0"/>
-          <w:between w:val="none" w:color="auto" w:sz="0" w:space="0"/>
+          <w:top w:val="none" w:sz="0" w:space="0" w:color="auto"/>
+          <w:left w:val="none" w:sz="0" w:space="0" w:color="auto"/>
+          <w:bottom w:val="none" w:sz="0" w:space="0" w:color="auto"/>
+          <w:right w:val="none" w:sz="0" w:space="0" w:color="auto"/>
+          <w:between w:val="none" w:sz="0" w:space="0" w:color="auto"/>
         </w:pBdr>
         <w:autoSpaceDE w:val="0"/>
         <w:autoSpaceDN w:val="0"/>
@@ -7651,26 +7530,26 @@
           <w:rFonts w:ascii="Consolas" w:hAnsi="Consolas" w:cs="Consolas"/>
           <w:sz w:val="19"/>
           <w:szCs w:val="19"/>
-          <w:lang w:val="ru-RU" w:bidi="ar-SA"/>
-        </w:rPr>
-      </w:pPr>
-      <w:r>
-        <w:rPr>
-          <w:rFonts w:ascii="Consolas" w:hAnsi="Consolas" w:cs="Consolas"/>
-          <w:sz w:val="19"/>
-          <w:szCs w:val="19"/>
-          <w:highlight w:val="white"/>
-          <w:lang w:bidi="ar-SA"/>
-        </w:rPr>
-        <w:tab/>
-      </w:r>
-      <w:r>
-        <w:rPr>
-          <w:rFonts w:ascii="Consolas" w:hAnsi="Consolas" w:cs="Consolas"/>
-          <w:sz w:val="19"/>
-          <w:szCs w:val="19"/>
-          <w:highlight w:val="white"/>
-          <w:lang w:val="ru-RU" w:bidi="ar-SA"/>
+          <w:lang w:bidi="ar-SA"/>
+        </w:rPr>
+      </w:pPr>
+      <w:r>
+        <w:rPr>
+          <w:rFonts w:ascii="Consolas" w:hAnsi="Consolas" w:cs="Consolas"/>
+          <w:sz w:val="19"/>
+          <w:szCs w:val="19"/>
+          <w:highlight w:val="white"/>
+          <w:lang w:bidi="ar-SA"/>
+        </w:rPr>
+        <w:tab/>
+      </w:r>
+      <w:r>
+        <w:rPr>
+          <w:rFonts w:ascii="Consolas" w:hAnsi="Consolas" w:cs="Consolas"/>
+          <w:sz w:val="19"/>
+          <w:szCs w:val="19"/>
+          <w:highlight w:val="white"/>
+          <w:lang w:bidi="ar-SA"/>
         </w:rPr>
         <w:t>}</w:t>
       </w:r>
@@ -7704,10 +7583,10 @@
           <w:rFonts w:ascii="Consolas" w:hAnsi="Consolas" w:cs="Consolas"/>
           <w:sz w:val="19"/>
           <w:szCs w:val="19"/>
-          <w:lang w:val="ru-RU" w:bidi="ar-SA"/>
-        </w:rPr>
-      </w:pPr>
-      <w:proofErr w:type="spellStart"/>
+          <w:lang w:bidi="ar-SA"/>
+        </w:rPr>
+      </w:pPr>
+      <w:proofErr w:type="gramStart"/>
       <w:r>
         <w:rPr>
           <w:rFonts w:ascii="Consolas" w:hAnsi="Consolas" w:cs="Consolas"/>
@@ -7715,18 +7594,18 @@
           <w:sz w:val="19"/>
           <w:szCs w:val="19"/>
           <w:highlight w:val="white"/>
-          <w:lang w:val="ru-RU" w:bidi="ar-SA"/>
+          <w:lang w:bidi="ar-SA"/>
         </w:rPr>
         <w:t>public</w:t>
       </w:r>
-      <w:proofErr w:type="spellEnd"/>
-      <w:r>
-        <w:rPr>
-          <w:rFonts w:ascii="Consolas" w:hAnsi="Consolas" w:cs="Consolas"/>
-          <w:sz w:val="19"/>
-          <w:szCs w:val="19"/>
-          <w:highlight w:val="white"/>
-          <w:lang w:val="ru-RU" w:bidi="ar-SA"/>
+      <w:proofErr w:type="gramEnd"/>
+      <w:r>
+        <w:rPr>
+          <w:rFonts w:ascii="Consolas" w:hAnsi="Consolas" w:cs="Consolas"/>
+          <w:sz w:val="19"/>
+          <w:szCs w:val="19"/>
+          <w:highlight w:val="white"/>
+          <w:lang w:bidi="ar-SA"/>
         </w:rPr>
         <w:t>:</w:t>
       </w:r>
@@ -7734,11 +7613,11 @@
     <w:p>
       <w:pPr>
         <w:pBdr>
-          <w:top w:val="none" w:color="auto" w:sz="0" w:space="0"/>
-          <w:left w:val="none" w:color="auto" w:sz="0" w:space="0"/>
-          <w:bottom w:val="none" w:color="auto" w:sz="0" w:space="0"/>
-          <w:right w:val="none" w:color="auto" w:sz="0" w:space="0"/>
-          <w:between w:val="none" w:color="auto" w:sz="0" w:space="0"/>
+          <w:top w:val="none" w:sz="0" w:space="0" w:color="auto"/>
+          <w:left w:val="none" w:sz="0" w:space="0" w:color="auto"/>
+          <w:bottom w:val="none" w:sz="0" w:space="0" w:color="auto"/>
+          <w:right w:val="none" w:sz="0" w:space="0" w:color="auto"/>
+          <w:between w:val="none" w:sz="0" w:space="0" w:color="auto"/>
         </w:pBdr>
         <w:autoSpaceDE w:val="0"/>
         <w:autoSpaceDN w:val="0"/>
@@ -7823,11 +7702,11 @@
     <w:p>
       <w:pPr>
         <w:pBdr>
-          <w:top w:val="none" w:color="auto" w:sz="0" w:space="0"/>
-          <w:left w:val="none" w:color="auto" w:sz="0" w:space="0"/>
-          <w:bottom w:val="none" w:color="auto" w:sz="0" w:space="0"/>
-          <w:right w:val="none" w:color="auto" w:sz="0" w:space="0"/>
-          <w:between w:val="none" w:color="auto" w:sz="0" w:space="0"/>
+          <w:top w:val="none" w:sz="0" w:space="0" w:color="auto"/>
+          <w:left w:val="none" w:sz="0" w:space="0" w:color="auto"/>
+          <w:bottom w:val="none" w:sz="0" w:space="0" w:color="auto"/>
+          <w:right w:val="none" w:sz="0" w:space="0" w:color="auto"/>
+          <w:between w:val="none" w:sz="0" w:space="0" w:color="auto"/>
         </w:pBdr>
         <w:autoSpaceDE w:val="0"/>
         <w:autoSpaceDN w:val="0"/>
@@ -7887,11 +7766,11 @@
     <w:p>
       <w:pPr>
         <w:pBdr>
-          <w:top w:val="none" w:color="auto" w:sz="0" w:space="0"/>
-          <w:left w:val="none" w:color="auto" w:sz="0" w:space="0"/>
-          <w:bottom w:val="none" w:color="auto" w:sz="0" w:space="0"/>
-          <w:right w:val="none" w:color="auto" w:sz="0" w:space="0"/>
-          <w:between w:val="none" w:color="auto" w:sz="0" w:space="0"/>
+          <w:top w:val="none" w:sz="0" w:space="0" w:color="auto"/>
+          <w:left w:val="none" w:sz="0" w:space="0" w:color="auto"/>
+          <w:bottom w:val="none" w:sz="0" w:space="0" w:color="auto"/>
+          <w:right w:val="none" w:sz="0" w:space="0" w:color="auto"/>
+          <w:between w:val="none" w:sz="0" w:space="0" w:color="auto"/>
         </w:pBdr>
         <w:autoSpaceDE w:val="0"/>
         <w:autoSpaceDN w:val="0"/>
@@ -7923,26 +7802,17 @@
           <w:lang w:bidi="ar-SA"/>
         </w:rPr>
         <w:tab/>
-      </w:r>
-      <w:r>
-        <w:rPr>
-          <w:rFonts w:ascii="Consolas" w:hAnsi="Consolas" w:cs="Consolas"/>
-          <w:sz w:val="19"/>
-          <w:szCs w:val="19"/>
-          <w:highlight w:val="white"/>
-          <w:lang w:bidi="ar-SA"/>
-        </w:rPr>
         <w:t>{</w:t>
       </w:r>
     </w:p>
     <w:p>
       <w:pPr>
         <w:pBdr>
-          <w:top w:val="none" w:color="auto" w:sz="0" w:space="0"/>
-          <w:left w:val="none" w:color="auto" w:sz="0" w:space="0"/>
-          <w:bottom w:val="none" w:color="auto" w:sz="0" w:space="0"/>
-          <w:right w:val="none" w:color="auto" w:sz="0" w:space="0"/>
-          <w:between w:val="none" w:color="auto" w:sz="0" w:space="0"/>
+          <w:top w:val="none" w:sz="0" w:space="0" w:color="auto"/>
+          <w:left w:val="none" w:sz="0" w:space="0" w:color="auto"/>
+          <w:bottom w:val="none" w:sz="0" w:space="0" w:color="auto"/>
+          <w:right w:val="none" w:sz="0" w:space="0" w:color="auto"/>
+          <w:between w:val="none" w:sz="0" w:space="0" w:color="auto"/>
         </w:pBdr>
         <w:autoSpaceDE w:val="0"/>
         <w:autoSpaceDN w:val="0"/>
@@ -8101,11 +7971,11 @@
     <w:p>
       <w:pPr>
         <w:pBdr>
-          <w:top w:val="none" w:color="auto" w:sz="0" w:space="0"/>
-          <w:left w:val="none" w:color="auto" w:sz="0" w:space="0"/>
-          <w:bottom w:val="none" w:color="auto" w:sz="0" w:space="0"/>
-          <w:right w:val="none" w:color="auto" w:sz="0" w:space="0"/>
-          <w:between w:val="none" w:color="auto" w:sz="0" w:space="0"/>
+          <w:top w:val="none" w:sz="0" w:space="0" w:color="auto"/>
+          <w:left w:val="none" w:sz="0" w:space="0" w:color="auto"/>
+          <w:bottom w:val="none" w:sz="0" w:space="0" w:color="auto"/>
+          <w:right w:val="none" w:sz="0" w:space="0" w:color="auto"/>
+          <w:between w:val="none" w:sz="0" w:space="0" w:color="auto"/>
         </w:pBdr>
         <w:autoSpaceDE w:val="0"/>
         <w:autoSpaceDN w:val="0"/>
@@ -8194,14 +8064,14 @@
         <w:t>)</w:t>
       </w:r>
     </w:p>
-    <w:p w14:noSpellErr="1">
+    <w:p>
       <w:pPr>
         <w:pBdr>
-          <w:top w:val="none" w:color="auto" w:sz="0" w:space="0"/>
-          <w:left w:val="none" w:color="auto" w:sz="0" w:space="0"/>
-          <w:bottom w:val="none" w:color="auto" w:sz="0" w:space="0"/>
-          <w:right w:val="none" w:color="auto" w:sz="0" w:space="0"/>
-          <w:between w:val="none" w:color="auto" w:sz="0" w:space="0"/>
+          <w:top w:val="none" w:sz="0" w:space="0" w:color="auto"/>
+          <w:left w:val="none" w:sz="0" w:space="0" w:color="auto"/>
+          <w:bottom w:val="none" w:sz="0" w:space="0" w:color="auto"/>
+          <w:right w:val="none" w:sz="0" w:space="0" w:color="auto"/>
+          <w:between w:val="none" w:sz="0" w:space="0" w:color="auto"/>
         </w:pBdr>
         <w:autoSpaceDE w:val="0"/>
         <w:autoSpaceDN w:val="0"/>
@@ -8244,20 +8114,20 @@
         </w:rPr>
         <w:tab/>
       </w:r>
-      <w:commentRangeStart w:id="1683399364"/>
-      <w:r>
-        <w:rPr>
-          <w:rFonts w:ascii="Consolas" w:hAnsi="Consolas" w:cs="Consolas"/>
-          <w:sz w:val="19"/>
-          <w:szCs w:val="19"/>
-          <w:highlight w:val="white"/>
-          <w:lang w:bidi="ar-SA"/>
-        </w:rPr>
-        <w:tab/>
-      </w:r>
-      <w:r>
-        <w:rPr>
-          <w:rFonts w:ascii="Consolas" w:hAnsi="Consolas" w:eastAsia="Consolas" w:cs="Consolas"/>
+      <w:commentRangeStart w:id="7"/>
+      <w:r>
+        <w:rPr>
+          <w:rFonts w:ascii="Consolas" w:hAnsi="Consolas" w:cs="Consolas"/>
+          <w:sz w:val="19"/>
+          <w:szCs w:val="19"/>
+          <w:highlight w:val="white"/>
+          <w:lang w:bidi="ar-SA"/>
+        </w:rPr>
+        <w:tab/>
+      </w:r>
+      <w:r>
+        <w:rPr>
+          <w:rFonts w:ascii="Consolas" w:eastAsia="Consolas" w:hAnsi="Consolas" w:cs="Consolas"/>
           <w:sz w:val="19"/>
           <w:szCs w:val="19"/>
           <w:highlight w:val="white"/>
@@ -8268,28 +8138,18 @@
       <w:proofErr w:type="gramStart"/>
       <w:r>
         <w:rPr>
-          <w:rFonts w:ascii="Consolas" w:hAnsi="Consolas" w:eastAsia="Consolas" w:cs="Consolas"/>
-          <w:sz w:val="19"/>
-          <w:szCs w:val="19"/>
-          <w:highlight w:val="white"/>
-          <w:lang w:bidi="ar-SA"/>
-        </w:rPr>
-        <w:t>event.reset</w:t>
-      </w:r>
-      <w:r>
-        <w:rPr>
-          <w:rFonts w:ascii="Consolas" w:hAnsi="Consolas" w:eastAsia="Consolas" w:cs="Consolas"/>
-          <w:sz w:val="19"/>
-          <w:szCs w:val="19"/>
-          <w:highlight w:val="white"/>
-          <w:lang w:bidi="ar-SA"/>
-        </w:rPr>
-        <w:t>(</w:t>
+          <w:rFonts w:ascii="Consolas" w:eastAsia="Consolas" w:hAnsi="Consolas" w:cs="Consolas"/>
+          <w:sz w:val="19"/>
+          <w:szCs w:val="19"/>
+          <w:highlight w:val="white"/>
+          <w:lang w:bidi="ar-SA"/>
+        </w:rPr>
+        <w:t>event.reset(</w:t>
       </w:r>
       <w:proofErr w:type="gramEnd"/>
       <w:r>
         <w:rPr>
-          <w:rFonts w:ascii="Consolas" w:hAnsi="Consolas" w:eastAsia="Consolas" w:cs="Consolas"/>
+          <w:rFonts w:ascii="Consolas" w:eastAsia="Consolas" w:hAnsi="Consolas" w:cs="Consolas"/>
           <w:color w:val="0000FF"/>
           <w:sz w:val="19"/>
           <w:szCs w:val="19"/>
@@ -8300,7 +8160,7 @@
       </w:r>
       <w:r>
         <w:rPr>
-          <w:rFonts w:ascii="Consolas" w:hAnsi="Consolas" w:eastAsia="Consolas" w:cs="Consolas"/>
+          <w:rFonts w:ascii="Consolas" w:eastAsia="Consolas" w:hAnsi="Consolas" w:cs="Consolas"/>
           <w:sz w:val="19"/>
           <w:szCs w:val="19"/>
           <w:highlight w:val="white"/>
@@ -8310,7 +8170,7 @@
       </w:r>
       <w:r>
         <w:rPr>
-          <w:rFonts w:ascii="Consolas" w:hAnsi="Consolas" w:eastAsia="Consolas" w:cs="Consolas"/>
+          <w:rFonts w:ascii="Consolas" w:eastAsia="Consolas" w:hAnsi="Consolas" w:cs="Consolas"/>
           <w:color w:val="2B91AF"/>
           <w:sz w:val="19"/>
           <w:szCs w:val="19"/>
@@ -8321,7 +8181,7 @@
       </w:r>
       <w:r>
         <w:rPr>
-          <w:rFonts w:ascii="Consolas" w:hAnsi="Consolas" w:eastAsia="Consolas" w:cs="Consolas"/>
+          <w:rFonts w:ascii="Consolas" w:eastAsia="Consolas" w:hAnsi="Consolas" w:cs="Consolas"/>
           <w:sz w:val="19"/>
           <w:szCs w:val="19"/>
           <w:highlight w:val="white"/>
@@ -8329,22 +8189,19 @@
         </w:rPr>
         <w:t>());</w:t>
       </w:r>
-      <w:commentRangeEnd w:id="1683399364"/>
-      <w:r>
-        <w:rPr>
-          <w:rStyle w:val="CommentReference"/>
-        </w:rPr>
-        <w:commentReference w:id="1683399364"/>
+      <w:commentRangeEnd w:id="7"/>
+      <w:r>
+        <w:commentReference w:id="7"/>
       </w:r>
     </w:p>
     <w:p>
       <w:pPr>
         <w:pBdr>
-          <w:top w:val="none" w:color="auto" w:sz="0" w:space="0"/>
-          <w:left w:val="none" w:color="auto" w:sz="0" w:space="0"/>
-          <w:bottom w:val="none" w:color="auto" w:sz="0" w:space="0"/>
-          <w:right w:val="none" w:color="auto" w:sz="0" w:space="0"/>
-          <w:between w:val="none" w:color="auto" w:sz="0" w:space="0"/>
+          <w:top w:val="none" w:sz="0" w:space="0" w:color="auto"/>
+          <w:left w:val="none" w:sz="0" w:space="0" w:color="auto"/>
+          <w:bottom w:val="none" w:sz="0" w:space="0" w:color="auto"/>
+          <w:right w:val="none" w:sz="0" w:space="0" w:color="auto"/>
+          <w:between w:val="none" w:sz="0" w:space="0" w:color="auto"/>
         </w:pBdr>
         <w:autoSpaceDE w:val="0"/>
         <w:autoSpaceDN w:val="0"/>
@@ -8458,11 +8315,11 @@
     <w:p>
       <w:pPr>
         <w:pBdr>
-          <w:top w:val="none" w:color="auto" w:sz="0" w:space="0"/>
-          <w:left w:val="none" w:color="auto" w:sz="0" w:space="0"/>
-          <w:bottom w:val="none" w:color="auto" w:sz="0" w:space="0"/>
-          <w:right w:val="none" w:color="auto" w:sz="0" w:space="0"/>
-          <w:between w:val="none" w:color="auto" w:sz="0" w:space="0"/>
+          <w:top w:val="none" w:sz="0" w:space="0" w:color="auto"/>
+          <w:left w:val="none" w:sz="0" w:space="0" w:color="auto"/>
+          <w:bottom w:val="none" w:sz="0" w:space="0" w:color="auto"/>
+          <w:right w:val="none" w:sz="0" w:space="0" w:color="auto"/>
+          <w:between w:val="none" w:sz="0" w:space="0" w:color="auto"/>
         </w:pBdr>
         <w:autoSpaceDE w:val="0"/>
         <w:autoSpaceDN w:val="0"/>
@@ -8494,26 +8351,17 @@
           <w:lang w:bidi="ar-SA"/>
         </w:rPr>
         <w:tab/>
-      </w:r>
-      <w:r>
-        <w:rPr>
-          <w:rFonts w:ascii="Consolas" w:hAnsi="Consolas" w:cs="Consolas"/>
-          <w:sz w:val="19"/>
-          <w:szCs w:val="19"/>
-          <w:highlight w:val="white"/>
-          <w:lang w:bidi="ar-SA"/>
-        </w:rPr>
         <w:t>}</w:t>
       </w:r>
     </w:p>
     <w:p>
       <w:pPr>
         <w:pBdr>
-          <w:top w:val="none" w:color="auto" w:sz="0" w:space="0"/>
-          <w:left w:val="none" w:color="auto" w:sz="0" w:space="0"/>
-          <w:bottom w:val="none" w:color="auto" w:sz="0" w:space="0"/>
-          <w:right w:val="none" w:color="auto" w:sz="0" w:space="0"/>
-          <w:between w:val="none" w:color="auto" w:sz="0" w:space="0"/>
+          <w:top w:val="none" w:sz="0" w:space="0" w:color="auto"/>
+          <w:left w:val="none" w:sz="0" w:space="0" w:color="auto"/>
+          <w:bottom w:val="none" w:sz="0" w:space="0" w:color="auto"/>
+          <w:right w:val="none" w:sz="0" w:space="0" w:color="auto"/>
+          <w:between w:val="none" w:sz="0" w:space="0" w:color="auto"/>
         </w:pBdr>
         <w:autoSpaceDE w:val="0"/>
         <w:autoSpaceDN w:val="0"/>
@@ -8530,11 +8378,11 @@
     <w:p>
       <w:pPr>
         <w:pBdr>
-          <w:top w:val="none" w:color="auto" w:sz="0" w:space="0"/>
-          <w:left w:val="none" w:color="auto" w:sz="0" w:space="0"/>
-          <w:bottom w:val="none" w:color="auto" w:sz="0" w:space="0"/>
-          <w:right w:val="none" w:color="auto" w:sz="0" w:space="0"/>
-          <w:between w:val="none" w:color="auto" w:sz="0" w:space="0"/>
+          <w:top w:val="none" w:sz="0" w:space="0" w:color="auto"/>
+          <w:left w:val="none" w:sz="0" w:space="0" w:color="auto"/>
+          <w:bottom w:val="none" w:sz="0" w:space="0" w:color="auto"/>
+          <w:right w:val="none" w:sz="0" w:space="0" w:color="auto"/>
+          <w:between w:val="none" w:sz="0" w:space="0" w:color="auto"/>
         </w:pBdr>
         <w:autoSpaceDE w:val="0"/>
         <w:autoSpaceDN w:val="0"/>
@@ -8638,11 +8486,11 @@
     <w:p>
       <w:pPr>
         <w:pBdr>
-          <w:top w:val="none" w:color="auto" w:sz="0" w:space="0"/>
-          <w:left w:val="none" w:color="auto" w:sz="0" w:space="0"/>
-          <w:bottom w:val="none" w:color="auto" w:sz="0" w:space="0"/>
-          <w:right w:val="none" w:color="auto" w:sz="0" w:space="0"/>
-          <w:between w:val="none" w:color="auto" w:sz="0" w:space="0"/>
+          <w:top w:val="none" w:sz="0" w:space="0" w:color="auto"/>
+          <w:left w:val="none" w:sz="0" w:space="0" w:color="auto"/>
+          <w:bottom w:val="none" w:sz="0" w:space="0" w:color="auto"/>
+          <w:right w:val="none" w:sz="0" w:space="0" w:color="auto"/>
+          <w:between w:val="none" w:sz="0" w:space="0" w:color="auto"/>
         </w:pBdr>
         <w:autoSpaceDE w:val="0"/>
         <w:autoSpaceDN w:val="0"/>
@@ -8769,11 +8617,11 @@
     <w:p>
       <w:pPr>
         <w:pBdr>
-          <w:top w:val="none" w:color="auto" w:sz="0" w:space="0"/>
-          <w:left w:val="none" w:color="auto" w:sz="0" w:space="0"/>
-          <w:bottom w:val="none" w:color="auto" w:sz="0" w:space="0"/>
-          <w:right w:val="none" w:color="auto" w:sz="0" w:space="0"/>
-          <w:between w:val="none" w:color="auto" w:sz="0" w:space="0"/>
+          <w:top w:val="none" w:sz="0" w:space="0" w:color="auto"/>
+          <w:left w:val="none" w:sz="0" w:space="0" w:color="auto"/>
+          <w:bottom w:val="none" w:sz="0" w:space="0" w:color="auto"/>
+          <w:right w:val="none" w:sz="0" w:space="0" w:color="auto"/>
+          <w:between w:val="none" w:sz="0" w:space="0" w:color="auto"/>
         </w:pBdr>
         <w:autoSpaceDE w:val="0"/>
         <w:autoSpaceDN w:val="0"/>
@@ -8805,26 +8653,17 @@
           <w:lang w:bidi="ar-SA"/>
         </w:rPr>
         <w:tab/>
-      </w:r>
-      <w:r>
-        <w:rPr>
-          <w:rFonts w:ascii="Consolas" w:hAnsi="Consolas" w:cs="Consolas"/>
-          <w:sz w:val="19"/>
-          <w:szCs w:val="19"/>
-          <w:highlight w:val="white"/>
-          <w:lang w:bidi="ar-SA"/>
-        </w:rPr>
         <w:t>{</w:t>
       </w:r>
     </w:p>
     <w:p>
       <w:pPr>
         <w:pBdr>
-          <w:top w:val="none" w:color="auto" w:sz="0" w:space="0"/>
-          <w:left w:val="none" w:color="auto" w:sz="0" w:space="0"/>
-          <w:bottom w:val="none" w:color="auto" w:sz="0" w:space="0"/>
-          <w:right w:val="none" w:color="auto" w:sz="0" w:space="0"/>
-          <w:between w:val="none" w:color="auto" w:sz="0" w:space="0"/>
+          <w:top w:val="none" w:sz="0" w:space="0" w:color="auto"/>
+          <w:left w:val="none" w:sz="0" w:space="0" w:color="auto"/>
+          <w:bottom w:val="none" w:sz="0" w:space="0" w:color="auto"/>
+          <w:right w:val="none" w:sz="0" w:space="0" w:color="auto"/>
+          <w:between w:val="none" w:sz="0" w:space="0" w:color="auto"/>
         </w:pBdr>
         <w:autoSpaceDE w:val="0"/>
         <w:autoSpaceDN w:val="0"/>
@@ -8983,11 +8822,11 @@
     <w:p>
       <w:pPr>
         <w:pBdr>
-          <w:top w:val="none" w:color="auto" w:sz="0" w:space="0"/>
-          <w:left w:val="none" w:color="auto" w:sz="0" w:space="0"/>
-          <w:bottom w:val="none" w:color="auto" w:sz="0" w:space="0"/>
-          <w:right w:val="none" w:color="auto" w:sz="0" w:space="0"/>
-          <w:between w:val="none" w:color="auto" w:sz="0" w:space="0"/>
+          <w:top w:val="none" w:sz="0" w:space="0" w:color="auto"/>
+          <w:left w:val="none" w:sz="0" w:space="0" w:color="auto"/>
+          <w:bottom w:val="none" w:sz="0" w:space="0" w:color="auto"/>
+          <w:right w:val="none" w:sz="0" w:space="0" w:color="auto"/>
+          <w:between w:val="none" w:sz="0" w:space="0" w:color="auto"/>
         </w:pBdr>
         <w:autoSpaceDE w:val="0"/>
         <w:autoSpaceDN w:val="0"/>
@@ -9079,11 +8918,11 @@
     <w:p>
       <w:pPr>
         <w:pBdr>
-          <w:top w:val="none" w:color="auto" w:sz="0" w:space="0"/>
-          <w:left w:val="none" w:color="auto" w:sz="0" w:space="0"/>
-          <w:bottom w:val="none" w:color="auto" w:sz="0" w:space="0"/>
-          <w:right w:val="none" w:color="auto" w:sz="0" w:space="0"/>
-          <w:between w:val="none" w:color="auto" w:sz="0" w:space="0"/>
+          <w:top w:val="none" w:sz="0" w:space="0" w:color="auto"/>
+          <w:left w:val="none" w:sz="0" w:space="0" w:color="auto"/>
+          <w:bottom w:val="none" w:sz="0" w:space="0" w:color="auto"/>
+          <w:right w:val="none" w:sz="0" w:space="0" w:color="auto"/>
+          <w:between w:val="none" w:sz="0" w:space="0" w:color="auto"/>
         </w:pBdr>
         <w:autoSpaceDE w:val="0"/>
         <w:autoSpaceDN w:val="0"/>
@@ -9139,7 +8978,7 @@
       <w:proofErr w:type="spellStart"/>
       <w:r>
         <w:rPr>
-          <w:rFonts w:ascii="Consolas" w:hAnsi="Consolas" w:eastAsia="Consolas" w:cs="Consolas"/>
+          <w:rFonts w:ascii="Consolas" w:eastAsia="Consolas" w:hAnsi="Consolas" w:cs="Consolas"/>
           <w:sz w:val="19"/>
           <w:szCs w:val="19"/>
           <w:highlight w:val="white"/>
@@ -9147,12 +8986,10 @@
         </w:rPr>
         <w:t>mp_</w:t>
       </w:r>
-      <w:proofErr w:type="spellEnd"/>
-      <w:commentRangeStart w:id="282067896"/>
-      <w:proofErr w:type="spellStart"/>
-      <w:r>
-        <w:rPr>
-          <w:rFonts w:ascii="Consolas" w:hAnsi="Consolas" w:eastAsia="Consolas" w:cs="Consolas"/>
+      <w:commentRangeStart w:id="8"/>
+      <w:r>
+        <w:rPr>
+          <w:rFonts w:ascii="Consolas" w:eastAsia="Consolas" w:hAnsi="Consolas" w:cs="Consolas"/>
           <w:sz w:val="19"/>
           <w:szCs w:val="19"/>
           <w:highlight w:val="white"/>
@@ -9160,18 +8997,13 @@
         </w:rPr>
         <w:t>cashed</w:t>
       </w:r>
-      <w:proofErr w:type="spellEnd"/>
-      <w:commentRangeEnd w:id="282067896"/>
-      <w:r>
-        <w:rPr>
-          <w:rStyle w:val="CommentReference"/>
-        </w:rPr>
-        <w:commentReference w:id="282067896"/>
-      </w:r>
-      <w:proofErr w:type="spellStart"/>
-      <w:r>
-        <w:rPr>
-          <w:rFonts w:ascii="Consolas" w:hAnsi="Consolas" w:eastAsia="Consolas" w:cs="Consolas"/>
+      <w:commentRangeEnd w:id="8"/>
+      <w:r>
+        <w:commentReference w:id="8"/>
+      </w:r>
+      <w:r>
+        <w:rPr>
+          <w:rFonts w:ascii="Consolas" w:eastAsia="Consolas" w:hAnsi="Consolas" w:cs="Consolas"/>
           <w:sz w:val="19"/>
           <w:szCs w:val="19"/>
           <w:highlight w:val="white"/>
@@ -9182,7 +9014,7 @@
       <w:proofErr w:type="spellEnd"/>
       <w:r>
         <w:rPr>
-          <w:rFonts w:ascii="Consolas" w:hAnsi="Consolas" w:eastAsia="Consolas" w:cs="Consolas"/>
+          <w:rFonts w:ascii="Consolas" w:eastAsia="Consolas" w:hAnsi="Consolas" w:cs="Consolas"/>
           <w:sz w:val="19"/>
           <w:szCs w:val="19"/>
           <w:highlight w:val="white"/>
@@ -9192,7 +9024,7 @@
       </w:r>
       <w:r>
         <w:rPr>
-          <w:rFonts w:ascii="Consolas" w:hAnsi="Consolas" w:eastAsia="Consolas" w:cs="Consolas"/>
+          <w:rFonts w:ascii="Consolas" w:eastAsia="Consolas" w:hAnsi="Consolas" w:cs="Consolas"/>
           <w:color w:val="008080"/>
           <w:sz w:val="19"/>
           <w:szCs w:val="19"/>
@@ -9203,7 +9035,7 @@
       </w:r>
       <w:r>
         <w:rPr>
-          <w:rFonts w:ascii="Consolas" w:hAnsi="Consolas" w:eastAsia="Consolas" w:cs="Consolas"/>
+          <w:rFonts w:ascii="Consolas" w:eastAsia="Consolas" w:hAnsi="Consolas" w:cs="Consolas"/>
           <w:sz w:val="19"/>
           <w:szCs w:val="19"/>
           <w:highlight w:val="white"/>
@@ -9214,7 +9046,7 @@
       <w:proofErr w:type="spellStart"/>
       <w:r>
         <w:rPr>
-          <w:rFonts w:ascii="Consolas" w:hAnsi="Consolas" w:eastAsia="Consolas" w:cs="Consolas"/>
+          <w:rFonts w:ascii="Consolas" w:eastAsia="Consolas" w:hAnsi="Consolas" w:cs="Consolas"/>
           <w:sz w:val="19"/>
           <w:szCs w:val="19"/>
           <w:highlight w:val="white"/>
@@ -9225,7 +9057,7 @@
       <w:proofErr w:type="spellEnd"/>
       <w:r>
         <w:rPr>
-          <w:rFonts w:ascii="Consolas" w:hAnsi="Consolas" w:eastAsia="Consolas" w:cs="Consolas"/>
+          <w:rFonts w:ascii="Consolas" w:eastAsia="Consolas" w:hAnsi="Consolas" w:cs="Consolas"/>
           <w:sz w:val="19"/>
           <w:szCs w:val="19"/>
           <w:highlight w:val="white"/>
@@ -9236,7 +9068,7 @@
       <w:proofErr w:type="gramStart"/>
       <w:r>
         <w:rPr>
-          <w:rFonts w:ascii="Consolas" w:hAnsi="Consolas" w:eastAsia="Consolas" w:cs="Consolas"/>
+          <w:rFonts w:ascii="Consolas" w:eastAsia="Consolas" w:hAnsi="Consolas" w:cs="Consolas"/>
           <w:sz w:val="19"/>
           <w:szCs w:val="19"/>
           <w:highlight w:val="white"/>
@@ -9244,11 +9076,11 @@
         </w:rPr>
         <w:t>move(</w:t>
       </w:r>
+      <w:proofErr w:type="spellStart"/>
       <w:proofErr w:type="gramEnd"/>
-      <w:proofErr w:type="spellStart"/>
-      <w:r>
-        <w:rPr>
-          <w:rFonts w:ascii="Consolas" w:hAnsi="Consolas" w:eastAsia="Consolas" w:cs="Consolas"/>
+      <w:r>
+        <w:rPr>
+          <w:rFonts w:ascii="Consolas" w:eastAsia="Consolas" w:hAnsi="Consolas" w:cs="Consolas"/>
           <w:color w:val="808080"/>
           <w:sz w:val="19"/>
           <w:szCs w:val="19"/>
@@ -9259,7 +9091,7 @@
       </w:r>
       <w:r>
         <w:rPr>
-          <w:rFonts w:ascii="Consolas" w:hAnsi="Consolas" w:eastAsia="Consolas" w:cs="Consolas"/>
+          <w:rFonts w:ascii="Consolas" w:eastAsia="Consolas" w:hAnsi="Consolas" w:cs="Consolas"/>
           <w:sz w:val="19"/>
           <w:szCs w:val="19"/>
           <w:highlight w:val="white"/>
@@ -9270,7 +9102,7 @@
       <w:proofErr w:type="spellEnd"/>
       <w:r>
         <w:rPr>
-          <w:rFonts w:ascii="Consolas" w:hAnsi="Consolas" w:eastAsia="Consolas" w:cs="Consolas"/>
+          <w:rFonts w:ascii="Consolas" w:eastAsia="Consolas" w:hAnsi="Consolas" w:cs="Consolas"/>
           <w:sz w:val="19"/>
           <w:szCs w:val="19"/>
           <w:highlight w:val="white"/>
@@ -9282,11 +9114,11 @@
     <w:p>
       <w:pPr>
         <w:pBdr>
-          <w:top w:val="none" w:color="auto" w:sz="0" w:space="0"/>
-          <w:left w:val="none" w:color="auto" w:sz="0" w:space="0"/>
-          <w:bottom w:val="none" w:color="auto" w:sz="0" w:space="0"/>
-          <w:right w:val="none" w:color="auto" w:sz="0" w:space="0"/>
-          <w:between w:val="none" w:color="auto" w:sz="0" w:space="0"/>
+          <w:top w:val="none" w:sz="0" w:space="0" w:color="auto"/>
+          <w:left w:val="none" w:sz="0" w:space="0" w:color="auto"/>
+          <w:bottom w:val="none" w:sz="0" w:space="0" w:color="auto"/>
+          <w:right w:val="none" w:sz="0" w:space="0" w:color="auto"/>
+          <w:between w:val="none" w:sz="0" w:space="0" w:color="auto"/>
         </w:pBdr>
         <w:autoSpaceDE w:val="0"/>
         <w:autoSpaceDN w:val="0"/>
@@ -9466,14 +9298,14 @@
         <w:pStyle w:val="ac"/>
         <w:spacing w:line="100" w:lineRule="atLeast"/>
         <w:rPr>
-          <w:rFonts w:ascii="Times New Roman" w:hAnsi="Times New Roman" w:eastAsia="Calibri"/>
+          <w:rFonts w:ascii="Times New Roman" w:eastAsia="Calibri" w:hAnsi="Times New Roman"/>
           <w:sz w:val="24"/>
           <w:lang w:val="ru-RU"/>
         </w:rPr>
       </w:pPr>
       <w:r>
         <w:rPr>
-          <w:rFonts w:ascii="Times New Roman" w:hAnsi="Times New Roman" w:eastAsia="Calibri"/>
+          <w:rFonts w:ascii="Times New Roman" w:eastAsia="Calibri" w:hAnsi="Times New Roman"/>
           <w:sz w:val="24"/>
           <w:lang w:val="ru-RU"/>
         </w:rPr>
@@ -9485,14 +9317,14 @@
         <w:pStyle w:val="ac"/>
         <w:spacing w:line="100" w:lineRule="atLeast"/>
         <w:rPr>
-          <w:rFonts w:ascii="Times New Roman" w:hAnsi="Times New Roman" w:eastAsia="Calibri"/>
+          <w:rFonts w:ascii="Times New Roman" w:eastAsia="Calibri" w:hAnsi="Times New Roman"/>
           <w:sz w:val="24"/>
           <w:lang w:val="ru-RU"/>
         </w:rPr>
       </w:pPr>
       <w:r>
         <w:rPr>
-          <w:rFonts w:ascii="Times New Roman" w:hAnsi="Times New Roman" w:eastAsia="Calibri"/>
+          <w:rFonts w:ascii="Times New Roman" w:eastAsia="Calibri" w:hAnsi="Times New Roman"/>
           <w:sz w:val="24"/>
           <w:lang w:val="ru-RU"/>
         </w:rPr>
@@ -9504,13 +9336,13 @@
         <w:pStyle w:val="ac"/>
         <w:spacing w:line="100" w:lineRule="atLeast"/>
         <w:rPr>
-          <w:rFonts w:ascii="Times New Roman" w:hAnsi="Times New Roman" w:eastAsia="Calibri"/>
-          <w:sz w:val="24"/>
-        </w:rPr>
-      </w:pPr>
-      <w:r>
-        <w:rPr>
-          <w:rFonts w:ascii="Times New Roman" w:hAnsi="Times New Roman" w:eastAsia="Calibri"/>
+          <w:rFonts w:ascii="Times New Roman" w:eastAsia="Calibri" w:hAnsi="Times New Roman"/>
+          <w:sz w:val="24"/>
+        </w:rPr>
+      </w:pPr>
+      <w:r>
+        <w:rPr>
+          <w:rFonts w:ascii="Times New Roman" w:eastAsia="Calibri" w:hAnsi="Times New Roman"/>
           <w:sz w:val="24"/>
         </w:rPr>
         <w:t>/////////////////////////////////////////////</w:t>
@@ -9519,11 +9351,11 @@
     <w:p>
       <w:pPr>
         <w:pBdr>
-          <w:top w:val="none" w:color="auto" w:sz="0" w:space="0"/>
-          <w:left w:val="none" w:color="auto" w:sz="0" w:space="0"/>
-          <w:bottom w:val="none" w:color="auto" w:sz="0" w:space="0"/>
-          <w:right w:val="none" w:color="auto" w:sz="0" w:space="0"/>
-          <w:between w:val="none" w:color="auto" w:sz="0" w:space="0"/>
+          <w:top w:val="none" w:sz="0" w:space="0" w:color="auto"/>
+          <w:left w:val="none" w:sz="0" w:space="0" w:color="auto"/>
+          <w:bottom w:val="none" w:sz="0" w:space="0" w:color="auto"/>
+          <w:right w:val="none" w:sz="0" w:space="0" w:color="auto"/>
+          <w:between w:val="none" w:sz="0" w:space="0" w:color="auto"/>
         </w:pBdr>
         <w:autoSpaceDE w:val="0"/>
         <w:autoSpaceDN w:val="0"/>
@@ -9699,11 +9531,11 @@
     <w:p>
       <w:pPr>
         <w:pBdr>
-          <w:top w:val="none" w:color="auto" w:sz="0" w:space="0"/>
-          <w:left w:val="none" w:color="auto" w:sz="0" w:space="0"/>
-          <w:bottom w:val="none" w:color="auto" w:sz="0" w:space="0"/>
-          <w:right w:val="none" w:color="auto" w:sz="0" w:space="0"/>
-          <w:between w:val="none" w:color="auto" w:sz="0" w:space="0"/>
+          <w:top w:val="none" w:sz="0" w:space="0" w:color="auto"/>
+          <w:left w:val="none" w:sz="0" w:space="0" w:color="auto"/>
+          <w:bottom w:val="none" w:sz="0" w:space="0" w:color="auto"/>
+          <w:right w:val="none" w:sz="0" w:space="0" w:color="auto"/>
+          <w:between w:val="none" w:sz="0" w:space="0" w:color="auto"/>
         </w:pBdr>
         <w:autoSpaceDE w:val="0"/>
         <w:autoSpaceDN w:val="0"/>
@@ -9753,11 +9585,11 @@
     <w:p>
       <w:pPr>
         <w:pBdr>
-          <w:top w:val="none" w:color="auto" w:sz="0" w:space="0"/>
-          <w:left w:val="none" w:color="auto" w:sz="0" w:space="0"/>
-          <w:bottom w:val="none" w:color="auto" w:sz="0" w:space="0"/>
-          <w:right w:val="none" w:color="auto" w:sz="0" w:space="0"/>
-          <w:between w:val="none" w:color="auto" w:sz="0" w:space="0"/>
+          <w:top w:val="none" w:sz="0" w:space="0" w:color="auto"/>
+          <w:left w:val="none" w:sz="0" w:space="0" w:color="auto"/>
+          <w:bottom w:val="none" w:sz="0" w:space="0" w:color="auto"/>
+          <w:right w:val="none" w:sz="0" w:space="0" w:color="auto"/>
+          <w:between w:val="none" w:sz="0" w:space="0" w:color="auto"/>
         </w:pBdr>
         <w:autoSpaceDE w:val="0"/>
         <w:autoSpaceDN w:val="0"/>
@@ -9784,11 +9616,11 @@
     <w:p>
       <w:pPr>
         <w:pBdr>
-          <w:top w:val="none" w:color="auto" w:sz="0" w:space="0"/>
-          <w:left w:val="none" w:color="auto" w:sz="0" w:space="0"/>
-          <w:bottom w:val="none" w:color="auto" w:sz="0" w:space="0"/>
-          <w:right w:val="none" w:color="auto" w:sz="0" w:space="0"/>
-          <w:between w:val="none" w:color="auto" w:sz="0" w:space="0"/>
+          <w:top w:val="none" w:sz="0" w:space="0" w:color="auto"/>
+          <w:left w:val="none" w:sz="0" w:space="0" w:color="auto"/>
+          <w:bottom w:val="none" w:sz="0" w:space="0" w:color="auto"/>
+          <w:right w:val="none" w:sz="0" w:space="0" w:color="auto"/>
+          <w:between w:val="none" w:sz="0" w:space="0" w:color="auto"/>
         </w:pBdr>
         <w:autoSpaceDE w:val="0"/>
         <w:autoSpaceDN w:val="0"/>
@@ -10043,16 +9875,16 @@
           <w:rFonts w:ascii="Consolas" w:hAnsi="Consolas" w:cs="Consolas"/>
           <w:sz w:val="19"/>
           <w:szCs w:val="19"/>
-          <w:lang w:val="ru-RU" w:bidi="ar-SA"/>
-        </w:rPr>
-      </w:pPr>
-      <w:r>
-        <w:rPr>
-          <w:rFonts w:ascii="Consolas" w:hAnsi="Consolas" w:cs="Consolas"/>
-          <w:sz w:val="19"/>
-          <w:szCs w:val="19"/>
-          <w:highlight w:val="white"/>
-          <w:lang w:val="ru-RU" w:bidi="ar-SA"/>
+          <w:lang w:bidi="ar-SA"/>
+        </w:rPr>
+      </w:pPr>
+      <w:r>
+        <w:rPr>
+          <w:rFonts w:ascii="Consolas" w:hAnsi="Consolas" w:cs="Consolas"/>
+          <w:sz w:val="19"/>
+          <w:szCs w:val="19"/>
+          <w:highlight w:val="white"/>
+          <w:lang w:bidi="ar-SA"/>
         </w:rPr>
         <w:t>}</w:t>
       </w:r>
@@ -10065,18 +9897,18 @@
           <w:rFonts w:ascii="Consolas" w:hAnsi="Consolas" w:cs="Consolas"/>
           <w:sz w:val="19"/>
           <w:szCs w:val="19"/>
-          <w:lang w:val="ru-RU" w:bidi="ar-SA"/>
+          <w:lang w:bidi="ar-SA"/>
         </w:rPr>
       </w:pPr>
     </w:p>
     <w:p>
       <w:pPr>
         <w:pBdr>
-          <w:top w:val="none" w:color="auto" w:sz="0" w:space="0"/>
-          <w:left w:val="none" w:color="auto" w:sz="0" w:space="0"/>
-          <w:bottom w:val="none" w:color="auto" w:sz="0" w:space="0"/>
-          <w:right w:val="none" w:color="auto" w:sz="0" w:space="0"/>
-          <w:between w:val="none" w:color="auto" w:sz="0" w:space="0"/>
+          <w:top w:val="none" w:sz="0" w:space="0" w:color="auto"/>
+          <w:left w:val="none" w:sz="0" w:space="0" w:color="auto"/>
+          <w:bottom w:val="none" w:sz="0" w:space="0" w:color="auto"/>
+          <w:right w:val="none" w:sz="0" w:space="0" w:color="auto"/>
+          <w:between w:val="none" w:sz="0" w:space="0" w:color="auto"/>
         </w:pBdr>
         <w:autoSpaceDE w:val="0"/>
         <w:autoSpaceDN w:val="0"/>
@@ -10176,10 +10008,10 @@
           <w:rFonts w:ascii="Consolas" w:hAnsi="Consolas" w:cs="Consolas"/>
           <w:sz w:val="19"/>
           <w:szCs w:val="19"/>
-          <w:lang w:val="ru-RU" w:bidi="ar-SA"/>
-        </w:rPr>
-      </w:pPr>
-      <w:proofErr w:type="spellStart"/>
+          <w:lang w:bidi="ar-SA"/>
+        </w:rPr>
+      </w:pPr>
+      <w:proofErr w:type="gramStart"/>
       <w:r>
         <w:rPr>
           <w:rFonts w:ascii="Consolas" w:hAnsi="Consolas" w:cs="Consolas"/>
@@ -10187,18 +10019,18 @@
           <w:sz w:val="19"/>
           <w:szCs w:val="19"/>
           <w:highlight w:val="white"/>
-          <w:lang w:val="ru-RU" w:bidi="ar-SA"/>
+          <w:lang w:bidi="ar-SA"/>
         </w:rPr>
         <w:t>public</w:t>
       </w:r>
-      <w:proofErr w:type="spellEnd"/>
-      <w:r>
-        <w:rPr>
-          <w:rFonts w:ascii="Consolas" w:hAnsi="Consolas" w:cs="Consolas"/>
-          <w:sz w:val="19"/>
-          <w:szCs w:val="19"/>
-          <w:highlight w:val="white"/>
-          <w:lang w:val="ru-RU" w:bidi="ar-SA"/>
+      <w:proofErr w:type="gramEnd"/>
+      <w:r>
+        <w:rPr>
+          <w:rFonts w:ascii="Consolas" w:hAnsi="Consolas" w:cs="Consolas"/>
+          <w:sz w:val="19"/>
+          <w:szCs w:val="19"/>
+          <w:highlight w:val="white"/>
+          <w:lang w:bidi="ar-SA"/>
         </w:rPr>
         <w:t>:</w:t>
       </w:r>
@@ -10206,11 +10038,11 @@
     <w:p>
       <w:pPr>
         <w:pBdr>
-          <w:top w:val="none" w:color="auto" w:sz="0" w:space="0"/>
-          <w:left w:val="none" w:color="auto" w:sz="0" w:space="0"/>
-          <w:bottom w:val="none" w:color="auto" w:sz="0" w:space="0"/>
-          <w:right w:val="none" w:color="auto" w:sz="0" w:space="0"/>
-          <w:between w:val="none" w:color="auto" w:sz="0" w:space="0"/>
+          <w:top w:val="none" w:sz="0" w:space="0" w:color="auto"/>
+          <w:left w:val="none" w:sz="0" w:space="0" w:color="auto"/>
+          <w:bottom w:val="none" w:sz="0" w:space="0" w:color="auto"/>
+          <w:right w:val="none" w:sz="0" w:space="0" w:color="auto"/>
+          <w:between w:val="none" w:sz="0" w:space="0" w:color="auto"/>
         </w:pBdr>
         <w:autoSpaceDE w:val="0"/>
         <w:autoSpaceDN w:val="0"/>
@@ -10228,7 +10060,7 @@
           <w:rFonts w:ascii="Consolas" w:hAnsi="Consolas" w:cs="Consolas"/>
           <w:sz w:val="19"/>
           <w:szCs w:val="19"/>
-          <w:lang w:val="ru-RU" w:bidi="ar-SA"/>
+          <w:lang w:bidi="ar-SA"/>
         </w:rPr>
         <w:tab/>
       </w:r>
@@ -10325,11 +10157,11 @@
     <w:p>
       <w:pPr>
         <w:pBdr>
-          <w:top w:val="none" w:color="auto" w:sz="0" w:space="0"/>
-          <w:left w:val="none" w:color="auto" w:sz="0" w:space="0"/>
-          <w:bottom w:val="none" w:color="auto" w:sz="0" w:space="0"/>
-          <w:right w:val="none" w:color="auto" w:sz="0" w:space="0"/>
-          <w:between w:val="none" w:color="auto" w:sz="0" w:space="0"/>
+          <w:top w:val="none" w:sz="0" w:space="0" w:color="auto"/>
+          <w:left w:val="none" w:sz="0" w:space="0" w:color="auto"/>
+          <w:bottom w:val="none" w:sz="0" w:space="0" w:color="auto"/>
+          <w:right w:val="none" w:sz="0" w:space="0" w:color="auto"/>
+          <w:between w:val="none" w:sz="0" w:space="0" w:color="auto"/>
         </w:pBdr>
         <w:autoSpaceDE w:val="0"/>
         <w:autoSpaceDN w:val="0"/>
@@ -10351,26 +10183,17 @@
           <w:lang w:bidi="ar-SA"/>
         </w:rPr>
         <w:tab/>
-      </w:r>
-      <w:r>
-        <w:rPr>
-          <w:rFonts w:ascii="Consolas" w:hAnsi="Consolas" w:cs="Consolas"/>
-          <w:sz w:val="19"/>
-          <w:szCs w:val="19"/>
-          <w:highlight w:val="white"/>
-          <w:lang w:bidi="ar-SA"/>
-        </w:rPr>
         <w:t>{</w:t>
       </w:r>
     </w:p>
     <w:p>
       <w:pPr>
         <w:pBdr>
-          <w:top w:val="none" w:color="auto" w:sz="0" w:space="0"/>
-          <w:left w:val="none" w:color="auto" w:sz="0" w:space="0"/>
-          <w:bottom w:val="none" w:color="auto" w:sz="0" w:space="0"/>
-          <w:right w:val="none" w:color="auto" w:sz="0" w:space="0"/>
-          <w:between w:val="none" w:color="auto" w:sz="0" w:space="0"/>
+          <w:top w:val="none" w:sz="0" w:space="0" w:color="auto"/>
+          <w:left w:val="none" w:sz="0" w:space="0" w:color="auto"/>
+          <w:bottom w:val="none" w:sz="0" w:space="0" w:color="auto"/>
+          <w:right w:val="none" w:sz="0" w:space="0" w:color="auto"/>
+          <w:between w:val="none" w:sz="0" w:space="0" w:color="auto"/>
         </w:pBdr>
         <w:autoSpaceDE w:val="0"/>
         <w:autoSpaceDN w:val="0"/>
@@ -10469,26 +10292,26 @@
           <w:rFonts w:ascii="Consolas" w:hAnsi="Consolas" w:cs="Consolas"/>
           <w:sz w:val="19"/>
           <w:szCs w:val="19"/>
-          <w:lang w:val="ru-RU" w:bidi="ar-SA"/>
-        </w:rPr>
-      </w:pPr>
-      <w:r>
-        <w:rPr>
-          <w:rFonts w:ascii="Consolas" w:hAnsi="Consolas" w:cs="Consolas"/>
-          <w:sz w:val="19"/>
-          <w:szCs w:val="19"/>
-          <w:highlight w:val="white"/>
-          <w:lang w:bidi="ar-SA"/>
-        </w:rPr>
-        <w:tab/>
-      </w:r>
-      <w:r>
-        <w:rPr>
-          <w:rFonts w:ascii="Consolas" w:hAnsi="Consolas" w:cs="Consolas"/>
-          <w:sz w:val="19"/>
-          <w:szCs w:val="19"/>
-          <w:highlight w:val="white"/>
-          <w:lang w:val="ru-RU" w:bidi="ar-SA"/>
+          <w:lang w:bidi="ar-SA"/>
+        </w:rPr>
+      </w:pPr>
+      <w:r>
+        <w:rPr>
+          <w:rFonts w:ascii="Consolas" w:hAnsi="Consolas" w:cs="Consolas"/>
+          <w:sz w:val="19"/>
+          <w:szCs w:val="19"/>
+          <w:highlight w:val="white"/>
+          <w:lang w:bidi="ar-SA"/>
+        </w:rPr>
+        <w:tab/>
+      </w:r>
+      <w:r>
+        <w:rPr>
+          <w:rFonts w:ascii="Consolas" w:hAnsi="Consolas" w:cs="Consolas"/>
+          <w:sz w:val="19"/>
+          <w:szCs w:val="19"/>
+          <w:highlight w:val="white"/>
+          <w:lang w:bidi="ar-SA"/>
         </w:rPr>
         <w:t>}</w:t>
       </w:r>
@@ -10496,11 +10319,11 @@
     <w:p>
       <w:pPr>
         <w:pBdr>
-          <w:top w:val="none" w:color="auto" w:sz="0" w:space="0"/>
-          <w:left w:val="none" w:color="auto" w:sz="0" w:space="0"/>
-          <w:bottom w:val="none" w:color="auto" w:sz="0" w:space="0"/>
-          <w:right w:val="none" w:color="auto" w:sz="0" w:space="0"/>
-          <w:between w:val="none" w:color="auto" w:sz="0" w:space="0"/>
+          <w:top w:val="none" w:sz="0" w:space="0" w:color="auto"/>
+          <w:left w:val="none" w:sz="0" w:space="0" w:color="auto"/>
+          <w:bottom w:val="none" w:sz="0" w:space="0" w:color="auto"/>
+          <w:right w:val="none" w:sz="0" w:space="0" w:color="auto"/>
+          <w:between w:val="none" w:sz="0" w:space="0" w:color="auto"/>
         </w:pBdr>
         <w:autoSpaceDE w:val="0"/>
         <w:autoSpaceDN w:val="0"/>
@@ -10518,7 +10341,7 @@
           <w:rFonts w:ascii="Consolas" w:hAnsi="Consolas" w:cs="Consolas"/>
           <w:sz w:val="19"/>
           <w:szCs w:val="19"/>
-          <w:lang w:val="ru-RU" w:bidi="ar-SA"/>
+          <w:lang w:bidi="ar-SA"/>
         </w:rPr>
         <w:tab/>
       </w:r>
@@ -10658,11 +10481,11 @@
     <w:p>
       <w:pPr>
         <w:pBdr>
-          <w:top w:val="none" w:color="auto" w:sz="0" w:space="0"/>
-          <w:left w:val="none" w:color="auto" w:sz="0" w:space="0"/>
-          <w:bottom w:val="none" w:color="auto" w:sz="0" w:space="0"/>
-          <w:right w:val="none" w:color="auto" w:sz="0" w:space="0"/>
-          <w:between w:val="none" w:color="auto" w:sz="0" w:space="0"/>
+          <w:top w:val="none" w:sz="0" w:space="0" w:color="auto"/>
+          <w:left w:val="none" w:sz="0" w:space="0" w:color="auto"/>
+          <w:bottom w:val="none" w:sz="0" w:space="0" w:color="auto"/>
+          <w:right w:val="none" w:sz="0" w:space="0" w:color="auto"/>
+          <w:between w:val="none" w:sz="0" w:space="0" w:color="auto"/>
         </w:pBdr>
         <w:autoSpaceDE w:val="0"/>
         <w:autoSpaceDN w:val="0"/>
@@ -10684,26 +10507,17 @@
           <w:lang w:bidi="ar-SA"/>
         </w:rPr>
         <w:tab/>
-      </w:r>
-      <w:r>
-        <w:rPr>
-          <w:rFonts w:ascii="Consolas" w:hAnsi="Consolas" w:cs="Consolas"/>
-          <w:sz w:val="19"/>
-          <w:szCs w:val="19"/>
-          <w:highlight w:val="white"/>
-          <w:lang w:bidi="ar-SA"/>
-        </w:rPr>
         <w:t>{</w:t>
       </w:r>
     </w:p>
     <w:p>
       <w:pPr>
         <w:pBdr>
-          <w:top w:val="none" w:color="auto" w:sz="0" w:space="0"/>
-          <w:left w:val="none" w:color="auto" w:sz="0" w:space="0"/>
-          <w:bottom w:val="none" w:color="auto" w:sz="0" w:space="0"/>
-          <w:right w:val="none" w:color="auto" w:sz="0" w:space="0"/>
-          <w:between w:val="none" w:color="auto" w:sz="0" w:space="0"/>
+          <w:top w:val="none" w:sz="0" w:space="0" w:color="auto"/>
+          <w:left w:val="none" w:sz="0" w:space="0" w:color="auto"/>
+          <w:bottom w:val="none" w:sz="0" w:space="0" w:color="auto"/>
+          <w:right w:val="none" w:sz="0" w:space="0" w:color="auto"/>
+          <w:between w:val="none" w:sz="0" w:space="0" w:color="auto"/>
         </w:pBdr>
         <w:autoSpaceDE w:val="0"/>
         <w:autoSpaceDN w:val="0"/>
@@ -10923,26 +10737,17 @@
           <w:lang w:bidi="ar-SA"/>
         </w:rPr>
         <w:tab/>
-      </w:r>
-      <w:r>
-        <w:rPr>
-          <w:rFonts w:ascii="Consolas" w:hAnsi="Consolas" w:cs="Consolas"/>
-          <w:sz w:val="19"/>
-          <w:szCs w:val="19"/>
-          <w:highlight w:val="white"/>
-          <w:lang w:bidi="ar-SA"/>
-        </w:rPr>
         <w:t>}</w:t>
       </w:r>
     </w:p>
     <w:p>
       <w:pPr>
         <w:pBdr>
-          <w:top w:val="none" w:color="auto" w:sz="0" w:space="0"/>
-          <w:left w:val="none" w:color="auto" w:sz="0" w:space="0"/>
-          <w:bottom w:val="none" w:color="auto" w:sz="0" w:space="0"/>
-          <w:right w:val="none" w:color="auto" w:sz="0" w:space="0"/>
-          <w:between w:val="none" w:color="auto" w:sz="0" w:space="0"/>
+          <w:top w:val="none" w:sz="0" w:space="0" w:color="auto"/>
+          <w:left w:val="none" w:sz="0" w:space="0" w:color="auto"/>
+          <w:bottom w:val="none" w:sz="0" w:space="0" w:color="auto"/>
+          <w:right w:val="none" w:sz="0" w:space="0" w:color="auto"/>
+          <w:between w:val="none" w:sz="0" w:space="0" w:color="auto"/>
         </w:pBdr>
         <w:autoSpaceDE w:val="0"/>
         <w:autoSpaceDN w:val="0"/>
@@ -11096,11 +10901,11 @@
     <w:p>
       <w:pPr>
         <w:pBdr>
-          <w:top w:val="none" w:color="auto" w:sz="0" w:space="0"/>
-          <w:left w:val="none" w:color="auto" w:sz="0" w:space="0"/>
-          <w:bottom w:val="none" w:color="auto" w:sz="0" w:space="0"/>
-          <w:right w:val="none" w:color="auto" w:sz="0" w:space="0"/>
-          <w:between w:val="none" w:color="auto" w:sz="0" w:space="0"/>
+          <w:top w:val="none" w:sz="0" w:space="0" w:color="auto"/>
+          <w:left w:val="none" w:sz="0" w:space="0" w:color="auto"/>
+          <w:bottom w:val="none" w:sz="0" w:space="0" w:color="auto"/>
+          <w:right w:val="none" w:sz="0" w:space="0" w:color="auto"/>
+          <w:between w:val="none" w:sz="0" w:space="0" w:color="auto"/>
         </w:pBdr>
         <w:autoSpaceDE w:val="0"/>
         <w:autoSpaceDN w:val="0"/>
@@ -11122,26 +10927,17 @@
           <w:lang w:bidi="ar-SA"/>
         </w:rPr>
         <w:tab/>
-      </w:r>
-      <w:r>
-        <w:rPr>
-          <w:rFonts w:ascii="Consolas" w:hAnsi="Consolas" w:cs="Consolas"/>
-          <w:sz w:val="19"/>
-          <w:szCs w:val="19"/>
-          <w:highlight w:val="white"/>
-          <w:lang w:bidi="ar-SA"/>
-        </w:rPr>
         <w:t>{</w:t>
       </w:r>
     </w:p>
     <w:p>
       <w:pPr>
         <w:pBdr>
-          <w:top w:val="none" w:color="auto" w:sz="0" w:space="0"/>
-          <w:left w:val="none" w:color="auto" w:sz="0" w:space="0"/>
-          <w:bottom w:val="none" w:color="auto" w:sz="0" w:space="0"/>
-          <w:right w:val="none" w:color="auto" w:sz="0" w:space="0"/>
-          <w:between w:val="none" w:color="auto" w:sz="0" w:space="0"/>
+          <w:top w:val="none" w:sz="0" w:space="0" w:color="auto"/>
+          <w:left w:val="none" w:sz="0" w:space="0" w:color="auto"/>
+          <w:bottom w:val="none" w:sz="0" w:space="0" w:color="auto"/>
+          <w:right w:val="none" w:sz="0" w:space="0" w:color="auto"/>
+          <w:between w:val="none" w:sz="0" w:space="0" w:color="auto"/>
         </w:pBdr>
         <w:autoSpaceDE w:val="0"/>
         <w:autoSpaceDN w:val="0"/>
@@ -11322,14 +11118,14 @@
         <w:pStyle w:val="ac"/>
         <w:spacing w:line="100" w:lineRule="atLeast"/>
         <w:rPr>
-          <w:rFonts w:ascii="Times New Roman" w:hAnsi="Times New Roman" w:eastAsia="Calibri"/>
+          <w:rFonts w:ascii="Times New Roman" w:eastAsia="Calibri" w:hAnsi="Times New Roman"/>
           <w:sz w:val="24"/>
           <w:lang w:val="ru-RU"/>
         </w:rPr>
       </w:pPr>
       <w:r>
         <w:rPr>
-          <w:rFonts w:ascii="Times New Roman" w:hAnsi="Times New Roman" w:eastAsia="Calibri"/>
+          <w:rFonts w:ascii="Times New Roman" w:eastAsia="Calibri" w:hAnsi="Times New Roman"/>
           <w:sz w:val="24"/>
           <w:lang w:val="ru-RU"/>
         </w:rPr>
@@ -11341,14 +11137,14 @@
         <w:pStyle w:val="ac"/>
         <w:spacing w:line="100" w:lineRule="atLeast"/>
         <w:rPr>
-          <w:rFonts w:ascii="Times New Roman" w:hAnsi="Times New Roman" w:eastAsia="Calibri"/>
+          <w:rFonts w:ascii="Times New Roman" w:eastAsia="Calibri" w:hAnsi="Times New Roman"/>
           <w:sz w:val="24"/>
           <w:lang w:val="ru-RU"/>
         </w:rPr>
       </w:pPr>
       <w:r>
         <w:rPr>
-          <w:rFonts w:ascii="Times New Roman" w:hAnsi="Times New Roman" w:eastAsia="Calibri"/>
+          <w:rFonts w:ascii="Times New Roman" w:eastAsia="Calibri" w:hAnsi="Times New Roman"/>
           <w:sz w:val="24"/>
           <w:lang w:val="ru-RU"/>
         </w:rPr>
@@ -11356,7 +11152,7 @@
       </w:r>
       <w:r>
         <w:rPr>
-          <w:rFonts w:ascii="Times New Roman" w:hAnsi="Times New Roman" w:eastAsia="Calibri"/>
+          <w:rFonts w:ascii="Times New Roman" w:eastAsia="Calibri" w:hAnsi="Times New Roman"/>
           <w:b/>
           <w:sz w:val="24"/>
           <w:lang w:val="ru-RU"/>
@@ -11365,7 +11161,7 @@
       </w:r>
       <w:r>
         <w:rPr>
-          <w:rFonts w:ascii="Times New Roman" w:hAnsi="Times New Roman" w:eastAsia="Calibri"/>
+          <w:rFonts w:ascii="Times New Roman" w:eastAsia="Calibri" w:hAnsi="Times New Roman"/>
           <w:b/>
           <w:sz w:val="24"/>
           <w:lang w:val="ru-RU"/>
@@ -11374,7 +11170,7 @@
       </w:r>
       <w:r>
         <w:rPr>
-          <w:rFonts w:ascii="Times New Roman" w:hAnsi="Times New Roman" w:eastAsia="Calibri"/>
+          <w:rFonts w:ascii="Times New Roman" w:eastAsia="Calibri" w:hAnsi="Times New Roman"/>
           <w:sz w:val="24"/>
           <w:lang w:val="ru-RU"/>
         </w:rPr>
@@ -11390,14 +11186,14 @@
         </w:numPr>
         <w:spacing w:line="100" w:lineRule="atLeast"/>
         <w:rPr>
-          <w:rFonts w:ascii="Times New Roman" w:hAnsi="Times New Roman" w:eastAsia="Calibri"/>
+          <w:rFonts w:ascii="Times New Roman" w:eastAsia="Calibri" w:hAnsi="Times New Roman"/>
           <w:sz w:val="24"/>
           <w:lang w:val="ru-RU"/>
         </w:rPr>
       </w:pPr>
       <w:r>
         <w:rPr>
-          <w:rFonts w:ascii="Times New Roman" w:hAnsi="Times New Roman" w:eastAsia="Calibri"/>
+          <w:rFonts w:ascii="Times New Roman" w:eastAsia="Calibri" w:hAnsi="Times New Roman"/>
           <w:sz w:val="24"/>
           <w:lang w:val="ru-RU"/>
         </w:rPr>
@@ -11406,7 +11202,7 @@
       <w:proofErr w:type="spellStart"/>
       <w:r>
         <w:rPr>
-          <w:rFonts w:ascii="Times New Roman" w:hAnsi="Times New Roman" w:eastAsia="Calibri"/>
+          <w:rFonts w:ascii="Times New Roman" w:eastAsia="Calibri" w:hAnsi="Times New Roman"/>
           <w:sz w:val="24"/>
         </w:rPr>
         <w:t>OnEnter</w:t>
@@ -11422,14 +11218,14 @@
         </w:numPr>
         <w:spacing w:line="100" w:lineRule="atLeast"/>
         <w:rPr>
-          <w:rFonts w:ascii="Times New Roman" w:hAnsi="Times New Roman" w:eastAsia="Calibri"/>
+          <w:rFonts w:ascii="Times New Roman" w:eastAsia="Calibri" w:hAnsi="Times New Roman"/>
           <w:sz w:val="24"/>
           <w:lang w:val="ru-RU"/>
         </w:rPr>
       </w:pPr>
       <w:r>
         <w:rPr>
-          <w:rFonts w:ascii="Times New Roman" w:hAnsi="Times New Roman" w:eastAsia="Calibri"/>
+          <w:rFonts w:ascii="Times New Roman" w:eastAsia="Calibri" w:hAnsi="Times New Roman"/>
           <w:sz w:val="24"/>
           <w:lang w:val="ru-RU"/>
         </w:rPr>
@@ -11438,7 +11234,7 @@
       <w:proofErr w:type="spellStart"/>
       <w:r>
         <w:rPr>
-          <w:rFonts w:ascii="Times New Roman" w:hAnsi="Times New Roman" w:eastAsia="Calibri"/>
+          <w:rFonts w:ascii="Times New Roman" w:eastAsia="Calibri" w:hAnsi="Times New Roman"/>
           <w:sz w:val="24"/>
         </w:rPr>
         <w:t>OnUpdate</w:t>
@@ -11454,14 +11250,14 @@
         </w:numPr>
         <w:spacing w:line="100" w:lineRule="atLeast"/>
         <w:rPr>
-          <w:rFonts w:ascii="Times New Roman" w:hAnsi="Times New Roman" w:eastAsia="Calibri"/>
+          <w:rFonts w:ascii="Times New Roman" w:eastAsia="Calibri" w:hAnsi="Times New Roman"/>
           <w:sz w:val="24"/>
           <w:lang w:val="ru-RU"/>
         </w:rPr>
       </w:pPr>
       <w:r>
         <w:rPr>
-          <w:rFonts w:ascii="Times New Roman" w:hAnsi="Times New Roman" w:eastAsia="Calibri"/>
+          <w:rFonts w:ascii="Times New Roman" w:eastAsia="Calibri" w:hAnsi="Times New Roman"/>
           <w:sz w:val="24"/>
           <w:lang w:val="ru-RU"/>
         </w:rPr>
@@ -11470,7 +11266,7 @@
       <w:proofErr w:type="spellStart"/>
       <w:r>
         <w:rPr>
-          <w:rFonts w:ascii="Times New Roman" w:hAnsi="Times New Roman" w:eastAsia="Calibri"/>
+          <w:rFonts w:ascii="Times New Roman" w:eastAsia="Calibri" w:hAnsi="Times New Roman"/>
           <w:sz w:val="24"/>
         </w:rPr>
         <w:t>OnExit</w:t>
@@ -11482,14 +11278,14 @@
         <w:pStyle w:val="ac"/>
         <w:spacing w:line="100" w:lineRule="atLeast"/>
         <w:rPr>
-          <w:rFonts w:ascii="Times New Roman" w:hAnsi="Times New Roman" w:eastAsia="Calibri"/>
+          <w:rFonts w:ascii="Times New Roman" w:eastAsia="Calibri" w:hAnsi="Times New Roman"/>
           <w:sz w:val="24"/>
           <w:lang w:val="ru-RU"/>
         </w:rPr>
       </w:pPr>
       <w:r>
         <w:rPr>
-          <w:rFonts w:ascii="Times New Roman,Calibri" w:hAnsi="Times New Roman,Calibri" w:eastAsia="Times New Roman,Calibri" w:cs="Times New Roman,Calibri"/>
+          <w:rFonts w:ascii="Times New Roman,Calibri" w:eastAsia="Times New Roman,Calibri" w:hAnsi="Times New Roman,Calibri" w:cs="Times New Roman,Calibri"/>
           <w:sz w:val="24"/>
           <w:szCs w:val="24"/>
           <w:lang w:val="ru-RU"/>
@@ -11499,7 +11295,7 @@
       <w:proofErr w:type="spellStart"/>
       <w:r>
         <w:rPr>
-          <w:rFonts w:ascii="Times New Roman,Calibri" w:hAnsi="Times New Roman,Calibri" w:eastAsia="Times New Roman,Calibri" w:cs="Times New Roman,Calibri"/>
+          <w:rFonts w:ascii="Times New Roman,Calibri" w:eastAsia="Times New Roman,Calibri" w:hAnsi="Times New Roman,Calibri" w:cs="Times New Roman,Calibri"/>
           <w:sz w:val="24"/>
           <w:szCs w:val="24"/>
         </w:rPr>
@@ -11508,203 +11304,85 @@
       <w:proofErr w:type="spellEnd"/>
       <w:r>
         <w:rPr>
-          <w:rFonts w:ascii="Times New Roman,Calibri" w:hAnsi="Times New Roman,Calibri" w:eastAsia="Times New Roman,Calibri" w:cs="Times New Roman,Calibri"/>
+          <w:rFonts w:ascii="Times New Roman,Calibri" w:eastAsia="Times New Roman,Calibri" w:hAnsi="Times New Roman,Calibri" w:cs="Times New Roman,Calibri"/>
           <w:sz w:val="24"/>
           <w:szCs w:val="24"/>
           <w:lang w:val="ru-RU"/>
         </w:rPr>
-        <w:t xml:space="preserve"> </w:t>
-      </w:r>
-      <w:r>
-        <w:rPr>
-          <w:rFonts w:ascii="Times New Roman,Calibri" w:hAnsi="Times New Roman,Calibri" w:eastAsia="Times New Roman,Calibri" w:cs="Times New Roman,Calibri"/>
+        <w:t xml:space="preserve"> состояния? По нашей логике – выйти из текущего (то есть того, что послало событие) и зайти в следующее. Проблема в том, что текущее состояние может быть ещё не до конца инициализировано и падение или неожиданное поведение может настичь пользователя в самый неподходящий момент. Конечно, можно жёстко следить за входом/выходом своих состояний, но проще, если подобная ситуация вообще не возникнет. Делаем дополнительное ограничение – переход возможен только в </w:t>
+      </w:r>
+      <w:proofErr w:type="spellStart"/>
+      <w:proofErr w:type="gramStart"/>
+      <w:r>
+        <w:rPr>
+          <w:rFonts w:ascii="Times New Roman,Calibri" w:eastAsia="Times New Roman,Calibri" w:hAnsi="Times New Roman,Calibri" w:cs="Times New Roman,Calibri"/>
+          <w:i/>
+          <w:iCs/>
+          <w:sz w:val="24"/>
+          <w:szCs w:val="24"/>
+        </w:rPr>
+        <w:t>StateMachine</w:t>
+      </w:r>
+      <w:proofErr w:type="spellEnd"/>
+      <w:r>
+        <w:rPr>
+          <w:rFonts w:ascii="Times New Roman,Calibri" w:eastAsia="Times New Roman,Calibri" w:hAnsi="Times New Roman,Calibri" w:cs="Times New Roman,Calibri"/>
+          <w:i/>
+          <w:iCs/>
           <w:sz w:val="24"/>
           <w:szCs w:val="24"/>
           <w:lang w:val="ru-RU"/>
         </w:rPr>
-        <w:t>состояния? По нашей логик</w:t>
-      </w:r>
-      <w:r>
-        <w:rPr>
-          <w:rFonts w:ascii="Times New Roman,Calibri" w:hAnsi="Times New Roman,Calibri" w:eastAsia="Times New Roman,Calibri" w:cs="Times New Roman,Calibri"/>
+        <w:t>::</w:t>
+      </w:r>
+      <w:proofErr w:type="spellStart"/>
+      <w:proofErr w:type="gramEnd"/>
+      <w:r>
+        <w:rPr>
+          <w:rFonts w:ascii="Times New Roman,Calibri" w:eastAsia="Times New Roman,Calibri" w:hAnsi="Times New Roman,Calibri" w:cs="Times New Roman,Calibri"/>
+          <w:i/>
+          <w:iCs/>
+          <w:sz w:val="24"/>
+          <w:szCs w:val="24"/>
+        </w:rPr>
+        <w:t>OnUpdate</w:t>
+      </w:r>
+      <w:proofErr w:type="spellEnd"/>
+      <w:r>
+        <w:rPr>
+          <w:rFonts w:ascii="Times New Roman,Calibri" w:eastAsia="Times New Roman,Calibri" w:hAnsi="Times New Roman,Calibri" w:cs="Times New Roman,Calibri"/>
           <w:sz w:val="24"/>
           <w:szCs w:val="24"/>
           <w:lang w:val="ru-RU"/>
         </w:rPr>
-        <w:t>е</w:t>
-      </w:r>
-      <w:r>
-        <w:rPr>
-          <w:rFonts w:ascii="Times New Roman,Calibri" w:hAnsi="Times New Roman,Calibri" w:eastAsia="Times New Roman,Calibri" w:cs="Times New Roman,Calibri"/>
+        <w:t xml:space="preserve">, а в </w:t>
+      </w:r>
+      <w:proofErr w:type="spellStart"/>
+      <w:r>
+        <w:rPr>
+          <w:rFonts w:ascii="Times New Roman,Calibri" w:eastAsia="Times New Roman,Calibri" w:hAnsi="Times New Roman,Calibri" w:cs="Times New Roman,Calibri"/>
+          <w:sz w:val="24"/>
+          <w:szCs w:val="24"/>
+        </w:rPr>
+        <w:t>ProcessEvent</w:t>
+      </w:r>
+      <w:proofErr w:type="spellEnd"/>
+      <w:r>
+        <w:rPr>
+          <w:rFonts w:ascii="Times New Roman,Calibri" w:eastAsia="Times New Roman,Calibri" w:hAnsi="Times New Roman,Calibri" w:cs="Times New Roman,Calibri"/>
           <w:sz w:val="24"/>
           <w:szCs w:val="24"/>
           <w:lang w:val="ru-RU"/>
         </w:rPr>
-        <w:t xml:space="preserve"> – выйти из текущего (то есть того, что послало событие) и зайти в следующее. Проблема в том, что текущее состояние может быть ещё не до конца инициализировано и падение или неожиданное поведение может настичь пользователя в самый неподходящий момент. Конечно, можно жёстко следить за входом/выходом своих состояний, но проще, если подобная ситуация вообще не возникнет.</w:t>
-      </w:r>
-      <w:r>
-        <w:rPr>
-          <w:rFonts w:ascii="Times New Roman,Calibri" w:hAnsi="Times New Roman,Calibri" w:eastAsia="Times New Roman,Calibri" w:cs="Times New Roman,Calibri"/>
-          <w:sz w:val="24"/>
-          <w:szCs w:val="24"/>
-          <w:lang w:val="ru-RU"/>
-        </w:rPr>
-        <w:t xml:space="preserve"> </w:t>
-      </w:r>
-      <w:r>
-        <w:rPr>
-          <w:rFonts w:ascii="Times New Roman,Calibri" w:hAnsi="Times New Roman,Calibri" w:eastAsia="Times New Roman,Calibri" w:cs="Times New Roman,Calibri"/>
-          <w:sz w:val="24"/>
-          <w:szCs w:val="24"/>
-          <w:lang w:val="ru-RU"/>
-        </w:rPr>
-        <w:t>Делаем дополнительное ограничение</w:t>
-      </w:r>
-      <w:r>
-        <w:rPr>
-          <w:rFonts w:ascii="Times New Roman,Calibri" w:hAnsi="Times New Roman,Calibri" w:eastAsia="Times New Roman,Calibri" w:cs="Times New Roman,Calibri"/>
-          <w:sz w:val="24"/>
-          <w:szCs w:val="24"/>
-          <w:lang w:val="ru-RU"/>
-        </w:rPr>
-        <w:t xml:space="preserve"> – переход </w:t>
-      </w:r>
-      <w:r>
-        <w:rPr>
-          <w:rFonts w:ascii="Times New Roman,Calibri" w:hAnsi="Times New Roman,Calibri" w:eastAsia="Times New Roman,Calibri" w:cs="Times New Roman,Calibri"/>
-          <w:sz w:val="24"/>
-          <w:szCs w:val="24"/>
-          <w:lang w:val="ru-RU"/>
-        </w:rPr>
-        <w:t>возможен</w:t>
-      </w:r>
-      <w:r>
-        <w:rPr>
-          <w:rFonts w:ascii="Times New Roman,Calibri" w:hAnsi="Times New Roman,Calibri" w:eastAsia="Times New Roman,Calibri" w:cs="Times New Roman,Calibri"/>
-          <w:sz w:val="24"/>
-          <w:szCs w:val="24"/>
-          <w:lang w:val="ru-RU"/>
-        </w:rPr>
-        <w:t xml:space="preserve"> </w:t>
-      </w:r>
-      <w:r>
-        <w:rPr>
-          <w:rFonts w:ascii="Times New Roman,Calibri" w:hAnsi="Times New Roman,Calibri" w:eastAsia="Times New Roman,Calibri" w:cs="Times New Roman,Calibri"/>
-          <w:sz w:val="24"/>
-          <w:szCs w:val="24"/>
-          <w:lang w:val="ru-RU"/>
-        </w:rPr>
-        <w:t xml:space="preserve">только в </w:t>
-      </w:r>
-      <w:r>
-        <w:rPr>
-          <w:rFonts w:ascii="Times New Roman,Calibri" w:hAnsi="Times New Roman,Calibri" w:eastAsia="Times New Roman,Calibri" w:cs="Times New Roman,Calibri"/>
-          <w:i w:val="1"/>
-          <w:iCs w:val="1"/>
-          <w:sz w:val="24"/>
-          <w:szCs w:val="24"/>
-        </w:rPr>
-        <w:t>StateMachine</w:t>
-      </w:r>
-      <w:r>
-        <w:rPr>
-          <w:rFonts w:ascii="Times New Roman,Calibri" w:hAnsi="Times New Roman,Calibri" w:eastAsia="Times New Roman,Calibri" w:cs="Times New Roman,Calibri"/>
-          <w:i w:val="1"/>
-          <w:iCs w:val="1"/>
-          <w:sz w:val="24"/>
-          <w:szCs w:val="24"/>
-          <w:lang w:val="ru-RU"/>
-        </w:rPr>
-        <w:t>::</w:t>
-      </w:r>
-      <w:proofErr w:type="spellStart"/>
-      <w:r>
-        <w:rPr>
-          <w:rFonts w:ascii="Times New Roman,Calibri" w:hAnsi="Times New Roman,Calibri" w:eastAsia="Times New Roman,Calibri" w:cs="Times New Roman,Calibri"/>
-          <w:i w:val="1"/>
-          <w:iCs w:val="1"/>
-          <w:sz w:val="24"/>
-          <w:szCs w:val="24"/>
-        </w:rPr>
-        <w:t>OnU</w:t>
-      </w:r>
-      <w:r>
-        <w:rPr>
-          <w:rFonts w:ascii="Times New Roman,Calibri" w:hAnsi="Times New Roman,Calibri" w:eastAsia="Times New Roman,Calibri" w:cs="Times New Roman,Calibri"/>
-          <w:i w:val="1"/>
-          <w:iCs w:val="1"/>
-          <w:sz w:val="24"/>
-          <w:szCs w:val="24"/>
-        </w:rPr>
-        <w:t>pdate</w:t>
-      </w:r>
-      <w:proofErr w:type="spellEnd"/>
-      <w:r>
-        <w:rPr>
-          <w:rFonts w:ascii="Times New Roman,Calibri" w:hAnsi="Times New Roman,Calibri" w:eastAsia="Times New Roman,Calibri" w:cs="Times New Roman,Calibri"/>
-          <w:sz w:val="24"/>
-          <w:szCs w:val="24"/>
-          <w:lang w:val="ru-RU"/>
-        </w:rPr>
-        <w:t xml:space="preserve">, а в </w:t>
-      </w:r>
-      <w:proofErr w:type="spellStart"/>
-      <w:r>
-        <w:rPr>
-          <w:rFonts w:ascii="Times New Roman,Calibri" w:hAnsi="Times New Roman,Calibri" w:eastAsia="Times New Roman,Calibri" w:cs="Times New Roman,Calibri"/>
-          <w:sz w:val="24"/>
-          <w:szCs w:val="24"/>
-        </w:rPr>
-        <w:t>ProcessEvent</w:t>
-      </w:r>
-      <w:proofErr w:type="spellEnd"/>
-      <w:r>
-        <w:rPr>
-          <w:rFonts w:ascii="Times New Roman,Calibri" w:hAnsi="Times New Roman,Calibri" w:eastAsia="Times New Roman,Calibri" w:cs="Times New Roman,Calibri"/>
-          <w:sz w:val="24"/>
-          <w:szCs w:val="24"/>
-          <w:lang w:val="ru-RU"/>
-        </w:rPr>
-        <w:t xml:space="preserve"> </w:t>
-      </w:r>
-      <w:r>
-        <w:rPr>
-          <w:rFonts w:ascii="Times New Roman,Calibri" w:hAnsi="Times New Roman,Calibri" w:eastAsia="Times New Roman,Calibri" w:cs="Times New Roman,Calibri"/>
-          <w:sz w:val="24"/>
-          <w:szCs w:val="24"/>
-          <w:lang w:val="ru-RU"/>
-        </w:rPr>
-        <w:t xml:space="preserve">только кэшируем событие и </w:t>
-      </w:r>
-      <w:r>
-        <w:rPr>
-          <w:rFonts w:ascii="Times New Roman,Calibri" w:hAnsi="Times New Roman,Calibri" w:eastAsia="Times New Roman,Calibri" w:cs="Times New Roman,Calibri"/>
-          <w:sz w:val="24"/>
-          <w:szCs w:val="24"/>
-          <w:lang w:val="ru-RU"/>
-        </w:rPr>
-        <w:t xml:space="preserve">указатель на </w:t>
-      </w:r>
-      <w:r>
-        <w:rPr>
-          <w:rFonts w:ascii="Times New Roman,Calibri" w:hAnsi="Times New Roman,Calibri" w:eastAsia="Times New Roman,Calibri" w:cs="Times New Roman,Calibri"/>
-          <w:sz w:val="24"/>
-          <w:szCs w:val="24"/>
-          <w:lang w:val="ru-RU"/>
-        </w:rPr>
-        <w:t>следующее состояние.</w:t>
-      </w:r>
-      <w:bookmarkStart w:name="_GoBack" w:id="3"/>
-      <w:bookmarkEnd w:id="3"/>
-      <w:proofErr w:type="gramStart"/>
-      <w:proofErr w:type="gramEnd"/>
+        <w:t xml:space="preserve"> только кэшируем событие и указатель на следующее состояние.</w:t>
+      </w:r>
     </w:p>
     <w:p>
       <w:pPr>
         <w:pStyle w:val="ac"/>
         <w:spacing w:line="100" w:lineRule="atLeast"/>
         <w:rPr>
-          <w:rFonts w:ascii="Times New Roman" w:hAnsi="Times New Roman" w:eastAsia="Calibri"/>
+          <w:rFonts w:ascii="Times New Roman" w:eastAsia="Calibri" w:hAnsi="Times New Roman"/>
           <w:sz w:val="24"/>
           <w:lang w:val="ru-RU"/>
         </w:rPr>
@@ -11715,13 +11393,13 @@
         <w:pStyle w:val="ac"/>
         <w:spacing w:line="100" w:lineRule="atLeast"/>
         <w:rPr>
-          <w:rFonts w:ascii="Times New Roman" w:hAnsi="Times New Roman" w:eastAsia="Calibri"/>
-          <w:sz w:val="24"/>
-        </w:rPr>
-      </w:pPr>
-      <w:r>
-        <w:rPr>
-          <w:rFonts w:ascii="Times New Roman" w:hAnsi="Times New Roman" w:eastAsia="Calibri"/>
+          <w:rFonts w:ascii="Times New Roman" w:eastAsia="Calibri" w:hAnsi="Times New Roman"/>
+          <w:sz w:val="24"/>
+        </w:rPr>
+      </w:pPr>
+      <w:r>
+        <w:rPr>
+          <w:rFonts w:ascii="Times New Roman" w:eastAsia="Calibri" w:hAnsi="Times New Roman"/>
           <w:sz w:val="24"/>
         </w:rPr>
         <w:t>/////////////////////////////////////////////</w:t>
@@ -11730,11 +11408,11 @@
     <w:p>
       <w:pPr>
         <w:pBdr>
-          <w:top w:val="none" w:color="auto" w:sz="0" w:space="0"/>
-          <w:left w:val="none" w:color="auto" w:sz="0" w:space="0"/>
-          <w:bottom w:val="none" w:color="auto" w:sz="0" w:space="0"/>
-          <w:right w:val="none" w:color="auto" w:sz="0" w:space="0"/>
-          <w:between w:val="none" w:color="auto" w:sz="0" w:space="0"/>
+          <w:top w:val="none" w:sz="0" w:space="0" w:color="auto"/>
+          <w:left w:val="none" w:sz="0" w:space="0" w:color="auto"/>
+          <w:bottom w:val="none" w:sz="0" w:space="0" w:color="auto"/>
+          <w:right w:val="none" w:sz="0" w:space="0" w:color="auto"/>
+          <w:between w:val="none" w:sz="0" w:space="0" w:color="auto"/>
         </w:pBdr>
         <w:autoSpaceDE w:val="0"/>
         <w:autoSpaceDN w:val="0"/>
@@ -11787,11 +11465,11 @@
     <w:p>
       <w:pPr>
         <w:pBdr>
-          <w:top w:val="none" w:color="auto" w:sz="0" w:space="0"/>
-          <w:left w:val="none" w:color="auto" w:sz="0" w:space="0"/>
-          <w:bottom w:val="none" w:color="auto" w:sz="0" w:space="0"/>
-          <w:right w:val="none" w:color="auto" w:sz="0" w:space="0"/>
-          <w:between w:val="none" w:color="auto" w:sz="0" w:space="0"/>
+          <w:top w:val="none" w:sz="0" w:space="0" w:color="auto"/>
+          <w:left w:val="none" w:sz="0" w:space="0" w:color="auto"/>
+          <w:bottom w:val="none" w:sz="0" w:space="0" w:color="auto"/>
+          <w:right w:val="none" w:sz="0" w:space="0" w:color="auto"/>
+          <w:between w:val="none" w:sz="0" w:space="0" w:color="auto"/>
         </w:pBdr>
         <w:autoSpaceDE w:val="0"/>
         <w:autoSpaceDN w:val="0"/>
@@ -11853,11 +11531,11 @@
     <w:p>
       <w:pPr>
         <w:pBdr>
-          <w:top w:val="none" w:color="auto" w:sz="0" w:space="0"/>
-          <w:left w:val="none" w:color="auto" w:sz="0" w:space="0"/>
-          <w:bottom w:val="none" w:color="auto" w:sz="0" w:space="0"/>
-          <w:right w:val="none" w:color="auto" w:sz="0" w:space="0"/>
-          <w:between w:val="none" w:color="auto" w:sz="0" w:space="0"/>
+          <w:top w:val="none" w:sz="0" w:space="0" w:color="auto"/>
+          <w:left w:val="none" w:sz="0" w:space="0" w:color="auto"/>
+          <w:bottom w:val="none" w:sz="0" w:space="0" w:color="auto"/>
+          <w:right w:val="none" w:sz="0" w:space="0" w:color="auto"/>
+          <w:between w:val="none" w:sz="0" w:space="0" w:color="auto"/>
         </w:pBdr>
         <w:autoSpaceDE w:val="0"/>
         <w:autoSpaceDN w:val="0"/>
@@ -11920,11 +11598,11 @@
     <w:p>
       <w:pPr>
         <w:pBdr>
-          <w:top w:val="none" w:color="auto" w:sz="0" w:space="0"/>
-          <w:left w:val="none" w:color="auto" w:sz="0" w:space="0"/>
-          <w:bottom w:val="none" w:color="auto" w:sz="0" w:space="0"/>
-          <w:right w:val="none" w:color="auto" w:sz="0" w:space="0"/>
-          <w:between w:val="none" w:color="auto" w:sz="0" w:space="0"/>
+          <w:top w:val="none" w:sz="0" w:space="0" w:color="auto"/>
+          <w:left w:val="none" w:sz="0" w:space="0" w:color="auto"/>
+          <w:bottom w:val="none" w:sz="0" w:space="0" w:color="auto"/>
+          <w:right w:val="none" w:sz="0" w:space="0" w:color="auto"/>
+          <w:between w:val="none" w:sz="0" w:space="0" w:color="auto"/>
         </w:pBdr>
         <w:autoSpaceDE w:val="0"/>
         <w:autoSpaceDN w:val="0"/>
@@ -11946,26 +11624,17 @@
           <w:lang w:bidi="ar-SA"/>
         </w:rPr>
         <w:tab/>
-      </w:r>
-      <w:r>
-        <w:rPr>
-          <w:rFonts w:ascii="Consolas" w:hAnsi="Consolas" w:cs="Consolas"/>
-          <w:sz w:val="19"/>
-          <w:szCs w:val="19"/>
-          <w:highlight w:val="white"/>
-          <w:lang w:bidi="ar-SA"/>
-        </w:rPr>
         <w:t>{</w:t>
       </w:r>
     </w:p>
     <w:p>
       <w:pPr>
         <w:pBdr>
-          <w:top w:val="none" w:color="auto" w:sz="0" w:space="0"/>
-          <w:left w:val="none" w:color="auto" w:sz="0" w:space="0"/>
-          <w:bottom w:val="none" w:color="auto" w:sz="0" w:space="0"/>
-          <w:right w:val="none" w:color="auto" w:sz="0" w:space="0"/>
-          <w:between w:val="none" w:color="auto" w:sz="0" w:space="0"/>
+          <w:top w:val="none" w:sz="0" w:space="0" w:color="auto"/>
+          <w:left w:val="none" w:sz="0" w:space="0" w:color="auto"/>
+          <w:bottom w:val="none" w:sz="0" w:space="0" w:color="auto"/>
+          <w:right w:val="none" w:sz="0" w:space="0" w:color="auto"/>
+          <w:between w:val="none" w:sz="0" w:space="0" w:color="auto"/>
         </w:pBdr>
         <w:autoSpaceDE w:val="0"/>
         <w:autoSpaceDN w:val="0"/>
@@ -12092,11 +11761,11 @@
     <w:p>
       <w:pPr>
         <w:pBdr>
-          <w:top w:val="none" w:color="auto" w:sz="0" w:space="0"/>
-          <w:left w:val="none" w:color="auto" w:sz="0" w:space="0"/>
-          <w:bottom w:val="none" w:color="auto" w:sz="0" w:space="0"/>
-          <w:right w:val="none" w:color="auto" w:sz="0" w:space="0"/>
-          <w:between w:val="none" w:color="auto" w:sz="0" w:space="0"/>
+          <w:top w:val="none" w:sz="0" w:space="0" w:color="auto"/>
+          <w:left w:val="none" w:sz="0" w:space="0" w:color="auto"/>
+          <w:bottom w:val="none" w:sz="0" w:space="0" w:color="auto"/>
+          <w:right w:val="none" w:sz="0" w:space="0" w:color="auto"/>
+          <w:between w:val="none" w:sz="0" w:space="0" w:color="auto"/>
         </w:pBdr>
         <w:autoSpaceDE w:val="0"/>
         <w:autoSpaceDN w:val="0"/>
@@ -12166,11 +11835,11 @@
     <w:p>
       <w:pPr>
         <w:pBdr>
-          <w:top w:val="none" w:color="auto" w:sz="0" w:space="0"/>
-          <w:left w:val="none" w:color="auto" w:sz="0" w:space="0"/>
-          <w:bottom w:val="none" w:color="auto" w:sz="0" w:space="0"/>
-          <w:right w:val="none" w:color="auto" w:sz="0" w:space="0"/>
-          <w:between w:val="none" w:color="auto" w:sz="0" w:space="0"/>
+          <w:top w:val="none" w:sz="0" w:space="0" w:color="auto"/>
+          <w:left w:val="none" w:sz="0" w:space="0" w:color="auto"/>
+          <w:bottom w:val="none" w:sz="0" w:space="0" w:color="auto"/>
+          <w:right w:val="none" w:sz="0" w:space="0" w:color="auto"/>
+          <w:between w:val="none" w:sz="0" w:space="0" w:color="auto"/>
         </w:pBdr>
         <w:autoSpaceDE w:val="0"/>
         <w:autoSpaceDN w:val="0"/>
@@ -12275,11 +11944,11 @@
     <w:p>
       <w:pPr>
         <w:pBdr>
-          <w:top w:val="none" w:color="auto" w:sz="0" w:space="0"/>
-          <w:left w:val="none" w:color="auto" w:sz="0" w:space="0"/>
-          <w:bottom w:val="none" w:color="auto" w:sz="0" w:space="0"/>
-          <w:right w:val="none" w:color="auto" w:sz="0" w:space="0"/>
-          <w:between w:val="none" w:color="auto" w:sz="0" w:space="0"/>
+          <w:top w:val="none" w:sz="0" w:space="0" w:color="auto"/>
+          <w:left w:val="none" w:sz="0" w:space="0" w:color="auto"/>
+          <w:bottom w:val="none" w:sz="0" w:space="0" w:color="auto"/>
+          <w:right w:val="none" w:sz="0" w:space="0" w:color="auto"/>
+          <w:between w:val="none" w:sz="0" w:space="0" w:color="auto"/>
         </w:pBdr>
         <w:autoSpaceDE w:val="0"/>
         <w:autoSpaceDN w:val="0"/>
@@ -12382,11 +12051,11 @@
     <w:p>
       <w:pPr>
         <w:pBdr>
-          <w:top w:val="none" w:color="auto" w:sz="0" w:space="0"/>
-          <w:left w:val="none" w:color="auto" w:sz="0" w:space="0"/>
-          <w:bottom w:val="none" w:color="auto" w:sz="0" w:space="0"/>
-          <w:right w:val="none" w:color="auto" w:sz="0" w:space="0"/>
-          <w:between w:val="none" w:color="auto" w:sz="0" w:space="0"/>
+          <w:top w:val="none" w:sz="0" w:space="0" w:color="auto"/>
+          <w:left w:val="none" w:sz="0" w:space="0" w:color="auto"/>
+          <w:bottom w:val="none" w:sz="0" w:space="0" w:color="auto"/>
+          <w:right w:val="none" w:sz="0" w:space="0" w:color="auto"/>
+          <w:between w:val="none" w:sz="0" w:space="0" w:color="auto"/>
         </w:pBdr>
         <w:autoSpaceDE w:val="0"/>
         <w:autoSpaceDN w:val="0"/>
@@ -12497,11 +12166,11 @@
     <w:p>
       <w:pPr>
         <w:pBdr>
-          <w:top w:val="none" w:color="auto" w:sz="0" w:space="0"/>
-          <w:left w:val="none" w:color="auto" w:sz="0" w:space="0"/>
-          <w:bottom w:val="none" w:color="auto" w:sz="0" w:space="0"/>
-          <w:right w:val="none" w:color="auto" w:sz="0" w:space="0"/>
-          <w:between w:val="none" w:color="auto" w:sz="0" w:space="0"/>
+          <w:top w:val="none" w:sz="0" w:space="0" w:color="auto"/>
+          <w:left w:val="none" w:sz="0" w:space="0" w:color="auto"/>
+          <w:bottom w:val="none" w:sz="0" w:space="0" w:color="auto"/>
+          <w:right w:val="none" w:sz="0" w:space="0" w:color="auto"/>
+          <w:between w:val="none" w:sz="0" w:space="0" w:color="auto"/>
         </w:pBdr>
         <w:autoSpaceDE w:val="0"/>
         <w:autoSpaceDN w:val="0"/>
@@ -12518,11 +12187,11 @@
     <w:p>
       <w:pPr>
         <w:pBdr>
-          <w:top w:val="none" w:color="auto" w:sz="0" w:space="0"/>
-          <w:left w:val="none" w:color="auto" w:sz="0" w:space="0"/>
-          <w:bottom w:val="none" w:color="auto" w:sz="0" w:space="0"/>
-          <w:right w:val="none" w:color="auto" w:sz="0" w:space="0"/>
-          <w:between w:val="none" w:color="auto" w:sz="0" w:space="0"/>
+          <w:top w:val="none" w:sz="0" w:space="0" w:color="auto"/>
+          <w:left w:val="none" w:sz="0" w:space="0" w:color="auto"/>
+          <w:bottom w:val="none" w:sz="0" w:space="0" w:color="auto"/>
+          <w:right w:val="none" w:sz="0" w:space="0" w:color="auto"/>
+          <w:between w:val="none" w:sz="0" w:space="0" w:color="auto"/>
         </w:pBdr>
         <w:autoSpaceDE w:val="0"/>
         <w:autoSpaceDN w:val="0"/>
@@ -12604,11 +12273,11 @@
     <w:p>
       <w:pPr>
         <w:pBdr>
-          <w:top w:val="none" w:color="auto" w:sz="0" w:space="0"/>
-          <w:left w:val="none" w:color="auto" w:sz="0" w:space="0"/>
-          <w:bottom w:val="none" w:color="auto" w:sz="0" w:space="0"/>
-          <w:right w:val="none" w:color="auto" w:sz="0" w:space="0"/>
-          <w:between w:val="none" w:color="auto" w:sz="0" w:space="0"/>
+          <w:top w:val="none" w:sz="0" w:space="0" w:color="auto"/>
+          <w:left w:val="none" w:sz="0" w:space="0" w:color="auto"/>
+          <w:bottom w:val="none" w:sz="0" w:space="0" w:color="auto"/>
+          <w:right w:val="none" w:sz="0" w:space="0" w:color="auto"/>
+          <w:between w:val="none" w:sz="0" w:space="0" w:color="auto"/>
         </w:pBdr>
         <w:autoSpaceDE w:val="0"/>
         <w:autoSpaceDN w:val="0"/>
@@ -12734,11 +12403,11 @@
     <w:p>
       <w:pPr>
         <w:pBdr>
-          <w:top w:val="none" w:color="auto" w:sz="0" w:space="0"/>
-          <w:left w:val="none" w:color="auto" w:sz="0" w:space="0"/>
-          <w:bottom w:val="none" w:color="auto" w:sz="0" w:space="0"/>
-          <w:right w:val="none" w:color="auto" w:sz="0" w:space="0"/>
-          <w:between w:val="none" w:color="auto" w:sz="0" w:space="0"/>
+          <w:top w:val="none" w:sz="0" w:space="0" w:color="auto"/>
+          <w:left w:val="none" w:sz="0" w:space="0" w:color="auto"/>
+          <w:bottom w:val="none" w:sz="0" w:space="0" w:color="auto"/>
+          <w:right w:val="none" w:sz="0" w:space="0" w:color="auto"/>
+          <w:between w:val="none" w:sz="0" w:space="0" w:color="auto"/>
         </w:pBdr>
         <w:autoSpaceDE w:val="0"/>
         <w:autoSpaceDN w:val="0"/>
@@ -12788,11 +12457,11 @@
     <w:p>
       <w:pPr>
         <w:pBdr>
-          <w:top w:val="none" w:color="auto" w:sz="0" w:space="0"/>
-          <w:left w:val="none" w:color="auto" w:sz="0" w:space="0"/>
-          <w:bottom w:val="none" w:color="auto" w:sz="0" w:space="0"/>
-          <w:right w:val="none" w:color="auto" w:sz="0" w:space="0"/>
-          <w:between w:val="none" w:color="auto" w:sz="0" w:space="0"/>
+          <w:top w:val="none" w:sz="0" w:space="0" w:color="auto"/>
+          <w:left w:val="none" w:sz="0" w:space="0" w:color="auto"/>
+          <w:bottom w:val="none" w:sz="0" w:space="0" w:color="auto"/>
+          <w:right w:val="none" w:sz="0" w:space="0" w:color="auto"/>
+          <w:between w:val="none" w:sz="0" w:space="0" w:color="auto"/>
         </w:pBdr>
         <w:autoSpaceDE w:val="0"/>
         <w:autoSpaceDN w:val="0"/>
@@ -12824,26 +12493,17 @@
           <w:lang w:bidi="ar-SA"/>
         </w:rPr>
         <w:tab/>
-      </w:r>
-      <w:r>
-        <w:rPr>
-          <w:rFonts w:ascii="Consolas" w:hAnsi="Consolas" w:cs="Consolas"/>
-          <w:sz w:val="19"/>
-          <w:szCs w:val="19"/>
-          <w:highlight w:val="white"/>
-          <w:lang w:bidi="ar-SA"/>
-        </w:rPr>
         <w:t>{</w:t>
       </w:r>
     </w:p>
     <w:p>
       <w:pPr>
         <w:pBdr>
-          <w:top w:val="none" w:color="auto" w:sz="0" w:space="0"/>
-          <w:left w:val="none" w:color="auto" w:sz="0" w:space="0"/>
-          <w:bottom w:val="none" w:color="auto" w:sz="0" w:space="0"/>
-          <w:right w:val="none" w:color="auto" w:sz="0" w:space="0"/>
-          <w:between w:val="none" w:color="auto" w:sz="0" w:space="0"/>
+          <w:top w:val="none" w:sz="0" w:space="0" w:color="auto"/>
+          <w:left w:val="none" w:sz="0" w:space="0" w:color="auto"/>
+          <w:bottom w:val="none" w:sz="0" w:space="0" w:color="auto"/>
+          <w:right w:val="none" w:sz="0" w:space="0" w:color="auto"/>
+          <w:between w:val="none" w:sz="0" w:space="0" w:color="auto"/>
         </w:pBdr>
         <w:autoSpaceDE w:val="0"/>
         <w:autoSpaceDN w:val="0"/>
@@ -12933,11 +12593,11 @@
     <w:p>
       <w:pPr>
         <w:pBdr>
-          <w:top w:val="none" w:color="auto" w:sz="0" w:space="0"/>
-          <w:left w:val="none" w:color="auto" w:sz="0" w:space="0"/>
-          <w:bottom w:val="none" w:color="auto" w:sz="0" w:space="0"/>
-          <w:right w:val="none" w:color="auto" w:sz="0" w:space="0"/>
-          <w:between w:val="none" w:color="auto" w:sz="0" w:space="0"/>
+          <w:top w:val="none" w:sz="0" w:space="0" w:color="auto"/>
+          <w:left w:val="none" w:sz="0" w:space="0" w:color="auto"/>
+          <w:bottom w:val="none" w:sz="0" w:space="0" w:color="auto"/>
+          <w:right w:val="none" w:sz="0" w:space="0" w:color="auto"/>
+          <w:between w:val="none" w:sz="0" w:space="0" w:color="auto"/>
         </w:pBdr>
         <w:autoSpaceDE w:val="0"/>
         <w:autoSpaceDN w:val="0"/>
@@ -13053,11 +12713,11 @@
     <w:p>
       <w:pPr>
         <w:pBdr>
-          <w:top w:val="none" w:color="auto" w:sz="0" w:space="0"/>
-          <w:left w:val="none" w:color="auto" w:sz="0" w:space="0"/>
-          <w:bottom w:val="none" w:color="auto" w:sz="0" w:space="0"/>
-          <w:right w:val="none" w:color="auto" w:sz="0" w:space="0"/>
-          <w:between w:val="none" w:color="auto" w:sz="0" w:space="0"/>
+          <w:top w:val="none" w:sz="0" w:space="0" w:color="auto"/>
+          <w:left w:val="none" w:sz="0" w:space="0" w:color="auto"/>
+          <w:bottom w:val="none" w:sz="0" w:space="0" w:color="auto"/>
+          <w:right w:val="none" w:sz="0" w:space="0" w:color="auto"/>
+          <w:between w:val="none" w:sz="0" w:space="0" w:color="auto"/>
         </w:pBdr>
         <w:autoSpaceDE w:val="0"/>
         <w:autoSpaceDN w:val="0"/>
@@ -13089,26 +12749,17 @@
           <w:lang w:bidi="ar-SA"/>
         </w:rPr>
         <w:tab/>
-      </w:r>
-      <w:r>
-        <w:rPr>
-          <w:rFonts w:ascii="Consolas" w:hAnsi="Consolas" w:cs="Consolas"/>
-          <w:sz w:val="19"/>
-          <w:szCs w:val="19"/>
-          <w:highlight w:val="white"/>
-          <w:lang w:bidi="ar-SA"/>
-        </w:rPr>
         <w:t>}</w:t>
       </w:r>
     </w:p>
     <w:p>
       <w:pPr>
         <w:pBdr>
-          <w:top w:val="none" w:color="auto" w:sz="0" w:space="0"/>
-          <w:left w:val="none" w:color="auto" w:sz="0" w:space="0"/>
-          <w:bottom w:val="none" w:color="auto" w:sz="0" w:space="0"/>
-          <w:right w:val="none" w:color="auto" w:sz="0" w:space="0"/>
-          <w:between w:val="none" w:color="auto" w:sz="0" w:space="0"/>
+          <w:top w:val="none" w:sz="0" w:space="0" w:color="auto"/>
+          <w:left w:val="none" w:sz="0" w:space="0" w:color="auto"/>
+          <w:bottom w:val="none" w:sz="0" w:space="0" w:color="auto"/>
+          <w:right w:val="none" w:sz="0" w:space="0" w:color="auto"/>
+          <w:between w:val="none" w:sz="0" w:space="0" w:color="auto"/>
         </w:pBdr>
         <w:autoSpaceDE w:val="0"/>
         <w:autoSpaceDN w:val="0"/>
@@ -13190,11 +12841,11 @@
     <w:p>
       <w:pPr>
         <w:pBdr>
-          <w:top w:val="none" w:color="auto" w:sz="0" w:space="0"/>
-          <w:left w:val="none" w:color="auto" w:sz="0" w:space="0"/>
-          <w:bottom w:val="none" w:color="auto" w:sz="0" w:space="0"/>
-          <w:right w:val="none" w:color="auto" w:sz="0" w:space="0"/>
-          <w:between w:val="none" w:color="auto" w:sz="0" w:space="0"/>
+          <w:top w:val="none" w:sz="0" w:space="0" w:color="auto"/>
+          <w:left w:val="none" w:sz="0" w:space="0" w:color="auto"/>
+          <w:bottom w:val="none" w:sz="0" w:space="0" w:color="auto"/>
+          <w:right w:val="none" w:sz="0" w:space="0" w:color="auto"/>
+          <w:between w:val="none" w:sz="0" w:space="0" w:color="auto"/>
         </w:pBdr>
         <w:autoSpaceDE w:val="0"/>
         <w:autoSpaceDN w:val="0"/>
@@ -13312,15 +12963,15 @@
           <w:rFonts w:ascii="Consolas" w:hAnsi="Consolas" w:cs="Consolas"/>
           <w:sz w:val="19"/>
           <w:szCs w:val="19"/>
-          <w:lang w:val="ru-RU" w:bidi="ar-SA"/>
-        </w:rPr>
-      </w:pPr>
-      <w:r>
-        <w:rPr>
-          <w:rFonts w:ascii="Consolas" w:hAnsi="Consolas" w:cs="Consolas"/>
-          <w:sz w:val="19"/>
-          <w:szCs w:val="19"/>
-          <w:lang w:val="ru-RU" w:bidi="ar-SA"/>
+          <w:lang w:bidi="ar-SA"/>
+        </w:rPr>
+      </w:pPr>
+      <w:r>
+        <w:rPr>
+          <w:rFonts w:ascii="Consolas" w:hAnsi="Consolas" w:cs="Consolas"/>
+          <w:sz w:val="19"/>
+          <w:szCs w:val="19"/>
+          <w:lang w:bidi="ar-SA"/>
         </w:rPr>
         <w:t>...</w:t>
       </w:r>
@@ -13333,10 +12984,10 @@
           <w:rFonts w:ascii="Consolas" w:hAnsi="Consolas" w:cs="Consolas"/>
           <w:sz w:val="19"/>
           <w:szCs w:val="19"/>
-          <w:lang w:val="ru-RU" w:bidi="ar-SA"/>
-        </w:rPr>
-      </w:pPr>
-      <w:proofErr w:type="spellStart"/>
+          <w:lang w:bidi="ar-SA"/>
+        </w:rPr>
+      </w:pPr>
+      <w:proofErr w:type="gramStart"/>
       <w:r>
         <w:rPr>
           <w:rFonts w:ascii="Consolas" w:hAnsi="Consolas" w:cs="Consolas"/>
@@ -13344,18 +12995,18 @@
           <w:sz w:val="19"/>
           <w:szCs w:val="19"/>
           <w:highlight w:val="white"/>
-          <w:lang w:val="ru-RU" w:bidi="ar-SA"/>
+          <w:lang w:bidi="ar-SA"/>
         </w:rPr>
         <w:t>public</w:t>
       </w:r>
-      <w:proofErr w:type="spellEnd"/>
-      <w:r>
-        <w:rPr>
-          <w:rFonts w:ascii="Consolas" w:hAnsi="Consolas" w:cs="Consolas"/>
-          <w:sz w:val="19"/>
-          <w:szCs w:val="19"/>
-          <w:highlight w:val="white"/>
-          <w:lang w:val="ru-RU" w:bidi="ar-SA"/>
+      <w:proofErr w:type="gramEnd"/>
+      <w:r>
+        <w:rPr>
+          <w:rFonts w:ascii="Consolas" w:hAnsi="Consolas" w:cs="Consolas"/>
+          <w:sz w:val="19"/>
+          <w:szCs w:val="19"/>
+          <w:highlight w:val="white"/>
+          <w:lang w:bidi="ar-SA"/>
         </w:rPr>
         <w:t>:</w:t>
       </w:r>
@@ -13363,11 +13014,11 @@
     <w:p>
       <w:pPr>
         <w:pBdr>
-          <w:top w:val="none" w:color="auto" w:sz="0" w:space="0"/>
-          <w:left w:val="none" w:color="auto" w:sz="0" w:space="0"/>
-          <w:bottom w:val="none" w:color="auto" w:sz="0" w:space="0"/>
-          <w:right w:val="none" w:color="auto" w:sz="0" w:space="0"/>
-          <w:between w:val="none" w:color="auto" w:sz="0" w:space="0"/>
+          <w:top w:val="none" w:sz="0" w:space="0" w:color="auto"/>
+          <w:left w:val="none" w:sz="0" w:space="0" w:color="auto"/>
+          <w:bottom w:val="none" w:sz="0" w:space="0" w:color="auto"/>
+          <w:right w:val="none" w:sz="0" w:space="0" w:color="auto"/>
+          <w:between w:val="none" w:sz="0" w:space="0" w:color="auto"/>
         </w:pBdr>
         <w:autoSpaceDE w:val="0"/>
         <w:autoSpaceDN w:val="0"/>
@@ -13519,11 +13170,11 @@
     <w:p>
       <w:pPr>
         <w:pBdr>
-          <w:top w:val="none" w:color="auto" w:sz="0" w:space="0"/>
-          <w:left w:val="none" w:color="auto" w:sz="0" w:space="0"/>
-          <w:bottom w:val="none" w:color="auto" w:sz="0" w:space="0"/>
-          <w:right w:val="none" w:color="auto" w:sz="0" w:space="0"/>
-          <w:between w:val="none" w:color="auto" w:sz="0" w:space="0"/>
+          <w:top w:val="none" w:sz="0" w:space="0" w:color="auto"/>
+          <w:left w:val="none" w:sz="0" w:space="0" w:color="auto"/>
+          <w:bottom w:val="none" w:sz="0" w:space="0" w:color="auto"/>
+          <w:right w:val="none" w:sz="0" w:space="0" w:color="auto"/>
+          <w:between w:val="none" w:sz="0" w:space="0" w:color="auto"/>
         </w:pBdr>
         <w:autoSpaceDE w:val="0"/>
         <w:autoSpaceDN w:val="0"/>
@@ -13545,26 +13196,17 @@
           <w:lang w:bidi="ar-SA"/>
         </w:rPr>
         <w:tab/>
-      </w:r>
-      <w:r>
-        <w:rPr>
-          <w:rFonts w:ascii="Consolas" w:hAnsi="Consolas" w:cs="Consolas"/>
-          <w:sz w:val="19"/>
-          <w:szCs w:val="19"/>
-          <w:highlight w:val="white"/>
-          <w:lang w:bidi="ar-SA"/>
-        </w:rPr>
         <w:t>{</w:t>
       </w:r>
     </w:p>
     <w:p>
       <w:pPr>
         <w:pBdr>
-          <w:top w:val="none" w:color="auto" w:sz="0" w:space="0"/>
-          <w:left w:val="none" w:color="auto" w:sz="0" w:space="0"/>
-          <w:bottom w:val="none" w:color="auto" w:sz="0" w:space="0"/>
-          <w:right w:val="none" w:color="auto" w:sz="0" w:space="0"/>
-          <w:between w:val="none" w:color="auto" w:sz="0" w:space="0"/>
+          <w:top w:val="none" w:sz="0" w:space="0" w:color="auto"/>
+          <w:left w:val="none" w:sz="0" w:space="0" w:color="auto"/>
+          <w:bottom w:val="none" w:sz="0" w:space="0" w:color="auto"/>
+          <w:right w:val="none" w:sz="0" w:space="0" w:color="auto"/>
+          <w:between w:val="none" w:sz="0" w:space="0" w:color="auto"/>
         </w:pBdr>
         <w:autoSpaceDE w:val="0"/>
         <w:autoSpaceDN w:val="0"/>
@@ -13669,11 +13311,11 @@
     <w:p>
       <w:pPr>
         <w:pBdr>
-          <w:top w:val="none" w:color="auto" w:sz="0" w:space="0"/>
-          <w:left w:val="none" w:color="auto" w:sz="0" w:space="0"/>
-          <w:bottom w:val="none" w:color="auto" w:sz="0" w:space="0"/>
-          <w:right w:val="none" w:color="auto" w:sz="0" w:space="0"/>
-          <w:between w:val="none" w:color="auto" w:sz="0" w:space="0"/>
+          <w:top w:val="none" w:sz="0" w:space="0" w:color="auto"/>
+          <w:left w:val="none" w:sz="0" w:space="0" w:color="auto"/>
+          <w:bottom w:val="none" w:sz="0" w:space="0" w:color="auto"/>
+          <w:right w:val="none" w:sz="0" w:space="0" w:color="auto"/>
+          <w:between w:val="none" w:sz="0" w:space="0" w:color="auto"/>
         </w:pBdr>
         <w:autoSpaceDE w:val="0"/>
         <w:autoSpaceDN w:val="0"/>
@@ -13743,11 +13385,11 @@
     <w:p>
       <w:pPr>
         <w:pBdr>
-          <w:top w:val="none" w:color="auto" w:sz="0" w:space="0"/>
-          <w:left w:val="none" w:color="auto" w:sz="0" w:space="0"/>
-          <w:bottom w:val="none" w:color="auto" w:sz="0" w:space="0"/>
-          <w:right w:val="none" w:color="auto" w:sz="0" w:space="0"/>
-          <w:between w:val="none" w:color="auto" w:sz="0" w:space="0"/>
+          <w:top w:val="none" w:sz="0" w:space="0" w:color="auto"/>
+          <w:left w:val="none" w:sz="0" w:space="0" w:color="auto"/>
+          <w:bottom w:val="none" w:sz="0" w:space="0" w:color="auto"/>
+          <w:right w:val="none" w:sz="0" w:space="0" w:color="auto"/>
+          <w:between w:val="none" w:sz="0" w:space="0" w:color="auto"/>
         </w:pBdr>
         <w:autoSpaceDE w:val="0"/>
         <w:autoSpaceDN w:val="0"/>
@@ -13921,11 +13563,11 @@
     <w:p>
       <w:pPr>
         <w:pBdr>
-          <w:top w:val="none" w:color="auto" w:sz="0" w:space="0"/>
-          <w:left w:val="none" w:color="auto" w:sz="0" w:space="0"/>
-          <w:bottom w:val="none" w:color="auto" w:sz="0" w:space="0"/>
-          <w:right w:val="none" w:color="auto" w:sz="0" w:space="0"/>
-          <w:between w:val="none" w:color="auto" w:sz="0" w:space="0"/>
+          <w:top w:val="none" w:sz="0" w:space="0" w:color="auto"/>
+          <w:left w:val="none" w:sz="0" w:space="0" w:color="auto"/>
+          <w:bottom w:val="none" w:sz="0" w:space="0" w:color="auto"/>
+          <w:right w:val="none" w:sz="0" w:space="0" w:color="auto"/>
+          <w:between w:val="none" w:sz="0" w:space="0" w:color="auto"/>
         </w:pBdr>
         <w:autoSpaceDE w:val="0"/>
         <w:autoSpaceDN w:val="0"/>
@@ -14111,11 +13753,11 @@
     <w:p>
       <w:pPr>
         <w:pBdr>
-          <w:top w:val="none" w:color="auto" w:sz="0" w:space="0"/>
-          <w:left w:val="none" w:color="auto" w:sz="0" w:space="0"/>
-          <w:bottom w:val="none" w:color="auto" w:sz="0" w:space="0"/>
-          <w:right w:val="none" w:color="auto" w:sz="0" w:space="0"/>
-          <w:between w:val="none" w:color="auto" w:sz="0" w:space="0"/>
+          <w:top w:val="none" w:sz="0" w:space="0" w:color="auto"/>
+          <w:left w:val="none" w:sz="0" w:space="0" w:color="auto"/>
+          <w:bottom w:val="none" w:sz="0" w:space="0" w:color="auto"/>
+          <w:right w:val="none" w:sz="0" w:space="0" w:color="auto"/>
+          <w:between w:val="none" w:sz="0" w:space="0" w:color="auto"/>
         </w:pBdr>
         <w:autoSpaceDE w:val="0"/>
         <w:autoSpaceDN w:val="0"/>
@@ -14218,11 +13860,11 @@
     <w:p>
       <w:pPr>
         <w:pBdr>
-          <w:top w:val="none" w:color="auto" w:sz="0" w:space="0"/>
-          <w:left w:val="none" w:color="auto" w:sz="0" w:space="0"/>
-          <w:bottom w:val="none" w:color="auto" w:sz="0" w:space="0"/>
-          <w:right w:val="none" w:color="auto" w:sz="0" w:space="0"/>
-          <w:between w:val="none" w:color="auto" w:sz="0" w:space="0"/>
+          <w:top w:val="none" w:sz="0" w:space="0" w:color="auto"/>
+          <w:left w:val="none" w:sz="0" w:space="0" w:color="auto"/>
+          <w:bottom w:val="none" w:sz="0" w:space="0" w:color="auto"/>
+          <w:right w:val="none" w:sz="0" w:space="0" w:color="auto"/>
+          <w:between w:val="none" w:sz="0" w:space="0" w:color="auto"/>
         </w:pBdr>
         <w:autoSpaceDE w:val="0"/>
         <w:autoSpaceDN w:val="0"/>
@@ -14254,26 +13896,17 @@
           <w:lang w:bidi="ar-SA"/>
         </w:rPr>
         <w:tab/>
-      </w:r>
-      <w:r>
-        <w:rPr>
-          <w:rFonts w:ascii="Consolas" w:hAnsi="Consolas" w:cs="Consolas"/>
-          <w:sz w:val="19"/>
-          <w:szCs w:val="19"/>
-          <w:highlight w:val="white"/>
-          <w:lang w:bidi="ar-SA"/>
-        </w:rPr>
         <w:t>{</w:t>
       </w:r>
     </w:p>
     <w:p>
       <w:pPr>
         <w:pBdr>
-          <w:top w:val="none" w:color="auto" w:sz="0" w:space="0"/>
-          <w:left w:val="none" w:color="auto" w:sz="0" w:space="0"/>
-          <w:bottom w:val="none" w:color="auto" w:sz="0" w:space="0"/>
-          <w:right w:val="none" w:color="auto" w:sz="0" w:space="0"/>
-          <w:between w:val="none" w:color="auto" w:sz="0" w:space="0"/>
+          <w:top w:val="none" w:sz="0" w:space="0" w:color="auto"/>
+          <w:left w:val="none" w:sz="0" w:space="0" w:color="auto"/>
+          <w:bottom w:val="none" w:sz="0" w:space="0" w:color="auto"/>
+          <w:right w:val="none" w:sz="0" w:space="0" w:color="auto"/>
+          <w:between w:val="none" w:sz="0" w:space="0" w:color="auto"/>
         </w:pBdr>
         <w:autoSpaceDE w:val="0"/>
         <w:autoSpaceDN w:val="0"/>
@@ -14431,11 +14064,11 @@
     <w:p>
       <w:pPr>
         <w:pBdr>
-          <w:top w:val="none" w:color="auto" w:sz="0" w:space="0"/>
-          <w:left w:val="none" w:color="auto" w:sz="0" w:space="0"/>
-          <w:bottom w:val="none" w:color="auto" w:sz="0" w:space="0"/>
-          <w:right w:val="none" w:color="auto" w:sz="0" w:space="0"/>
-          <w:between w:val="none" w:color="auto" w:sz="0" w:space="0"/>
+          <w:top w:val="none" w:sz="0" w:space="0" w:color="auto"/>
+          <w:left w:val="none" w:sz="0" w:space="0" w:color="auto"/>
+          <w:bottom w:val="none" w:sz="0" w:space="0" w:color="auto"/>
+          <w:right w:val="none" w:sz="0" w:space="0" w:color="auto"/>
+          <w:between w:val="none" w:sz="0" w:space="0" w:color="auto"/>
         </w:pBdr>
         <w:autoSpaceDE w:val="0"/>
         <w:autoSpaceDN w:val="0"/>
@@ -14477,26 +14110,17 @@
           <w:lang w:bidi="ar-SA"/>
         </w:rPr>
         <w:tab/>
-      </w:r>
-      <w:r>
-        <w:rPr>
-          <w:rFonts w:ascii="Consolas" w:hAnsi="Consolas" w:cs="Consolas"/>
-          <w:sz w:val="19"/>
-          <w:szCs w:val="19"/>
-          <w:highlight w:val="white"/>
-          <w:lang w:bidi="ar-SA"/>
-        </w:rPr>
         <w:t>{</w:t>
       </w:r>
     </w:p>
     <w:p>
       <w:pPr>
         <w:pBdr>
-          <w:top w:val="none" w:color="auto" w:sz="0" w:space="0"/>
-          <w:left w:val="none" w:color="auto" w:sz="0" w:space="0"/>
-          <w:bottom w:val="none" w:color="auto" w:sz="0" w:space="0"/>
-          <w:right w:val="none" w:color="auto" w:sz="0" w:space="0"/>
-          <w:between w:val="none" w:color="auto" w:sz="0" w:space="0"/>
+          <w:top w:val="none" w:sz="0" w:space="0" w:color="auto"/>
+          <w:left w:val="none" w:sz="0" w:space="0" w:color="auto"/>
+          <w:bottom w:val="none" w:sz="0" w:space="0" w:color="auto"/>
+          <w:right w:val="none" w:sz="0" w:space="0" w:color="auto"/>
+          <w:between w:val="none" w:sz="0" w:space="0" w:color="auto"/>
         </w:pBdr>
         <w:autoSpaceDE w:val="0"/>
         <w:autoSpaceDN w:val="0"/>
@@ -14642,11 +14266,11 @@
     <w:p>
       <w:pPr>
         <w:pBdr>
-          <w:top w:val="none" w:color="auto" w:sz="0" w:space="0"/>
-          <w:left w:val="none" w:color="auto" w:sz="0" w:space="0"/>
-          <w:bottom w:val="none" w:color="auto" w:sz="0" w:space="0"/>
-          <w:right w:val="none" w:color="auto" w:sz="0" w:space="0"/>
-          <w:between w:val="none" w:color="auto" w:sz="0" w:space="0"/>
+          <w:top w:val="none" w:sz="0" w:space="0" w:color="auto"/>
+          <w:left w:val="none" w:sz="0" w:space="0" w:color="auto"/>
+          <w:bottom w:val="none" w:sz="0" w:space="0" w:color="auto"/>
+          <w:right w:val="none" w:sz="0" w:space="0" w:color="auto"/>
+          <w:between w:val="none" w:sz="0" w:space="0" w:color="auto"/>
         </w:pBdr>
         <w:autoSpaceDE w:val="0"/>
         <w:autoSpaceDN w:val="0"/>
@@ -14748,11 +14372,11 @@
     <w:p>
       <w:pPr>
         <w:pBdr>
-          <w:top w:val="none" w:color="auto" w:sz="0" w:space="0"/>
-          <w:left w:val="none" w:color="auto" w:sz="0" w:space="0"/>
-          <w:bottom w:val="none" w:color="auto" w:sz="0" w:space="0"/>
-          <w:right w:val="none" w:color="auto" w:sz="0" w:space="0"/>
-          <w:between w:val="none" w:color="auto" w:sz="0" w:space="0"/>
+          <w:top w:val="none" w:sz="0" w:space="0" w:color="auto"/>
+          <w:left w:val="none" w:sz="0" w:space="0" w:color="auto"/>
+          <w:bottom w:val="none" w:sz="0" w:space="0" w:color="auto"/>
+          <w:right w:val="none" w:sz="0" w:space="0" w:color="auto"/>
+          <w:between w:val="none" w:sz="0" w:space="0" w:color="auto"/>
         </w:pBdr>
         <w:autoSpaceDE w:val="0"/>
         <w:autoSpaceDN w:val="0"/>
@@ -14804,26 +14428,17 @@
           <w:lang w:bidi="ar-SA"/>
         </w:rPr>
         <w:tab/>
-      </w:r>
-      <w:r>
-        <w:rPr>
-          <w:rFonts w:ascii="Consolas" w:hAnsi="Consolas" w:cs="Consolas"/>
-          <w:sz w:val="19"/>
-          <w:szCs w:val="19"/>
-          <w:highlight w:val="white"/>
-          <w:lang w:bidi="ar-SA"/>
-        </w:rPr>
         <w:t>{</w:t>
       </w:r>
     </w:p>
     <w:p>
       <w:pPr>
         <w:pBdr>
-          <w:top w:val="none" w:color="auto" w:sz="0" w:space="0"/>
-          <w:left w:val="none" w:color="auto" w:sz="0" w:space="0"/>
-          <w:bottom w:val="none" w:color="auto" w:sz="0" w:space="0"/>
-          <w:right w:val="none" w:color="auto" w:sz="0" w:space="0"/>
-          <w:between w:val="none" w:color="auto" w:sz="0" w:space="0"/>
+          <w:top w:val="none" w:sz="0" w:space="0" w:color="auto"/>
+          <w:left w:val="none" w:sz="0" w:space="0" w:color="auto"/>
+          <w:bottom w:val="none" w:sz="0" w:space="0" w:color="auto"/>
+          <w:right w:val="none" w:sz="0" w:space="0" w:color="auto"/>
+          <w:between w:val="none" w:sz="0" w:space="0" w:color="auto"/>
         </w:pBdr>
         <w:autoSpaceDE w:val="0"/>
         <w:autoSpaceDN w:val="0"/>
@@ -14934,11 +14549,11 @@
     <w:p>
       <w:pPr>
         <w:pBdr>
-          <w:top w:val="none" w:color="auto" w:sz="0" w:space="0"/>
-          <w:left w:val="none" w:color="auto" w:sz="0" w:space="0"/>
-          <w:bottom w:val="none" w:color="auto" w:sz="0" w:space="0"/>
-          <w:right w:val="none" w:color="auto" w:sz="0" w:space="0"/>
-          <w:between w:val="none" w:color="auto" w:sz="0" w:space="0"/>
+          <w:top w:val="none" w:sz="0" w:space="0" w:color="auto"/>
+          <w:left w:val="none" w:sz="0" w:space="0" w:color="auto"/>
+          <w:bottom w:val="none" w:sz="0" w:space="0" w:color="auto"/>
+          <w:right w:val="none" w:sz="0" w:space="0" w:color="auto"/>
+          <w:between w:val="none" w:sz="0" w:space="0" w:color="auto"/>
         </w:pBdr>
         <w:autoSpaceDE w:val="0"/>
         <w:autoSpaceDN w:val="0"/>
@@ -15105,11 +14720,11 @@
     <w:p>
       <w:pPr>
         <w:pBdr>
-          <w:top w:val="none" w:color="auto" w:sz="0" w:space="0"/>
-          <w:left w:val="none" w:color="auto" w:sz="0" w:space="0"/>
-          <w:bottom w:val="none" w:color="auto" w:sz="0" w:space="0"/>
-          <w:right w:val="none" w:color="auto" w:sz="0" w:space="0"/>
-          <w:between w:val="none" w:color="auto" w:sz="0" w:space="0"/>
+          <w:top w:val="none" w:sz="0" w:space="0" w:color="auto"/>
+          <w:left w:val="none" w:sz="0" w:space="0" w:color="auto"/>
+          <w:bottom w:val="none" w:sz="0" w:space="0" w:color="auto"/>
+          <w:right w:val="none" w:sz="0" w:space="0" w:color="auto"/>
+          <w:between w:val="none" w:sz="0" w:space="0" w:color="auto"/>
         </w:pBdr>
         <w:autoSpaceDE w:val="0"/>
         <w:autoSpaceDN w:val="0"/>
@@ -15176,11 +14791,11 @@
     <w:p>
       <w:pPr>
         <w:pBdr>
-          <w:top w:val="none" w:color="auto" w:sz="0" w:space="0"/>
-          <w:left w:val="none" w:color="auto" w:sz="0" w:space="0"/>
-          <w:bottom w:val="none" w:color="auto" w:sz="0" w:space="0"/>
-          <w:right w:val="none" w:color="auto" w:sz="0" w:space="0"/>
-          <w:between w:val="none" w:color="auto" w:sz="0" w:space="0"/>
+          <w:top w:val="none" w:sz="0" w:space="0" w:color="auto"/>
+          <w:left w:val="none" w:sz="0" w:space="0" w:color="auto"/>
+          <w:bottom w:val="none" w:sz="0" w:space="0" w:color="auto"/>
+          <w:right w:val="none" w:sz="0" w:space="0" w:color="auto"/>
+          <w:between w:val="none" w:sz="0" w:space="0" w:color="auto"/>
         </w:pBdr>
         <w:autoSpaceDE w:val="0"/>
         <w:autoSpaceDN w:val="0"/>
@@ -15260,11 +14875,11 @@
     <w:p>
       <w:pPr>
         <w:pBdr>
-          <w:top w:val="none" w:color="auto" w:sz="0" w:space="0"/>
-          <w:left w:val="none" w:color="auto" w:sz="0" w:space="0"/>
-          <w:bottom w:val="none" w:color="auto" w:sz="0" w:space="0"/>
-          <w:right w:val="none" w:color="auto" w:sz="0" w:space="0"/>
-          <w:between w:val="none" w:color="auto" w:sz="0" w:space="0"/>
+          <w:top w:val="none" w:sz="0" w:space="0" w:color="auto"/>
+          <w:left w:val="none" w:sz="0" w:space="0" w:color="auto"/>
+          <w:bottom w:val="none" w:sz="0" w:space="0" w:color="auto"/>
+          <w:right w:val="none" w:sz="0" w:space="0" w:color="auto"/>
+          <w:between w:val="none" w:sz="0" w:space="0" w:color="auto"/>
         </w:pBdr>
         <w:autoSpaceDE w:val="0"/>
         <w:autoSpaceDN w:val="0"/>
@@ -15306,26 +14921,17 @@
           <w:lang w:bidi="ar-SA"/>
         </w:rPr>
         <w:tab/>
-      </w:r>
-      <w:r>
-        <w:rPr>
-          <w:rFonts w:ascii="Consolas" w:hAnsi="Consolas" w:cs="Consolas"/>
-          <w:sz w:val="19"/>
-          <w:szCs w:val="19"/>
-          <w:highlight w:val="white"/>
-          <w:lang w:bidi="ar-SA"/>
-        </w:rPr>
         <w:t>}</w:t>
       </w:r>
     </w:p>
     <w:p>
       <w:pPr>
         <w:pBdr>
-          <w:top w:val="none" w:color="auto" w:sz="0" w:space="0"/>
-          <w:left w:val="none" w:color="auto" w:sz="0" w:space="0"/>
-          <w:bottom w:val="none" w:color="auto" w:sz="0" w:space="0"/>
-          <w:right w:val="none" w:color="auto" w:sz="0" w:space="0"/>
-          <w:between w:val="none" w:color="auto" w:sz="0" w:space="0"/>
+          <w:top w:val="none" w:sz="0" w:space="0" w:color="auto"/>
+          <w:left w:val="none" w:sz="0" w:space="0" w:color="auto"/>
+          <w:bottom w:val="none" w:sz="0" w:space="0" w:color="auto"/>
+          <w:right w:val="none" w:sz="0" w:space="0" w:color="auto"/>
+          <w:between w:val="none" w:sz="0" w:space="0" w:color="auto"/>
         </w:pBdr>
         <w:autoSpaceDE w:val="0"/>
         <w:autoSpaceDN w:val="0"/>
@@ -15357,15 +14963,6 @@
           <w:lang w:bidi="ar-SA"/>
         </w:rPr>
         <w:tab/>
-      </w:r>
-      <w:r>
-        <w:rPr>
-          <w:rFonts w:ascii="Consolas" w:hAnsi="Consolas" w:cs="Consolas"/>
-          <w:sz w:val="19"/>
-          <w:szCs w:val="19"/>
-          <w:highlight w:val="white"/>
-          <w:lang w:bidi="ar-SA"/>
-        </w:rPr>
         <w:t>}</w:t>
       </w:r>
     </w:p>
@@ -15389,15 +14986,6 @@
           <w:lang w:bidi="ar-SA"/>
         </w:rPr>
         <w:tab/>
-      </w:r>
-      <w:r>
-        <w:rPr>
-          <w:rFonts w:ascii="Consolas" w:hAnsi="Consolas" w:cs="Consolas"/>
-          <w:sz w:val="19"/>
-          <w:szCs w:val="19"/>
-          <w:highlight w:val="white"/>
-          <w:lang w:bidi="ar-SA"/>
-        </w:rPr>
         <w:t>}</w:t>
       </w:r>
     </w:p>
@@ -15416,11 +15004,11 @@
     <w:p>
       <w:pPr>
         <w:pBdr>
-          <w:top w:val="none" w:color="auto" w:sz="0" w:space="0"/>
-          <w:left w:val="none" w:color="auto" w:sz="0" w:space="0"/>
-          <w:bottom w:val="none" w:color="auto" w:sz="0" w:space="0"/>
-          <w:right w:val="none" w:color="auto" w:sz="0" w:space="0"/>
-          <w:between w:val="none" w:color="auto" w:sz="0" w:space="0"/>
+          <w:top w:val="none" w:sz="0" w:space="0" w:color="auto"/>
+          <w:left w:val="none" w:sz="0" w:space="0" w:color="auto"/>
+          <w:bottom w:val="none" w:sz="0" w:space="0" w:color="auto"/>
+          <w:right w:val="none" w:sz="0" w:space="0" w:color="auto"/>
+          <w:between w:val="none" w:sz="0" w:space="0" w:color="auto"/>
         </w:pBdr>
         <w:autoSpaceDE w:val="0"/>
         <w:autoSpaceDN w:val="0"/>
@@ -15535,11 +15123,11 @@
     <w:p>
       <w:pPr>
         <w:pBdr>
-          <w:top w:val="none" w:color="auto" w:sz="0" w:space="0"/>
-          <w:left w:val="none" w:color="auto" w:sz="0" w:space="0"/>
-          <w:bottom w:val="none" w:color="auto" w:sz="0" w:space="0"/>
-          <w:right w:val="none" w:color="auto" w:sz="0" w:space="0"/>
-          <w:between w:val="none" w:color="auto" w:sz="0" w:space="0"/>
+          <w:top w:val="none" w:sz="0" w:space="0" w:color="auto"/>
+          <w:left w:val="none" w:sz="0" w:space="0" w:color="auto"/>
+          <w:bottom w:val="none" w:sz="0" w:space="0" w:color="auto"/>
+          <w:right w:val="none" w:sz="0" w:space="0" w:color="auto"/>
+          <w:between w:val="none" w:sz="0" w:space="0" w:color="auto"/>
         </w:pBdr>
         <w:autoSpaceDE w:val="0"/>
         <w:autoSpaceDN w:val="0"/>
@@ -15576,11 +15164,11 @@
     <w:p>
       <w:pPr>
         <w:pBdr>
-          <w:top w:val="none" w:color="auto" w:sz="0" w:space="0"/>
-          <w:left w:val="none" w:color="auto" w:sz="0" w:space="0"/>
-          <w:bottom w:val="none" w:color="auto" w:sz="0" w:space="0"/>
-          <w:right w:val="none" w:color="auto" w:sz="0" w:space="0"/>
-          <w:between w:val="none" w:color="auto" w:sz="0" w:space="0"/>
+          <w:top w:val="none" w:sz="0" w:space="0" w:color="auto"/>
+          <w:left w:val="none" w:sz="0" w:space="0" w:color="auto"/>
+          <w:bottom w:val="none" w:sz="0" w:space="0" w:color="auto"/>
+          <w:right w:val="none" w:sz="0" w:space="0" w:color="auto"/>
+          <w:between w:val="none" w:sz="0" w:space="0" w:color="auto"/>
         </w:pBdr>
         <w:autoSpaceDE w:val="0"/>
         <w:autoSpaceDN w:val="0"/>
@@ -15651,11 +15239,11 @@
     <w:p>
       <w:pPr>
         <w:pBdr>
-          <w:top w:val="none" w:color="auto" w:sz="0" w:space="0"/>
-          <w:left w:val="none" w:color="auto" w:sz="0" w:space="0"/>
-          <w:bottom w:val="none" w:color="auto" w:sz="0" w:space="0"/>
-          <w:right w:val="none" w:color="auto" w:sz="0" w:space="0"/>
-          <w:between w:val="none" w:color="auto" w:sz="0" w:space="0"/>
+          <w:top w:val="none" w:sz="0" w:space="0" w:color="auto"/>
+          <w:left w:val="none" w:sz="0" w:space="0" w:color="auto"/>
+          <w:bottom w:val="none" w:sz="0" w:space="0" w:color="auto"/>
+          <w:right w:val="none" w:sz="0" w:space="0" w:color="auto"/>
+          <w:between w:val="none" w:sz="0" w:space="0" w:color="auto"/>
         </w:pBdr>
         <w:autoSpaceDE w:val="0"/>
         <w:autoSpaceDN w:val="0"/>
@@ -15737,11 +15325,11 @@
     <w:p>
       <w:pPr>
         <w:pBdr>
-          <w:top w:val="none" w:color="auto" w:sz="0" w:space="0"/>
-          <w:left w:val="none" w:color="auto" w:sz="0" w:space="0"/>
-          <w:bottom w:val="none" w:color="auto" w:sz="0" w:space="0"/>
-          <w:right w:val="none" w:color="auto" w:sz="0" w:space="0"/>
-          <w:between w:val="none" w:color="auto" w:sz="0" w:space="0"/>
+          <w:top w:val="none" w:sz="0" w:space="0" w:color="auto"/>
+          <w:left w:val="none" w:sz="0" w:space="0" w:color="auto"/>
+          <w:bottom w:val="none" w:sz="0" w:space="0" w:color="auto"/>
+          <w:right w:val="none" w:sz="0" w:space="0" w:color="auto"/>
+          <w:between w:val="none" w:sz="0" w:space="0" w:color="auto"/>
         </w:pBdr>
         <w:autoSpaceDE w:val="0"/>
         <w:autoSpaceDN w:val="0"/>
@@ -15912,7 +15500,7 @@
         <w:pStyle w:val="ac"/>
         <w:spacing w:line="100" w:lineRule="atLeast"/>
         <w:rPr>
-          <w:rFonts w:ascii="Times New Roman" w:hAnsi="Times New Roman" w:eastAsia="Calibri"/>
+          <w:rFonts w:ascii="Times New Roman" w:eastAsia="Calibri" w:hAnsi="Times New Roman"/>
           <w:sz w:val="24"/>
           <w:lang w:val="ru-RU"/>
         </w:rPr>
@@ -15942,14 +15530,14 @@
         <w:pStyle w:val="ac"/>
         <w:spacing w:line="100" w:lineRule="atLeast"/>
         <w:rPr>
-          <w:rFonts w:ascii="Times New Roman" w:hAnsi="Times New Roman" w:eastAsia="Calibri"/>
+          <w:rFonts w:ascii="Times New Roman" w:eastAsia="Calibri" w:hAnsi="Times New Roman"/>
           <w:sz w:val="24"/>
           <w:lang w:val="ru-RU"/>
         </w:rPr>
       </w:pPr>
       <w:r>
         <w:rPr>
-          <w:rFonts w:ascii="Times New Roman" w:hAnsi="Times New Roman" w:eastAsia="Calibri"/>
+          <w:rFonts w:ascii="Times New Roman" w:eastAsia="Calibri" w:hAnsi="Times New Roman"/>
           <w:sz w:val="24"/>
           <w:lang w:val="ru-RU"/>
         </w:rPr>
@@ -15961,14 +15549,14 @@
         <w:pStyle w:val="ac"/>
         <w:spacing w:line="100" w:lineRule="atLeast"/>
         <w:rPr>
-          <w:rFonts w:ascii="Times New Roman" w:hAnsi="Times New Roman" w:eastAsia="Calibri"/>
+          <w:rFonts w:ascii="Times New Roman" w:eastAsia="Calibri" w:hAnsi="Times New Roman"/>
           <w:sz w:val="24"/>
           <w:lang w:val="ru-RU"/>
         </w:rPr>
       </w:pPr>
       <w:r>
         <w:rPr>
-          <w:rFonts w:ascii="Times New Roman" w:hAnsi="Times New Roman" w:eastAsia="Calibri"/>
+          <w:rFonts w:ascii="Times New Roman" w:eastAsia="Calibri" w:hAnsi="Times New Roman"/>
           <w:sz w:val="24"/>
           <w:lang w:val="ru-RU"/>
         </w:rPr>
@@ -15981,7 +15569,7 @@
         <w:spacing w:line="100" w:lineRule="atLeast"/>
         <w:jc w:val="center"/>
         <w:rPr>
-          <w:rFonts w:ascii="Times New Roman" w:hAnsi="Times New Roman" w:eastAsia="Calibri"/>
+          <w:rFonts w:ascii="Times New Roman" w:eastAsia="Calibri" w:hAnsi="Times New Roman"/>
           <w:sz w:val="24"/>
           <w:lang w:val="ru-RU"/>
         </w:rPr>
@@ -16033,7 +15621,7 @@
         <w:pStyle w:val="ac"/>
         <w:spacing w:line="100" w:lineRule="atLeast"/>
         <w:rPr>
-          <w:rFonts w:ascii="Times New Roman" w:hAnsi="Times New Roman" w:eastAsia="Calibri"/>
+          <w:rFonts w:ascii="Times New Roman" w:eastAsia="Calibri" w:hAnsi="Times New Roman"/>
           <w:sz w:val="24"/>
           <w:lang w:val="ru-RU"/>
         </w:rPr>
@@ -16044,14 +15632,14 @@
         <w:pStyle w:val="ac"/>
         <w:spacing w:line="100" w:lineRule="atLeast"/>
         <w:rPr>
-          <w:rFonts w:ascii="Times New Roman" w:hAnsi="Times New Roman" w:eastAsia="Calibri"/>
+          <w:rFonts w:ascii="Times New Roman" w:eastAsia="Calibri" w:hAnsi="Times New Roman"/>
           <w:sz w:val="24"/>
           <w:lang w:val="ru-RU"/>
         </w:rPr>
       </w:pPr>
       <w:r>
         <w:rPr>
-          <w:rFonts w:ascii="Times New Roman" w:hAnsi="Times New Roman" w:eastAsia="Calibri"/>
+          <w:rFonts w:ascii="Times New Roman" w:eastAsia="Calibri" w:hAnsi="Times New Roman"/>
           <w:sz w:val="24"/>
           <w:lang w:val="ru-RU"/>
         </w:rPr>
@@ -16063,13 +15651,13 @@
         <w:pStyle w:val="ac"/>
         <w:spacing w:line="100" w:lineRule="atLeast"/>
         <w:rPr>
-          <w:rFonts w:ascii="Times New Roman" w:hAnsi="Times New Roman" w:eastAsia="Calibri"/>
-          <w:sz w:val="24"/>
-        </w:rPr>
-      </w:pPr>
-      <w:r>
-        <w:rPr>
-          <w:rFonts w:ascii="Times New Roman" w:hAnsi="Times New Roman" w:eastAsia="Calibri"/>
+          <w:rFonts w:ascii="Times New Roman" w:eastAsia="Calibri" w:hAnsi="Times New Roman"/>
+          <w:sz w:val="24"/>
+        </w:rPr>
+      </w:pPr>
+      <w:r>
+        <w:rPr>
+          <w:rFonts w:ascii="Times New Roman" w:eastAsia="Calibri" w:hAnsi="Times New Roman"/>
           <w:sz w:val="24"/>
         </w:rPr>
         <w:t>/////////////////////////////////////////////</w:t>
@@ -16182,7 +15770,7 @@
         <w:pStyle w:val="ac"/>
         <w:spacing w:line="100" w:lineRule="atLeast"/>
         <w:rPr>
-          <w:rFonts w:ascii="Times New Roman" w:hAnsi="Times New Roman" w:eastAsia="Calibri"/>
+          <w:rFonts w:ascii="Times New Roman" w:eastAsia="Calibri" w:hAnsi="Times New Roman"/>
           <w:sz w:val="24"/>
         </w:rPr>
       </w:pPr>
@@ -16190,11 +15778,11 @@
     <w:p>
       <w:pPr>
         <w:pBdr>
-          <w:top w:val="none" w:color="auto" w:sz="0" w:space="0"/>
-          <w:left w:val="none" w:color="auto" w:sz="0" w:space="0"/>
-          <w:bottom w:val="none" w:color="auto" w:sz="0" w:space="0"/>
-          <w:right w:val="none" w:color="auto" w:sz="0" w:space="0"/>
-          <w:between w:val="none" w:color="auto" w:sz="0" w:space="0"/>
+          <w:top w:val="none" w:sz="0" w:space="0" w:color="auto"/>
+          <w:left w:val="none" w:sz="0" w:space="0" w:color="auto"/>
+          <w:bottom w:val="none" w:sz="0" w:space="0" w:color="auto"/>
+          <w:right w:val="none" w:sz="0" w:space="0" w:color="auto"/>
+          <w:between w:val="none" w:sz="0" w:space="0" w:color="auto"/>
         </w:pBdr>
         <w:autoSpaceDE w:val="0"/>
         <w:autoSpaceDN w:val="0"/>
@@ -16291,11 +15879,11 @@
     <w:p>
       <w:pPr>
         <w:pBdr>
-          <w:top w:val="none" w:color="auto" w:sz="0" w:space="0"/>
-          <w:left w:val="none" w:color="auto" w:sz="0" w:space="0"/>
-          <w:bottom w:val="none" w:color="auto" w:sz="0" w:space="0"/>
-          <w:right w:val="none" w:color="auto" w:sz="0" w:space="0"/>
-          <w:between w:val="none" w:color="auto" w:sz="0" w:space="0"/>
+          <w:top w:val="none" w:sz="0" w:space="0" w:color="auto"/>
+          <w:left w:val="none" w:sz="0" w:space="0" w:color="auto"/>
+          <w:bottom w:val="none" w:sz="0" w:space="0" w:color="auto"/>
+          <w:right w:val="none" w:sz="0" w:space="0" w:color="auto"/>
+          <w:between w:val="none" w:sz="0" w:space="0" w:color="auto"/>
         </w:pBdr>
         <w:autoSpaceDE w:val="0"/>
         <w:autoSpaceDN w:val="0"/>
@@ -16322,11 +15910,11 @@
     <w:p>
       <w:pPr>
         <w:pBdr>
-          <w:top w:val="none" w:color="auto" w:sz="0" w:space="0"/>
-          <w:left w:val="none" w:color="auto" w:sz="0" w:space="0"/>
-          <w:bottom w:val="none" w:color="auto" w:sz="0" w:space="0"/>
-          <w:right w:val="none" w:color="auto" w:sz="0" w:space="0"/>
-          <w:between w:val="none" w:color="auto" w:sz="0" w:space="0"/>
+          <w:top w:val="none" w:sz="0" w:space="0" w:color="auto"/>
+          <w:left w:val="none" w:sz="0" w:space="0" w:color="auto"/>
+          <w:bottom w:val="none" w:sz="0" w:space="0" w:color="auto"/>
+          <w:right w:val="none" w:sz="0" w:space="0" w:color="auto"/>
+          <w:between w:val="none" w:sz="0" w:space="0" w:color="auto"/>
         </w:pBdr>
         <w:autoSpaceDE w:val="0"/>
         <w:autoSpaceDN w:val="0"/>
@@ -16398,11 +15986,11 @@
     <w:p>
       <w:pPr>
         <w:pBdr>
-          <w:top w:val="none" w:color="auto" w:sz="0" w:space="0"/>
-          <w:left w:val="none" w:color="auto" w:sz="0" w:space="0"/>
-          <w:bottom w:val="none" w:color="auto" w:sz="0" w:space="0"/>
-          <w:right w:val="none" w:color="auto" w:sz="0" w:space="0"/>
-          <w:between w:val="none" w:color="auto" w:sz="0" w:space="0"/>
+          <w:top w:val="none" w:sz="0" w:space="0" w:color="auto"/>
+          <w:left w:val="none" w:sz="0" w:space="0" w:color="auto"/>
+          <w:bottom w:val="none" w:sz="0" w:space="0" w:color="auto"/>
+          <w:right w:val="none" w:sz="0" w:space="0" w:color="auto"/>
+          <w:between w:val="none" w:sz="0" w:space="0" w:color="auto"/>
         </w:pBdr>
         <w:autoSpaceDE w:val="0"/>
         <w:autoSpaceDN w:val="0"/>
@@ -16532,11 +16120,11 @@
     <w:p>
       <w:pPr>
         <w:pBdr>
-          <w:top w:val="none" w:color="auto" w:sz="0" w:space="0"/>
-          <w:left w:val="none" w:color="auto" w:sz="0" w:space="0"/>
-          <w:bottom w:val="none" w:color="auto" w:sz="0" w:space="0"/>
-          <w:right w:val="none" w:color="auto" w:sz="0" w:space="0"/>
-          <w:between w:val="none" w:color="auto" w:sz="0" w:space="0"/>
+          <w:top w:val="none" w:sz="0" w:space="0" w:color="auto"/>
+          <w:left w:val="none" w:sz="0" w:space="0" w:color="auto"/>
+          <w:bottom w:val="none" w:sz="0" w:space="0" w:color="auto"/>
+          <w:right w:val="none" w:sz="0" w:space="0" w:color="auto"/>
+          <w:between w:val="none" w:sz="0" w:space="0" w:color="auto"/>
         </w:pBdr>
         <w:autoSpaceDE w:val="0"/>
         <w:autoSpaceDN w:val="0"/>
@@ -16684,11 +16272,11 @@
     <w:p>
       <w:pPr>
         <w:pBdr>
-          <w:top w:val="none" w:color="auto" w:sz="0" w:space="0"/>
-          <w:left w:val="none" w:color="auto" w:sz="0" w:space="0"/>
-          <w:bottom w:val="none" w:color="auto" w:sz="0" w:space="0"/>
-          <w:right w:val="none" w:color="auto" w:sz="0" w:space="0"/>
-          <w:between w:val="none" w:color="auto" w:sz="0" w:space="0"/>
+          <w:top w:val="none" w:sz="0" w:space="0" w:color="auto"/>
+          <w:left w:val="none" w:sz="0" w:space="0" w:color="auto"/>
+          <w:bottom w:val="none" w:sz="0" w:space="0" w:color="auto"/>
+          <w:right w:val="none" w:sz="0" w:space="0" w:color="auto"/>
+          <w:between w:val="none" w:sz="0" w:space="0" w:color="auto"/>
         </w:pBdr>
         <w:autoSpaceDE w:val="0"/>
         <w:autoSpaceDN w:val="0"/>
@@ -16710,26 +16298,17 @@
           <w:lang w:bidi="ar-SA"/>
         </w:rPr>
         <w:tab/>
-      </w:r>
-      <w:r>
-        <w:rPr>
-          <w:rFonts w:ascii="Consolas" w:hAnsi="Consolas" w:cs="Consolas"/>
-          <w:sz w:val="19"/>
-          <w:szCs w:val="19"/>
-          <w:highlight w:val="white"/>
-          <w:lang w:bidi="ar-SA"/>
-        </w:rPr>
         <w:t>{</w:t>
       </w:r>
     </w:p>
     <w:p>
       <w:pPr>
         <w:pBdr>
-          <w:top w:val="none" w:color="auto" w:sz="0" w:space="0"/>
-          <w:left w:val="none" w:color="auto" w:sz="0" w:space="0"/>
-          <w:bottom w:val="none" w:color="auto" w:sz="0" w:space="0"/>
-          <w:right w:val="none" w:color="auto" w:sz="0" w:space="0"/>
-          <w:between w:val="none" w:color="auto" w:sz="0" w:space="0"/>
+          <w:top w:val="none" w:sz="0" w:space="0" w:color="auto"/>
+          <w:left w:val="none" w:sz="0" w:space="0" w:color="auto"/>
+          <w:bottom w:val="none" w:sz="0" w:space="0" w:color="auto"/>
+          <w:right w:val="none" w:sz="0" w:space="0" w:color="auto"/>
+          <w:between w:val="none" w:sz="0" w:space="0" w:color="auto"/>
         </w:pBdr>
         <w:autoSpaceDE w:val="0"/>
         <w:autoSpaceDN w:val="0"/>
@@ -16965,11 +16544,11 @@
     <w:p>
       <w:pPr>
         <w:pBdr>
-          <w:top w:val="none" w:color="auto" w:sz="0" w:space="0"/>
-          <w:left w:val="none" w:color="auto" w:sz="0" w:space="0"/>
-          <w:bottom w:val="none" w:color="auto" w:sz="0" w:space="0"/>
-          <w:right w:val="none" w:color="auto" w:sz="0" w:space="0"/>
-          <w:between w:val="none" w:color="auto" w:sz="0" w:space="0"/>
+          <w:top w:val="none" w:sz="0" w:space="0" w:color="auto"/>
+          <w:left w:val="none" w:sz="0" w:space="0" w:color="auto"/>
+          <w:bottom w:val="none" w:sz="0" w:space="0" w:color="auto"/>
+          <w:right w:val="none" w:sz="0" w:space="0" w:color="auto"/>
+          <w:between w:val="none" w:sz="0" w:space="0" w:color="auto"/>
         </w:pBdr>
         <w:autoSpaceDE w:val="0"/>
         <w:autoSpaceDN w:val="0"/>
@@ -17002,15 +16581,6 @@
           <w:lang w:bidi="ar-SA"/>
         </w:rPr>
         <w:tab/>
-      </w:r>
-      <w:r>
-        <w:rPr>
-          <w:rFonts w:ascii="Consolas" w:hAnsi="Consolas" w:cs="Consolas"/>
-          <w:sz w:val="19"/>
-          <w:szCs w:val="19"/>
-          <w:highlight w:val="white"/>
-          <w:lang w:bidi="ar-SA"/>
-        </w:rPr>
         <w:t>m_parent_</w:t>
       </w:r>
       <w:proofErr w:type="gramStart"/>
@@ -17060,11 +16630,11 @@
     <w:p>
       <w:pPr>
         <w:pBdr>
-          <w:top w:val="none" w:color="auto" w:sz="0" w:space="0"/>
-          <w:left w:val="none" w:color="auto" w:sz="0" w:space="0"/>
-          <w:bottom w:val="none" w:color="auto" w:sz="0" w:space="0"/>
-          <w:right w:val="none" w:color="auto" w:sz="0" w:space="0"/>
-          <w:between w:val="none" w:color="auto" w:sz="0" w:space="0"/>
+          <w:top w:val="none" w:sz="0" w:space="0" w:color="auto"/>
+          <w:left w:val="none" w:sz="0" w:space="0" w:color="auto"/>
+          <w:bottom w:val="none" w:sz="0" w:space="0" w:color="auto"/>
+          <w:right w:val="none" w:sz="0" w:space="0" w:color="auto"/>
+          <w:between w:val="none" w:sz="0" w:space="0" w:color="auto"/>
         </w:pBdr>
         <w:autoSpaceDE w:val="0"/>
         <w:autoSpaceDN w:val="0"/>
@@ -17086,26 +16656,17 @@
           <w:lang w:bidi="ar-SA"/>
         </w:rPr>
         <w:tab/>
-      </w:r>
-      <w:r>
-        <w:rPr>
-          <w:rFonts w:ascii="Consolas" w:hAnsi="Consolas" w:cs="Consolas"/>
-          <w:sz w:val="19"/>
-          <w:szCs w:val="19"/>
-          <w:highlight w:val="white"/>
-          <w:lang w:bidi="ar-SA"/>
-        </w:rPr>
         <w:t>}</w:t>
       </w:r>
     </w:p>
     <w:p>
       <w:pPr>
         <w:pBdr>
-          <w:top w:val="none" w:color="auto" w:sz="0" w:space="0"/>
-          <w:left w:val="none" w:color="auto" w:sz="0" w:space="0"/>
-          <w:bottom w:val="none" w:color="auto" w:sz="0" w:space="0"/>
-          <w:right w:val="none" w:color="auto" w:sz="0" w:space="0"/>
-          <w:between w:val="none" w:color="auto" w:sz="0" w:space="0"/>
+          <w:top w:val="none" w:sz="0" w:space="0" w:color="auto"/>
+          <w:left w:val="none" w:sz="0" w:space="0" w:color="auto"/>
+          <w:bottom w:val="none" w:sz="0" w:space="0" w:color="auto"/>
+          <w:right w:val="none" w:sz="0" w:space="0" w:color="auto"/>
+          <w:between w:val="none" w:sz="0" w:space="0" w:color="auto"/>
         </w:pBdr>
         <w:autoSpaceDE w:val="0"/>
         <w:autoSpaceDN w:val="0"/>
@@ -17132,11 +16693,11 @@
     <w:p>
       <w:pPr>
         <w:pBdr>
-          <w:top w:val="none" w:color="auto" w:sz="0" w:space="0"/>
-          <w:left w:val="none" w:color="auto" w:sz="0" w:space="0"/>
-          <w:bottom w:val="none" w:color="auto" w:sz="0" w:space="0"/>
-          <w:right w:val="none" w:color="auto" w:sz="0" w:space="0"/>
-          <w:between w:val="none" w:color="auto" w:sz="0" w:space="0"/>
+          <w:top w:val="none" w:sz="0" w:space="0" w:color="auto"/>
+          <w:left w:val="none" w:sz="0" w:space="0" w:color="auto"/>
+          <w:bottom w:val="none" w:sz="0" w:space="0" w:color="auto"/>
+          <w:right w:val="none" w:sz="0" w:space="0" w:color="auto"/>
+          <w:between w:val="none" w:sz="0" w:space="0" w:color="auto"/>
         </w:pBdr>
         <w:autoSpaceDE w:val="0"/>
         <w:autoSpaceDN w:val="0"/>
@@ -17153,11 +16714,11 @@
     <w:p>
       <w:pPr>
         <w:pBdr>
-          <w:top w:val="none" w:color="auto" w:sz="0" w:space="0"/>
-          <w:left w:val="none" w:color="auto" w:sz="0" w:space="0"/>
-          <w:bottom w:val="none" w:color="auto" w:sz="0" w:space="0"/>
-          <w:right w:val="none" w:color="auto" w:sz="0" w:space="0"/>
-          <w:between w:val="none" w:color="auto" w:sz="0" w:space="0"/>
+          <w:top w:val="none" w:sz="0" w:space="0" w:color="auto"/>
+          <w:left w:val="none" w:sz="0" w:space="0" w:color="auto"/>
+          <w:bottom w:val="none" w:sz="0" w:space="0" w:color="auto"/>
+          <w:right w:val="none" w:sz="0" w:space="0" w:color="auto"/>
+          <w:between w:val="none" w:sz="0" w:space="0" w:color="auto"/>
         </w:pBdr>
         <w:autoSpaceDE w:val="0"/>
         <w:autoSpaceDN w:val="0"/>
@@ -17175,11 +16736,11 @@
     <w:p>
       <w:pPr>
         <w:pBdr>
-          <w:top w:val="none" w:color="auto" w:sz="0" w:space="0"/>
-          <w:left w:val="none" w:color="auto" w:sz="0" w:space="0"/>
-          <w:bottom w:val="none" w:color="auto" w:sz="0" w:space="0"/>
-          <w:right w:val="none" w:color="auto" w:sz="0" w:space="0"/>
-          <w:between w:val="none" w:color="auto" w:sz="0" w:space="0"/>
+          <w:top w:val="none" w:sz="0" w:space="0" w:color="auto"/>
+          <w:left w:val="none" w:sz="0" w:space="0" w:color="auto"/>
+          <w:bottom w:val="none" w:sz="0" w:space="0" w:color="auto"/>
+          <w:right w:val="none" w:sz="0" w:space="0" w:color="auto"/>
+          <w:between w:val="none" w:sz="0" w:space="0" w:color="auto"/>
         </w:pBdr>
         <w:autoSpaceDE w:val="0"/>
         <w:autoSpaceDN w:val="0"/>
@@ -17276,11 +16837,11 @@
     <w:p>
       <w:pPr>
         <w:pBdr>
-          <w:top w:val="none" w:color="auto" w:sz="0" w:space="0"/>
-          <w:left w:val="none" w:color="auto" w:sz="0" w:space="0"/>
-          <w:bottom w:val="none" w:color="auto" w:sz="0" w:space="0"/>
-          <w:right w:val="none" w:color="auto" w:sz="0" w:space="0"/>
-          <w:between w:val="none" w:color="auto" w:sz="0" w:space="0"/>
+          <w:top w:val="none" w:sz="0" w:space="0" w:color="auto"/>
+          <w:left w:val="none" w:sz="0" w:space="0" w:color="auto"/>
+          <w:bottom w:val="none" w:sz="0" w:space="0" w:color="auto"/>
+          <w:right w:val="none" w:sz="0" w:space="0" w:color="auto"/>
+          <w:between w:val="none" w:sz="0" w:space="0" w:color="auto"/>
         </w:pBdr>
         <w:autoSpaceDE w:val="0"/>
         <w:autoSpaceDN w:val="0"/>
@@ -17307,11 +16868,11 @@
     <w:p>
       <w:pPr>
         <w:pBdr>
-          <w:top w:val="none" w:color="auto" w:sz="0" w:space="0"/>
-          <w:left w:val="none" w:color="auto" w:sz="0" w:space="0"/>
-          <w:bottom w:val="none" w:color="auto" w:sz="0" w:space="0"/>
-          <w:right w:val="none" w:color="auto" w:sz="0" w:space="0"/>
-          <w:between w:val="none" w:color="auto" w:sz="0" w:space="0"/>
+          <w:top w:val="none" w:sz="0" w:space="0" w:color="auto"/>
+          <w:left w:val="none" w:sz="0" w:space="0" w:color="auto"/>
+          <w:bottom w:val="none" w:sz="0" w:space="0" w:color="auto"/>
+          <w:right w:val="none" w:sz="0" w:space="0" w:color="auto"/>
+          <w:between w:val="none" w:sz="0" w:space="0" w:color="auto"/>
         </w:pBdr>
         <w:autoSpaceDE w:val="0"/>
         <w:autoSpaceDN w:val="0"/>
@@ -17383,11 +16944,11 @@
     <w:p>
       <w:pPr>
         <w:pBdr>
-          <w:top w:val="none" w:color="auto" w:sz="0" w:space="0"/>
-          <w:left w:val="none" w:color="auto" w:sz="0" w:space="0"/>
-          <w:bottom w:val="none" w:color="auto" w:sz="0" w:space="0"/>
-          <w:right w:val="none" w:color="auto" w:sz="0" w:space="0"/>
-          <w:between w:val="none" w:color="auto" w:sz="0" w:space="0"/>
+          <w:top w:val="none" w:sz="0" w:space="0" w:color="auto"/>
+          <w:left w:val="none" w:sz="0" w:space="0" w:color="auto"/>
+          <w:bottom w:val="none" w:sz="0" w:space="0" w:color="auto"/>
+          <w:right w:val="none" w:sz="0" w:space="0" w:color="auto"/>
+          <w:between w:val="none" w:sz="0" w:space="0" w:color="auto"/>
         </w:pBdr>
         <w:autoSpaceDE w:val="0"/>
         <w:autoSpaceDN w:val="0"/>
@@ -17517,11 +17078,11 @@
     <w:p>
       <w:pPr>
         <w:pBdr>
-          <w:top w:val="none" w:color="auto" w:sz="0" w:space="0"/>
-          <w:left w:val="none" w:color="auto" w:sz="0" w:space="0"/>
-          <w:bottom w:val="none" w:color="auto" w:sz="0" w:space="0"/>
-          <w:right w:val="none" w:color="auto" w:sz="0" w:space="0"/>
-          <w:between w:val="none" w:color="auto" w:sz="0" w:space="0"/>
+          <w:top w:val="none" w:sz="0" w:space="0" w:color="auto"/>
+          <w:left w:val="none" w:sz="0" w:space="0" w:color="auto"/>
+          <w:bottom w:val="none" w:sz="0" w:space="0" w:color="auto"/>
+          <w:right w:val="none" w:sz="0" w:space="0" w:color="auto"/>
+          <w:between w:val="none" w:sz="0" w:space="0" w:color="auto"/>
         </w:pBdr>
         <w:autoSpaceDE w:val="0"/>
         <w:autoSpaceDN w:val="0"/>
@@ -17669,11 +17230,11 @@
     <w:p>
       <w:pPr>
         <w:pBdr>
-          <w:top w:val="none" w:color="auto" w:sz="0" w:space="0"/>
-          <w:left w:val="none" w:color="auto" w:sz="0" w:space="0"/>
-          <w:bottom w:val="none" w:color="auto" w:sz="0" w:space="0"/>
-          <w:right w:val="none" w:color="auto" w:sz="0" w:space="0"/>
-          <w:between w:val="none" w:color="auto" w:sz="0" w:space="0"/>
+          <w:top w:val="none" w:sz="0" w:space="0" w:color="auto"/>
+          <w:left w:val="none" w:sz="0" w:space="0" w:color="auto"/>
+          <w:bottom w:val="none" w:sz="0" w:space="0" w:color="auto"/>
+          <w:right w:val="none" w:sz="0" w:space="0" w:color="auto"/>
+          <w:between w:val="none" w:sz="0" w:space="0" w:color="auto"/>
         </w:pBdr>
         <w:autoSpaceDE w:val="0"/>
         <w:autoSpaceDN w:val="0"/>
@@ -17695,26 +17256,17 @@
           <w:lang w:bidi="ar-SA"/>
         </w:rPr>
         <w:tab/>
-      </w:r>
-      <w:r>
-        <w:rPr>
-          <w:rFonts w:ascii="Consolas" w:hAnsi="Consolas" w:cs="Consolas"/>
-          <w:sz w:val="19"/>
-          <w:szCs w:val="19"/>
-          <w:highlight w:val="white"/>
-          <w:lang w:bidi="ar-SA"/>
-        </w:rPr>
         <w:t>{</w:t>
       </w:r>
     </w:p>
     <w:p>
       <w:pPr>
         <w:pBdr>
-          <w:top w:val="none" w:color="auto" w:sz="0" w:space="0"/>
-          <w:left w:val="none" w:color="auto" w:sz="0" w:space="0"/>
-          <w:bottom w:val="none" w:color="auto" w:sz="0" w:space="0"/>
-          <w:right w:val="none" w:color="auto" w:sz="0" w:space="0"/>
-          <w:between w:val="none" w:color="auto" w:sz="0" w:space="0"/>
+          <w:top w:val="none" w:sz="0" w:space="0" w:color="auto"/>
+          <w:left w:val="none" w:sz="0" w:space="0" w:color="auto"/>
+          <w:bottom w:val="none" w:sz="0" w:space="0" w:color="auto"/>
+          <w:right w:val="none" w:sz="0" w:space="0" w:color="auto"/>
+          <w:between w:val="none" w:sz="0" w:space="0" w:color="auto"/>
         </w:pBdr>
         <w:autoSpaceDE w:val="0"/>
         <w:autoSpaceDN w:val="0"/>
@@ -17950,11 +17502,11 @@
     <w:p>
       <w:pPr>
         <w:pBdr>
-          <w:top w:val="none" w:color="auto" w:sz="0" w:space="0"/>
-          <w:left w:val="none" w:color="auto" w:sz="0" w:space="0"/>
-          <w:bottom w:val="none" w:color="auto" w:sz="0" w:space="0"/>
-          <w:right w:val="none" w:color="auto" w:sz="0" w:space="0"/>
-          <w:between w:val="none" w:color="auto" w:sz="0" w:space="0"/>
+          <w:top w:val="none" w:sz="0" w:space="0" w:color="auto"/>
+          <w:left w:val="none" w:sz="0" w:space="0" w:color="auto"/>
+          <w:bottom w:val="none" w:sz="0" w:space="0" w:color="auto"/>
+          <w:right w:val="none" w:sz="0" w:space="0" w:color="auto"/>
+          <w:between w:val="none" w:sz="0" w:space="0" w:color="auto"/>
         </w:pBdr>
         <w:autoSpaceDE w:val="0"/>
         <w:autoSpaceDN w:val="0"/>
@@ -17986,15 +17538,6 @@
           <w:lang w:bidi="ar-SA"/>
         </w:rPr>
         <w:tab/>
-      </w:r>
-      <w:r>
-        <w:rPr>
-          <w:rFonts w:ascii="Consolas" w:hAnsi="Consolas" w:cs="Consolas"/>
-          <w:sz w:val="19"/>
-          <w:szCs w:val="19"/>
-          <w:highlight w:val="white"/>
-          <w:lang w:bidi="ar-SA"/>
-        </w:rPr>
         <w:t>m_parent_</w:t>
       </w:r>
       <w:proofErr w:type="gramStart"/>
@@ -18044,11 +17587,11 @@
     <w:p>
       <w:pPr>
         <w:pBdr>
-          <w:top w:val="none" w:color="auto" w:sz="0" w:space="0"/>
-          <w:left w:val="none" w:color="auto" w:sz="0" w:space="0"/>
-          <w:bottom w:val="none" w:color="auto" w:sz="0" w:space="0"/>
-          <w:right w:val="none" w:color="auto" w:sz="0" w:space="0"/>
-          <w:between w:val="none" w:color="auto" w:sz="0" w:space="0"/>
+          <w:top w:val="none" w:sz="0" w:space="0" w:color="auto"/>
+          <w:left w:val="none" w:sz="0" w:space="0" w:color="auto"/>
+          <w:bottom w:val="none" w:sz="0" w:space="0" w:color="auto"/>
+          <w:right w:val="none" w:sz="0" w:space="0" w:color="auto"/>
+          <w:between w:val="none" w:sz="0" w:space="0" w:color="auto"/>
         </w:pBdr>
         <w:autoSpaceDE w:val="0"/>
         <w:autoSpaceDN w:val="0"/>
@@ -18070,26 +17613,17 @@
           <w:lang w:bidi="ar-SA"/>
         </w:rPr>
         <w:tab/>
-      </w:r>
-      <w:r>
-        <w:rPr>
-          <w:rFonts w:ascii="Consolas" w:hAnsi="Consolas" w:cs="Consolas"/>
-          <w:sz w:val="19"/>
-          <w:szCs w:val="19"/>
-          <w:highlight w:val="white"/>
-          <w:lang w:bidi="ar-SA"/>
-        </w:rPr>
         <w:t>}</w:t>
       </w:r>
     </w:p>
     <w:p>
       <w:pPr>
         <w:pBdr>
-          <w:top w:val="none" w:color="auto" w:sz="0" w:space="0"/>
-          <w:left w:val="none" w:color="auto" w:sz="0" w:space="0"/>
-          <w:bottom w:val="none" w:color="auto" w:sz="0" w:space="0"/>
-          <w:right w:val="none" w:color="auto" w:sz="0" w:space="0"/>
-          <w:between w:val="none" w:color="auto" w:sz="0" w:space="0"/>
+          <w:top w:val="none" w:sz="0" w:space="0" w:color="auto"/>
+          <w:left w:val="none" w:sz="0" w:space="0" w:color="auto"/>
+          <w:bottom w:val="none" w:sz="0" w:space="0" w:color="auto"/>
+          <w:right w:val="none" w:sz="0" w:space="0" w:color="auto"/>
+          <w:between w:val="none" w:sz="0" w:space="0" w:color="auto"/>
         </w:pBdr>
         <w:autoSpaceDE w:val="0"/>
         <w:autoSpaceDN w:val="0"/>
@@ -18116,11 +17650,11 @@
     <w:p>
       <w:pPr>
         <w:pBdr>
-          <w:top w:val="none" w:color="auto" w:sz="0" w:space="0"/>
-          <w:left w:val="none" w:color="auto" w:sz="0" w:space="0"/>
-          <w:bottom w:val="none" w:color="auto" w:sz="0" w:space="0"/>
-          <w:right w:val="none" w:color="auto" w:sz="0" w:space="0"/>
-          <w:between w:val="none" w:color="auto" w:sz="0" w:space="0"/>
+          <w:top w:val="none" w:sz="0" w:space="0" w:color="auto"/>
+          <w:left w:val="none" w:sz="0" w:space="0" w:color="auto"/>
+          <w:bottom w:val="none" w:sz="0" w:space="0" w:color="auto"/>
+          <w:right w:val="none" w:sz="0" w:space="0" w:color="auto"/>
+          <w:between w:val="none" w:sz="0" w:space="0" w:color="auto"/>
         </w:pBdr>
         <w:autoSpaceDE w:val="0"/>
         <w:autoSpaceDN w:val="0"/>
@@ -18137,11 +17671,11 @@
     <w:p>
       <w:pPr>
         <w:pBdr>
-          <w:top w:val="none" w:color="auto" w:sz="0" w:space="0"/>
-          <w:left w:val="none" w:color="auto" w:sz="0" w:space="0"/>
-          <w:bottom w:val="none" w:color="auto" w:sz="0" w:space="0"/>
-          <w:right w:val="none" w:color="auto" w:sz="0" w:space="0"/>
-          <w:between w:val="none" w:color="auto" w:sz="0" w:space="0"/>
+          <w:top w:val="none" w:sz="0" w:space="0" w:color="auto"/>
+          <w:left w:val="none" w:sz="0" w:space="0" w:color="auto"/>
+          <w:bottom w:val="none" w:sz="0" w:space="0" w:color="auto"/>
+          <w:right w:val="none" w:sz="0" w:space="0" w:color="auto"/>
+          <w:between w:val="none" w:sz="0" w:space="0" w:color="auto"/>
         </w:pBdr>
         <w:autoSpaceDE w:val="0"/>
         <w:autoSpaceDN w:val="0"/>
@@ -18238,11 +17772,11 @@
     <w:p>
       <w:pPr>
         <w:pBdr>
-          <w:top w:val="none" w:color="auto" w:sz="0" w:space="0"/>
-          <w:left w:val="none" w:color="auto" w:sz="0" w:space="0"/>
-          <w:bottom w:val="none" w:color="auto" w:sz="0" w:space="0"/>
-          <w:right w:val="none" w:color="auto" w:sz="0" w:space="0"/>
-          <w:between w:val="none" w:color="auto" w:sz="0" w:space="0"/>
+          <w:top w:val="none" w:sz="0" w:space="0" w:color="auto"/>
+          <w:left w:val="none" w:sz="0" w:space="0" w:color="auto"/>
+          <w:bottom w:val="none" w:sz="0" w:space="0" w:color="auto"/>
+          <w:right w:val="none" w:sz="0" w:space="0" w:color="auto"/>
+          <w:between w:val="none" w:sz="0" w:space="0" w:color="auto"/>
         </w:pBdr>
         <w:autoSpaceDE w:val="0"/>
         <w:autoSpaceDN w:val="0"/>
@@ -18269,11 +17803,11 @@
     <w:p>
       <w:pPr>
         <w:pBdr>
-          <w:top w:val="none" w:color="auto" w:sz="0" w:space="0"/>
-          <w:left w:val="none" w:color="auto" w:sz="0" w:space="0"/>
-          <w:bottom w:val="none" w:color="auto" w:sz="0" w:space="0"/>
-          <w:right w:val="none" w:color="auto" w:sz="0" w:space="0"/>
-          <w:between w:val="none" w:color="auto" w:sz="0" w:space="0"/>
+          <w:top w:val="none" w:sz="0" w:space="0" w:color="auto"/>
+          <w:left w:val="none" w:sz="0" w:space="0" w:color="auto"/>
+          <w:bottom w:val="none" w:sz="0" w:space="0" w:color="auto"/>
+          <w:right w:val="none" w:sz="0" w:space="0" w:color="auto"/>
+          <w:between w:val="none" w:sz="0" w:space="0" w:color="auto"/>
         </w:pBdr>
         <w:autoSpaceDE w:val="0"/>
         <w:autoSpaceDN w:val="0"/>
@@ -18345,11 +17879,11 @@
     <w:p>
       <w:pPr>
         <w:pBdr>
-          <w:top w:val="none" w:color="auto" w:sz="0" w:space="0"/>
-          <w:left w:val="none" w:color="auto" w:sz="0" w:space="0"/>
-          <w:bottom w:val="none" w:color="auto" w:sz="0" w:space="0"/>
-          <w:right w:val="none" w:color="auto" w:sz="0" w:space="0"/>
-          <w:between w:val="none" w:color="auto" w:sz="0" w:space="0"/>
+          <w:top w:val="none" w:sz="0" w:space="0" w:color="auto"/>
+          <w:left w:val="none" w:sz="0" w:space="0" w:color="auto"/>
+          <w:bottom w:val="none" w:sz="0" w:space="0" w:color="auto"/>
+          <w:right w:val="none" w:sz="0" w:space="0" w:color="auto"/>
+          <w:between w:val="none" w:sz="0" w:space="0" w:color="auto"/>
         </w:pBdr>
         <w:autoSpaceDE w:val="0"/>
         <w:autoSpaceDN w:val="0"/>
@@ -18479,11 +18013,11 @@
     <w:p>
       <w:pPr>
         <w:pBdr>
-          <w:top w:val="none" w:color="auto" w:sz="0" w:space="0"/>
-          <w:left w:val="none" w:color="auto" w:sz="0" w:space="0"/>
-          <w:bottom w:val="none" w:color="auto" w:sz="0" w:space="0"/>
-          <w:right w:val="none" w:color="auto" w:sz="0" w:space="0"/>
-          <w:between w:val="none" w:color="auto" w:sz="0" w:space="0"/>
+          <w:top w:val="none" w:sz="0" w:space="0" w:color="auto"/>
+          <w:left w:val="none" w:sz="0" w:space="0" w:color="auto"/>
+          <w:bottom w:val="none" w:sz="0" w:space="0" w:color="auto"/>
+          <w:right w:val="none" w:sz="0" w:space="0" w:color="auto"/>
+          <w:between w:val="none" w:sz="0" w:space="0" w:color="auto"/>
         </w:pBdr>
         <w:autoSpaceDE w:val="0"/>
         <w:autoSpaceDN w:val="0"/>
@@ -18631,11 +18165,11 @@
     <w:p>
       <w:pPr>
         <w:pBdr>
-          <w:top w:val="none" w:color="auto" w:sz="0" w:space="0"/>
-          <w:left w:val="none" w:color="auto" w:sz="0" w:space="0"/>
-          <w:bottom w:val="none" w:color="auto" w:sz="0" w:space="0"/>
-          <w:right w:val="none" w:color="auto" w:sz="0" w:space="0"/>
-          <w:between w:val="none" w:color="auto" w:sz="0" w:space="0"/>
+          <w:top w:val="none" w:sz="0" w:space="0" w:color="auto"/>
+          <w:left w:val="none" w:sz="0" w:space="0" w:color="auto"/>
+          <w:bottom w:val="none" w:sz="0" w:space="0" w:color="auto"/>
+          <w:right w:val="none" w:sz="0" w:space="0" w:color="auto"/>
+          <w:between w:val="none" w:sz="0" w:space="0" w:color="auto"/>
         </w:pBdr>
         <w:autoSpaceDE w:val="0"/>
         <w:autoSpaceDN w:val="0"/>
@@ -18657,26 +18191,17 @@
           <w:lang w:bidi="ar-SA"/>
         </w:rPr>
         <w:tab/>
-      </w:r>
-      <w:r>
-        <w:rPr>
-          <w:rFonts w:ascii="Consolas" w:hAnsi="Consolas" w:cs="Consolas"/>
-          <w:sz w:val="19"/>
-          <w:szCs w:val="19"/>
-          <w:highlight w:val="white"/>
-          <w:lang w:bidi="ar-SA"/>
-        </w:rPr>
         <w:t>{</w:t>
       </w:r>
     </w:p>
     <w:p>
       <w:pPr>
         <w:pBdr>
-          <w:top w:val="none" w:color="auto" w:sz="0" w:space="0"/>
-          <w:left w:val="none" w:color="auto" w:sz="0" w:space="0"/>
-          <w:bottom w:val="none" w:color="auto" w:sz="0" w:space="0"/>
-          <w:right w:val="none" w:color="auto" w:sz="0" w:space="0"/>
-          <w:between w:val="none" w:color="auto" w:sz="0" w:space="0"/>
+          <w:top w:val="none" w:sz="0" w:space="0" w:color="auto"/>
+          <w:left w:val="none" w:sz="0" w:space="0" w:color="auto"/>
+          <w:bottom w:val="none" w:sz="0" w:space="0" w:color="auto"/>
+          <w:right w:val="none" w:sz="0" w:space="0" w:color="auto"/>
+          <w:between w:val="none" w:sz="0" w:space="0" w:color="auto"/>
         </w:pBdr>
         <w:autoSpaceDE w:val="0"/>
         <w:autoSpaceDN w:val="0"/>
@@ -18912,11 +18437,11 @@
     <w:p>
       <w:pPr>
         <w:pBdr>
-          <w:top w:val="none" w:color="auto" w:sz="0" w:space="0"/>
-          <w:left w:val="none" w:color="auto" w:sz="0" w:space="0"/>
-          <w:bottom w:val="none" w:color="auto" w:sz="0" w:space="0"/>
-          <w:right w:val="none" w:color="auto" w:sz="0" w:space="0"/>
-          <w:between w:val="none" w:color="auto" w:sz="0" w:space="0"/>
+          <w:top w:val="none" w:sz="0" w:space="0" w:color="auto"/>
+          <w:left w:val="none" w:sz="0" w:space="0" w:color="auto"/>
+          <w:bottom w:val="none" w:sz="0" w:space="0" w:color="auto"/>
+          <w:right w:val="none" w:sz="0" w:space="0" w:color="auto"/>
+          <w:between w:val="none" w:sz="0" w:space="0" w:color="auto"/>
         </w:pBdr>
         <w:autoSpaceDE w:val="0"/>
         <w:autoSpaceDN w:val="0"/>
@@ -18948,15 +18473,6 @@
           <w:lang w:bidi="ar-SA"/>
         </w:rPr>
         <w:tab/>
-      </w:r>
-      <w:r>
-        <w:rPr>
-          <w:rFonts w:ascii="Consolas" w:hAnsi="Consolas" w:cs="Consolas"/>
-          <w:sz w:val="19"/>
-          <w:szCs w:val="19"/>
-          <w:highlight w:val="white"/>
-          <w:lang w:bidi="ar-SA"/>
-        </w:rPr>
         <w:t>m_parent_</w:t>
       </w:r>
       <w:proofErr w:type="gramStart"/>
@@ -19006,11 +18522,11 @@
     <w:p>
       <w:pPr>
         <w:pBdr>
-          <w:top w:val="none" w:color="auto" w:sz="0" w:space="0"/>
-          <w:left w:val="none" w:color="auto" w:sz="0" w:space="0"/>
-          <w:bottom w:val="none" w:color="auto" w:sz="0" w:space="0"/>
-          <w:right w:val="none" w:color="auto" w:sz="0" w:space="0"/>
-          <w:between w:val="none" w:color="auto" w:sz="0" w:space="0"/>
+          <w:top w:val="none" w:sz="0" w:space="0" w:color="auto"/>
+          <w:left w:val="none" w:sz="0" w:space="0" w:color="auto"/>
+          <w:bottom w:val="none" w:sz="0" w:space="0" w:color="auto"/>
+          <w:right w:val="none" w:sz="0" w:space="0" w:color="auto"/>
+          <w:between w:val="none" w:sz="0" w:space="0" w:color="auto"/>
         </w:pBdr>
         <w:autoSpaceDE w:val="0"/>
         <w:autoSpaceDN w:val="0"/>
@@ -19071,7 +18587,7 @@
         <w:pStyle w:val="ac"/>
         <w:spacing w:line="100" w:lineRule="atLeast"/>
         <w:rPr>
-          <w:rFonts w:ascii="Times New Roman" w:hAnsi="Times New Roman" w:eastAsia="Calibri"/>
+          <w:rFonts w:ascii="Times New Roman" w:eastAsia="Calibri" w:hAnsi="Times New Roman"/>
           <w:sz w:val="24"/>
           <w:lang w:val="ru-RU"/>
         </w:rPr>
@@ -19082,64 +18598,52 @@
         <w:pStyle w:val="ac"/>
         <w:spacing w:line="100" w:lineRule="atLeast"/>
         <w:rPr>
-          <w:rFonts w:ascii="Times New Roman" w:hAnsi="Times New Roman" w:eastAsia="Calibri"/>
+          <w:rFonts w:ascii="Times New Roman" w:eastAsia="Calibri" w:hAnsi="Times New Roman"/>
           <w:sz w:val="24"/>
           <w:lang w:val="ru-RU"/>
         </w:rPr>
       </w:pPr>
       <w:r>
         <w:rPr>
-          <w:rFonts w:ascii="Times New Roman" w:hAnsi="Times New Roman" w:eastAsia="Calibri"/>
+          <w:rFonts w:ascii="Times New Roman" w:eastAsia="Calibri" w:hAnsi="Times New Roman"/>
           <w:sz w:val="24"/>
           <w:lang w:val="ru-RU"/>
         </w:rPr>
         <w:t>/////////////////////////////////////////////</w:t>
       </w:r>
     </w:p>
-    <w:p w14:noSpellErr="1">
+    <w:p>
       <w:pPr>
         <w:pStyle w:val="ac"/>
         <w:spacing w:line="100" w:lineRule="atLeast"/>
         <w:rPr>
-          <w:rFonts w:ascii="Times New Roman" w:hAnsi="Times New Roman" w:eastAsia="Calibri"/>
+          <w:rFonts w:ascii="Times New Roman" w:eastAsia="Calibri" w:hAnsi="Times New Roman"/>
           <w:sz w:val="24"/>
           <w:lang w:val="ru-RU"/>
         </w:rPr>
       </w:pPr>
-      <w:commentRangeStart w:id="1461112693"/>
-      <w:r>
-        <w:rPr>
-          <w:rFonts w:ascii="Times New Roman,Calibri" w:hAnsi="Times New Roman,Calibri" w:eastAsia="Times New Roman,Calibri" w:cs="Times New Roman,Calibri"/>
+      <w:commentRangeStart w:id="9"/>
+      <w:r>
+        <w:rPr>
+          <w:rFonts w:ascii="Times New Roman,Calibri" w:eastAsia="Times New Roman,Calibri" w:hAnsi="Times New Roman,Calibri" w:cs="Times New Roman,Calibri"/>
           <w:sz w:val="24"/>
           <w:szCs w:val="24"/>
           <w:lang w:val="ru-RU"/>
         </w:rPr>
         <w:t>Так как мы не привязаны ни к каким типам, то для создания машины будет отвечать функция, которая будет конструировать машину</w:t>
       </w:r>
-      <w:commentRangeEnd w:id="1461112693"/>
-      <w:r>
-        <w:rPr>
-          <w:rStyle w:val="CommentReference"/>
-        </w:rPr>
-        <w:commentReference w:id="1461112693"/>
-      </w:r>
-      <w:r>
-        <w:rPr>
-          <w:rFonts w:ascii="Times New Roman,Calibri" w:hAnsi="Times New Roman,Calibri" w:eastAsia="Times New Roman,Calibri" w:cs="Times New Roman,Calibri"/>
+      <w:commentRangeEnd w:id="9"/>
+      <w:r>
+        <w:commentReference w:id="9"/>
+      </w:r>
+      <w:r>
+        <w:rPr>
+          <w:rFonts w:ascii="Times New Roman,Calibri" w:eastAsia="Times New Roman,Calibri" w:hAnsi="Times New Roman,Calibri" w:cs="Times New Roman,Calibri"/>
           <w:sz w:val="24"/>
           <w:szCs w:val="24"/>
           <w:lang w:val="ru-RU"/>
         </w:rPr>
-        <w:t xml:space="preserve">. Так как в </w:t>
-      </w:r>
-      <w:r>
-        <w:rPr>
-          <w:rFonts w:ascii="Times New Roman,Calibri" w:hAnsi="Times New Roman,Calibri" w:eastAsia="Times New Roman,Calibri" w:cs="Times New Roman,Calibri"/>
-          <w:sz w:val="24"/>
-          <w:szCs w:val="24"/>
-          <w:lang w:val="ru-RU"/>
-        </w:rPr>
-        <w:t>состояниях используется ссылка на родительскую машину, то возвращать построенную машину по значению нельзя – поменяется адрес, поэтому передаём её как выходной параметр в функцию.</w:t>
+        <w:t>. Так как в состояниях используется ссылка на родительскую машину, то возвращать построенную машину по значению нельзя – поменяется адрес, поэтому передаём её как выходной параметр в функцию.</w:t>
       </w:r>
     </w:p>
     <w:p>
@@ -19147,13 +18651,13 @@
         <w:pStyle w:val="ac"/>
         <w:spacing w:line="100" w:lineRule="atLeast"/>
         <w:rPr>
-          <w:rFonts w:ascii="Times New Roman" w:hAnsi="Times New Roman" w:eastAsia="Calibri"/>
-          <w:sz w:val="24"/>
-        </w:rPr>
-      </w:pPr>
-      <w:r>
-        <w:rPr>
-          <w:rFonts w:ascii="Times New Roman" w:hAnsi="Times New Roman" w:eastAsia="Calibri"/>
+          <w:rFonts w:ascii="Times New Roman" w:eastAsia="Calibri" w:hAnsi="Times New Roman"/>
+          <w:sz w:val="24"/>
+        </w:rPr>
+      </w:pPr>
+      <w:r>
+        <w:rPr>
+          <w:rFonts w:ascii="Times New Roman" w:eastAsia="Calibri" w:hAnsi="Times New Roman"/>
           <w:sz w:val="24"/>
         </w:rPr>
         <w:t>/////////////////////////////////////////////</w:t>
@@ -19162,11 +18666,11 @@
     <w:p>
       <w:pPr>
         <w:pBdr>
-          <w:top w:val="none" w:color="auto" w:sz="0" w:space="0"/>
-          <w:left w:val="none" w:color="auto" w:sz="0" w:space="0"/>
-          <w:bottom w:val="none" w:color="auto" w:sz="0" w:space="0"/>
-          <w:right w:val="none" w:color="auto" w:sz="0" w:space="0"/>
-          <w:between w:val="none" w:color="auto" w:sz="0" w:space="0"/>
+          <w:top w:val="none" w:sz="0" w:space="0" w:color="auto"/>
+          <w:left w:val="none" w:sz="0" w:space="0" w:color="auto"/>
+          <w:bottom w:val="none" w:sz="0" w:space="0" w:color="auto"/>
+          <w:right w:val="none" w:sz="0" w:space="0" w:color="auto"/>
+          <w:between w:val="none" w:sz="0" w:space="0" w:color="auto"/>
         </w:pBdr>
         <w:autoSpaceDE w:val="0"/>
         <w:autoSpaceDN w:val="0"/>
@@ -19274,11 +18778,11 @@
     <w:p>
       <w:pPr>
         <w:pBdr>
-          <w:top w:val="none" w:color="auto" w:sz="0" w:space="0"/>
-          <w:left w:val="none" w:color="auto" w:sz="0" w:space="0"/>
-          <w:bottom w:val="none" w:color="auto" w:sz="0" w:space="0"/>
-          <w:right w:val="none" w:color="auto" w:sz="0" w:space="0"/>
-          <w:between w:val="none" w:color="auto" w:sz="0" w:space="0"/>
+          <w:top w:val="none" w:sz="0" w:space="0" w:color="auto"/>
+          <w:left w:val="none" w:sz="0" w:space="0" w:color="auto"/>
+          <w:bottom w:val="none" w:sz="0" w:space="0" w:color="auto"/>
+          <w:right w:val="none" w:sz="0" w:space="0" w:color="auto"/>
+          <w:between w:val="none" w:sz="0" w:space="0" w:color="auto"/>
         </w:pBdr>
         <w:autoSpaceDE w:val="0"/>
         <w:autoSpaceDN w:val="0"/>
@@ -19305,11 +18809,11 @@
     <w:p>
       <w:pPr>
         <w:pBdr>
-          <w:top w:val="none" w:color="auto" w:sz="0" w:space="0"/>
-          <w:left w:val="none" w:color="auto" w:sz="0" w:space="0"/>
-          <w:bottom w:val="none" w:color="auto" w:sz="0" w:space="0"/>
-          <w:right w:val="none" w:color="auto" w:sz="0" w:space="0"/>
-          <w:between w:val="none" w:color="auto" w:sz="0" w:space="0"/>
+          <w:top w:val="none" w:sz="0" w:space="0" w:color="auto"/>
+          <w:left w:val="none" w:sz="0" w:space="0" w:color="auto"/>
+          <w:bottom w:val="none" w:sz="0" w:space="0" w:color="auto"/>
+          <w:right w:val="none" w:sz="0" w:space="0" w:color="auto"/>
+          <w:between w:val="none" w:sz="0" w:space="0" w:color="auto"/>
         </w:pBdr>
         <w:autoSpaceDE w:val="0"/>
         <w:autoSpaceDN w:val="0"/>
@@ -19470,11 +18974,11 @@
     <w:p>
       <w:pPr>
         <w:pBdr>
-          <w:top w:val="none" w:color="auto" w:sz="0" w:space="0"/>
-          <w:left w:val="none" w:color="auto" w:sz="0" w:space="0"/>
-          <w:bottom w:val="none" w:color="auto" w:sz="0" w:space="0"/>
-          <w:right w:val="none" w:color="auto" w:sz="0" w:space="0"/>
-          <w:between w:val="none" w:color="auto" w:sz="0" w:space="0"/>
+          <w:top w:val="none" w:sz="0" w:space="0" w:color="auto"/>
+          <w:left w:val="none" w:sz="0" w:space="0" w:color="auto"/>
+          <w:bottom w:val="none" w:sz="0" w:space="0" w:color="auto"/>
+          <w:right w:val="none" w:sz="0" w:space="0" w:color="auto"/>
+          <w:between w:val="none" w:sz="0" w:space="0" w:color="auto"/>
         </w:pBdr>
         <w:autoSpaceDE w:val="0"/>
         <w:autoSpaceDN w:val="0"/>
@@ -19635,11 +19139,11 @@
     <w:p>
       <w:pPr>
         <w:pBdr>
-          <w:top w:val="none" w:color="auto" w:sz="0" w:space="0"/>
-          <w:left w:val="none" w:color="auto" w:sz="0" w:space="0"/>
-          <w:bottom w:val="none" w:color="auto" w:sz="0" w:space="0"/>
-          <w:right w:val="none" w:color="auto" w:sz="0" w:space="0"/>
-          <w:between w:val="none" w:color="auto" w:sz="0" w:space="0"/>
+          <w:top w:val="none" w:sz="0" w:space="0" w:color="auto"/>
+          <w:left w:val="none" w:sz="0" w:space="0" w:color="auto"/>
+          <w:bottom w:val="none" w:sz="0" w:space="0" w:color="auto"/>
+          <w:right w:val="none" w:sz="0" w:space="0" w:color="auto"/>
+          <w:between w:val="none" w:sz="0" w:space="0" w:color="auto"/>
         </w:pBdr>
         <w:autoSpaceDE w:val="0"/>
         <w:autoSpaceDN w:val="0"/>
@@ -19800,11 +19304,11 @@
     <w:p>
       <w:pPr>
         <w:pBdr>
-          <w:top w:val="none" w:color="auto" w:sz="0" w:space="0"/>
-          <w:left w:val="none" w:color="auto" w:sz="0" w:space="0"/>
-          <w:bottom w:val="none" w:color="auto" w:sz="0" w:space="0"/>
-          <w:right w:val="none" w:color="auto" w:sz="0" w:space="0"/>
-          <w:between w:val="none" w:color="auto" w:sz="0" w:space="0"/>
+          <w:top w:val="none" w:sz="0" w:space="0" w:color="auto"/>
+          <w:left w:val="none" w:sz="0" w:space="0" w:color="auto"/>
+          <w:bottom w:val="none" w:sz="0" w:space="0" w:color="auto"/>
+          <w:right w:val="none" w:sz="0" w:space="0" w:color="auto"/>
+          <w:between w:val="none" w:sz="0" w:space="0" w:color="auto"/>
         </w:pBdr>
         <w:autoSpaceDE w:val="0"/>
         <w:autoSpaceDN w:val="0"/>
@@ -19877,11 +19381,11 @@
     <w:p>
       <w:pPr>
         <w:pBdr>
-          <w:top w:val="none" w:color="auto" w:sz="0" w:space="0"/>
-          <w:left w:val="none" w:color="auto" w:sz="0" w:space="0"/>
-          <w:bottom w:val="none" w:color="auto" w:sz="0" w:space="0"/>
-          <w:right w:val="none" w:color="auto" w:sz="0" w:space="0"/>
-          <w:between w:val="none" w:color="auto" w:sz="0" w:space="0"/>
+          <w:top w:val="none" w:sz="0" w:space="0" w:color="auto"/>
+          <w:left w:val="none" w:sz="0" w:space="0" w:color="auto"/>
+          <w:bottom w:val="none" w:sz="0" w:space="0" w:color="auto"/>
+          <w:right w:val="none" w:sz="0" w:space="0" w:color="auto"/>
+          <w:between w:val="none" w:sz="0" w:space="0" w:color="auto"/>
         </w:pBdr>
         <w:autoSpaceDE w:val="0"/>
         <w:autoSpaceDN w:val="0"/>
@@ -19913,15 +19417,6 @@
           <w:lang w:bidi="ar-SA"/>
         </w:rPr>
         <w:tab/>
-      </w:r>
-      <w:r>
-        <w:rPr>
-          <w:rFonts w:ascii="Consolas" w:hAnsi="Consolas" w:cs="Consolas"/>
-          <w:sz w:val="19"/>
-          <w:szCs w:val="19"/>
-          <w:highlight w:val="white"/>
-          <w:lang w:bidi="ar-SA"/>
-        </w:rPr>
         <w:t>_row&lt;</w:t>
       </w:r>
       <w:r>
@@ -20005,11 +19500,11 @@
     <w:p>
       <w:pPr>
         <w:pBdr>
-          <w:top w:val="none" w:color="auto" w:sz="0" w:space="0"/>
-          <w:left w:val="none" w:color="auto" w:sz="0" w:space="0"/>
-          <w:bottom w:val="none" w:color="auto" w:sz="0" w:space="0"/>
-          <w:right w:val="none" w:color="auto" w:sz="0" w:space="0"/>
-          <w:between w:val="none" w:color="auto" w:sz="0" w:space="0"/>
+          <w:top w:val="none" w:sz="0" w:space="0" w:color="auto"/>
+          <w:left w:val="none" w:sz="0" w:space="0" w:color="auto"/>
+          <w:bottom w:val="none" w:sz="0" w:space="0" w:color="auto"/>
+          <w:right w:val="none" w:sz="0" w:space="0" w:color="auto"/>
+          <w:between w:val="none" w:sz="0" w:space="0" w:color="auto"/>
         </w:pBdr>
         <w:autoSpaceDE w:val="0"/>
         <w:autoSpaceDN w:val="0"/>
@@ -20041,15 +19536,6 @@
           <w:lang w:bidi="ar-SA"/>
         </w:rPr>
         <w:tab/>
-      </w:r>
-      <w:r>
-        <w:rPr>
-          <w:rFonts w:ascii="Consolas" w:hAnsi="Consolas" w:cs="Consolas"/>
-          <w:sz w:val="19"/>
-          <w:szCs w:val="19"/>
-          <w:highlight w:val="white"/>
-          <w:lang w:bidi="ar-SA"/>
-        </w:rPr>
         <w:t>_row&lt;</w:t>
       </w:r>
       <w:r>
@@ -20133,11 +19619,11 @@
     <w:p>
       <w:pPr>
         <w:pBdr>
-          <w:top w:val="none" w:color="auto" w:sz="0" w:space="0"/>
-          <w:left w:val="none" w:color="auto" w:sz="0" w:space="0"/>
-          <w:bottom w:val="none" w:color="auto" w:sz="0" w:space="0"/>
-          <w:right w:val="none" w:color="auto" w:sz="0" w:space="0"/>
-          <w:between w:val="none" w:color="auto" w:sz="0" w:space="0"/>
+          <w:top w:val="none" w:sz="0" w:space="0" w:color="auto"/>
+          <w:left w:val="none" w:sz="0" w:space="0" w:color="auto"/>
+          <w:bottom w:val="none" w:sz="0" w:space="0" w:color="auto"/>
+          <w:right w:val="none" w:sz="0" w:space="0" w:color="auto"/>
+          <w:between w:val="none" w:sz="0" w:space="0" w:color="auto"/>
         </w:pBdr>
         <w:autoSpaceDE w:val="0"/>
         <w:autoSpaceDN w:val="0"/>
@@ -20169,15 +19655,6 @@
           <w:lang w:bidi="ar-SA"/>
         </w:rPr>
         <w:tab/>
-      </w:r>
-      <w:r>
-        <w:rPr>
-          <w:rFonts w:ascii="Consolas" w:hAnsi="Consolas" w:cs="Consolas"/>
-          <w:sz w:val="19"/>
-          <w:szCs w:val="19"/>
-          <w:highlight w:val="white"/>
-          <w:lang w:bidi="ar-SA"/>
-        </w:rPr>
         <w:t>_row&lt;</w:t>
       </w:r>
       <w:r>
@@ -20261,11 +19738,11 @@
     <w:p>
       <w:pPr>
         <w:pBdr>
-          <w:top w:val="none" w:color="auto" w:sz="0" w:space="0"/>
-          <w:left w:val="none" w:color="auto" w:sz="0" w:space="0"/>
-          <w:bottom w:val="none" w:color="auto" w:sz="0" w:space="0"/>
-          <w:right w:val="none" w:color="auto" w:sz="0" w:space="0"/>
-          <w:between w:val="none" w:color="auto" w:sz="0" w:space="0"/>
+          <w:top w:val="none" w:sz="0" w:space="0" w:color="auto"/>
+          <w:left w:val="none" w:sz="0" w:space="0" w:color="auto"/>
+          <w:bottom w:val="none" w:sz="0" w:space="0" w:color="auto"/>
+          <w:right w:val="none" w:sz="0" w:space="0" w:color="auto"/>
+          <w:between w:val="none" w:sz="0" w:space="0" w:color="auto"/>
         </w:pBdr>
         <w:autoSpaceDE w:val="0"/>
         <w:autoSpaceDN w:val="0"/>
@@ -20302,11 +19779,11 @@
     <w:p>
       <w:pPr>
         <w:pBdr>
-          <w:top w:val="none" w:color="auto" w:sz="0" w:space="0"/>
-          <w:left w:val="none" w:color="auto" w:sz="0" w:space="0"/>
-          <w:bottom w:val="none" w:color="auto" w:sz="0" w:space="0"/>
-          <w:right w:val="none" w:color="auto" w:sz="0" w:space="0"/>
-          <w:between w:val="none" w:color="auto" w:sz="0" w:space="0"/>
+          <w:top w:val="none" w:sz="0" w:space="0" w:color="auto"/>
+          <w:left w:val="none" w:sz="0" w:space="0" w:color="auto"/>
+          <w:bottom w:val="none" w:sz="0" w:space="0" w:color="auto"/>
+          <w:right w:val="none" w:sz="0" w:space="0" w:color="auto"/>
+          <w:between w:val="none" w:sz="0" w:space="0" w:color="auto"/>
         </w:pBdr>
         <w:autoSpaceDE w:val="0"/>
         <w:autoSpaceDN w:val="0"/>
@@ -20421,11 +19898,11 @@
     <w:p>
       <w:pPr>
         <w:pBdr>
-          <w:top w:val="none" w:color="auto" w:sz="0" w:space="0"/>
-          <w:left w:val="none" w:color="auto" w:sz="0" w:space="0"/>
-          <w:bottom w:val="none" w:color="auto" w:sz="0" w:space="0"/>
-          <w:right w:val="none" w:color="auto" w:sz="0" w:space="0"/>
-          <w:between w:val="none" w:color="auto" w:sz="0" w:space="0"/>
+          <w:top w:val="none" w:sz="0" w:space="0" w:color="auto"/>
+          <w:left w:val="none" w:sz="0" w:space="0" w:color="auto"/>
+          <w:bottom w:val="none" w:sz="0" w:space="0" w:color="auto"/>
+          <w:right w:val="none" w:sz="0" w:space="0" w:color="auto"/>
+          <w:between w:val="none" w:sz="0" w:space="0" w:color="auto"/>
         </w:pBdr>
         <w:autoSpaceDE w:val="0"/>
         <w:autoSpaceDN w:val="0"/>
@@ -20487,11 +19964,11 @@
     <w:p>
       <w:pPr>
         <w:pBdr>
-          <w:top w:val="none" w:color="auto" w:sz="0" w:space="0"/>
-          <w:left w:val="none" w:color="auto" w:sz="0" w:space="0"/>
-          <w:bottom w:val="none" w:color="auto" w:sz="0" w:space="0"/>
-          <w:right w:val="none" w:color="auto" w:sz="0" w:space="0"/>
-          <w:between w:val="none" w:color="auto" w:sz="0" w:space="0"/>
+          <w:top w:val="none" w:sz="0" w:space="0" w:color="auto"/>
+          <w:left w:val="none" w:sz="0" w:space="0" w:color="auto"/>
+          <w:bottom w:val="none" w:sz="0" w:space="0" w:color="auto"/>
+          <w:right w:val="none" w:sz="0" w:space="0" w:color="auto"/>
+          <w:between w:val="none" w:sz="0" w:space="0" w:color="auto"/>
         </w:pBdr>
         <w:autoSpaceDE w:val="0"/>
         <w:autoSpaceDN w:val="0"/>
@@ -20518,11 +19995,11 @@
     <w:p>
       <w:pPr>
         <w:pBdr>
-          <w:top w:val="none" w:color="auto" w:sz="0" w:space="0"/>
-          <w:left w:val="none" w:color="auto" w:sz="0" w:space="0"/>
-          <w:bottom w:val="none" w:color="auto" w:sz="0" w:space="0"/>
-          <w:right w:val="none" w:color="auto" w:sz="0" w:space="0"/>
-          <w:between w:val="none" w:color="auto" w:sz="0" w:space="0"/>
+          <w:top w:val="none" w:sz="0" w:space="0" w:color="auto"/>
+          <w:left w:val="none" w:sz="0" w:space="0" w:color="auto"/>
+          <w:bottom w:val="none" w:sz="0" w:space="0" w:color="auto"/>
+          <w:right w:val="none" w:sz="0" w:space="0" w:color="auto"/>
+          <w:between w:val="none" w:sz="0" w:space="0" w:color="auto"/>
         </w:pBdr>
         <w:autoSpaceDE w:val="0"/>
         <w:autoSpaceDN w:val="0"/>
@@ -20594,11 +20071,11 @@
     <w:p>
       <w:pPr>
         <w:pBdr>
-          <w:top w:val="none" w:color="auto" w:sz="0" w:space="0"/>
-          <w:left w:val="none" w:color="auto" w:sz="0" w:space="0"/>
-          <w:bottom w:val="none" w:color="auto" w:sz="0" w:space="0"/>
-          <w:right w:val="none" w:color="auto" w:sz="0" w:space="0"/>
-          <w:between w:val="none" w:color="auto" w:sz="0" w:space="0"/>
+          <w:top w:val="none" w:sz="0" w:space="0" w:color="auto"/>
+          <w:left w:val="none" w:sz="0" w:space="0" w:color="auto"/>
+          <w:bottom w:val="none" w:sz="0" w:space="0" w:color="auto"/>
+          <w:right w:val="none" w:sz="0" w:space="0" w:color="auto"/>
+          <w:between w:val="none" w:sz="0" w:space="0" w:color="auto"/>
         </w:pBdr>
         <w:autoSpaceDE w:val="0"/>
         <w:autoSpaceDN w:val="0"/>
@@ -20671,11 +20148,11 @@
     <w:p>
       <w:pPr>
         <w:pBdr>
-          <w:top w:val="none" w:color="auto" w:sz="0" w:space="0"/>
-          <w:left w:val="none" w:color="auto" w:sz="0" w:space="0"/>
-          <w:bottom w:val="none" w:color="auto" w:sz="0" w:space="0"/>
-          <w:right w:val="none" w:color="auto" w:sz="0" w:space="0"/>
-          <w:between w:val="none" w:color="auto" w:sz="0" w:space="0"/>
+          <w:top w:val="none" w:sz="0" w:space="0" w:color="auto"/>
+          <w:left w:val="none" w:sz="0" w:space="0" w:color="auto"/>
+          <w:bottom w:val="none" w:sz="0" w:space="0" w:color="auto"/>
+          <w:right w:val="none" w:sz="0" w:space="0" w:color="auto"/>
+          <w:between w:val="none" w:sz="0" w:space="0" w:color="auto"/>
         </w:pBdr>
         <w:autoSpaceDE w:val="0"/>
         <w:autoSpaceDN w:val="0"/>
@@ -20757,11 +20234,11 @@
     <w:p>
       <w:pPr>
         <w:pBdr>
-          <w:top w:val="none" w:color="auto" w:sz="0" w:space="0"/>
-          <w:left w:val="none" w:color="auto" w:sz="0" w:space="0"/>
-          <w:bottom w:val="none" w:color="auto" w:sz="0" w:space="0"/>
-          <w:right w:val="none" w:color="auto" w:sz="0" w:space="0"/>
-          <w:between w:val="none" w:color="auto" w:sz="0" w:space="0"/>
+          <w:top w:val="none" w:sz="0" w:space="0" w:color="auto"/>
+          <w:left w:val="none" w:sz="0" w:space="0" w:color="auto"/>
+          <w:bottom w:val="none" w:sz="0" w:space="0" w:color="auto"/>
+          <w:right w:val="none" w:sz="0" w:space="0" w:color="auto"/>
+          <w:between w:val="none" w:sz="0" w:space="0" w:color="auto"/>
         </w:pBdr>
         <w:autoSpaceDE w:val="0"/>
         <w:autoSpaceDN w:val="0"/>
@@ -20799,11 +20276,11 @@
     <w:p>
       <w:pPr>
         <w:pBdr>
-          <w:top w:val="none" w:color="auto" w:sz="0" w:space="0"/>
-          <w:left w:val="none" w:color="auto" w:sz="0" w:space="0"/>
-          <w:bottom w:val="none" w:color="auto" w:sz="0" w:space="0"/>
-          <w:right w:val="none" w:color="auto" w:sz="0" w:space="0"/>
-          <w:between w:val="none" w:color="auto" w:sz="0" w:space="0"/>
+          <w:top w:val="none" w:sz="0" w:space="0" w:color="auto"/>
+          <w:left w:val="none" w:sz="0" w:space="0" w:color="auto"/>
+          <w:bottom w:val="none" w:sz="0" w:space="0" w:color="auto"/>
+          <w:right w:val="none" w:sz="0" w:space="0" w:color="auto"/>
+          <w:between w:val="none" w:sz="0" w:space="0" w:color="auto"/>
         </w:pBdr>
         <w:autoSpaceDE w:val="0"/>
         <w:autoSpaceDN w:val="0"/>
@@ -20902,11 +20379,11 @@
     <w:p>
       <w:pPr>
         <w:pBdr>
-          <w:top w:val="none" w:color="auto" w:sz="0" w:space="0"/>
-          <w:left w:val="none" w:color="auto" w:sz="0" w:space="0"/>
-          <w:bottom w:val="none" w:color="auto" w:sz="0" w:space="0"/>
-          <w:right w:val="none" w:color="auto" w:sz="0" w:space="0"/>
-          <w:between w:val="none" w:color="auto" w:sz="0" w:space="0"/>
+          <w:top w:val="none" w:sz="0" w:space="0" w:color="auto"/>
+          <w:left w:val="none" w:sz="0" w:space="0" w:color="auto"/>
+          <w:bottom w:val="none" w:sz="0" w:space="0" w:color="auto"/>
+          <w:right w:val="none" w:sz="0" w:space="0" w:color="auto"/>
+          <w:between w:val="none" w:sz="0" w:space="0" w:color="auto"/>
         </w:pBdr>
         <w:autoSpaceDE w:val="0"/>
         <w:autoSpaceDN w:val="0"/>
@@ -21045,11 +20522,11 @@
     <w:p>
       <w:pPr>
         <w:pBdr>
-          <w:top w:val="none" w:color="auto" w:sz="0" w:space="0"/>
-          <w:left w:val="none" w:color="auto" w:sz="0" w:space="0"/>
-          <w:bottom w:val="none" w:color="auto" w:sz="0" w:space="0"/>
-          <w:right w:val="none" w:color="auto" w:sz="0" w:space="0"/>
-          <w:between w:val="none" w:color="auto" w:sz="0" w:space="0"/>
+          <w:top w:val="none" w:sz="0" w:space="0" w:color="auto"/>
+          <w:left w:val="none" w:sz="0" w:space="0" w:color="auto"/>
+          <w:bottom w:val="none" w:sz="0" w:space="0" w:color="auto"/>
+          <w:right w:val="none" w:sz="0" w:space="0" w:color="auto"/>
+          <w:between w:val="none" w:sz="0" w:space="0" w:color="auto"/>
         </w:pBdr>
         <w:autoSpaceDE w:val="0"/>
         <w:autoSpaceDN w:val="0"/>
@@ -21132,7 +20609,7 @@
         <w:pStyle w:val="ac"/>
         <w:spacing w:line="100" w:lineRule="atLeast"/>
         <w:rPr>
-          <w:rFonts w:ascii="Times New Roman" w:hAnsi="Times New Roman" w:eastAsia="Calibri"/>
+          <w:rFonts w:ascii="Times New Roman" w:eastAsia="Calibri" w:hAnsi="Times New Roman"/>
           <w:sz w:val="24"/>
           <w:lang w:val="ru-RU"/>
         </w:rPr>
@@ -21153,14 +20630,14 @@
         <w:pStyle w:val="ac"/>
         <w:spacing w:line="100" w:lineRule="atLeast"/>
         <w:rPr>
-          <w:rFonts w:ascii="Times New Roman" w:hAnsi="Times New Roman" w:eastAsia="Calibri"/>
+          <w:rFonts w:ascii="Times New Roman" w:eastAsia="Calibri" w:hAnsi="Times New Roman"/>
           <w:sz w:val="24"/>
           <w:lang w:val="ru-RU"/>
         </w:rPr>
       </w:pPr>
       <w:r>
         <w:rPr>
-          <w:rFonts w:ascii="Times New Roman" w:hAnsi="Times New Roman" w:eastAsia="Calibri"/>
+          <w:rFonts w:ascii="Times New Roman" w:eastAsia="Calibri" w:hAnsi="Times New Roman"/>
           <w:sz w:val="24"/>
           <w:lang w:val="ru-RU"/>
         </w:rPr>
@@ -21172,7 +20649,7 @@
         <w:pStyle w:val="ac"/>
         <w:spacing w:line="100" w:lineRule="atLeast"/>
         <w:rPr>
-          <w:rFonts w:ascii="Times New Roman" w:hAnsi="Times New Roman" w:eastAsia="Calibri"/>
+          <w:rFonts w:ascii="Times New Roman" w:eastAsia="Calibri" w:hAnsi="Times New Roman"/>
           <w:sz w:val="24"/>
           <w:lang w:val="ru-RU"/>
         </w:rPr>
@@ -21183,7 +20660,7 @@
         <w:pStyle w:val="ac"/>
         <w:spacing w:line="100" w:lineRule="atLeast"/>
         <w:rPr>
-          <w:rFonts w:ascii="Times New Roman" w:hAnsi="Times New Roman" w:eastAsia="Calibri"/>
+          <w:rFonts w:ascii="Times New Roman" w:eastAsia="Calibri" w:hAnsi="Times New Roman"/>
           <w:b/>
           <w:i/>
           <w:sz w:val="24"/>
@@ -21192,7 +20669,7 @@
       </w:pPr>
       <w:r>
         <w:rPr>
-          <w:rFonts w:ascii="Times New Roman" w:hAnsi="Times New Roman" w:eastAsia="Calibri"/>
+          <w:rFonts w:ascii="Times New Roman" w:eastAsia="Calibri" w:hAnsi="Times New Roman"/>
           <w:b/>
           <w:i/>
           <w:sz w:val="24"/>
@@ -21206,7 +20683,7 @@
         <w:pStyle w:val="ac"/>
         <w:spacing w:line="100" w:lineRule="atLeast"/>
         <w:rPr>
-          <w:rFonts w:ascii="Times New Roman" w:hAnsi="Times New Roman" w:eastAsia="Calibri"/>
+          <w:rFonts w:ascii="Times New Roman" w:eastAsia="Calibri" w:hAnsi="Times New Roman"/>
           <w:sz w:val="24"/>
           <w:lang w:val="ru-RU"/>
         </w:rPr>
@@ -21217,93 +20694,81 @@
         <w:pStyle w:val="ac"/>
         <w:spacing w:line="100" w:lineRule="atLeast"/>
         <w:rPr>
-          <w:rFonts w:ascii="Times New Roman" w:hAnsi="Times New Roman" w:eastAsia="Calibri"/>
+          <w:rFonts w:ascii="Times New Roman" w:eastAsia="Calibri" w:hAnsi="Times New Roman"/>
           <w:sz w:val="24"/>
           <w:lang w:val="ru-RU"/>
         </w:rPr>
       </w:pPr>
       <w:r>
         <w:rPr>
-          <w:rFonts w:ascii="Times New Roman,Calibri" w:hAnsi="Times New Roman,Calibri" w:eastAsia="Times New Roman,Calibri" w:cs="Times New Roman,Calibri"/>
+          <w:rFonts w:ascii="Times New Roman,Calibri" w:eastAsia="Times New Roman,Calibri" w:hAnsi="Times New Roman,Calibri" w:cs="Times New Roman,Calibri"/>
           <w:sz w:val="24"/>
           <w:szCs w:val="24"/>
           <w:lang w:val="ru-RU"/>
         </w:rPr>
         <w:t xml:space="preserve">Где добавить про компоновочные состояния – </w:t>
       </w:r>
-      <w:commentRangeStart w:id="528462304"/>
-      <w:r>
-        <w:rPr>
-          <w:rFonts w:ascii="Times New Roman,Calibri" w:hAnsi="Times New Roman,Calibri" w:eastAsia="Times New Roman,Calibri" w:cs="Times New Roman,Calibri"/>
+      <w:commentRangeStart w:id="10"/>
+      <w:r>
+        <w:rPr>
+          <w:rFonts w:ascii="Times New Roman,Calibri" w:eastAsia="Times New Roman,Calibri" w:hAnsi="Times New Roman,Calibri" w:cs="Times New Roman,Calibri"/>
           <w:sz w:val="24"/>
           <w:szCs w:val="24"/>
           <w:lang w:val="ru-RU"/>
         </w:rPr>
         <w:t>машина состояний в машине состояний?</w:t>
       </w:r>
-      <w:commentRangeEnd w:id="528462304"/>
-      <w:r>
-        <w:rPr>
-          <w:rStyle w:val="CommentReference"/>
-        </w:rPr>
-        <w:commentReference w:id="528462304"/>
-      </w:r>
-      <w:r>
-        <w:rPr>
-          <w:rFonts w:ascii="Times New Roman,Calibri" w:hAnsi="Times New Roman,Calibri" w:eastAsia="Times New Roman,Calibri" w:cs="Times New Roman,Calibri"/>
+      <w:commentRangeEnd w:id="10"/>
+      <w:r>
+        <w:commentReference w:id="10"/>
+      </w:r>
+      <w:r>
+        <w:rPr>
+          <w:rFonts w:ascii="Times New Roman,Calibri" w:eastAsia="Times New Roman,Calibri" w:hAnsi="Times New Roman,Calibri" w:cs="Times New Roman,Calibri"/>
           <w:sz w:val="24"/>
           <w:szCs w:val="24"/>
           <w:lang w:val="ru-RU"/>
         </w:rPr>
-        <w:t xml:space="preserve"> Если здесь, то получит</w:t>
-      </w:r>
-      <w:r>
-        <w:rPr>
-          <w:rFonts w:ascii="Times New Roman,Calibri" w:hAnsi="Times New Roman,Calibri" w:eastAsia="Times New Roman,Calibri" w:cs="Times New Roman,Calibri"/>
+        <w:t xml:space="preserve"> Если здесь, то получится слишком нагруженная статья. Возможно, в третьей части, где будет сравнение проводиться – мол, добавочные классы (они достаточно мелкие), но хотелось бы сравнение оставить сравнением, хотя придётся ещё </w:t>
+      </w:r>
+      <w:proofErr w:type="spellStart"/>
+      <w:r>
+        <w:rPr>
+          <w:rFonts w:ascii="Times New Roman,Calibri" w:eastAsia="Times New Roman,Calibri" w:hAnsi="Times New Roman,Calibri" w:cs="Times New Roman,Calibri"/>
           <w:sz w:val="24"/>
           <w:szCs w:val="24"/>
           <w:lang w:val="ru-RU"/>
         </w:rPr>
-        <w:t xml:space="preserve">ся слишком нагруженная статья. Возможно, в третьей части, где будет сравнение проводиться – мол, добавочные классы (они достаточно мелкие), но хотелось бы сравнение оставить сравнением, хотя придётся ещё </w:t>
-      </w:r>
-      <w:proofErr w:type="spellStart"/>
-      <w:r>
-        <w:rPr>
-          <w:rFonts w:ascii="Times New Roman,Calibri" w:hAnsi="Times New Roman,Calibri" w:eastAsia="Times New Roman,Calibri" w:cs="Times New Roman,Calibri"/>
+        <w:t>буст</w:t>
+      </w:r>
+      <w:proofErr w:type="spellEnd"/>
+      <w:r>
+        <w:rPr>
+          <w:rFonts w:ascii="Times New Roman,Calibri" w:eastAsia="Times New Roman,Calibri" w:hAnsi="Times New Roman,Calibri" w:cs="Times New Roman,Calibri"/>
           <w:sz w:val="24"/>
           <w:szCs w:val="24"/>
           <w:lang w:val="ru-RU"/>
         </w:rPr>
-        <w:t>буст</w:t>
-      </w:r>
-      <w:proofErr w:type="spellEnd"/>
-      <w:r>
-        <w:rPr>
-          <w:rFonts w:ascii="Times New Roman,Calibri" w:hAnsi="Times New Roman,Calibri" w:eastAsia="Times New Roman,Calibri" w:cs="Times New Roman,Calibri"/>
+        <w:t xml:space="preserve"> туда притягивать (</w:t>
+      </w:r>
+      <w:r>
+        <w:rPr>
+          <w:rFonts w:ascii="Times New Roman,Calibri" w:eastAsia="Times New Roman,Calibri" w:hAnsi="Times New Roman,Calibri" w:cs="Times New Roman,Calibri"/>
+          <w:i/>
+          <w:iCs/>
           <w:sz w:val="24"/>
           <w:szCs w:val="24"/>
           <w:lang w:val="ru-RU"/>
         </w:rPr>
-        <w:t xml:space="preserve"> туда притягивать (</w:t>
-      </w:r>
-      <w:r>
-        <w:rPr>
-          <w:rFonts w:ascii="Times New Roman,Calibri" w:hAnsi="Times New Roman,Calibri" w:eastAsia="Times New Roman,Calibri" w:cs="Times New Roman,Calibri"/>
-          <w:i w:val="1"/>
-          <w:iCs w:val="1"/>
+        <w:t>или его притянуть во второй части, где будет шаблонная реализация</w:t>
+      </w:r>
+      <w:r>
+        <w:rPr>
+          <w:rFonts w:ascii="Times New Roman,Calibri" w:eastAsia="Times New Roman,Calibri" w:hAnsi="Times New Roman,Calibri" w:cs="Times New Roman,Calibri"/>
           <w:sz w:val="24"/>
           <w:szCs w:val="24"/>
           <w:lang w:val="ru-RU"/>
         </w:rPr>
-        <w:t>или его притянуть во второй части, где будет шаблонная реализация</w:t>
-      </w:r>
-      <w:r>
-        <w:rPr>
-          <w:rFonts w:ascii="Times New Roman,Calibri" w:hAnsi="Times New Roman,Calibri" w:eastAsia="Times New Roman,Calibri" w:cs="Times New Roman,Calibri"/>
-          <w:sz w:val="24"/>
-          <w:szCs w:val="24"/>
-          <w:lang w:val="ru-RU"/>
-        </w:rPr>
         <w:t>)</w:t>
       </w:r>
     </w:p>
@@ -21312,7 +20777,7 @@
         <w:pStyle w:val="ac"/>
         <w:spacing w:line="100" w:lineRule="atLeast"/>
         <w:rPr>
-          <w:rFonts w:ascii="Times New Roman" w:hAnsi="Times New Roman" w:eastAsia="Calibri"/>
+          <w:rFonts w:ascii="Times New Roman" w:eastAsia="Calibri" w:hAnsi="Times New Roman"/>
           <w:sz w:val="24"/>
           <w:lang w:val="ru-RU"/>
         </w:rPr>
@@ -21323,35 +20788,70 @@
         <w:pStyle w:val="ac"/>
         <w:spacing w:line="100" w:lineRule="atLeast"/>
         <w:rPr>
-          <w:rFonts w:ascii="Times New Roman" w:hAnsi="Times New Roman" w:eastAsia="Calibri"/>
-          <w:sz w:val="24"/>
+          <w:rFonts w:ascii="Times New Roman" w:eastAsia="Calibri" w:hAnsi="Times New Roman"/>
+          <w:sz w:val="28"/>
           <w:lang w:val="ru-RU"/>
         </w:rPr>
       </w:pPr>
       <w:r>
         <w:rPr>
-          <w:rFonts w:ascii="Times New Roman" w:hAnsi="Times New Roman" w:eastAsia="Calibri"/>
-          <w:sz w:val="24"/>
+          <w:rFonts w:ascii="Times New Roman" w:eastAsia="Calibri" w:hAnsi="Times New Roman"/>
+          <w:sz w:val="28"/>
           <w:lang w:val="ru-RU"/>
         </w:rPr>
         <w:lastRenderedPageBreak/>
-        <w:t>Часть</w:t>
-      </w:r>
-      <w:r>
-        <w:rPr>
-          <w:rFonts w:ascii="Times New Roman" w:hAnsi="Times New Roman" w:eastAsia="Calibri"/>
-          <w:sz w:val="24"/>
+        <w:t xml:space="preserve">Часть 2. </w:t>
+      </w:r>
+      <w:commentRangeStart w:id="11"/>
+      <w:r>
+        <w:rPr>
+          <w:rFonts w:ascii="Times New Roman" w:eastAsia="Calibri" w:hAnsi="Times New Roman"/>
+          <w:sz w:val="28"/>
           <w:lang w:val="ru-RU"/>
         </w:rPr>
-        <w:t xml:space="preserve"> 2. </w:t>
-      </w:r>
-      <w:r>
-        <w:rPr>
-          <w:rFonts w:ascii="Times New Roman" w:hAnsi="Times New Roman" w:eastAsia="Calibri"/>
-          <w:sz w:val="24"/>
+        <w:t>А как же шаблоны?</w:t>
+      </w:r>
+      <w:r>
+        <w:rPr>
+          <w:rFonts w:ascii="Times New Roman" w:eastAsia="Calibri" w:hAnsi="Times New Roman"/>
+          <w:sz w:val="28"/>
           <w:lang w:val="ru-RU"/>
         </w:rPr>
-        <w:t>А как же шаблоны?</w:t>
+        <w:t xml:space="preserve"> / Больше контроля! Шаблонная реализация машины состояний.</w:t>
+      </w:r>
+      <w:commentRangeEnd w:id="11"/>
+      <w:r>
+        <w:rPr>
+          <w:rStyle w:val="ad"/>
+          <w:rFonts w:ascii="Times New Roman" w:hAnsi="Times New Roman"/>
+          <w:color w:val="000000"/>
+        </w:rPr>
+        <w:commentReference w:id="11"/>
+      </w:r>
+      <w:r>
+        <w:rPr>
+          <w:rFonts w:ascii="Times New Roman" w:eastAsia="Calibri" w:hAnsi="Times New Roman"/>
+          <w:sz w:val="28"/>
+          <w:lang w:val="ru-RU"/>
+        </w:rPr>
+        <w:t xml:space="preserve"> / </w:t>
+      </w:r>
+      <w:r>
+        <w:rPr>
+          <w:rFonts w:ascii="Times New Roman" w:eastAsia="Calibri" w:hAnsi="Times New Roman"/>
+          <w:i/>
+          <w:sz w:val="28"/>
+          <w:lang w:val="ru-RU"/>
+        </w:rPr>
+        <w:t>Машина состояний на тёмной стороне С++</w:t>
+      </w:r>
+      <w:r>
+        <w:rPr>
+          <w:rFonts w:ascii="Times New Roman" w:eastAsia="Calibri" w:hAnsi="Times New Roman"/>
+          <w:sz w:val="28"/>
+          <w:lang w:val="ru-RU"/>
+        </w:rPr>
+        <w:t>.</w:t>
       </w:r>
     </w:p>
     <w:p>
@@ -21359,22 +20859,609 @@
         <w:pStyle w:val="ac"/>
         <w:spacing w:line="100" w:lineRule="atLeast"/>
         <w:rPr>
-          <w:rFonts w:ascii="Times New Roman" w:hAnsi="Times New Roman" w:eastAsia="Calibri"/>
+          <w:rFonts w:ascii="Times New Roman" w:eastAsia="Calibri" w:hAnsi="Times New Roman"/>
           <w:sz w:val="24"/>
           <w:lang w:val="ru-RU"/>
         </w:rPr>
       </w:pPr>
       <w:r>
         <w:rPr>
-          <w:rFonts w:ascii="Times New Roman" w:hAnsi="Times New Roman" w:eastAsia="Calibri"/>
+          <w:rFonts w:ascii="Times New Roman" w:eastAsia="Calibri" w:hAnsi="Times New Roman"/>
           <w:sz w:val="24"/>
           <w:lang w:val="ru-RU"/>
         </w:rPr>
+        <w:t xml:space="preserve">В первой части мы сделали машину состояний в классическом ООП-стиле. </w:t>
+      </w:r>
+      <w:r>
+        <w:rPr>
+          <w:rFonts w:ascii="Times New Roman" w:eastAsia="Calibri" w:hAnsi="Times New Roman"/>
+          <w:sz w:val="24"/>
+          <w:lang w:val="ru-RU"/>
+        </w:rPr>
+        <w:t xml:space="preserve">И </w:t>
+      </w:r>
+      <w:r>
+        <w:rPr>
+          <w:rFonts w:ascii="Times New Roman" w:eastAsia="Calibri" w:hAnsi="Times New Roman"/>
+          <w:sz w:val="24"/>
+          <w:lang w:val="ru-RU"/>
+        </w:rPr>
+        <w:t>есть очень неприятный недостаток в коде</w:t>
+      </w:r>
+      <w:r>
+        <w:rPr>
+          <w:rFonts w:ascii="Times New Roman" w:eastAsia="Calibri" w:hAnsi="Times New Roman"/>
+          <w:sz w:val="24"/>
+          <w:lang w:val="ru-RU"/>
+        </w:rPr>
+        <w:t xml:space="preserve"> </w:t>
+      </w:r>
+      <w:r>
+        <w:rPr>
+          <w:rFonts w:ascii="Times New Roman" w:eastAsia="Calibri" w:hAnsi="Times New Roman"/>
+          <w:sz w:val="24"/>
+          <w:lang w:val="ru-RU"/>
+        </w:rPr>
+        <w:t xml:space="preserve">– никакого контроля за типами и, вследствие этого, в метод </w:t>
+      </w:r>
+      <w:proofErr w:type="spellStart"/>
+      <w:r>
+        <w:rPr>
+          <w:rFonts w:ascii="Times New Roman" w:eastAsia="Calibri" w:hAnsi="Times New Roman"/>
+          <w:sz w:val="24"/>
+        </w:rPr>
+        <w:t>OnEnter</w:t>
+      </w:r>
+      <w:proofErr w:type="spellEnd"/>
+      <w:r>
+        <w:rPr>
+          <w:rFonts w:ascii="Times New Roman" w:eastAsia="Calibri" w:hAnsi="Times New Roman"/>
+          <w:sz w:val="24"/>
+          <w:lang w:val="ru-RU"/>
+        </w:rPr>
+        <w:t xml:space="preserve"> </w:t>
+      </w:r>
+      <w:r>
+        <w:rPr>
+          <w:rFonts w:ascii="Times New Roman" w:eastAsia="Calibri" w:hAnsi="Times New Roman"/>
+          <w:sz w:val="24"/>
+          <w:lang w:val="ru-RU"/>
+        </w:rPr>
+        <w:t xml:space="preserve">может прийти любой класс-наследник </w:t>
+      </w:r>
+      <w:r>
+        <w:rPr>
+          <w:rFonts w:ascii="Times New Roman" w:eastAsia="Calibri" w:hAnsi="Times New Roman"/>
+          <w:sz w:val="24"/>
+        </w:rPr>
+        <w:t>Event</w:t>
+      </w:r>
+      <w:r>
+        <w:rPr>
+          <w:rFonts w:ascii="Times New Roman" w:eastAsia="Calibri" w:hAnsi="Times New Roman"/>
+          <w:sz w:val="24"/>
+          <w:lang w:val="ru-RU"/>
+        </w:rPr>
+        <w:t>. Допустим, переход в состояние может быть по нескольким событиям. Тогда код обработки будет выглядеть</w:t>
+      </w:r>
+    </w:p>
+    <w:p>
+      <w:pPr>
+        <w:pStyle w:val="ac"/>
+        <w:spacing w:line="100" w:lineRule="atLeast"/>
+        <w:rPr>
+          <w:rFonts w:ascii="Times New Roman" w:eastAsia="Calibri" w:hAnsi="Times New Roman"/>
+          <w:sz w:val="24"/>
+          <w:lang w:val="ru-RU"/>
+        </w:rPr>
+      </w:pPr>
+      <w:r>
+        <w:rPr>
+          <w:rFonts w:ascii="Times New Roman" w:eastAsia="Calibri" w:hAnsi="Times New Roman"/>
+          <w:sz w:val="24"/>
+          <w:lang w:val="ru-RU"/>
+        </w:rPr>
+        <w:t>///////////////////////////////////////////////</w:t>
+      </w:r>
+    </w:p>
+    <w:p>
+      <w:pPr>
+        <w:pStyle w:val="ac"/>
+        <w:spacing w:line="100" w:lineRule="atLeast"/>
+        <w:rPr>
+          <w:rFonts w:ascii="Times New Roman" w:eastAsia="Calibri" w:hAnsi="Times New Roman"/>
+          <w:sz w:val="24"/>
+        </w:rPr>
+      </w:pPr>
+      <w:proofErr w:type="gramStart"/>
+      <w:r>
+        <w:rPr>
+          <w:rFonts w:ascii="Times New Roman" w:eastAsia="Calibri" w:hAnsi="Times New Roman"/>
+          <w:sz w:val="24"/>
+        </w:rPr>
+        <w:t>void</w:t>
+      </w:r>
+      <w:proofErr w:type="gramEnd"/>
+      <w:r>
+        <w:rPr>
+          <w:rFonts w:ascii="Times New Roman" w:eastAsia="Calibri" w:hAnsi="Times New Roman"/>
+          <w:sz w:val="24"/>
+        </w:rPr>
+        <w:t xml:space="preserve"> </w:t>
+      </w:r>
+      <w:proofErr w:type="spellStart"/>
+      <w:r>
+        <w:rPr>
+          <w:rFonts w:ascii="Times New Roman" w:eastAsia="Calibri" w:hAnsi="Times New Roman"/>
+          <w:sz w:val="24"/>
+        </w:rPr>
+        <w:t>OnEnter</w:t>
+      </w:r>
+      <w:proofErr w:type="spellEnd"/>
+      <w:r>
+        <w:rPr>
+          <w:rFonts w:ascii="Times New Roman" w:eastAsia="Calibri" w:hAnsi="Times New Roman"/>
+          <w:sz w:val="24"/>
+        </w:rPr>
+        <w:t>(</w:t>
+      </w:r>
+      <w:proofErr w:type="spellStart"/>
+      <w:r>
+        <w:rPr>
+          <w:rFonts w:ascii="Times New Roman" w:eastAsia="Calibri" w:hAnsi="Times New Roman"/>
+          <w:sz w:val="24"/>
+        </w:rPr>
+        <w:t>const</w:t>
+      </w:r>
+      <w:proofErr w:type="spellEnd"/>
+      <w:r>
+        <w:rPr>
+          <w:rFonts w:ascii="Times New Roman" w:eastAsia="Calibri" w:hAnsi="Times New Roman"/>
+          <w:sz w:val="24"/>
+        </w:rPr>
+        <w:t xml:space="preserve"> Event&amp; </w:t>
+      </w:r>
+      <w:proofErr w:type="spellStart"/>
+      <w:r>
+        <w:rPr>
+          <w:rFonts w:ascii="Times New Roman" w:eastAsia="Calibri" w:hAnsi="Times New Roman"/>
+          <w:sz w:val="24"/>
+        </w:rPr>
+        <w:t>ev</w:t>
+      </w:r>
+      <w:proofErr w:type="spellEnd"/>
+      <w:r>
+        <w:rPr>
+          <w:rFonts w:ascii="Times New Roman" w:eastAsia="Calibri" w:hAnsi="Times New Roman"/>
+          <w:sz w:val="24"/>
+        </w:rPr>
+        <w:t>)</w:t>
+      </w:r>
+    </w:p>
+    <w:p>
+      <w:pPr>
+        <w:pStyle w:val="ac"/>
+        <w:spacing w:line="100" w:lineRule="atLeast"/>
+        <w:rPr>
+          <w:rFonts w:ascii="Times New Roman" w:eastAsia="Calibri" w:hAnsi="Times New Roman"/>
+          <w:sz w:val="24"/>
+        </w:rPr>
+      </w:pPr>
+      <w:r>
+        <w:rPr>
+          <w:rFonts w:ascii="Times New Roman" w:eastAsia="Calibri" w:hAnsi="Times New Roman"/>
+          <w:sz w:val="24"/>
+        </w:rPr>
+        <w:t>{</w:t>
+      </w:r>
+    </w:p>
+    <w:p>
+      <w:pPr>
+        <w:pStyle w:val="ac"/>
+        <w:spacing w:line="100" w:lineRule="atLeast"/>
+        <w:rPr>
+          <w:rFonts w:ascii="Times New Roman" w:eastAsia="Calibri" w:hAnsi="Times New Roman"/>
+          <w:sz w:val="24"/>
+        </w:rPr>
+      </w:pPr>
+      <w:r>
+        <w:rPr>
+          <w:rFonts w:ascii="Times New Roman" w:eastAsia="Calibri" w:hAnsi="Times New Roman"/>
+          <w:sz w:val="24"/>
+        </w:rPr>
+        <w:tab/>
+      </w:r>
+      <w:proofErr w:type="gramStart"/>
+      <w:r>
+        <w:rPr>
+          <w:rFonts w:ascii="Times New Roman" w:eastAsia="Calibri" w:hAnsi="Times New Roman"/>
+          <w:sz w:val="24"/>
+        </w:rPr>
+        <w:t>if</w:t>
+      </w:r>
+      <w:proofErr w:type="gramEnd"/>
+      <w:r>
+        <w:rPr>
+          <w:rFonts w:ascii="Times New Roman" w:eastAsia="Calibri" w:hAnsi="Times New Roman"/>
+          <w:sz w:val="24"/>
+        </w:rPr>
+        <w:t xml:space="preserve"> (</w:t>
+      </w:r>
+      <w:proofErr w:type="spellStart"/>
+      <w:r>
+        <w:rPr>
+          <w:rFonts w:ascii="Times New Roman" w:eastAsia="Calibri" w:hAnsi="Times New Roman"/>
+          <w:sz w:val="24"/>
+        </w:rPr>
+        <w:t>const</w:t>
+      </w:r>
+      <w:proofErr w:type="spellEnd"/>
+      <w:r>
+        <w:rPr>
+          <w:rFonts w:ascii="Times New Roman" w:eastAsia="Calibri" w:hAnsi="Times New Roman"/>
+          <w:sz w:val="24"/>
+        </w:rPr>
+        <w:t xml:space="preserve"> auto </w:t>
+      </w:r>
+      <w:proofErr w:type="spellStart"/>
+      <w:r>
+        <w:rPr>
+          <w:rFonts w:ascii="Times New Roman" w:eastAsia="Calibri" w:hAnsi="Times New Roman"/>
+          <w:sz w:val="24"/>
+        </w:rPr>
+        <w:t>ptr</w:t>
+      </w:r>
+      <w:proofErr w:type="spellEnd"/>
+      <w:r>
+        <w:rPr>
+          <w:rFonts w:ascii="Times New Roman" w:eastAsia="Calibri" w:hAnsi="Times New Roman"/>
+          <w:sz w:val="24"/>
+        </w:rPr>
+        <w:t xml:space="preserve"> = </w:t>
+      </w:r>
+      <w:proofErr w:type="spellStart"/>
+      <w:r>
+        <w:rPr>
+          <w:rFonts w:ascii="Times New Roman" w:eastAsia="Calibri" w:hAnsi="Times New Roman"/>
+          <w:sz w:val="24"/>
+        </w:rPr>
+        <w:t>dynamic_cast</w:t>
+      </w:r>
+      <w:proofErr w:type="spellEnd"/>
+      <w:r>
+        <w:rPr>
+          <w:rFonts w:ascii="Times New Roman" w:eastAsia="Calibri" w:hAnsi="Times New Roman"/>
+          <w:sz w:val="24"/>
+        </w:rPr>
+        <w:t>&lt;</w:t>
+      </w:r>
+      <w:proofErr w:type="spellStart"/>
+      <w:r>
+        <w:rPr>
+          <w:rFonts w:ascii="Times New Roman" w:eastAsia="Calibri" w:hAnsi="Times New Roman"/>
+          <w:sz w:val="24"/>
+        </w:rPr>
+        <w:t>idle_action_completed</w:t>
+      </w:r>
+      <w:proofErr w:type="spellEnd"/>
+      <w:r>
+        <w:rPr>
+          <w:rFonts w:ascii="Times New Roman" w:eastAsia="Calibri" w:hAnsi="Times New Roman"/>
+          <w:sz w:val="24"/>
+        </w:rPr>
+        <w:t>*&gt;(&amp;</w:t>
+      </w:r>
+      <w:proofErr w:type="spellStart"/>
+      <w:r>
+        <w:rPr>
+          <w:rFonts w:ascii="Times New Roman" w:eastAsia="Calibri" w:hAnsi="Times New Roman"/>
+          <w:sz w:val="24"/>
+        </w:rPr>
+        <w:t>ev</w:t>
+      </w:r>
+      <w:proofErr w:type="spellEnd"/>
+      <w:r>
+        <w:rPr>
+          <w:rFonts w:ascii="Times New Roman" w:eastAsia="Calibri" w:hAnsi="Times New Roman"/>
+          <w:sz w:val="24"/>
+        </w:rPr>
+        <w:t>))</w:t>
+      </w:r>
+    </w:p>
+    <w:p>
+      <w:pPr>
+        <w:pStyle w:val="ac"/>
+        <w:spacing w:line="100" w:lineRule="atLeast"/>
+        <w:ind w:left="1134" w:firstLine="1134"/>
+        <w:rPr>
+          <w:rFonts w:ascii="Times New Roman" w:eastAsia="Calibri" w:hAnsi="Times New Roman"/>
+          <w:sz w:val="24"/>
+        </w:rPr>
+      </w:pPr>
+      <w:r>
+        <w:rPr>
+          <w:rFonts w:ascii="Times New Roman" w:eastAsia="Calibri" w:hAnsi="Times New Roman"/>
+          <w:sz w:val="24"/>
+        </w:rPr>
+        <w:t xml:space="preserve">… </w:t>
+      </w:r>
+    </w:p>
+    <w:p>
+      <w:pPr>
+        <w:pStyle w:val="ac"/>
+        <w:spacing w:line="100" w:lineRule="atLeast"/>
+        <w:rPr>
+          <w:rFonts w:ascii="Times New Roman" w:eastAsia="Calibri" w:hAnsi="Times New Roman"/>
+          <w:sz w:val="24"/>
+        </w:rPr>
+      </w:pPr>
+      <w:r>
+        <w:rPr>
+          <w:rFonts w:ascii="Times New Roman" w:eastAsia="Calibri" w:hAnsi="Times New Roman"/>
+          <w:sz w:val="24"/>
+        </w:rPr>
+        <w:tab/>
+      </w:r>
+      <w:proofErr w:type="gramStart"/>
+      <w:r>
+        <w:rPr>
+          <w:rFonts w:ascii="Times New Roman" w:eastAsia="Calibri" w:hAnsi="Times New Roman"/>
+          <w:sz w:val="24"/>
+        </w:rPr>
+        <w:t>else</w:t>
+      </w:r>
+      <w:proofErr w:type="gramEnd"/>
+      <w:r>
+        <w:rPr>
+          <w:rFonts w:ascii="Times New Roman" w:eastAsia="Calibri" w:hAnsi="Times New Roman"/>
+          <w:sz w:val="24"/>
+        </w:rPr>
+        <w:t xml:space="preserve"> if (</w:t>
+      </w:r>
+      <w:proofErr w:type="spellStart"/>
+      <w:r>
+        <w:rPr>
+          <w:rFonts w:ascii="Times New Roman" w:eastAsia="Calibri" w:hAnsi="Times New Roman"/>
+          <w:sz w:val="24"/>
+        </w:rPr>
+        <w:t>const</w:t>
+      </w:r>
+      <w:proofErr w:type="spellEnd"/>
+      <w:r>
+        <w:rPr>
+          <w:rFonts w:ascii="Times New Roman" w:eastAsia="Calibri" w:hAnsi="Times New Roman"/>
+          <w:sz w:val="24"/>
+        </w:rPr>
+        <w:t xml:space="preserve"> auto </w:t>
+      </w:r>
+      <w:proofErr w:type="spellStart"/>
+      <w:r>
+        <w:rPr>
+          <w:rFonts w:ascii="Times New Roman" w:eastAsia="Calibri" w:hAnsi="Times New Roman"/>
+          <w:sz w:val="24"/>
+        </w:rPr>
+        <w:t>ptr</w:t>
+      </w:r>
+      <w:proofErr w:type="spellEnd"/>
+      <w:r>
+        <w:rPr>
+          <w:rFonts w:ascii="Times New Roman" w:eastAsia="Calibri" w:hAnsi="Times New Roman"/>
+          <w:sz w:val="24"/>
+        </w:rPr>
+        <w:t xml:space="preserve"> = </w:t>
+      </w:r>
+      <w:proofErr w:type="spellStart"/>
+      <w:r>
+        <w:rPr>
+          <w:rFonts w:ascii="Times New Roman" w:eastAsia="Calibri" w:hAnsi="Times New Roman"/>
+          <w:sz w:val="24"/>
+        </w:rPr>
+        <w:t>dynamic</w:t>
+      </w:r>
+      <w:r>
+        <w:rPr>
+          <w:rFonts w:ascii="Times New Roman" w:eastAsia="Calibri" w:hAnsi="Times New Roman"/>
+          <w:sz w:val="24"/>
+        </w:rPr>
+        <w:t>_cast</w:t>
+      </w:r>
+      <w:proofErr w:type="spellEnd"/>
+      <w:r>
+        <w:rPr>
+          <w:rFonts w:ascii="Times New Roman" w:eastAsia="Calibri" w:hAnsi="Times New Roman"/>
+          <w:sz w:val="24"/>
+        </w:rPr>
+        <w:t>&lt;</w:t>
+      </w:r>
+      <w:proofErr w:type="spellStart"/>
+      <w:r>
+        <w:rPr>
+          <w:rFonts w:ascii="Times New Roman" w:eastAsia="Calibri" w:hAnsi="Times New Roman"/>
+          <w:sz w:val="24"/>
+        </w:rPr>
+        <w:t>dance_action_completed</w:t>
+      </w:r>
+      <w:proofErr w:type="spellEnd"/>
+      <w:r>
+        <w:rPr>
+          <w:rFonts w:ascii="Times New Roman" w:eastAsia="Calibri" w:hAnsi="Times New Roman"/>
+          <w:sz w:val="24"/>
+        </w:rPr>
+        <w:t xml:space="preserve"> </w:t>
+      </w:r>
+      <w:r>
+        <w:rPr>
+          <w:rFonts w:ascii="Times New Roman" w:eastAsia="Calibri" w:hAnsi="Times New Roman"/>
+          <w:sz w:val="24"/>
+        </w:rPr>
+        <w:t>*&gt;(&amp;</w:t>
+      </w:r>
+      <w:proofErr w:type="spellStart"/>
+      <w:r>
+        <w:rPr>
+          <w:rFonts w:ascii="Times New Roman" w:eastAsia="Calibri" w:hAnsi="Times New Roman"/>
+          <w:sz w:val="24"/>
+        </w:rPr>
+        <w:t>ev</w:t>
+      </w:r>
+      <w:proofErr w:type="spellEnd"/>
+      <w:r>
+        <w:rPr>
+          <w:rFonts w:ascii="Times New Roman" w:eastAsia="Calibri" w:hAnsi="Times New Roman"/>
+          <w:sz w:val="24"/>
+        </w:rPr>
+        <w:t>)</w:t>
+      </w:r>
+      <w:r>
+        <w:rPr>
+          <w:rFonts w:ascii="Times New Roman" w:eastAsia="Calibri" w:hAnsi="Times New Roman"/>
+          <w:sz w:val="24"/>
+        </w:rPr>
+        <w:t>)</w:t>
+      </w:r>
+    </w:p>
+    <w:p>
+      <w:pPr>
+        <w:pStyle w:val="ac"/>
+        <w:spacing w:line="100" w:lineRule="atLeast"/>
+        <w:rPr>
+          <w:rFonts w:ascii="Times New Roman" w:eastAsia="Calibri" w:hAnsi="Times New Roman"/>
+          <w:sz w:val="24"/>
+        </w:rPr>
+      </w:pPr>
+      <w:r>
+        <w:rPr>
+          <w:rFonts w:ascii="Times New Roman" w:eastAsia="Calibri" w:hAnsi="Times New Roman"/>
+          <w:sz w:val="24"/>
+        </w:rPr>
+        <w:tab/>
+      </w:r>
+      <w:r>
+        <w:rPr>
+          <w:rFonts w:ascii="Times New Roman" w:eastAsia="Calibri" w:hAnsi="Times New Roman"/>
+          <w:sz w:val="24"/>
+        </w:rPr>
+        <w:tab/>
+        <w:t>…</w:t>
+      </w:r>
+    </w:p>
+    <w:p>
+      <w:pPr>
+        <w:pStyle w:val="ac"/>
+        <w:spacing w:line="100" w:lineRule="atLeast"/>
+        <w:rPr>
+          <w:rFonts w:ascii="Times New Roman" w:eastAsia="Calibri" w:hAnsi="Times New Roman"/>
+          <w:sz w:val="24"/>
+        </w:rPr>
+      </w:pPr>
+      <w:r>
+        <w:rPr>
+          <w:rFonts w:ascii="Times New Roman" w:eastAsia="Calibri" w:hAnsi="Times New Roman"/>
+          <w:sz w:val="24"/>
+        </w:rPr>
+        <w:t>}</w:t>
+      </w:r>
+    </w:p>
+    <w:p>
+      <w:pPr>
+        <w:pStyle w:val="ac"/>
+        <w:spacing w:line="100" w:lineRule="atLeast"/>
+        <w:rPr>
+          <w:rFonts w:ascii="Times New Roman" w:eastAsia="Calibri" w:hAnsi="Times New Roman"/>
+          <w:sz w:val="24"/>
+        </w:rPr>
+      </w:pPr>
+      <w:r>
+        <w:rPr>
+          <w:rFonts w:ascii="Times New Roman" w:eastAsia="Calibri" w:hAnsi="Times New Roman"/>
+          <w:sz w:val="24"/>
+        </w:rPr>
+        <w:t>///////////////////////////////////////////////</w:t>
+      </w:r>
+    </w:p>
+    <w:p>
+      <w:pPr>
+        <w:pStyle w:val="ac"/>
+        <w:spacing w:line="100" w:lineRule="atLeast"/>
+        <w:rPr>
+          <w:rFonts w:ascii="Times New Roman" w:eastAsia="Calibri" w:hAnsi="Times New Roman"/>
+          <w:sz w:val="24"/>
+          <w:lang w:val="ru-RU"/>
+        </w:rPr>
+      </w:pPr>
+      <w:r>
+        <w:rPr>
+          <w:rFonts w:ascii="Times New Roman" w:eastAsia="Calibri" w:hAnsi="Times New Roman"/>
+          <w:sz w:val="24"/>
+          <w:lang w:val="ru-RU"/>
+        </w:rPr>
+        <w:t xml:space="preserve">Эти касты будут преследовать повсюду. </w:t>
+      </w:r>
+      <w:r>
+        <w:rPr>
+          <w:rFonts w:ascii="Times New Roman" w:eastAsia="Calibri" w:hAnsi="Times New Roman"/>
+          <w:sz w:val="24"/>
+          <w:lang w:val="ru-RU"/>
+        </w:rPr>
+        <w:t>Что ж, пора использовать тёмную сторону С++ - шаблоны.</w:t>
+      </w:r>
+    </w:p>
+    <w:p>
+      <w:pPr>
+        <w:pStyle w:val="ac"/>
+        <w:spacing w:line="100" w:lineRule="atLeast"/>
+        <w:rPr>
+          <w:rFonts w:ascii="Times New Roman" w:eastAsia="Calibri" w:hAnsi="Times New Roman"/>
+          <w:sz w:val="24"/>
+          <w:lang w:val="ru-RU"/>
+        </w:rPr>
+      </w:pPr>
+      <w:bookmarkStart w:id="12" w:name="_GoBack"/>
+      <w:bookmarkEnd w:id="12"/>
+    </w:p>
+    <w:p>
+      <w:pPr>
+        <w:pStyle w:val="ac"/>
+        <w:spacing w:line="100" w:lineRule="atLeast"/>
+        <w:rPr>
+          <w:rFonts w:ascii="Times New Roman" w:eastAsia="Calibri" w:hAnsi="Times New Roman"/>
+          <w:sz w:val="24"/>
+          <w:lang w:val="ru-RU"/>
+        </w:rPr>
+      </w:pPr>
+    </w:p>
+    <w:p>
+      <w:pPr>
+        <w:pStyle w:val="ac"/>
+        <w:spacing w:line="100" w:lineRule="atLeast"/>
+        <w:rPr>
+          <w:rFonts w:ascii="Times New Roman" w:eastAsia="Calibri" w:hAnsi="Times New Roman"/>
+          <w:sz w:val="24"/>
+          <w:lang w:val="ru-RU"/>
+        </w:rPr>
+      </w:pPr>
+    </w:p>
+    <w:p>
+      <w:pPr>
+        <w:pStyle w:val="ac"/>
+        <w:spacing w:line="100" w:lineRule="atLeast"/>
+        <w:rPr>
+          <w:rFonts w:ascii="Times New Roman" w:eastAsia="Calibri" w:hAnsi="Times New Roman"/>
+          <w:sz w:val="24"/>
+          <w:lang w:val="ru-RU"/>
+        </w:rPr>
+      </w:pPr>
+      <w:r>
+        <w:rPr>
+          <w:rFonts w:ascii="Times New Roman" w:eastAsia="Calibri" w:hAnsi="Times New Roman"/>
+          <w:sz w:val="24"/>
+          <w:lang w:val="ru-RU"/>
+        </w:rPr>
         <w:t>Часть 3. Сравнение</w:t>
       </w:r>
     </w:p>
     <w:sectPr>
-      <w:pgSz w:w="11906" w:h="16838" w:orient="portrait"/>
+      <w:pgSz w:w="11906" w:h="16838"/>
       <w:pgMar w:top="720" w:right="720" w:bottom="720" w:left="720" w:header="709" w:footer="709" w:gutter="0"/>
       <w:cols w:space="1700"/>
       <w:docGrid w:linePitch="360"/>
@@ -21385,7 +21472,7 @@
 
 <file path=word/comments.xml><?xml version="1.0" encoding="utf-8"?>
 <w:comments xmlns:wpc="http://schemas.microsoft.com/office/word/2010/wordprocessingCanvas" xmlns:mc="http://schemas.openxmlformats.org/markup-compatibility/2006" xmlns:o="urn:schemas-microsoft-com:office:office" xmlns:r="http://schemas.openxmlformats.org/officeDocument/2006/relationships" xmlns:m="http://schemas.openxmlformats.org/officeDocument/2006/math" xmlns:v="urn:schemas-microsoft-com:vml" xmlns:wp14="http://schemas.microsoft.com/office/word/2010/wordprocessingDrawing" xmlns:wp="http://schemas.openxmlformats.org/drawingml/2006/wordprocessingDrawing" xmlns:w10="urn:schemas-microsoft-com:office:word" xmlns:w="http://schemas.openxmlformats.org/wordprocessingml/2006/main" xmlns:w14="http://schemas.microsoft.com/office/word/2010/wordml" xmlns:w15="http://schemas.microsoft.com/office/word/2012/wordml" xmlns:wpg="http://schemas.microsoft.com/office/word/2010/wordprocessingGroup" xmlns:wpi="http://schemas.microsoft.com/office/word/2010/wordprocessingInk" xmlns:wne="http://schemas.microsoft.com/office/word/2006/wordml" xmlns:wps="http://schemas.microsoft.com/office/word/2010/wordprocessingShape" mc:Ignorable="w14 w15 wp14">
-  <w:comment w:initials="J" w:author="Jester" w:date="2016-06-03T17:35:00Z" w:id="0">
+  <w:comment w:id="0" w:author="Jester" w:date="2016-06-03T17:35:00Z" w:initials="J">
     <w:p>
       <w:pPr>
         <w:pStyle w:val="ae"/>
@@ -21407,7 +21494,7 @@
       </w:r>
     </w:p>
   </w:comment>
-  <w:comment w:initials="J" w:author="Jester" w:date="2016-06-03T18:53:00Z" w:id="1">
+  <w:comment w:id="1" w:author="Jester" w:date="2016-06-03T18:53:00Z" w:initials="J">
     <w:p>
       <w:pPr>
         <w:pStyle w:val="ae"/>
@@ -21463,134 +21550,288 @@
           <w:lang w:val="ru-RU"/>
         </w:rPr>
       </w:pPr>
-      <w:r>
-        <w:fldChar w:fldCharType="begin"/>
-      </w:r>
-      <w:r>
+      <w:hyperlink r:id="rId1" w:history="1">
+        <w:r>
+          <w:rPr>
+            <w:rStyle w:val="ab"/>
+            <w:lang w:val="ru-RU"/>
+          </w:rPr>
+          <w:t>http://www.amazon.com/Artificial-Intelligence-Games-Ian-Millington/dp/0123747317</w:t>
+        </w:r>
+      </w:hyperlink>
+    </w:p>
+  </w:comment>
+  <w:comment w:id="2" w:author="Jester" w:date="2016-06-03T18:56:00Z" w:initials="J">
+    <w:p>
+      <w:pPr>
+        <w:pStyle w:val="ae"/>
         <w:rPr>
           <w:lang w:val="ru-RU"/>
         </w:rPr>
-        <w:instrText xml:space="preserve"> </w:instrText>
-      </w:r>
-      <w:r>
-        <w:instrText>HYPERLINK</w:instrText>
+      </w:pPr>
+      <w:r>
+        <w:rPr>
+          <w:rStyle w:val="ad"/>
+        </w:rPr>
+        <w:annotationRef/>
       </w:r>
       <w:r>
         <w:rPr>
           <w:lang w:val="ru-RU"/>
         </w:rPr>
-        <w:instrText xml:space="preserve"> "</w:instrText>
-      </w:r>
-      <w:r>
-        <w:instrText>http</w:instrText>
-      </w:r>
-      <w:r>
+        <w:t>Этот метод будет использован немного позже и, наверное, лучше его здесь и не упоминать</w:t>
+      </w:r>
+    </w:p>
+  </w:comment>
+  <w:comment w:id="3" w:author="ashot.gan" w:date="2016-06-04T12:07:00Z" w:initials="as">
+    <w:p>
+      <w:pPr>
         <w:rPr>
           <w:lang w:val="ru-RU"/>
         </w:rPr>
-        <w:instrText>://</w:instrText>
-      </w:r>
-      <w:r>
-        <w:instrText>www</w:instrText>
+      </w:pPr>
+      <w:r>
+        <w:annotationRef/>
       </w:r>
       <w:r>
         <w:rPr>
           <w:lang w:val="ru-RU"/>
         </w:rPr>
-        <w:instrText>.</w:instrText>
-      </w:r>
-      <w:r>
-        <w:instrText>amazon</w:instrText>
-      </w:r>
+        <w:t xml:space="preserve">В любом случае, лучше сделать этот метод абстрактным. Такое поведение </w:t>
+      </w:r>
+      <w:proofErr w:type="spellStart"/>
       <w:r>
         <w:rPr>
           <w:lang w:val="ru-RU"/>
         </w:rPr>
-        <w:instrText>.</w:instrText>
-      </w:r>
-      <w:r>
-        <w:instrText>com</w:instrText>
-      </w:r>
+        <w:t>по-умолчанию</w:t>
+      </w:r>
+      <w:proofErr w:type="spellEnd"/>
       <w:r>
         <w:rPr>
           <w:lang w:val="ru-RU"/>
         </w:rPr>
-        <w:instrText>/</w:instrText>
-      </w:r>
-      <w:r>
-        <w:instrText>Artificial</w:instrText>
-      </w:r>
-      <w:r>
+        <w:t xml:space="preserve"> выглядит опасным. </w:t>
+      </w:r>
+    </w:p>
+  </w:comment>
+  <w:comment w:id="4" w:author="ashot.gan" w:date="2016-06-04T12:09:00Z" w:initials="as">
+    <w:p>
+      <w:pPr>
         <w:rPr>
           <w:lang w:val="ru-RU"/>
         </w:rPr>
-        <w:instrText>-</w:instrText>
-      </w:r>
-      <w:r>
-        <w:instrText>Intelligence</w:instrText>
+      </w:pPr>
+      <w:r>
+        <w:annotationRef/>
       </w:r>
       <w:r>
         <w:rPr>
           <w:lang w:val="ru-RU"/>
         </w:rPr>
-        <w:instrText>-</w:instrText>
-      </w:r>
-      <w:r>
-        <w:instrText>Games</w:instrText>
-      </w:r>
-      <w:r>
+        <w:t>Что-то не то с падежами :)</w:t>
+      </w:r>
+    </w:p>
+  </w:comment>
+  <w:comment w:id="5" w:author="ashot.gan" w:date="2016-06-04T12:11:00Z" w:initials="as">
+    <w:p>
+      <w:pPr>
         <w:rPr>
           <w:lang w:val="ru-RU"/>
         </w:rPr>
-        <w:instrText>-</w:instrText>
-      </w:r>
-      <w:r>
-        <w:instrText>Ian</w:instrText>
+      </w:pPr>
+      <w:r>
+        <w:annotationRef/>
+      </w:r>
+      <w:r>
+        <w:t>TODO</w:t>
       </w:r>
       <w:r>
         <w:rPr>
           <w:lang w:val="ru-RU"/>
         </w:rPr>
-        <w:instrText>-</w:instrText>
-      </w:r>
-      <w:r>
-        <w:instrText>Millington</w:instrText>
-      </w:r>
+        <w:t xml:space="preserve">: что </w:t>
+      </w:r>
+      <w:proofErr w:type="spellStart"/>
       <w:r>
         <w:rPr>
           <w:lang w:val="ru-RU"/>
         </w:rPr>
-        <w:instrText>/</w:instrText>
-      </w:r>
-      <w:r>
-        <w:instrText>dp</w:instrText>
-      </w:r>
+        <w:t>хэшим</w:t>
+      </w:r>
+      <w:proofErr w:type="spellEnd"/>
       <w:r>
         <w:rPr>
           <w:lang w:val="ru-RU"/>
         </w:rPr>
-        <w:instrText xml:space="preserve">/0123747317" </w:instrText>
-      </w:r>
-      <w:r>
-        <w:fldChar w:fldCharType="separate"/>
-      </w:r>
-      <w:r>
-        <w:rPr>
-          <w:rStyle w:val="ab"/>
+        <w:t>?</w:t>
+      </w:r>
+    </w:p>
+  </w:comment>
+  <w:comment w:id="6" w:author="ashot.gan" w:date="2016-06-04T12:32:00Z" w:initials="as">
+    <w:p>
+      <w:pPr>
+        <w:rPr>
           <w:lang w:val="ru-RU"/>
         </w:rPr>
-        <w:t>http://www.amazon.com/Artificial-Intelligence-Games-Ian-Millington/dp/0123747317</w:t>
-      </w:r>
-      <w:r>
-        <w:rPr>
-          <w:rStyle w:val="ab"/>
+      </w:pPr>
+      <w:r>
+        <w:annotationRef/>
+      </w:r>
+      <w:r>
+        <w:rPr>
           <w:lang w:val="ru-RU"/>
         </w:rPr>
-        <w:fldChar w:fldCharType="end"/>
+        <w:t xml:space="preserve">а может вместо кортежа из трех </w:t>
+      </w:r>
+      <w:proofErr w:type="spellStart"/>
+      <w:r>
+        <w:rPr>
+          <w:lang w:val="ru-RU"/>
+        </w:rPr>
+        <w:t>хэшей</w:t>
+      </w:r>
+      <w:proofErr w:type="spellEnd"/>
+      <w:r>
+        <w:rPr>
+          <w:lang w:val="ru-RU"/>
+        </w:rPr>
+        <w:t xml:space="preserve">, их самих </w:t>
+      </w:r>
+      <w:proofErr w:type="spellStart"/>
+      <w:r>
+        <w:rPr>
+          <w:lang w:val="ru-RU"/>
+        </w:rPr>
+        <w:t>прохэшить</w:t>
+      </w:r>
+      <w:proofErr w:type="spellEnd"/>
+      <w:r>
+        <w:rPr>
+          <w:lang w:val="ru-RU"/>
+        </w:rPr>
+        <w:t xml:space="preserve">? тогда будет </w:t>
+      </w:r>
+      <w:proofErr w:type="spellStart"/>
+      <w:r>
+        <w:rPr>
+          <w:lang w:val="ru-RU"/>
+        </w:rPr>
+        <w:t>транзишн</w:t>
+      </w:r>
+      <w:proofErr w:type="spellEnd"/>
+      <w:r>
+        <w:rPr>
+          <w:lang w:val="ru-RU"/>
+        </w:rPr>
+        <w:t xml:space="preserve"> == </w:t>
+      </w:r>
+      <w:proofErr w:type="spellStart"/>
+      <w:r>
+        <w:rPr>
+          <w:lang w:val="ru-RU"/>
+        </w:rPr>
+        <w:t>инт</w:t>
+      </w:r>
+      <w:proofErr w:type="spellEnd"/>
+      <w:r>
+        <w:rPr>
+          <w:lang w:val="ru-RU"/>
+        </w:rPr>
+        <w:t>, всяко быстрее</w:t>
       </w:r>
     </w:p>
   </w:comment>
-  <w:comment w:initials="J" w:author="Jester" w:date="2016-06-03T18:56:00Z" w:id="2">
+  <w:comment w:id="7" w:author="ashot.gan" w:date="2016-06-04T12:17:00Z" w:initials="as">
+    <w:p>
+      <w:pPr>
+        <w:rPr>
+          <w:lang w:val="ru-RU"/>
+        </w:rPr>
+      </w:pPr>
+      <w:r>
+        <w:annotationRef/>
+      </w:r>
+      <w:r>
+        <w:rPr>
+          <w:lang w:val="ru-RU"/>
+        </w:rPr>
+        <w:t xml:space="preserve">сейчас в моде </w:t>
+      </w:r>
+      <w:r>
+        <w:t>make</w:t>
+      </w:r>
+      <w:r>
+        <w:rPr>
+          <w:lang w:val="ru-RU"/>
+        </w:rPr>
+        <w:t>_</w:t>
+      </w:r>
+      <w:r>
+        <w:t>unique</w:t>
+      </w:r>
+    </w:p>
+  </w:comment>
+  <w:comment w:id="8" w:author="ashot.gan" w:date="2016-06-04T12:19:00Z" w:initials="as">
+    <w:p>
+      <w:pPr>
+        <w:rPr>
+          <w:lang w:val="ru-RU"/>
+        </w:rPr>
+      </w:pPr>
+      <w:r>
+        <w:annotationRef/>
+      </w:r>
+      <w:proofErr w:type="gramStart"/>
+      <w:r>
+        <w:t>cached</w:t>
+      </w:r>
+      <w:proofErr w:type="gramEnd"/>
+      <w:r>
+        <w:rPr>
+          <w:lang w:val="ru-RU"/>
+        </w:rPr>
+        <w:t xml:space="preserve"> ;)</w:t>
+      </w:r>
+    </w:p>
+  </w:comment>
+  <w:comment w:id="9" w:author="ashot.gan" w:date="2016-06-04T12:26:00Z" w:initials="as">
+    <w:p>
+      <w:pPr>
+        <w:rPr>
+          <w:lang w:val="ru-RU"/>
+        </w:rPr>
+      </w:pPr>
+      <w:r>
+        <w:annotationRef/>
+      </w:r>
+      <w:r>
+        <w:rPr>
+          <w:lang w:val="ru-RU"/>
+        </w:rPr>
+        <w:t>это сложно понять</w:t>
+      </w:r>
+    </w:p>
+  </w:comment>
+  <w:comment w:id="10" w:author="ashot.gan" w:date="2016-06-04T12:33:00Z" w:initials="as">
+    <w:p>
+      <w:pPr>
+        <w:rPr>
+          <w:lang w:val="ru-RU"/>
+        </w:rPr>
+      </w:pPr>
+      <w:r>
+        <w:annotationRef/>
+      </w:r>
+      <w:r>
+        <w:rPr>
+          <w:lang w:val="ru-RU"/>
+        </w:rPr>
+        <w:t>можно и здесь, но не с полным кодом, а намеками на реализацию</w:t>
+      </w:r>
+    </w:p>
+  </w:comment>
+  <w:comment w:id="11" w:author="Jester" w:date="2016-06-06T17:46:00Z" w:initials="J">
     <w:p>
       <w:pPr>
         <w:pStyle w:val="ae"/>
@@ -21608,135 +21849,7 @@
         <w:rPr>
           <w:lang w:val="ru-RU"/>
         </w:rPr>
-        <w:t>Этот метод будет использован немного позже и, наверное, лучше его здесь и не упоминать</w:t>
-      </w:r>
-    </w:p>
-  </w:comment>
-  <w:comment w:initials="as" w:author="ashot.gan" w:date="2016-06-04T12:07:08" w:id="1730567765">
-    <w:p>
-      <w:pPr>
-        <w:pStyle w:val="CommentText"/>
-      </w:pPr>
-      <w:r>
-        <w:rPr>
-          <w:rStyle w:val="CommentReference"/>
-        </w:rPr>
-        <w:annotationRef/>
-      </w:r>
-      <w:r>
-        <w:t xml:space="preserve">В любом случае, лучше сделать этот метод абстрактным. Такое поведение по-умолчанию выглядит опасным. </w:t>
-      </w:r>
-    </w:p>
-  </w:comment>
-  <w:comment w:initials="as" w:author="ashot.gan" w:date="2016-06-04T12:09:39" w:id="309886094">
-    <w:p>
-      <w:pPr>
-        <w:pStyle w:val="CommentText"/>
-      </w:pPr>
-      <w:r>
-        <w:rPr>
-          <w:rStyle w:val="CommentReference"/>
-        </w:rPr>
-        <w:annotationRef/>
-      </w:r>
-      <w:r>
-        <w:t>Что-то не то с падежами :)</w:t>
-      </w:r>
-    </w:p>
-  </w:comment>
-  <w:comment w:initials="as" w:author="ashot.gan" w:date="2016-06-04T12:11:01" w:id="331417374">
-    <w:p>
-      <w:pPr>
-        <w:pStyle w:val="CommentText"/>
-      </w:pPr>
-      <w:r>
-        <w:rPr>
-          <w:rStyle w:val="CommentReference"/>
-        </w:rPr>
-        <w:annotationRef/>
-      </w:r>
-      <w:r>
-        <w:t>TODO: что хэшим?</w:t>
-      </w:r>
-    </w:p>
-  </w:comment>
-  <w:comment w:initials="as" w:author="ashot.gan" w:date="2016-06-04T12:17:54" w:id="1683399364">
-    <w:p>
-      <w:pPr>
-        <w:pStyle w:val="CommentText"/>
-      </w:pPr>
-      <w:r>
-        <w:rPr>
-          <w:rStyle w:val="CommentReference"/>
-        </w:rPr>
-        <w:annotationRef/>
-      </w:r>
-      <w:r>
-        <w:t>сейчас в моде make_unique</w:t>
-      </w:r>
-    </w:p>
-  </w:comment>
-  <w:comment w:initials="as" w:author="ashot.gan" w:date="2016-06-04T12:19:03" w:id="282067896">
-    <w:p>
-      <w:pPr>
-        <w:pStyle w:val="CommentText"/>
-      </w:pPr>
-      <w:r>
-        <w:rPr>
-          <w:rStyle w:val="CommentReference"/>
-        </w:rPr>
-        <w:annotationRef/>
-      </w:r>
-      <w:r>
-        <w:t>cached ;)</w:t>
-      </w:r>
-    </w:p>
-  </w:comment>
-  <w:comment w:initials="as" w:author="ashot.gan" w:date="2016-06-04T12:26:07" w:id="1461112693">
-    <w:p>
-      <w:pPr>
-        <w:pStyle w:val="CommentText"/>
-      </w:pPr>
-      <w:r>
-        <w:rPr>
-          <w:rStyle w:val="CommentReference"/>
-        </w:rPr>
-        <w:annotationRef/>
-      </w:r>
-      <w:r>
-        <w:t>это сложно понять</w:t>
-      </w:r>
-    </w:p>
-  </w:comment>
-  <w:comment w:initials="as" w:author="ashot.gan" w:date="2016-06-04T12:32:40" w:id="483275219">
-    <w:p>
-      <w:pPr>
-        <w:pStyle w:val="CommentText"/>
-      </w:pPr>
-      <w:r>
-        <w:rPr>
-          <w:rStyle w:val="CommentReference"/>
-        </w:rPr>
-        <w:annotationRef/>
-      </w:r>
-      <w:r>
-        <w:t>а может вместо кортежа из трех хэшей, их самих прохэшить? тогда будет транзишн == инт, всяко быстрее</w:t>
-      </w:r>
-    </w:p>
-  </w:comment>
-  <w:comment w:initials="as" w:author="ashot.gan" w:date="2016-06-04T12:33:40" w:id="528462304">
-    <w:p>
-      <w:pPr>
-        <w:pStyle w:val="CommentText"/>
-      </w:pPr>
-      <w:r>
-        <w:rPr>
-          <w:rStyle w:val="CommentReference"/>
-        </w:rPr>
-        <w:annotationRef/>
-      </w:r>
-      <w:r>
-        <w:t>можно и здесь, но не с полным кодом, а намеками на реализацию</w:t>
+        <w:t>Один из вариантов заголовка</w:t>
       </w:r>
     </w:p>
   </w:comment>
@@ -21744,18 +21857,19 @@
 </file>
 
 <file path=word/commentsExtended.xml><?xml version="1.0" encoding="utf-8"?>
-<w15:commentsEx xmlns:mc="http://schemas.openxmlformats.org/markup-compatibility/2006" xmlns:w15="http://schemas.microsoft.com/office/word/2012/wordml" mc:Ignorable="w15">
-  <w15:commentEx w15:done="0" w15:paraId="0EF853C3"/>
-  <w15:commentEx w15:done="0" w15:paraId="24CF7FE6"/>
-  <w15:commentEx w15:done="0" w15:paraId="2325326E"/>
-  <w15:commentEx w15:done="0" w15:paraId="4542AB11" w15:paraIdParent="2325326E"/>
-  <w15:commentEx w15:done="0" w15:paraId="29FB20F1"/>
-  <w15:commentEx w15:done="0" w15:paraId="4EBD3F93"/>
-  <w15:commentEx w15:done="0" w15:paraId="19C7734D"/>
-  <w15:commentEx w15:done="0" w15:paraId="39F0473A"/>
-  <w15:commentEx w15:done="0" w15:paraId="436554DD"/>
-  <w15:commentEx w15:done="0" w15:paraId="63B72BD0" w15:paraIdParent="4EBD3F93"/>
-  <w15:commentEx w15:done="0" w15:paraId="1FB43BA5"/>
+<w15:commentsEx xmlns:wpc="http://schemas.microsoft.com/office/word/2010/wordprocessingCanvas" xmlns:mc="http://schemas.openxmlformats.org/markup-compatibility/2006" xmlns:o="urn:schemas-microsoft-com:office:office" xmlns:r="http://schemas.openxmlformats.org/officeDocument/2006/relationships" xmlns:m="http://schemas.openxmlformats.org/officeDocument/2006/math" xmlns:v="urn:schemas-microsoft-com:vml" xmlns:wp14="http://schemas.microsoft.com/office/word/2010/wordprocessingDrawing" xmlns:wp="http://schemas.openxmlformats.org/drawingml/2006/wordprocessingDrawing" xmlns:w10="urn:schemas-microsoft-com:office:word" xmlns:w="http://schemas.openxmlformats.org/wordprocessingml/2006/main" xmlns:w14="http://schemas.microsoft.com/office/word/2010/wordml" xmlns:w15="http://schemas.microsoft.com/office/word/2012/wordml" xmlns:wpg="http://schemas.microsoft.com/office/word/2010/wordprocessingGroup" xmlns:wpi="http://schemas.microsoft.com/office/word/2010/wordprocessingInk" xmlns:wne="http://schemas.microsoft.com/office/word/2006/wordml" xmlns:wps="http://schemas.microsoft.com/office/word/2010/wordprocessingShape" mc:Ignorable="w14 w15 wp14">
+  <w15:commentEx w15:paraId="0EF853C3" w15:done="0"/>
+  <w15:commentEx w15:paraId="24CF7FE6" w15:done="0"/>
+  <w15:commentEx w15:paraId="2325326E" w15:done="0"/>
+  <w15:commentEx w15:paraId="4542AB11" w15:paraIdParent="2325326E" w15:done="0"/>
+  <w15:commentEx w15:paraId="29FB20F1" w15:done="0"/>
+  <w15:commentEx w15:paraId="4EBD3F93" w15:done="0"/>
+  <w15:commentEx w15:paraId="63B72BD0" w15:paraIdParent="4EBD3F93" w15:done="0"/>
+  <w15:commentEx w15:paraId="19C7734D" w15:done="0"/>
+  <w15:commentEx w15:paraId="39F0473A" w15:done="0"/>
+  <w15:commentEx w15:paraId="436554DD" w15:done="0"/>
+  <w15:commentEx w15:paraId="1FB43BA5" w15:done="0"/>
+  <w15:commentEx w15:paraId="237F1F4C" w15:done="0"/>
 </w15:commentsEx>
 </file>
 
@@ -22362,22 +22476,19 @@
 </file>
 
 <file path=word/people.xml><?xml version="1.0" encoding="utf-8"?>
-<w15:people xmlns:mc="http://schemas.openxmlformats.org/markup-compatibility/2006" xmlns:w15="http://schemas.microsoft.com/office/word/2012/wordml" mc:Ignorable="w15">
+<w15:people xmlns:wpc="http://schemas.microsoft.com/office/word/2010/wordprocessingCanvas" xmlns:mc="http://schemas.openxmlformats.org/markup-compatibility/2006" xmlns:o="urn:schemas-microsoft-com:office:office" xmlns:r="http://schemas.openxmlformats.org/officeDocument/2006/relationships" xmlns:m="http://schemas.openxmlformats.org/officeDocument/2006/math" xmlns:v="urn:schemas-microsoft-com:vml" xmlns:wp14="http://schemas.microsoft.com/office/word/2010/wordprocessingDrawing" xmlns:wp="http://schemas.openxmlformats.org/drawingml/2006/wordprocessingDrawing" xmlns:w10="urn:schemas-microsoft-com:office:word" xmlns:w="http://schemas.openxmlformats.org/wordprocessingml/2006/main" xmlns:w14="http://schemas.microsoft.com/office/word/2010/wordml" xmlns:w15="http://schemas.microsoft.com/office/word/2012/wordml" xmlns:wpg="http://schemas.microsoft.com/office/word/2010/wordprocessingGroup" xmlns:wpi="http://schemas.microsoft.com/office/word/2010/wordprocessingInk" xmlns:wne="http://schemas.microsoft.com/office/word/2006/wordml" xmlns:wps="http://schemas.microsoft.com/office/word/2010/wordprocessingShape" mc:Ignorable="w14 w15 wp14">
   <w15:person w15:author="Jester">
     <w15:presenceInfo w15:providerId="None" w15:userId="Jester"/>
-  </w15:person>
-  <w15:person w15:author="ashot.gan">
-    <w15:presenceInfo w15:providerId="" w15:userId=""/>
   </w15:person>
 </w15:people>
 </file>
 
 <file path=word/styles.xml><?xml version="1.0" encoding="utf-8"?>
-<w:styles xmlns:wp14="http://schemas.microsoft.com/office/word/2010/wordprocessingDrawing" xmlns:mc="http://schemas.openxmlformats.org/markup-compatibility/2006" xmlns:r="http://schemas.openxmlformats.org/officeDocument/2006/relationships" xmlns:w="http://schemas.openxmlformats.org/wordprocessingml/2006/main" xmlns:w14="http://schemas.microsoft.com/office/word/2010/wordml" xmlns:w15="http://schemas.microsoft.com/office/word/2012/wordml" mc:Ignorable="w14 w15 wp14">
+<w:styles xmlns:mc="http://schemas.openxmlformats.org/markup-compatibility/2006" xmlns:r="http://schemas.openxmlformats.org/officeDocument/2006/relationships" xmlns:w="http://schemas.openxmlformats.org/wordprocessingml/2006/main" xmlns:w14="http://schemas.microsoft.com/office/word/2010/wordml" xmlns:w15="http://schemas.microsoft.com/office/word/2012/wordml" mc:Ignorable="w14 w15">
   <w:docDefaults>
     <w:rPrDefault>
       <w:rPr>
-        <w:rFonts w:ascii="Times New Roman" w:hAnsi="Times New Roman" w:eastAsia="Times New Roman" w:cs="Times New Roman"/>
+        <w:rFonts w:ascii="Times New Roman" w:eastAsia="Times New Roman" w:hAnsi="Times New Roman" w:cs="Times New Roman"/>
         <w:szCs w:val="22"/>
         <w:lang w:val="en-US" w:eastAsia="en-US" w:bidi="en-US"/>
       </w:rPr>
@@ -22385,11 +22496,11 @@
     <w:pPrDefault>
       <w:pPr>
         <w:pBdr>
-          <w:top w:val="none" w:color="000000" w:sz="4" w:space="0"/>
-          <w:left w:val="none" w:color="000000" w:sz="4" w:space="0"/>
-          <w:bottom w:val="none" w:color="000000" w:sz="4" w:space="0"/>
-          <w:right w:val="none" w:color="000000" w:sz="4" w:space="0"/>
-          <w:between w:val="none" w:color="000000" w:sz="4" w:space="0"/>
+          <w:top w:val="none" w:sz="4" w:space="0" w:color="000000"/>
+          <w:left w:val="none" w:sz="4" w:space="0" w:color="000000"/>
+          <w:bottom w:val="none" w:sz="4" w:space="0" w:color="000000"/>
+          <w:right w:val="none" w:sz="4" w:space="0" w:color="000000"/>
+          <w:between w:val="none" w:sz="4" w:space="0" w:color="000000"/>
         </w:pBdr>
       </w:pPr>
     </w:pPrDefault>
@@ -22397,14 +22508,14 @@
   <w:latentStyles w:defLockedState="0" w:defUIPriority="99" w:defSemiHidden="0" w:defUnhideWhenUsed="0" w:defQFormat="0" w:count="371">
     <w:lsdException w:name="Normal" w:uiPriority="0" w:qFormat="1"/>
     <w:lsdException w:name="heading 1" w:uiPriority="9" w:qFormat="1"/>
-    <w:lsdException w:name="heading 2" w:uiPriority="9" w:semiHidden="1" w:unhideWhenUsed="1" w:qFormat="1"/>
-    <w:lsdException w:name="heading 3" w:uiPriority="9" w:semiHidden="1" w:unhideWhenUsed="1" w:qFormat="1"/>
-    <w:lsdException w:name="heading 4" w:uiPriority="9" w:semiHidden="1" w:unhideWhenUsed="1" w:qFormat="1"/>
-    <w:lsdException w:name="heading 5" w:uiPriority="9" w:semiHidden="1" w:unhideWhenUsed="1" w:qFormat="1"/>
-    <w:lsdException w:name="heading 6" w:uiPriority="9" w:semiHidden="1" w:unhideWhenUsed="1" w:qFormat="1"/>
-    <w:lsdException w:name="heading 7" w:uiPriority="9" w:semiHidden="1" w:unhideWhenUsed="1" w:qFormat="1"/>
-    <w:lsdException w:name="heading 8" w:uiPriority="9" w:semiHidden="1" w:unhideWhenUsed="1" w:qFormat="1"/>
-    <w:lsdException w:name="heading 9" w:uiPriority="9" w:semiHidden="1" w:unhideWhenUsed="1" w:qFormat="1"/>
+    <w:lsdException w:name="heading 2" w:semiHidden="1" w:uiPriority="9" w:unhideWhenUsed="1" w:qFormat="1"/>
+    <w:lsdException w:name="heading 3" w:semiHidden="1" w:uiPriority="9" w:unhideWhenUsed="1" w:qFormat="1"/>
+    <w:lsdException w:name="heading 4" w:semiHidden="1" w:uiPriority="9" w:unhideWhenUsed="1" w:qFormat="1"/>
+    <w:lsdException w:name="heading 5" w:semiHidden="1" w:uiPriority="9" w:unhideWhenUsed="1" w:qFormat="1"/>
+    <w:lsdException w:name="heading 6" w:semiHidden="1" w:uiPriority="9" w:unhideWhenUsed="1" w:qFormat="1"/>
+    <w:lsdException w:name="heading 7" w:semiHidden="1" w:uiPriority="9" w:unhideWhenUsed="1" w:qFormat="1"/>
+    <w:lsdException w:name="heading 8" w:semiHidden="1" w:uiPriority="9" w:unhideWhenUsed="1" w:qFormat="1"/>
+    <w:lsdException w:name="heading 9" w:semiHidden="1" w:uiPriority="9" w:unhideWhenUsed="1" w:qFormat="1"/>
     <w:lsdException w:name="index 1" w:semiHidden="1" w:unhideWhenUsed="1"/>
     <w:lsdException w:name="index 2" w:semiHidden="1" w:unhideWhenUsed="1"/>
     <w:lsdException w:name="index 3" w:semiHidden="1" w:unhideWhenUsed="1"/>
@@ -22414,22 +22525,22 @@
     <w:lsdException w:name="index 7" w:semiHidden="1" w:unhideWhenUsed="1"/>
     <w:lsdException w:name="index 8" w:semiHidden="1" w:unhideWhenUsed="1"/>
     <w:lsdException w:name="index 9" w:semiHidden="1" w:unhideWhenUsed="1"/>
-    <w:lsdException w:name="toc 1" w:uiPriority="39" w:semiHidden="1" w:unhideWhenUsed="1"/>
-    <w:lsdException w:name="toc 2" w:uiPriority="39" w:semiHidden="1" w:unhideWhenUsed="1"/>
-    <w:lsdException w:name="toc 3" w:uiPriority="39" w:semiHidden="1" w:unhideWhenUsed="1"/>
-    <w:lsdException w:name="toc 4" w:uiPriority="39" w:semiHidden="1" w:unhideWhenUsed="1"/>
-    <w:lsdException w:name="toc 5" w:uiPriority="39" w:semiHidden="1" w:unhideWhenUsed="1"/>
-    <w:lsdException w:name="toc 6" w:uiPriority="39" w:semiHidden="1" w:unhideWhenUsed="1"/>
-    <w:lsdException w:name="toc 7" w:uiPriority="39" w:semiHidden="1" w:unhideWhenUsed="1"/>
-    <w:lsdException w:name="toc 8" w:uiPriority="39" w:semiHidden="1" w:unhideWhenUsed="1"/>
-    <w:lsdException w:name="toc 9" w:uiPriority="39" w:semiHidden="1" w:unhideWhenUsed="1"/>
+    <w:lsdException w:name="toc 1" w:semiHidden="1" w:uiPriority="39" w:unhideWhenUsed="1"/>
+    <w:lsdException w:name="toc 2" w:semiHidden="1" w:uiPriority="39" w:unhideWhenUsed="1"/>
+    <w:lsdException w:name="toc 3" w:semiHidden="1" w:uiPriority="39" w:unhideWhenUsed="1"/>
+    <w:lsdException w:name="toc 4" w:semiHidden="1" w:uiPriority="39" w:unhideWhenUsed="1"/>
+    <w:lsdException w:name="toc 5" w:semiHidden="1" w:uiPriority="39" w:unhideWhenUsed="1"/>
+    <w:lsdException w:name="toc 6" w:semiHidden="1" w:uiPriority="39" w:unhideWhenUsed="1"/>
+    <w:lsdException w:name="toc 7" w:semiHidden="1" w:uiPriority="39" w:unhideWhenUsed="1"/>
+    <w:lsdException w:name="toc 8" w:semiHidden="1" w:uiPriority="39" w:unhideWhenUsed="1"/>
+    <w:lsdException w:name="toc 9" w:semiHidden="1" w:uiPriority="39" w:unhideWhenUsed="1"/>
     <w:lsdException w:name="Normal Indent" w:semiHidden="1" w:unhideWhenUsed="1"/>
     <w:lsdException w:name="footnote text" w:semiHidden="1" w:unhideWhenUsed="1"/>
     <w:lsdException w:name="annotation text" w:semiHidden="1" w:unhideWhenUsed="1"/>
     <w:lsdException w:name="header" w:semiHidden="1" w:unhideWhenUsed="1"/>
     <w:lsdException w:name="footer" w:semiHidden="1" w:unhideWhenUsed="1"/>
     <w:lsdException w:name="index heading" w:semiHidden="1" w:unhideWhenUsed="1"/>
-    <w:lsdException w:name="caption" w:uiPriority="35" w:semiHidden="1" w:unhideWhenUsed="1" w:qFormat="1"/>
+    <w:lsdException w:name="caption" w:semiHidden="1" w:uiPriority="35" w:unhideWhenUsed="1" w:qFormat="1"/>
     <w:lsdException w:name="table of figures" w:semiHidden="1" w:unhideWhenUsed="1"/>
     <w:lsdException w:name="envelope address" w:semiHidden="1" w:unhideWhenUsed="1"/>
     <w:lsdException w:name="envelope return" w:semiHidden="1" w:unhideWhenUsed="1"/>
@@ -22460,7 +22571,7 @@
     <w:lsdException w:name="Title" w:uiPriority="10" w:qFormat="1"/>
     <w:lsdException w:name="Closing" w:semiHidden="1" w:unhideWhenUsed="1"/>
     <w:lsdException w:name="Signature" w:semiHidden="1" w:unhideWhenUsed="1"/>
-    <w:lsdException w:name="Default Paragraph Font" w:uiPriority="1" w:semiHidden="1" w:unhideWhenUsed="1"/>
+    <w:lsdException w:name="Default Paragraph Font" w:semiHidden="1" w:uiPriority="1" w:unhideWhenUsed="1"/>
     <w:lsdException w:name="Body Text" w:semiHidden="1" w:unhideWhenUsed="1"/>
     <w:lsdException w:name="Body Text Indent" w:semiHidden="1" w:unhideWhenUsed="1"/>
     <w:lsdException w:name="List Continue" w:semiHidden="1" w:unhideWhenUsed="1"/>
@@ -22660,8 +22771,8 @@
     <w:lsdException w:name="Subtle Reference" w:uiPriority="31" w:qFormat="1"/>
     <w:lsdException w:name="Intense Reference" w:uiPriority="32" w:qFormat="1"/>
     <w:lsdException w:name="Book Title" w:uiPriority="33" w:qFormat="1"/>
-    <w:lsdException w:name="Bibliography" w:uiPriority="37" w:semiHidden="1" w:unhideWhenUsed="1"/>
-    <w:lsdException w:name="TOC Heading" w:uiPriority="39" w:semiHidden="1" w:unhideWhenUsed="1" w:qFormat="1"/>
+    <w:lsdException w:name="Bibliography" w:semiHidden="1" w:uiPriority="37" w:unhideWhenUsed="1"/>
+    <w:lsdException w:name="TOC Heading" w:semiHidden="1" w:uiPriority="39" w:unhideWhenUsed="1" w:qFormat="1"/>
     <w:lsdException w:name="Plain Table 1" w:uiPriority="41"/>
     <w:lsdException w:name="Plain Table 2" w:uiPriority="42"/>
     <w:lsdException w:name="Plain Table 3" w:uiPriority="43"/>
@@ -22767,7 +22878,7 @@
     <w:lsdException w:name="List Table 6 Colorful Accent 6" w:uiPriority="51"/>
     <w:lsdException w:name="List Table 7 Colorful Accent 6" w:uiPriority="52"/>
   </w:latentStyles>
-  <w:style w:type="paragraph" w:styleId="a" w:default="1">
+  <w:style w:type="paragraph" w:default="1" w:styleId="a">
     <w:name w:val="Normal"/>
     <w:qFormat/>
     <w:rPr>
@@ -22940,13 +23051,13 @@
       <w:sz w:val="23"/>
     </w:rPr>
   </w:style>
-  <w:style w:type="character" w:styleId="a0" w:default="1">
+  <w:style w:type="character" w:default="1" w:styleId="a0">
     <w:name w:val="Default Paragraph Font"/>
     <w:uiPriority w:val="1"/>
     <w:semiHidden/>
     <w:unhideWhenUsed/>
   </w:style>
-  <w:style w:type="table" w:styleId="a1" w:default="1">
+  <w:style w:type="table" w:default="1" w:styleId="a1">
     <w:name w:val="Normal Table"/>
     <w:uiPriority w:val="99"/>
     <w:semiHidden/>
@@ -22961,7 +23072,7 @@
       </w:tblCellMar>
     </w:tblPr>
   </w:style>
-  <w:style w:type="numbering" w:styleId="a2" w:default="1">
+  <w:style w:type="numbering" w:default="1" w:styleId="a2">
     <w:name w:val="No List"/>
     <w:uiPriority w:val="99"/>
     <w:semiHidden/>
@@ -22991,7 +23102,7 @@
     <w:qFormat/>
     <w:pPr>
       <w:pBdr>
-        <w:bottom w:val="single" w:color="000000" w:sz="24" w:space="0"/>
+        <w:bottom w:val="single" w:sz="24" w:space="0" w:color="000000"/>
       </w:pBdr>
       <w:spacing w:before="300" w:after="80"/>
     </w:pPr>
@@ -23020,8 +23131,8 @@
     <w:qFormat/>
     <w:pPr>
       <w:pBdr>
-        <w:left w:val="single" w:color="A6A6A6" w:sz="12" w:space="11"/>
-        <w:bottom w:val="single" w:color="A6A6A6" w:sz="12" w:space="3"/>
+        <w:left w:val="single" w:sz="12" w:space="11" w:color="A6A6A6"/>
+        <w:bottom w:val="single" w:sz="12" w:space="3" w:color="A6A6A6"/>
       </w:pBdr>
       <w:ind w:left="3402"/>
     </w:pPr>
@@ -23039,10 +23150,10 @@
     <w:qFormat/>
     <w:pPr>
       <w:pBdr>
-        <w:top w:val="single" w:color="808080" w:sz="4" w:space="3"/>
-        <w:left w:val="single" w:color="808080" w:sz="4" w:space="11"/>
-        <w:bottom w:val="single" w:color="808080" w:sz="4" w:space="3"/>
-        <w:right w:val="single" w:color="808080" w:sz="4" w:space="11"/>
+        <w:top w:val="single" w:sz="4" w:space="3" w:color="808080"/>
+        <w:left w:val="single" w:sz="4" w:space="11" w:color="808080"/>
+        <w:bottom w:val="single" w:sz="4" w:space="3" w:color="808080"/>
+        <w:right w:val="single" w:sz="4" w:space="11" w:color="808080"/>
       </w:pBdr>
       <w:shd w:val="clear" w:color="auto" w:fill="D9D9D9"/>
       <w:ind w:left="567" w:right="567"/>
@@ -23092,12 +23203,12 @@
       <w:tblStyleColBandSize w:val="1"/>
       <w:tblInd w:w="0" w:type="dxa"/>
       <w:tblBorders>
-        <w:top w:val="single" w:color="000000" w:sz="4" w:space="0"/>
-        <w:left w:val="single" w:color="000000" w:sz="4" w:space="0"/>
-        <w:bottom w:val="single" w:color="000000" w:sz="4" w:space="0"/>
-        <w:right w:val="single" w:color="000000" w:sz="4" w:space="0"/>
-        <w:insideH w:val="single" w:color="000000" w:sz="4" w:space="0"/>
-        <w:insideV w:val="single" w:color="000000" w:sz="4" w:space="0"/>
+        <w:top w:val="single" w:sz="4" w:space="0" w:color="000000"/>
+        <w:left w:val="single" w:sz="4" w:space="0" w:color="000000"/>
+        <w:bottom w:val="single" w:sz="4" w:space="0" w:color="000000"/>
+        <w:right w:val="single" w:sz="4" w:space="0" w:color="000000"/>
+        <w:insideH w:val="single" w:sz="4" w:space="0" w:color="000000"/>
+        <w:insideV w:val="single" w:sz="4" w:space="0" w:color="000000"/>
       </w:tblBorders>
       <w:tblCellMar>
         <w:top w:w="0" w:type="dxa"/>
@@ -23107,7 +23218,7 @@
       </w:tblCellMar>
     </w:tblPr>
   </w:style>
-  <w:style w:type="table" w:styleId="Lined" w:customStyle="1">
+  <w:style w:type="table" w:customStyle="1" w:styleId="Lined">
     <w:name w:val="Lined"/>
     <w:basedOn w:val="a1"/>
     <w:uiPriority w:val="99"/>
@@ -23208,7 +23319,7 @@
       </w:tcPr>
     </w:tblStylePr>
   </w:style>
-  <w:style w:type="table" w:styleId="Lined-Accent1" w:customStyle="1">
+  <w:style w:type="table" w:customStyle="1" w:styleId="Lined-Accent1">
     <w:name w:val="Lined - Accent 1"/>
     <w:basedOn w:val="a1"/>
     <w:uiPriority w:val="99"/>
@@ -23309,7 +23420,7 @@
       </w:tcPr>
     </w:tblStylePr>
   </w:style>
-  <w:style w:type="table" w:styleId="Lined-Accent2" w:customStyle="1">
+  <w:style w:type="table" w:customStyle="1" w:styleId="Lined-Accent2">
     <w:name w:val="Lined - Accent 2"/>
     <w:basedOn w:val="a1"/>
     <w:uiPriority w:val="99"/>
@@ -23410,7 +23521,7 @@
       </w:tcPr>
     </w:tblStylePr>
   </w:style>
-  <w:style w:type="table" w:styleId="Lined-Accent3" w:customStyle="1">
+  <w:style w:type="table" w:customStyle="1" w:styleId="Lined-Accent3">
     <w:name w:val="Lined - Accent 3"/>
     <w:basedOn w:val="a1"/>
     <w:uiPriority w:val="99"/>
@@ -23511,7 +23622,7 @@
       </w:tcPr>
     </w:tblStylePr>
   </w:style>
-  <w:style w:type="table" w:styleId="Lined-Accent4" w:customStyle="1">
+  <w:style w:type="table" w:customStyle="1" w:styleId="Lined-Accent4">
     <w:name w:val="Lined - Accent 4"/>
     <w:basedOn w:val="a1"/>
     <w:uiPriority w:val="99"/>
@@ -23612,7 +23723,7 @@
       </w:tcPr>
     </w:tblStylePr>
   </w:style>
-  <w:style w:type="table" w:styleId="Lined-Accent5" w:customStyle="1">
+  <w:style w:type="table" w:customStyle="1" w:styleId="Lined-Accent5">
     <w:name w:val="Lined - Accent 5"/>
     <w:basedOn w:val="a1"/>
     <w:uiPriority w:val="99"/>
@@ -23713,7 +23824,7 @@
       </w:tcPr>
     </w:tblStylePr>
   </w:style>
-  <w:style w:type="table" w:styleId="Lined-Accent6" w:customStyle="1">
+  <w:style w:type="table" w:customStyle="1" w:styleId="Lined-Accent6">
     <w:name w:val="Lined - Accent 6"/>
     <w:basedOn w:val="a1"/>
     <w:uiPriority w:val="99"/>
@@ -23814,7 +23925,7 @@
       </w:tcPr>
     </w:tblStylePr>
   </w:style>
-  <w:style w:type="table" w:styleId="Bordered" w:customStyle="1">
+  <w:style w:type="table" w:customStyle="1" w:styleId="Bordered">
     <w:name w:val="Bordered"/>
     <w:basedOn w:val="a1"/>
     <w:uiPriority w:val="99"/>
@@ -23823,12 +23934,12 @@
       <w:tblStyleColBandSize w:val="1"/>
       <w:tblInd w:w="0" w:type="dxa"/>
       <w:tblBorders>
-        <w:top w:val="single" w:color="D9D9D9" w:sz="4" w:space="0"/>
-        <w:left w:val="single" w:color="D9D9D9" w:sz="4" w:space="0"/>
-        <w:bottom w:val="single" w:color="D9D9D9" w:sz="4" w:space="0"/>
-        <w:right w:val="single" w:color="D9D9D9" w:sz="4" w:space="0"/>
-        <w:insideH w:val="single" w:color="D9D9D9" w:sz="4" w:space="0"/>
-        <w:insideV w:val="single" w:color="D9D9D9" w:sz="4" w:space="0"/>
+        <w:top w:val="single" w:sz="4" w:space="0" w:color="D9D9D9"/>
+        <w:left w:val="single" w:sz="4" w:space="0" w:color="D9D9D9"/>
+        <w:bottom w:val="single" w:sz="4" w:space="0" w:color="D9D9D9"/>
+        <w:right w:val="single" w:sz="4" w:space="0" w:color="D9D9D9"/>
+        <w:insideH w:val="single" w:sz="4" w:space="0" w:color="D9D9D9"/>
+        <w:insideV w:val="single" w:sz="4" w:space="0" w:color="D9D9D9"/>
       </w:tblBorders>
       <w:tblCellMar>
         <w:top w:w="96" w:type="dxa"/>
@@ -23846,7 +23957,7 @@
       <w:tblPr/>
       <w:tcPr>
         <w:tcBorders>
-          <w:bottom w:val="single" w:color="7F7F7F" w:sz="12" w:space="0"/>
+          <w:bottom w:val="single" w:sz="12" w:space="0" w:color="7F7F7F"/>
         </w:tcBorders>
       </w:tcPr>
     </w:tblStylePr>
@@ -23859,7 +23970,7 @@
       <w:tblPr/>
       <w:tcPr>
         <w:tcBorders>
-          <w:top w:val="single" w:color="7F7F7F" w:sz="12" w:space="0"/>
+          <w:top w:val="single" w:sz="12" w:space="0" w:color="7F7F7F"/>
         </w:tcBorders>
       </w:tcPr>
     </w:tblStylePr>
@@ -23872,7 +23983,7 @@
       <w:tblPr/>
       <w:tcPr>
         <w:tcBorders>
-          <w:right w:val="single" w:color="7F7F7F" w:sz="12" w:space="0"/>
+          <w:right w:val="single" w:sz="12" w:space="0" w:color="7F7F7F"/>
         </w:tcBorders>
       </w:tcPr>
     </w:tblStylePr>
@@ -23885,7 +23996,7 @@
       <w:tblPr/>
       <w:tcPr>
         <w:tcBorders>
-          <w:left w:val="single" w:color="7F7F7F" w:sz="12" w:space="0"/>
+          <w:left w:val="single" w:sz="12" w:space="0" w:color="7F7F7F"/>
         </w:tcBorders>
       </w:tcPr>
     </w:tblStylePr>
@@ -23898,15 +24009,15 @@
       <w:tblPr/>
       <w:tcPr>
         <w:tcBorders>
-          <w:top w:val="single" w:color="D9D9D9" w:sz="4" w:space="0"/>
-          <w:left w:val="single" w:color="D9D9D9" w:sz="4" w:space="0"/>
-          <w:bottom w:val="single" w:color="D9D9D9" w:sz="4" w:space="0"/>
-          <w:right w:val="single" w:color="D9D9D9" w:sz="4" w:space="0"/>
+          <w:top w:val="single" w:sz="4" w:space="0" w:color="D9D9D9"/>
+          <w:left w:val="single" w:sz="4" w:space="0" w:color="D9D9D9"/>
+          <w:bottom w:val="single" w:sz="4" w:space="0" w:color="D9D9D9"/>
+          <w:right w:val="single" w:sz="4" w:space="0" w:color="D9D9D9"/>
         </w:tcBorders>
       </w:tcPr>
     </w:tblStylePr>
   </w:style>
-  <w:style w:type="table" w:styleId="Bordered-Accent1" w:customStyle="1">
+  <w:style w:type="table" w:customStyle="1" w:styleId="Bordered-Accent1">
     <w:name w:val="Bordered - Accent 1"/>
     <w:basedOn w:val="a1"/>
     <w:uiPriority w:val="99"/>
@@ -23915,12 +24026,12 @@
       <w:tblStyleColBandSize w:val="1"/>
       <w:tblInd w:w="0" w:type="dxa"/>
       <w:tblBorders>
-        <w:top w:val="single" w:color="B8CCE4" w:sz="4" w:space="0"/>
-        <w:left w:val="single" w:color="B8CCE4" w:sz="4" w:space="0"/>
-        <w:bottom w:val="single" w:color="B8CCE4" w:sz="4" w:space="0"/>
-        <w:right w:val="single" w:color="B8CCE4" w:sz="4" w:space="0"/>
-        <w:insideH w:val="single" w:color="B8CCE4" w:sz="4" w:space="0"/>
-        <w:insideV w:val="single" w:color="B8CCE4" w:sz="4" w:space="0"/>
+        <w:top w:val="single" w:sz="4" w:space="0" w:color="B8CCE4"/>
+        <w:left w:val="single" w:sz="4" w:space="0" w:color="B8CCE4"/>
+        <w:bottom w:val="single" w:sz="4" w:space="0" w:color="B8CCE4"/>
+        <w:right w:val="single" w:sz="4" w:space="0" w:color="B8CCE4"/>
+        <w:insideH w:val="single" w:sz="4" w:space="0" w:color="B8CCE4"/>
+        <w:insideV w:val="single" w:sz="4" w:space="0" w:color="B8CCE4"/>
       </w:tblBorders>
       <w:tblCellMar>
         <w:top w:w="96" w:type="dxa"/>
@@ -23938,7 +24049,7 @@
       <w:tblPr/>
       <w:tcPr>
         <w:tcBorders>
-          <w:bottom w:val="single" w:color="4F81BD" w:sz="12" w:space="0"/>
+          <w:bottom w:val="single" w:sz="12" w:space="0" w:color="4F81BD"/>
         </w:tcBorders>
       </w:tcPr>
     </w:tblStylePr>
@@ -23951,7 +24062,7 @@
       <w:tblPr/>
       <w:tcPr>
         <w:tcBorders>
-          <w:top w:val="single" w:color="4F81BD" w:sz="12" w:space="0"/>
+          <w:top w:val="single" w:sz="12" w:space="0" w:color="4F81BD"/>
         </w:tcBorders>
       </w:tcPr>
     </w:tblStylePr>
@@ -23964,7 +24075,7 @@
       <w:tblPr/>
       <w:tcPr>
         <w:tcBorders>
-          <w:right w:val="single" w:color="4F81BD" w:sz="12" w:space="0"/>
+          <w:right w:val="single" w:sz="12" w:space="0" w:color="4F81BD"/>
         </w:tcBorders>
       </w:tcPr>
     </w:tblStylePr>
@@ -23977,7 +24088,7 @@
       <w:tblPr/>
       <w:tcPr>
         <w:tcBorders>
-          <w:left w:val="single" w:color="4F81BD" w:sz="12" w:space="0"/>
+          <w:left w:val="single" w:sz="12" w:space="0" w:color="4F81BD"/>
         </w:tcBorders>
       </w:tcPr>
     </w:tblStylePr>
@@ -23990,15 +24101,15 @@
       <w:tblPr/>
       <w:tcPr>
         <w:tcBorders>
-          <w:top w:val="single" w:color="B8CCE4" w:sz="4" w:space="0"/>
-          <w:left w:val="single" w:color="B8CCE4" w:sz="4" w:space="0"/>
-          <w:bottom w:val="single" w:color="B8CCE4" w:sz="4" w:space="0"/>
-          <w:right w:val="single" w:color="B8CCE4" w:sz="4" w:space="0"/>
+          <w:top w:val="single" w:sz="4" w:space="0" w:color="B8CCE4"/>
+          <w:left w:val="single" w:sz="4" w:space="0" w:color="B8CCE4"/>
+          <w:bottom w:val="single" w:sz="4" w:space="0" w:color="B8CCE4"/>
+          <w:right w:val="single" w:sz="4" w:space="0" w:color="B8CCE4"/>
         </w:tcBorders>
       </w:tcPr>
     </w:tblStylePr>
   </w:style>
-  <w:style w:type="table" w:styleId="Bordered-Accent2" w:customStyle="1">
+  <w:style w:type="table" w:customStyle="1" w:styleId="Bordered-Accent2">
     <w:name w:val="Bordered - Accent 2"/>
     <w:basedOn w:val="a1"/>
     <w:uiPriority w:val="99"/>
@@ -24007,12 +24118,12 @@
       <w:tblStyleColBandSize w:val="1"/>
       <w:tblInd w:w="0" w:type="dxa"/>
       <w:tblBorders>
-        <w:top w:val="single" w:color="E5B8B7" w:sz="4" w:space="0"/>
-        <w:left w:val="single" w:color="E5B8B7" w:sz="4" w:space="0"/>
-        <w:bottom w:val="single" w:color="E5B8B7" w:sz="4" w:space="0"/>
-        <w:right w:val="single" w:color="E5B8B7" w:sz="4" w:space="0"/>
-        <w:insideH w:val="single" w:color="E5B8B7" w:sz="4" w:space="0"/>
-        <w:insideV w:val="single" w:color="E5B8B7" w:sz="4" w:space="0"/>
+        <w:top w:val="single" w:sz="4" w:space="0" w:color="E5B8B7"/>
+        <w:left w:val="single" w:sz="4" w:space="0" w:color="E5B8B7"/>
+        <w:bottom w:val="single" w:sz="4" w:space="0" w:color="E5B8B7"/>
+        <w:right w:val="single" w:sz="4" w:space="0" w:color="E5B8B7"/>
+        <w:insideH w:val="single" w:sz="4" w:space="0" w:color="E5B8B7"/>
+        <w:insideV w:val="single" w:sz="4" w:space="0" w:color="E5B8B7"/>
       </w:tblBorders>
       <w:tblCellMar>
         <w:top w:w="96" w:type="dxa"/>
@@ -24030,7 +24141,7 @@
       <w:tblPr/>
       <w:tcPr>
         <w:tcBorders>
-          <w:bottom w:val="single" w:color="D99594" w:sz="12" w:space="0"/>
+          <w:bottom w:val="single" w:sz="12" w:space="0" w:color="D99594"/>
         </w:tcBorders>
       </w:tcPr>
     </w:tblStylePr>
@@ -24043,7 +24154,7 @@
       <w:tblPr/>
       <w:tcPr>
         <w:tcBorders>
-          <w:top w:val="single" w:color="D99594" w:sz="12" w:space="0"/>
+          <w:top w:val="single" w:sz="12" w:space="0" w:color="D99594"/>
         </w:tcBorders>
       </w:tcPr>
     </w:tblStylePr>
@@ -24056,7 +24167,7 @@
       <w:tblPr/>
       <w:tcPr>
         <w:tcBorders>
-          <w:right w:val="single" w:color="D99594" w:sz="12" w:space="0"/>
+          <w:right w:val="single" w:sz="12" w:space="0" w:color="D99594"/>
         </w:tcBorders>
       </w:tcPr>
     </w:tblStylePr>
@@ -24069,7 +24180,7 @@
       <w:tblPr/>
       <w:tcPr>
         <w:tcBorders>
-          <w:left w:val="single" w:color="D99594" w:sz="12" w:space="0"/>
+          <w:left w:val="single" w:sz="12" w:space="0" w:color="D99594"/>
         </w:tcBorders>
       </w:tcPr>
     </w:tblStylePr>
@@ -24082,15 +24193,15 @@
       <w:tblPr/>
       <w:tcPr>
         <w:tcBorders>
-          <w:top w:val="single" w:color="E5B8B7" w:sz="4" w:space="0"/>
-          <w:left w:val="single" w:color="E5B8B7" w:sz="4" w:space="0"/>
-          <w:bottom w:val="single" w:color="E5B8B7" w:sz="4" w:space="0"/>
-          <w:right w:val="single" w:color="E5B8B7" w:sz="4" w:space="0"/>
+          <w:top w:val="single" w:sz="4" w:space="0" w:color="E5B8B7"/>
+          <w:left w:val="single" w:sz="4" w:space="0" w:color="E5B8B7"/>
+          <w:bottom w:val="single" w:sz="4" w:space="0" w:color="E5B8B7"/>
+          <w:right w:val="single" w:sz="4" w:space="0" w:color="E5B8B7"/>
         </w:tcBorders>
       </w:tcPr>
     </w:tblStylePr>
   </w:style>
-  <w:style w:type="table" w:styleId="Bordered-Accent3" w:customStyle="1">
+  <w:style w:type="table" w:customStyle="1" w:styleId="Bordered-Accent3">
     <w:name w:val="Bordered - Accent 3"/>
     <w:basedOn w:val="a1"/>
     <w:uiPriority w:val="99"/>
@@ -24099,12 +24210,12 @@
       <w:tblStyleColBandSize w:val="1"/>
       <w:tblInd w:w="0" w:type="dxa"/>
       <w:tblBorders>
-        <w:top w:val="single" w:color="D6E3BC" w:sz="4" w:space="0"/>
-        <w:left w:val="single" w:color="D6E3BC" w:sz="4" w:space="0"/>
-        <w:bottom w:val="single" w:color="D6E3BC" w:sz="4" w:space="0"/>
-        <w:right w:val="single" w:color="D6E3BC" w:sz="4" w:space="0"/>
-        <w:insideH w:val="single" w:color="D6E3BC" w:sz="4" w:space="0"/>
-        <w:insideV w:val="single" w:color="D6E3BC" w:sz="4" w:space="0"/>
+        <w:top w:val="single" w:sz="4" w:space="0" w:color="D6E3BC"/>
+        <w:left w:val="single" w:sz="4" w:space="0" w:color="D6E3BC"/>
+        <w:bottom w:val="single" w:sz="4" w:space="0" w:color="D6E3BC"/>
+        <w:right w:val="single" w:sz="4" w:space="0" w:color="D6E3BC"/>
+        <w:insideH w:val="single" w:sz="4" w:space="0" w:color="D6E3BC"/>
+        <w:insideV w:val="single" w:sz="4" w:space="0" w:color="D6E3BC"/>
       </w:tblBorders>
       <w:tblCellMar>
         <w:top w:w="96" w:type="dxa"/>
@@ -24122,7 +24233,7 @@
       <w:tblPr/>
       <w:tcPr>
         <w:tcBorders>
-          <w:bottom w:val="single" w:color="C2D69B" w:sz="12" w:space="0"/>
+          <w:bottom w:val="single" w:sz="12" w:space="0" w:color="C2D69B"/>
         </w:tcBorders>
       </w:tcPr>
     </w:tblStylePr>
@@ -24135,7 +24246,7 @@
       <w:tblPr/>
       <w:tcPr>
         <w:tcBorders>
-          <w:top w:val="single" w:color="C2D69B" w:sz="12" w:space="0"/>
+          <w:top w:val="single" w:sz="12" w:space="0" w:color="C2D69B"/>
         </w:tcBorders>
       </w:tcPr>
     </w:tblStylePr>
@@ -24148,7 +24259,7 @@
       <w:tblPr/>
       <w:tcPr>
         <w:tcBorders>
-          <w:right w:val="single" w:color="C2D69B" w:sz="12" w:space="0"/>
+          <w:right w:val="single" w:sz="12" w:space="0" w:color="C2D69B"/>
         </w:tcBorders>
       </w:tcPr>
     </w:tblStylePr>
@@ -24161,7 +24272,7 @@
       <w:tblPr/>
       <w:tcPr>
         <w:tcBorders>
-          <w:left w:val="single" w:color="C2D69B" w:sz="12" w:space="0"/>
+          <w:left w:val="single" w:sz="12" w:space="0" w:color="C2D69B"/>
         </w:tcBorders>
       </w:tcPr>
     </w:tblStylePr>
@@ -24174,15 +24285,15 @@
       <w:tblPr/>
       <w:tcPr>
         <w:tcBorders>
-          <w:top w:val="single" w:color="D6E3BC" w:sz="4" w:space="0"/>
-          <w:left w:val="single" w:color="D6E3BC" w:sz="4" w:space="0"/>
-          <w:bottom w:val="single" w:color="D6E3BC" w:sz="4" w:space="0"/>
-          <w:right w:val="single" w:color="D6E3BC" w:sz="4" w:space="0"/>
+          <w:top w:val="single" w:sz="4" w:space="0" w:color="D6E3BC"/>
+          <w:left w:val="single" w:sz="4" w:space="0" w:color="D6E3BC"/>
+          <w:bottom w:val="single" w:sz="4" w:space="0" w:color="D6E3BC"/>
+          <w:right w:val="single" w:sz="4" w:space="0" w:color="D6E3BC"/>
         </w:tcBorders>
       </w:tcPr>
     </w:tblStylePr>
   </w:style>
-  <w:style w:type="table" w:styleId="Bordered-Accent4" w:customStyle="1">
+  <w:style w:type="table" w:customStyle="1" w:styleId="Bordered-Accent4">
     <w:name w:val="Bordered - Accent 4"/>
     <w:basedOn w:val="a1"/>
     <w:uiPriority w:val="99"/>
@@ -24191,12 +24302,12 @@
       <w:tblStyleColBandSize w:val="1"/>
       <w:tblInd w:w="0" w:type="dxa"/>
       <w:tblBorders>
-        <w:top w:val="single" w:color="CCC0D9" w:sz="4" w:space="0"/>
-        <w:left w:val="single" w:color="CCC0D9" w:sz="4" w:space="0"/>
-        <w:bottom w:val="single" w:color="CCC0D9" w:sz="4" w:space="0"/>
-        <w:right w:val="single" w:color="CCC0D9" w:sz="4" w:space="0"/>
-        <w:insideH w:val="single" w:color="CCC0D9" w:sz="4" w:space="0"/>
-        <w:insideV w:val="single" w:color="CCC0D9" w:sz="4" w:space="0"/>
+        <w:top w:val="single" w:sz="4" w:space="0" w:color="CCC0D9"/>
+        <w:left w:val="single" w:sz="4" w:space="0" w:color="CCC0D9"/>
+        <w:bottom w:val="single" w:sz="4" w:space="0" w:color="CCC0D9"/>
+        <w:right w:val="single" w:sz="4" w:space="0" w:color="CCC0D9"/>
+        <w:insideH w:val="single" w:sz="4" w:space="0" w:color="CCC0D9"/>
+        <w:insideV w:val="single" w:sz="4" w:space="0" w:color="CCC0D9"/>
       </w:tblBorders>
       <w:tblCellMar>
         <w:top w:w="96" w:type="dxa"/>
@@ -24214,7 +24325,7 @@
       <w:tblPr/>
       <w:tcPr>
         <w:tcBorders>
-          <w:bottom w:val="single" w:color="B2A1C7" w:sz="12" w:space="0"/>
+          <w:bottom w:val="single" w:sz="12" w:space="0" w:color="B2A1C7"/>
         </w:tcBorders>
       </w:tcPr>
     </w:tblStylePr>
@@ -24227,7 +24338,7 @@
       <w:tblPr/>
       <w:tcPr>
         <w:tcBorders>
-          <w:top w:val="single" w:color="B2A1C7" w:sz="12" w:space="0"/>
+          <w:top w:val="single" w:sz="12" w:space="0" w:color="B2A1C7"/>
         </w:tcBorders>
       </w:tcPr>
     </w:tblStylePr>
@@ -24240,7 +24351,7 @@
       <w:tblPr/>
       <w:tcPr>
         <w:tcBorders>
-          <w:right w:val="single" w:color="B2A1C7" w:sz="12" w:space="0"/>
+          <w:right w:val="single" w:sz="12" w:space="0" w:color="B2A1C7"/>
         </w:tcBorders>
       </w:tcPr>
     </w:tblStylePr>
@@ -24253,7 +24364,7 @@
       <w:tblPr/>
       <w:tcPr>
         <w:tcBorders>
-          <w:left w:val="single" w:color="B2A1C7" w:sz="12" w:space="0"/>
+          <w:left w:val="single" w:sz="12" w:space="0" w:color="B2A1C7"/>
         </w:tcBorders>
       </w:tcPr>
     </w:tblStylePr>
@@ -24266,15 +24377,15 @@
       <w:tblPr/>
       <w:tcPr>
         <w:tcBorders>
-          <w:top w:val="single" w:color="CCC0D9" w:sz="4" w:space="0"/>
-          <w:left w:val="single" w:color="CCC0D9" w:sz="4" w:space="0"/>
-          <w:bottom w:val="single" w:color="CCC0D9" w:sz="4" w:space="0"/>
-          <w:right w:val="single" w:color="CCC0D9" w:sz="4" w:space="0"/>
+          <w:top w:val="single" w:sz="4" w:space="0" w:color="CCC0D9"/>
+          <w:left w:val="single" w:sz="4" w:space="0" w:color="CCC0D9"/>
+          <w:bottom w:val="single" w:sz="4" w:space="0" w:color="CCC0D9"/>
+          <w:right w:val="single" w:sz="4" w:space="0" w:color="CCC0D9"/>
         </w:tcBorders>
       </w:tcPr>
     </w:tblStylePr>
   </w:style>
-  <w:style w:type="table" w:styleId="Bordered-Accent5" w:customStyle="1">
+  <w:style w:type="table" w:customStyle="1" w:styleId="Bordered-Accent5">
     <w:name w:val="Bordered - Accent 5"/>
     <w:basedOn w:val="a1"/>
     <w:uiPriority w:val="99"/>
@@ -24283,12 +24394,12 @@
       <w:tblStyleColBandSize w:val="1"/>
       <w:tblInd w:w="0" w:type="dxa"/>
       <w:tblBorders>
-        <w:top w:val="single" w:color="B6DDE8" w:sz="4" w:space="0"/>
-        <w:left w:val="single" w:color="B6DDE8" w:sz="4" w:space="0"/>
-        <w:bottom w:val="single" w:color="B6DDE8" w:sz="4" w:space="0"/>
-        <w:right w:val="single" w:color="B6DDE8" w:sz="4" w:space="0"/>
-        <w:insideH w:val="single" w:color="B6DDE8" w:sz="4" w:space="0"/>
-        <w:insideV w:val="single" w:color="B6DDE8" w:sz="4" w:space="0"/>
+        <w:top w:val="single" w:sz="4" w:space="0" w:color="B6DDE8"/>
+        <w:left w:val="single" w:sz="4" w:space="0" w:color="B6DDE8"/>
+        <w:bottom w:val="single" w:sz="4" w:space="0" w:color="B6DDE8"/>
+        <w:right w:val="single" w:sz="4" w:space="0" w:color="B6DDE8"/>
+        <w:insideH w:val="single" w:sz="4" w:space="0" w:color="B6DDE8"/>
+        <w:insideV w:val="single" w:sz="4" w:space="0" w:color="B6DDE8"/>
       </w:tblBorders>
       <w:tblCellMar>
         <w:top w:w="96" w:type="dxa"/>
@@ -24306,7 +24417,7 @@
       <w:tblPr/>
       <w:tcPr>
         <w:tcBorders>
-          <w:bottom w:val="single" w:color="92CDDC" w:sz="12" w:space="0"/>
+          <w:bottom w:val="single" w:sz="12" w:space="0" w:color="92CDDC"/>
         </w:tcBorders>
       </w:tcPr>
     </w:tblStylePr>
@@ -24319,7 +24430,7 @@
       <w:tblPr/>
       <w:tcPr>
         <w:tcBorders>
-          <w:top w:val="single" w:color="92CDDC" w:sz="12" w:space="0"/>
+          <w:top w:val="single" w:sz="12" w:space="0" w:color="92CDDC"/>
         </w:tcBorders>
       </w:tcPr>
     </w:tblStylePr>
@@ -24332,7 +24443,7 @@
       <w:tblPr/>
       <w:tcPr>
         <w:tcBorders>
-          <w:right w:val="single" w:color="92CDDC" w:sz="12" w:space="0"/>
+          <w:right w:val="single" w:sz="12" w:space="0" w:color="92CDDC"/>
         </w:tcBorders>
       </w:tcPr>
     </w:tblStylePr>
@@ -24345,7 +24456,7 @@
       <w:tblPr/>
       <w:tcPr>
         <w:tcBorders>
-          <w:left w:val="single" w:color="92CDDC" w:sz="12" w:space="0"/>
+          <w:left w:val="single" w:sz="12" w:space="0" w:color="92CDDC"/>
         </w:tcBorders>
       </w:tcPr>
     </w:tblStylePr>
@@ -24358,15 +24469,15 @@
       <w:tblPr/>
       <w:tcPr>
         <w:tcBorders>
-          <w:top w:val="single" w:color="B6DDE8" w:sz="4" w:space="0"/>
-          <w:left w:val="single" w:color="B6DDE8" w:sz="4" w:space="0"/>
-          <w:bottom w:val="single" w:color="B6DDE8" w:sz="4" w:space="0"/>
-          <w:right w:val="single" w:color="B6DDE8" w:sz="4" w:space="0"/>
+          <w:top w:val="single" w:sz="4" w:space="0" w:color="B6DDE8"/>
+          <w:left w:val="single" w:sz="4" w:space="0" w:color="B6DDE8"/>
+          <w:bottom w:val="single" w:sz="4" w:space="0" w:color="B6DDE8"/>
+          <w:right w:val="single" w:sz="4" w:space="0" w:color="B6DDE8"/>
         </w:tcBorders>
       </w:tcPr>
     </w:tblStylePr>
   </w:style>
-  <w:style w:type="table" w:styleId="Bordered-Accent6" w:customStyle="1">
+  <w:style w:type="table" w:customStyle="1" w:styleId="Bordered-Accent6">
     <w:name w:val="Bordered - Accent 6"/>
     <w:basedOn w:val="a1"/>
     <w:uiPriority w:val="99"/>
@@ -24375,12 +24486,12 @@
       <w:tblStyleColBandSize w:val="1"/>
       <w:tblInd w:w="0" w:type="dxa"/>
       <w:tblBorders>
-        <w:top w:val="single" w:color="FBD4B4" w:sz="4" w:space="0"/>
-        <w:left w:val="single" w:color="FBD4B4" w:sz="4" w:space="0"/>
-        <w:bottom w:val="single" w:color="FBD4B4" w:sz="4" w:space="0"/>
-        <w:right w:val="single" w:color="FBD4B4" w:sz="4" w:space="0"/>
-        <w:insideH w:val="single" w:color="FBD4B4" w:sz="4" w:space="0"/>
-        <w:insideV w:val="single" w:color="FBD4B4" w:sz="4" w:space="0"/>
+        <w:top w:val="single" w:sz="4" w:space="0" w:color="FBD4B4"/>
+        <w:left w:val="single" w:sz="4" w:space="0" w:color="FBD4B4"/>
+        <w:bottom w:val="single" w:sz="4" w:space="0" w:color="FBD4B4"/>
+        <w:right w:val="single" w:sz="4" w:space="0" w:color="FBD4B4"/>
+        <w:insideH w:val="single" w:sz="4" w:space="0" w:color="FBD4B4"/>
+        <w:insideV w:val="single" w:sz="4" w:space="0" w:color="FBD4B4"/>
       </w:tblBorders>
       <w:tblCellMar>
         <w:top w:w="96" w:type="dxa"/>
@@ -24398,7 +24509,7 @@
       <w:tblPr/>
       <w:tcPr>
         <w:tcBorders>
-          <w:bottom w:val="single" w:color="FABF8F" w:sz="12" w:space="0"/>
+          <w:bottom w:val="single" w:sz="12" w:space="0" w:color="FABF8F"/>
         </w:tcBorders>
       </w:tcPr>
     </w:tblStylePr>
@@ -24411,7 +24522,7 @@
       <w:tblPr/>
       <w:tcPr>
         <w:tcBorders>
-          <w:top w:val="single" w:color="FABF8F" w:sz="12" w:space="0"/>
+          <w:top w:val="single" w:sz="12" w:space="0" w:color="FABF8F"/>
         </w:tcBorders>
       </w:tcPr>
     </w:tblStylePr>
@@ -24424,7 +24535,7 @@
       <w:tblPr/>
       <w:tcPr>
         <w:tcBorders>
-          <w:right w:val="single" w:color="FABF8F" w:sz="12" w:space="0"/>
+          <w:right w:val="single" w:sz="12" w:space="0" w:color="FABF8F"/>
         </w:tcBorders>
       </w:tcPr>
     </w:tblStylePr>
@@ -24437,7 +24548,7 @@
       <w:tblPr/>
       <w:tcPr>
         <w:tcBorders>
-          <w:left w:val="single" w:color="FABF8F" w:sz="12" w:space="0"/>
+          <w:left w:val="single" w:sz="12" w:space="0" w:color="FABF8F"/>
         </w:tcBorders>
       </w:tcPr>
     </w:tblStylePr>
@@ -24450,15 +24561,15 @@
       <w:tblPr/>
       <w:tcPr>
         <w:tcBorders>
-          <w:top w:val="single" w:color="FBD4B4" w:sz="4" w:space="0"/>
-          <w:left w:val="single" w:color="FBD4B4" w:sz="4" w:space="0"/>
-          <w:bottom w:val="single" w:color="FBD4B4" w:sz="4" w:space="0"/>
-          <w:right w:val="single" w:color="FBD4B4" w:sz="4" w:space="0"/>
+          <w:top w:val="single" w:sz="4" w:space="0" w:color="FBD4B4"/>
+          <w:left w:val="single" w:sz="4" w:space="0" w:color="FBD4B4"/>
+          <w:bottom w:val="single" w:sz="4" w:space="0" w:color="FBD4B4"/>
+          <w:right w:val="single" w:sz="4" w:space="0" w:color="FBD4B4"/>
         </w:tcBorders>
       </w:tcPr>
     </w:tblStylePr>
   </w:style>
-  <w:style w:type="table" w:styleId="BorderedLined" w:customStyle="1">
+  <w:style w:type="table" w:customStyle="1" w:styleId="BorderedLined">
     <w:name w:val="Bordered &amp; Lined"/>
     <w:basedOn w:val="a1"/>
     <w:uiPriority w:val="99"/>
@@ -24472,12 +24583,12 @@
       <w:tblStyleColBandSize w:val="1"/>
       <w:tblInd w:w="0" w:type="dxa"/>
       <w:tblBorders>
-        <w:top w:val="single" w:color="595959" w:sz="4" w:space="0"/>
-        <w:left w:val="single" w:color="595959" w:sz="4" w:space="0"/>
-        <w:bottom w:val="single" w:color="595959" w:sz="4" w:space="0"/>
-        <w:right w:val="single" w:color="595959" w:sz="4" w:space="0"/>
-        <w:insideH w:val="single" w:color="595959" w:sz="4" w:space="0"/>
-        <w:insideV w:val="single" w:color="595959" w:sz="4" w:space="0"/>
+        <w:top w:val="single" w:sz="4" w:space="0" w:color="595959"/>
+        <w:left w:val="single" w:sz="4" w:space="0" w:color="595959"/>
+        <w:bottom w:val="single" w:sz="4" w:space="0" w:color="595959"/>
+        <w:right w:val="single" w:sz="4" w:space="0" w:color="595959"/>
+        <w:insideH w:val="single" w:sz="4" w:space="0" w:color="595959"/>
+        <w:insideV w:val="single" w:sz="4" w:space="0" w:color="595959"/>
       </w:tblBorders>
       <w:tblCellMar>
         <w:top w:w="96" w:type="dxa"/>
@@ -24567,7 +24678,7 @@
       </w:tcPr>
     </w:tblStylePr>
   </w:style>
-  <w:style w:type="table" w:styleId="BorderedLined-Accent1" w:customStyle="1">
+  <w:style w:type="table" w:customStyle="1" w:styleId="BorderedLined-Accent1">
     <w:name w:val="Bordered &amp; Lined - Accent 1"/>
     <w:basedOn w:val="a1"/>
     <w:uiPriority w:val="99"/>
@@ -24581,12 +24692,12 @@
       <w:tblStyleColBandSize w:val="1"/>
       <w:tblInd w:w="0" w:type="dxa"/>
       <w:tblBorders>
-        <w:top w:val="single" w:color="1F497D" w:sz="4" w:space="0"/>
-        <w:left w:val="single" w:color="1F497D" w:sz="4" w:space="0"/>
-        <w:bottom w:val="single" w:color="1F497D" w:sz="4" w:space="0"/>
-        <w:right w:val="single" w:color="1F497D" w:sz="4" w:space="0"/>
-        <w:insideH w:val="single" w:color="1F497D" w:sz="4" w:space="0"/>
-        <w:insideV w:val="single" w:color="1F497D" w:sz="4" w:space="0"/>
+        <w:top w:val="single" w:sz="4" w:space="0" w:color="1F497D"/>
+        <w:left w:val="single" w:sz="4" w:space="0" w:color="1F497D"/>
+        <w:bottom w:val="single" w:sz="4" w:space="0" w:color="1F497D"/>
+        <w:right w:val="single" w:sz="4" w:space="0" w:color="1F497D"/>
+        <w:insideH w:val="single" w:sz="4" w:space="0" w:color="1F497D"/>
+        <w:insideV w:val="single" w:sz="4" w:space="0" w:color="1F497D"/>
       </w:tblBorders>
       <w:tblCellMar>
         <w:top w:w="96" w:type="dxa"/>
@@ -24676,7 +24787,7 @@
       </w:tcPr>
     </w:tblStylePr>
   </w:style>
-  <w:style w:type="table" w:styleId="BorderedLined-Accent2" w:customStyle="1">
+  <w:style w:type="table" w:customStyle="1" w:styleId="BorderedLined-Accent2">
     <w:name w:val="Bordered &amp; Lined - Accent 2"/>
     <w:basedOn w:val="a1"/>
     <w:uiPriority w:val="99"/>
@@ -24690,12 +24801,12 @@
       <w:tblStyleColBandSize w:val="1"/>
       <w:tblInd w:w="0" w:type="dxa"/>
       <w:tblBorders>
-        <w:top w:val="single" w:color="C0504D" w:sz="4" w:space="0"/>
-        <w:left w:val="single" w:color="C0504D" w:sz="4" w:space="0"/>
-        <w:bottom w:val="single" w:color="C0504D" w:sz="4" w:space="0"/>
-        <w:right w:val="single" w:color="C0504D" w:sz="4" w:space="0"/>
-        <w:insideH w:val="single" w:color="C0504D" w:sz="4" w:space="0"/>
-        <w:insideV w:val="single" w:color="C0504D" w:sz="4" w:space="0"/>
+        <w:top w:val="single" w:sz="4" w:space="0" w:color="C0504D"/>
+        <w:left w:val="single" w:sz="4" w:space="0" w:color="C0504D"/>
+        <w:bottom w:val="single" w:sz="4" w:space="0" w:color="C0504D"/>
+        <w:right w:val="single" w:sz="4" w:space="0" w:color="C0504D"/>
+        <w:insideH w:val="single" w:sz="4" w:space="0" w:color="C0504D"/>
+        <w:insideV w:val="single" w:sz="4" w:space="0" w:color="C0504D"/>
       </w:tblBorders>
       <w:tblCellMar>
         <w:top w:w="96" w:type="dxa"/>
@@ -24785,7 +24896,7 @@
       </w:tcPr>
     </w:tblStylePr>
   </w:style>
-  <w:style w:type="table" w:styleId="BorderedLined-Accent3" w:customStyle="1">
+  <w:style w:type="table" w:customStyle="1" w:styleId="BorderedLined-Accent3">
     <w:name w:val="Bordered &amp; Lined - Accent 3"/>
     <w:basedOn w:val="a1"/>
     <w:uiPriority w:val="99"/>
@@ -24799,12 +24910,12 @@
       <w:tblStyleColBandSize w:val="1"/>
       <w:tblInd w:w="0" w:type="dxa"/>
       <w:tblBorders>
-        <w:top w:val="single" w:color="76923C" w:sz="4" w:space="0"/>
-        <w:left w:val="single" w:color="76923C" w:sz="4" w:space="0"/>
-        <w:bottom w:val="single" w:color="76923C" w:sz="4" w:space="0"/>
-        <w:right w:val="single" w:color="76923C" w:sz="4" w:space="0"/>
-        <w:insideH w:val="single" w:color="76923C" w:sz="4" w:space="0"/>
-        <w:insideV w:val="single" w:color="76923C" w:sz="4" w:space="0"/>
+        <w:top w:val="single" w:sz="4" w:space="0" w:color="76923C"/>
+        <w:left w:val="single" w:sz="4" w:space="0" w:color="76923C"/>
+        <w:bottom w:val="single" w:sz="4" w:space="0" w:color="76923C"/>
+        <w:right w:val="single" w:sz="4" w:space="0" w:color="76923C"/>
+        <w:insideH w:val="single" w:sz="4" w:space="0" w:color="76923C"/>
+        <w:insideV w:val="single" w:sz="4" w:space="0" w:color="76923C"/>
       </w:tblBorders>
       <w:tblCellMar>
         <w:top w:w="96" w:type="dxa"/>
@@ -24894,7 +25005,7 @@
       </w:tcPr>
     </w:tblStylePr>
   </w:style>
-  <w:style w:type="table" w:styleId="BorderedLined-Accent4" w:customStyle="1">
+  <w:style w:type="table" w:customStyle="1" w:styleId="BorderedLined-Accent4">
     <w:name w:val="Bordered &amp; Lined - Accent 4"/>
     <w:basedOn w:val="a1"/>
     <w:uiPriority w:val="99"/>
@@ -24908,12 +25019,12 @@
       <w:tblStyleColBandSize w:val="1"/>
       <w:tblInd w:w="0" w:type="dxa"/>
       <w:tblBorders>
-        <w:top w:val="single" w:color="8064A2" w:sz="4" w:space="0"/>
-        <w:left w:val="single" w:color="8064A2" w:sz="4" w:space="0"/>
-        <w:bottom w:val="single" w:color="8064A2" w:sz="4" w:space="0"/>
-        <w:right w:val="single" w:color="8064A2" w:sz="4" w:space="0"/>
-        <w:insideH w:val="single" w:color="8064A2" w:sz="4" w:space="0"/>
-        <w:insideV w:val="single" w:color="8064A2" w:sz="4" w:space="0"/>
+        <w:top w:val="single" w:sz="4" w:space="0" w:color="8064A2"/>
+        <w:left w:val="single" w:sz="4" w:space="0" w:color="8064A2"/>
+        <w:bottom w:val="single" w:sz="4" w:space="0" w:color="8064A2"/>
+        <w:right w:val="single" w:sz="4" w:space="0" w:color="8064A2"/>
+        <w:insideH w:val="single" w:sz="4" w:space="0" w:color="8064A2"/>
+        <w:insideV w:val="single" w:sz="4" w:space="0" w:color="8064A2"/>
       </w:tblBorders>
       <w:tblCellMar>
         <w:top w:w="96" w:type="dxa"/>
@@ -25003,7 +25114,7 @@
       </w:tcPr>
     </w:tblStylePr>
   </w:style>
-  <w:style w:type="table" w:styleId="BorderedLined-Accent5" w:customStyle="1">
+  <w:style w:type="table" w:customStyle="1" w:styleId="BorderedLined-Accent5">
     <w:name w:val="Bordered &amp; Lined - Accent 5"/>
     <w:basedOn w:val="a1"/>
     <w:uiPriority w:val="99"/>
@@ -25017,12 +25128,12 @@
       <w:tblStyleColBandSize w:val="1"/>
       <w:tblInd w:w="0" w:type="dxa"/>
       <w:tblBorders>
-        <w:top w:val="single" w:color="31849B" w:sz="4" w:space="0"/>
-        <w:left w:val="single" w:color="31849B" w:sz="4" w:space="0"/>
-        <w:bottom w:val="single" w:color="31849B" w:sz="4" w:space="0"/>
-        <w:right w:val="single" w:color="31849B" w:sz="4" w:space="0"/>
-        <w:insideH w:val="single" w:color="31849B" w:sz="4" w:space="0"/>
-        <w:insideV w:val="single" w:color="31849B" w:sz="4" w:space="0"/>
+        <w:top w:val="single" w:sz="4" w:space="0" w:color="31849B"/>
+        <w:left w:val="single" w:sz="4" w:space="0" w:color="31849B"/>
+        <w:bottom w:val="single" w:sz="4" w:space="0" w:color="31849B"/>
+        <w:right w:val="single" w:sz="4" w:space="0" w:color="31849B"/>
+        <w:insideH w:val="single" w:sz="4" w:space="0" w:color="31849B"/>
+        <w:insideV w:val="single" w:sz="4" w:space="0" w:color="31849B"/>
       </w:tblBorders>
       <w:tblCellMar>
         <w:top w:w="96" w:type="dxa"/>
@@ -25112,7 +25223,7 @@
       </w:tcPr>
     </w:tblStylePr>
   </w:style>
-  <w:style w:type="table" w:styleId="BorderedLined-Accent6" w:customStyle="1">
+  <w:style w:type="table" w:customStyle="1" w:styleId="BorderedLined-Accent6">
     <w:name w:val="Bordered &amp; Lined - Accent 6"/>
     <w:basedOn w:val="a1"/>
     <w:uiPriority w:val="99"/>
@@ -25126,12 +25237,12 @@
       <w:tblStyleColBandSize w:val="1"/>
       <w:tblInd w:w="0" w:type="dxa"/>
       <w:tblBorders>
-        <w:top w:val="single" w:color="E36C0A" w:sz="4" w:space="0"/>
-        <w:left w:val="single" w:color="E36C0A" w:sz="4" w:space="0"/>
-        <w:bottom w:val="single" w:color="E36C0A" w:sz="4" w:space="0"/>
-        <w:right w:val="single" w:color="E36C0A" w:sz="4" w:space="0"/>
-        <w:insideH w:val="single" w:color="E36C0A" w:sz="4" w:space="0"/>
-        <w:insideV w:val="single" w:color="E36C0A" w:sz="4" w:space="0"/>
+        <w:top w:val="single" w:sz="4" w:space="0" w:color="E36C0A"/>
+        <w:left w:val="single" w:sz="4" w:space="0" w:color="E36C0A"/>
+        <w:bottom w:val="single" w:sz="4" w:space="0" w:color="E36C0A"/>
+        <w:right w:val="single" w:sz="4" w:space="0" w:color="E36C0A"/>
+        <w:insideH w:val="single" w:sz="4" w:space="0" w:color="E36C0A"/>
+        <w:insideV w:val="single" w:sz="4" w:space="0" w:color="E36C0A"/>
       </w:tblBorders>
       <w:tblCellMar>
         <w:top w:w="96" w:type="dxa"/>
@@ -25230,7 +25341,7 @@
       <w:u w:val="single"/>
     </w:rPr>
   </w:style>
-  <w:style w:type="paragraph" w:styleId="ac" w:customStyle="1">
+  <w:style w:type="paragraph" w:customStyle="1" w:styleId="ac">
     <w:name w:val="Базовый"/>
     <w:pPr>
       <w:widowControl w:val="0"/>
@@ -25240,7 +25351,7 @@
       <w:sz w:val="22"/>
     </w:rPr>
   </w:style>
-  <w:style w:type="character" w:styleId="-" w:customStyle="1">
+  <w:style w:type="character" w:customStyle="1" w:styleId="-">
     <w:name w:val="Интернет-ссылка"/>
     <w:rPr>
       <w:color w:val="000080"/>
@@ -25248,10 +25359,10 @@
       <w:lang w:val="en-US" w:eastAsia="en-US" w:bidi="en-US"/>
     </w:rPr>
   </w:style>
-  <w:style w:type="numbering" w:styleId="GenStyleDefNum" w:customStyle="1">
+  <w:style w:type="numbering" w:customStyle="1" w:styleId="GenStyleDefNum">
     <w:name w:val="GenStyleDefNum"/>
   </w:style>
-  <w:style w:type="paragraph" w:styleId="GenStyleDefPar" w:customStyle="1">
+  <w:style w:type="paragraph" w:customStyle="1" w:styleId="GenStyleDefPar">
     <w:name w:val="GenStyleDefPar"/>
   </w:style>
   <w:style w:type="character" w:styleId="ad">
@@ -25278,7 +25389,7 @@
       <w:szCs w:val="20"/>
     </w:rPr>
   </w:style>
-  <w:style w:type="character" w:styleId="af" w:customStyle="1">
+  <w:style w:type="character" w:customStyle="1" w:styleId="af">
     <w:name w:val="Текст примечания Знак"/>
     <w:basedOn w:val="a0"/>
     <w:link w:val="ae"/>
@@ -25304,7 +25415,7 @@
       <w:bCs/>
     </w:rPr>
   </w:style>
-  <w:style w:type="character" w:styleId="af1" w:customStyle="1">
+  <w:style w:type="character" w:customStyle="1" w:styleId="af1">
     <w:name w:val="Тема примечания Знак"/>
     <w:basedOn w:val="af"/>
     <w:link w:val="af0"/>
@@ -25332,7 +25443,7 @@
       <w:szCs w:val="18"/>
     </w:rPr>
   </w:style>
-  <w:style w:type="character" w:styleId="af3" w:customStyle="1">
+  <w:style w:type="character" w:customStyle="1" w:styleId="af3">
     <w:name w:val="Текст выноски Знак"/>
     <w:basedOn w:val="a0"/>
     <w:link w:val="af2"/>
@@ -25346,12 +25457,12 @@
       <w:szCs w:val="18"/>
     </w:rPr>
   </w:style>
-  <w:style w:type="character" w:styleId="a-size-base" w:customStyle="1">
+  <w:style w:type="character" w:customStyle="1" w:styleId="a-size-base">
     <w:name w:val="a-size-base"/>
     <w:basedOn w:val="a0"/>
     <w:rsid w:val="00ED3478"/>
   </w:style>
-  <w:style w:type="character" w:styleId="apple-converted-space" w:customStyle="1">
+  <w:style w:type="character" w:customStyle="1" w:styleId="apple-converted-space">
     <w:name w:val="apple-converted-space"/>
     <w:basedOn w:val="a0"/>
     <w:rsid w:val="00ED3478"/>
@@ -25488,7 +25599,7 @@
 </file>
 
 <file path=customXml/itemProps1.xml><?xml version="1.0" encoding="utf-8"?>
-<ds:datastoreItem xmlns:ds="http://schemas.openxmlformats.org/officeDocument/2006/customXml" ds:itemID="{24383934-FB96-497D-A740-EE08524EF271}">
+<ds:datastoreItem xmlns:ds="http://schemas.openxmlformats.org/officeDocument/2006/customXml" ds:itemID="{6DAB53A4-1CA6-421A-B775-5ECF6B491A2B}">
   <ds:schemaRefs>
     <ds:schemaRef ds:uri="http://schemas.openxmlformats.org/officeDocument/2006/bibliography"/>
   </ds:schemaRefs>
